--- a/CUBM_FeatureGuide.docx
+++ b/CUBM_FeatureGuide.docx
@@ -342,7 +342,7 @@
                                       </pic:cNvPicPr>
                                     </pic:nvPicPr>
                                     <pic:blipFill>
-                                      <a:blip r:embed="rId10"/>
+                                      <a:blip r:embed="rId11"/>
                                       <a:srcRect/>
                                       <a:stretch>
                                         <a:fillRect/>
@@ -417,7 +417,7 @@
                     </pic:cNvPicPr>
                   </pic:nvPicPr>
                   <pic:blipFill>
-                    <a:blip r:embed="rId11" cstate="print"/>
+                    <a:blip r:embed="rId12" cstate="print"/>
                     <a:srcRect/>
                     <a:stretch>
                       <a:fillRect/>
@@ -504,7 +504,7 @@
           <w:sz w:val="52"/>
           <w:szCs w:val="52"/>
         </w:rPr>
-        <w:t xml:space="preserve"> v1.2</w:t>
+        <w:t xml:space="preserve"> v2.1</w:t>
       </w:r>
     </w:p>
     <w:p>
@@ -561,7 +561,6 @@
           <w:lang w:val="fr-FR"/>
         </w:rPr>
       </w:pPr>
-      <w:proofErr w:type="spellStart"/>
       <w:r>
         <w:rPr>
           <w:rFonts w:cs="Arial"/>
@@ -569,17 +568,7 @@
           <w:szCs w:val="28"/>
           <w:lang w:val="fr-FR"/>
         </w:rPr>
-        <w:t>June</w:t>
-      </w:r>
-      <w:proofErr w:type="spellEnd"/>
-      <w:r>
-        <w:rPr>
-          <w:rFonts w:cs="Arial"/>
-          <w:sz w:val="28"/>
-          <w:szCs w:val="28"/>
-          <w:lang w:val="fr-FR"/>
-        </w:rPr>
-        <w:t xml:space="preserve"> 7, 2012</w:t>
+        <w:t>July 29th, 2013</w:t>
       </w:r>
     </w:p>
     <w:p>
@@ -621,6 +610,8 @@
           <w:lang w:val="fr-FR"/>
         </w:rPr>
       </w:pPr>
+      <w:bookmarkStart w:id="0" w:name="_GoBack"/>
+      <w:bookmarkEnd w:id="0"/>
     </w:p>
     <w:p>
       <w:pPr>
@@ -2167,14 +2158,14 @@
       <w:pPr>
         <w:pStyle w:val="Heading1"/>
       </w:pPr>
-      <w:bookmarkStart w:id="0" w:name="_Toc135985224"/>
-      <w:bookmarkStart w:id="1" w:name="_Toc168724842"/>
-      <w:bookmarkStart w:id="2" w:name="_Toc211055688"/>
+      <w:bookmarkStart w:id="1" w:name="_Toc135985224"/>
+      <w:bookmarkStart w:id="2" w:name="_Toc168724842"/>
+      <w:bookmarkStart w:id="3" w:name="_Toc211055688"/>
       <w:r>
         <w:lastRenderedPageBreak/>
         <w:t>Introduction</w:t>
       </w:r>
-      <w:bookmarkEnd w:id="0"/>
+      <w:bookmarkEnd w:id="1"/>
     </w:p>
     <w:p>
       <w:pPr>
@@ -2286,11 +2277,11 @@
       <w:pPr>
         <w:pStyle w:val="Heading1"/>
       </w:pPr>
-      <w:bookmarkStart w:id="3" w:name="_Toc135985225"/>
+      <w:bookmarkStart w:id="4" w:name="_Toc135985225"/>
       <w:r>
         <w:t>Operation – End User perspective</w:t>
       </w:r>
-      <w:bookmarkEnd w:id="3"/>
+      <w:bookmarkEnd w:id="4"/>
     </w:p>
     <w:p>
       <w:pPr>
@@ -2500,11 +2491,11 @@
       <w:pPr>
         <w:pStyle w:val="Heading1"/>
       </w:pPr>
-      <w:bookmarkStart w:id="4" w:name="_Toc135985226"/>
+      <w:bookmarkStart w:id="5" w:name="_Toc135985226"/>
       <w:r>
         <w:t>Components</w:t>
       </w:r>
-      <w:bookmarkEnd w:id="4"/>
+      <w:bookmarkEnd w:id="5"/>
     </w:p>
     <w:p>
       <w:pPr>
@@ -2630,11 +2621,9 @@
         </w:numPr>
         <w:ind w:right="1728"/>
       </w:pPr>
-      <w:proofErr w:type="spellStart"/>
       <w:r>
         <w:t>cubm.tcl</w:t>
       </w:r>
-      <w:proofErr w:type="spellEnd"/>
       <w:r>
         <w:t xml:space="preserve"> – The code to run the CUBM program.</w:t>
       </w:r>
@@ -2648,10 +2637,13 @@
         </w:numPr>
         <w:ind w:right="1728"/>
       </w:pPr>
+      <w:r>
+        <w:lastRenderedPageBreak/>
+        <w:t>cubm-</w:t>
+      </w:r>
       <w:proofErr w:type="spellStart"/>
       <w:r>
-        <w:lastRenderedPageBreak/>
-        <w:t>cubm-eem.tcl</w:t>
+        <w:t>eem.tcl</w:t>
       </w:r>
       <w:proofErr w:type="spellEnd"/>
       <w:r>
@@ -2763,7 +2755,7 @@
       <w:pPr>
         <w:pStyle w:val="Heading1"/>
       </w:pPr>
-      <w:bookmarkStart w:id="5" w:name="_Toc135985227"/>
+      <w:bookmarkStart w:id="6" w:name="_Toc135985227"/>
       <w:r>
         <w:lastRenderedPageBreak/>
         <w:t xml:space="preserve">Site Specific </w:t>
@@ -2771,25 +2763,25 @@
       <w:r>
         <w:t>Changes for Router Config File</w:t>
       </w:r>
-      <w:bookmarkEnd w:id="5"/>
+      <w:bookmarkEnd w:id="6"/>
     </w:p>
     <w:p>
       <w:pPr>
         <w:pStyle w:val="Heading2"/>
       </w:pPr>
-      <w:bookmarkStart w:id="6" w:name="_Toc135985228"/>
+      <w:bookmarkStart w:id="7" w:name="_Toc135985228"/>
       <w:r>
         <w:t>Create Application instance and point to Cloverleaf IP/Port number belonging to facility</w:t>
       </w:r>
-      <w:bookmarkEnd w:id="6"/>
+      <w:bookmarkEnd w:id="7"/>
     </w:p>
     <w:p>
       <w:pPr>
         <w:pStyle w:val="ListParagraph"/>
         <w:ind w:left="1152" w:right="1728"/>
       </w:pPr>
-      <w:bookmarkStart w:id="7" w:name="config_file_changes"/>
-      <w:bookmarkEnd w:id="7"/>
+      <w:bookmarkStart w:id="8" w:name="config_file_changes"/>
+      <w:bookmarkEnd w:id="8"/>
     </w:p>
     <w:p>
       <w:pPr>
@@ -2822,15 +2814,7 @@
         <w:ind w:left="1512" w:right="1728"/>
       </w:pPr>
       <w:r>
-        <w:t xml:space="preserve">application  service </w:t>
-      </w:r>
-      <w:proofErr w:type="spellStart"/>
-      <w:r>
-        <w:t>cubm</w:t>
-      </w:r>
-      <w:proofErr w:type="spellEnd"/>
-      <w:r>
-        <w:t xml:space="preserve"> </w:t>
+        <w:t xml:space="preserve">application  service cubm </w:t>
       </w:r>
       <w:proofErr w:type="spellStart"/>
       <w:r>
@@ -3076,25 +3060,150 @@
     <w:p>
       <w:pPr>
         <w:ind w:left="1512" w:right="1728"/>
+        <w:rPr>
+          <w:b/>
+          <w:color w:val="000000" w:themeColor="text1"/>
+        </w:rPr>
       </w:pPr>
       <w:proofErr w:type="spellStart"/>
       <w:r>
+        <w:rPr>
+          <w:b/>
+          <w:color w:val="C0504D" w:themeColor="accent2"/>
+        </w:rPr>
         <w:t>param</w:t>
       </w:r>
       <w:proofErr w:type="spellEnd"/>
       <w:r>
-        <w:t xml:space="preserve"> room-num-pattern .... </w:t>
+        <w:rPr>
+          <w:b/>
+          <w:color w:val="C0504D" w:themeColor="accent2"/>
+        </w:rPr>
+        <w:t xml:space="preserve"> </w:t>
+      </w:r>
+      <w:r>
+        <w:rPr>
+          <w:b/>
+          <w:color w:val="C0504D" w:themeColor="accent2"/>
+        </w:rPr>
+        <w:t>room-digits</w:t>
+      </w:r>
+      <w:r>
+        <w:rPr>
+          <w:b/>
+          <w:color w:val="C0504D" w:themeColor="accent2"/>
+        </w:rPr>
+        <w:t xml:space="preserve"> </w:t>
+      </w:r>
+      <w:r>
+        <w:rPr>
+          <w:b/>
+          <w:color w:val="C0504D" w:themeColor="accent2"/>
+        </w:rPr>
+        <w:t xml:space="preserve">4  </w:t>
+      </w:r>
+      <w:r>
+        <w:rPr>
+          <w:b/>
+          <w:color w:val="000000" w:themeColor="text1"/>
+        </w:rPr>
+        <w:t>! Number of digits in room#</w:t>
       </w:r>
     </w:p>
     <w:p>
       <w:pPr>
         <w:ind w:left="1512" w:right="1728"/>
-      </w:pPr>
+        <w:rPr>
+          <w:b/>
+          <w:color w:val="000000" w:themeColor="text1"/>
+        </w:rPr>
+      </w:pPr>
+      <w:proofErr w:type="spellStart"/>
+      <w:r>
+        <w:rPr>
+          <w:b/>
+          <w:color w:val="C0504D" w:themeColor="accent2"/>
+        </w:rPr>
+        <w:t>param</w:t>
+      </w:r>
+      <w:proofErr w:type="spellEnd"/>
+      <w:r>
+        <w:rPr>
+          <w:b/>
+          <w:color w:val="C0504D" w:themeColor="accent2"/>
+        </w:rPr>
+        <w:t xml:space="preserve"> central-</w:t>
+      </w:r>
+      <w:proofErr w:type="spellStart"/>
+      <w:r>
+        <w:rPr>
+          <w:b/>
+          <w:color w:val="C0504D" w:themeColor="accent2"/>
+        </w:rPr>
+        <w:t>timezone</w:t>
+      </w:r>
+      <w:proofErr w:type="spellEnd"/>
+      <w:r>
+        <w:rPr>
+          <w:b/>
+          <w:color w:val="C0504D" w:themeColor="accent2"/>
+        </w:rPr>
+        <w:t xml:space="preserve">-offset  0 </w:t>
+      </w:r>
+      <w:r>
+        <w:rPr>
+          <w:b/>
+          <w:color w:val="000000" w:themeColor="text1"/>
+        </w:rPr>
+        <w:t xml:space="preserve">! HCA requires central </w:t>
+      </w:r>
+      <w:proofErr w:type="spellStart"/>
+      <w:r>
+        <w:rPr>
+          <w:b/>
+          <w:color w:val="000000" w:themeColor="text1"/>
+        </w:rPr>
+        <w:t>timezone</w:t>
+      </w:r>
+      <w:proofErr w:type="spellEnd"/>
+      <w:r>
+        <w:rPr>
+          <w:b/>
+          <w:color w:val="000000" w:themeColor="text1"/>
+        </w:rPr>
+        <w:t xml:space="preserve"> </w:t>
+      </w:r>
+      <w:r>
+        <w:rPr>
+          <w:b/>
+          <w:color w:val="000000" w:themeColor="text1"/>
+        </w:rPr>
+        <w:t>!</w:t>
+      </w:r>
+      <w:r>
+        <w:rPr>
+          <w:b/>
+          <w:color w:val="000000" w:themeColor="text1"/>
+        </w:rPr>
+        <w:t>on router, this is how many hours from Central</w:t>
+      </w:r>
+      <w:r>
+        <w:rPr>
+          <w:b/>
+          <w:color w:val="000000" w:themeColor="text1"/>
+        </w:rPr>
+        <w:t xml:space="preserve"> is this facility.  i.e. !west coast would put -2 here and cubm will subtract two hours !from central time for the timestamp it sends to cloverleaf.</w:t>
+      </w:r>
     </w:p>
     <w:p>
       <w:pPr>
         <w:ind w:left="1512" w:right="1728"/>
       </w:pPr>
+    </w:p>
+    <w:p>
+      <w:pPr>
+        <w:ind w:left="1512" w:right="1728"/>
+      </w:pPr>
       <w:r>
         <w:t xml:space="preserve">! OPTIONAL MONITORING </w:t>
       </w:r>
@@ -3151,7 +3260,7 @@
       <w:pPr>
         <w:pStyle w:val="Heading2"/>
       </w:pPr>
-      <w:bookmarkStart w:id="8" w:name="_Toc135985229"/>
+      <w:bookmarkStart w:id="9" w:name="_Toc135985229"/>
       <w:r>
         <w:t xml:space="preserve">Dial Peers </w:t>
       </w:r>
@@ -3161,7 +3270,7 @@
       <w:r>
         <w:t>to receive calls and direct them to CUBM</w:t>
       </w:r>
-      <w:bookmarkEnd w:id="8"/>
+      <w:bookmarkEnd w:id="9"/>
     </w:p>
     <w:p>
       <w:pPr>
@@ -3175,29 +3284,61 @@
       <w:r>
         <w:t xml:space="preserve"> </w:t>
       </w:r>
-      <w:bookmarkStart w:id="9" w:name="_Toc135985230"/>
+      <w:bookmarkStart w:id="10" w:name="_Toc135985230"/>
       <w:r>
         <w:t xml:space="preserve">For IP Phones </w:t>
       </w:r>
       <w:r>
         <w:t>running on the same router</w:t>
       </w:r>
-      <w:bookmarkEnd w:id="9"/>
+      <w:bookmarkEnd w:id="10"/>
     </w:p>
     <w:p>
       <w:pPr>
         <w:ind w:left="1512" w:right="1728"/>
       </w:pPr>
       <w:r>
-        <w:t xml:space="preserve">!Create Dial Peer to receive calls and direct them to the </w:t>
+        <w:t>!Create Dial Peer to receive calls and direct them to the cubm application</w:t>
+      </w:r>
+    </w:p>
+    <w:p>
+      <w:pPr>
+        <w:ind w:left="1512" w:right="1728"/>
+      </w:pPr>
+      <w:r>
+        <w:t>dial-peer voice 3001 voip</w:t>
+      </w:r>
+    </w:p>
+    <w:p>
+      <w:pPr>
+        <w:ind w:left="1512" w:right="1728"/>
+      </w:pPr>
+      <w:r>
+        <w:t xml:space="preserve"> service cubm</w:t>
+      </w:r>
+    </w:p>
+    <w:p>
+      <w:pPr>
+        <w:ind w:left="1512" w:right="1728"/>
+      </w:pPr>
+      <w:r>
+        <w:t xml:space="preserve"> incoming called-number *....</w:t>
+      </w:r>
+    </w:p>
+    <w:p>
+      <w:pPr>
+        <w:ind w:left="1512" w:right="1728"/>
+      </w:pPr>
+      <w:r>
+        <w:t xml:space="preserve"> </w:t>
       </w:r>
       <w:proofErr w:type="spellStart"/>
       <w:r>
-        <w:t>cubm</w:t>
+        <w:t>dtmf</w:t>
       </w:r>
       <w:proofErr w:type="spellEnd"/>
       <w:r>
-        <w:t xml:space="preserve"> application</w:t>
+        <w:t>-relay h245-alphanumeric</w:t>
       </w:r>
     </w:p>
     <w:p>
@@ -3205,7 +3346,7 @@
         <w:ind w:left="1512" w:right="1728"/>
       </w:pPr>
       <w:r>
-        <w:t>dial-peer voice 3001 voip</w:t>
+        <w:t xml:space="preserve"> codec g711ulaw</w:t>
       </w:r>
     </w:p>
     <w:p>
@@ -3213,11 +3354,11 @@
         <w:ind w:left="1512" w:right="1728"/>
       </w:pPr>
       <w:r>
-        <w:t xml:space="preserve"> service </w:t>
+        <w:t xml:space="preserve"> no </w:t>
       </w:r>
       <w:proofErr w:type="spellStart"/>
       <w:r>
-        <w:t>cubm</w:t>
+        <w:t>vad</w:t>
       </w:r>
       <w:proofErr w:type="spellEnd"/>
     </w:p>
@@ -3225,66 +3366,13 @@
       <w:pPr>
         <w:ind w:left="1512" w:right="1728"/>
       </w:pPr>
-      <w:r>
-        <w:t xml:space="preserve"> incoming called-number *....</w:t>
-      </w:r>
     </w:p>
     <w:p>
       <w:pPr>
         <w:ind w:left="1512" w:right="1728"/>
       </w:pPr>
       <w:r>
-        <w:t xml:space="preserve"> </w:t>
-      </w:r>
-      <w:proofErr w:type="spellStart"/>
-      <w:r>
-        <w:t>dtmf</w:t>
-      </w:r>
-      <w:proofErr w:type="spellEnd"/>
-      <w:r>
-        <w:t>-relay h245-alphanumeric</w:t>
-      </w:r>
-    </w:p>
-    <w:p>
-      <w:pPr>
-        <w:ind w:left="1512" w:right="1728"/>
-      </w:pPr>
-      <w:r>
-        <w:t xml:space="preserve"> codec g711ulaw</w:t>
-      </w:r>
-    </w:p>
-    <w:p>
-      <w:pPr>
-        <w:ind w:left="1512" w:right="1728"/>
-      </w:pPr>
-      <w:r>
-        <w:t xml:space="preserve"> no </w:t>
-      </w:r>
-      <w:proofErr w:type="spellStart"/>
-      <w:r>
-        <w:t>vad</w:t>
-      </w:r>
-      <w:proofErr w:type="spellEnd"/>
-    </w:p>
-    <w:p>
-      <w:pPr>
-        <w:ind w:left="1512" w:right="1728"/>
-      </w:pPr>
-    </w:p>
-    <w:p>
-      <w:pPr>
-        <w:ind w:left="1512" w:right="1728"/>
-      </w:pPr>
-      <w:r>
-        <w:t xml:space="preserve">! If you happen to be using the same router for </w:t>
-      </w:r>
-      <w:proofErr w:type="spellStart"/>
-      <w:r>
-        <w:t>cubm</w:t>
-      </w:r>
-      <w:proofErr w:type="spellEnd"/>
-      <w:r>
-        <w:t xml:space="preserve"> and Call Manager Express, you</w:t>
+        <w:t>! If you happen to be using the same router for cubm and Call Manager Express, you</w:t>
       </w:r>
       <w:r>
         <w:br/>
@@ -3300,50 +3388,27 @@
       </w:r>
       <w:r>
         <w:br/>
-        <w:t xml:space="preserve">! normally only inbound calls are accepted and a local IP phone would be dialing </w:t>
+        <w:t xml:space="preserve">! normally only inbound calls are accepted and a local IP phone would </w:t>
+      </w:r>
+      <w:r>
+        <w:lastRenderedPageBreak/>
+        <w:t xml:space="preserve">be dialing </w:t>
       </w:r>
       <w:r>
         <w:br/>
-        <w:t xml:space="preserve">! “outbound” to get to the </w:t>
-      </w:r>
-      <w:proofErr w:type="spellStart"/>
-      <w:r>
-        <w:t>cubm</w:t>
-      </w:r>
-      <w:proofErr w:type="spellEnd"/>
-      <w:r>
-        <w:t xml:space="preserve"> pilot number.</w:t>
+        <w:t>! “outbound” to get to the cubm pilot number.</w:t>
       </w:r>
       <w:r>
         <w:br/>
-        <w:t xml:space="preserve">! So, create a Loopback interface.  Send calls destined for the </w:t>
-      </w:r>
-      <w:proofErr w:type="spellStart"/>
-      <w:r>
-        <w:t>cubm</w:t>
-      </w:r>
-      <w:proofErr w:type="spellEnd"/>
-      <w:r>
-        <w:t xml:space="preserve"> pilot to the </w:t>
+        <w:t xml:space="preserve">! So, create a Loopback interface.  Send calls destined for the cubm pilot to the </w:t>
       </w:r>
       <w:r>
         <w:br/>
-      </w:r>
-      <w:r>
-        <w:lastRenderedPageBreak/>
         <w:t xml:space="preserve">! Loopback interface.  When the call hits the loopback, it will be picked up by </w:t>
       </w:r>
       <w:r>
         <w:br/>
-        <w:t xml:space="preserve">! </w:t>
-      </w:r>
-      <w:proofErr w:type="spellStart"/>
-      <w:r>
-        <w:t>cubm</w:t>
-      </w:r>
-      <w:proofErr w:type="spellEnd"/>
-      <w:r>
-        <w:t xml:space="preserve"> as an “incoming” call.</w:t>
+        <w:t>! cubm as an “incoming” call.</w:t>
       </w:r>
     </w:p>
     <w:p>
@@ -3483,214 +3548,193 @@
         <w:ind w:left="1440"/>
       </w:pPr>
       <w:r>
-        <w:t xml:space="preserve">Create Connection from Cisco CUCM (PBX) to </w:t>
-      </w:r>
+        <w:t>Create Connection from Cisco CUCM (PBX) to cubm router</w:t>
+      </w:r>
+    </w:p>
+    <w:p>
+      <w:pPr>
+        <w:ind w:left="1512" w:right="1728"/>
+      </w:pPr>
+    </w:p>
+    <w:p>
+      <w:pPr>
+        <w:ind w:left="1512" w:right="1728"/>
+      </w:pPr>
+      <w:r>
+        <w:t>Cisco PBXs can communicate directly from the PBX to the router over the HCA corporate LAN/WAN. No PRI or analog ports needed.</w:t>
+      </w:r>
+    </w:p>
+    <w:p>
+      <w:pPr>
+        <w:ind w:left="1512" w:right="1728"/>
+      </w:pPr>
+    </w:p>
+    <w:p>
+      <w:pPr>
+        <w:ind w:left="1512" w:right="1728"/>
+      </w:pPr>
+      <w:r>
+        <w:t>On the CUCM (Cisco Unified Communications Manager) side, use the web based administration to add a “Device/Gateway/H.323 Gateway” using the IP address of the router as the H.323 Gateway name.</w:t>
+      </w:r>
+    </w:p>
+    <w:p>
+      <w:pPr>
+        <w:ind w:left="1512" w:right="1728"/>
+      </w:pPr>
+      <w:r>
+        <w:t>Then add a Call Routing/Route Plan/Dial Pattern so the phones on CUCM will be able to dial the CUBM application. i.e. “*1234” Have the route pattern point to the H.323 Gateway defined above.</w:t>
+      </w:r>
+    </w:p>
+    <w:p>
+      <w:pPr>
+        <w:ind w:left="1512" w:right="1728"/>
+      </w:pPr>
+    </w:p>
+    <w:p>
+      <w:pPr>
+        <w:ind w:left="1512" w:right="1728"/>
+      </w:pPr>
+      <w:r>
+        <w:t>On the CUBM router, put the following in the router’s config so it can receive calls from CUCM:</w:t>
+      </w:r>
+    </w:p>
+    <w:p>
+      <w:pPr>
+        <w:ind w:left="1512" w:right="1728"/>
+      </w:pPr>
+    </w:p>
+    <w:p>
+      <w:pPr>
+        <w:ind w:left="1512" w:right="1728"/>
+      </w:pPr>
+      <w:r>
+        <w:t>!Create Dial Peer to receive calls and direct them to the cubm application</w:t>
+      </w:r>
+    </w:p>
+    <w:p>
+      <w:pPr>
+        <w:ind w:left="1512" w:right="1728"/>
+      </w:pPr>
+      <w:r>
+        <w:t>dial-peer voice 3001 voip</w:t>
+      </w:r>
+    </w:p>
+    <w:p>
+      <w:pPr>
+        <w:ind w:left="1512" w:right="1728"/>
+      </w:pPr>
+      <w:r>
+        <w:t>service cubm</w:t>
+      </w:r>
+    </w:p>
+    <w:p>
+      <w:pPr>
+        <w:ind w:left="1512" w:right="1728"/>
+      </w:pPr>
+      <w:r>
+        <w:t>incoming called-number *....</w:t>
+      </w:r>
+    </w:p>
+    <w:p>
+      <w:pPr>
+        <w:ind w:left="1512" w:right="1728"/>
+      </w:pPr>
       <w:proofErr w:type="spellStart"/>
       <w:r>
-        <w:t>cubm</w:t>
+        <w:t>dtmf</w:t>
       </w:r>
       <w:proofErr w:type="spellEnd"/>
       <w:r>
-        <w:t xml:space="preserve"> router</w:t>
+        <w:t>-relay h245-alphanumeric</w:t>
       </w:r>
     </w:p>
     <w:p>
       <w:pPr>
         <w:ind w:left="1512" w:right="1728"/>
       </w:pPr>
+      <w:r>
+        <w:t>codec g711ulaw</w:t>
+      </w:r>
     </w:p>
     <w:p>
       <w:pPr>
         <w:ind w:left="1512" w:right="1728"/>
       </w:pPr>
       <w:r>
-        <w:t>Cisco PBXs can communicate directly from the PBX to the router over the HCA corporate LAN/WAN. No PRI or analog ports needed.</w:t>
-      </w:r>
+        <w:t xml:space="preserve">no </w:t>
+      </w:r>
+      <w:proofErr w:type="spellStart"/>
+      <w:r>
+        <w:t>vad</w:t>
+      </w:r>
+      <w:proofErr w:type="spellEnd"/>
     </w:p>
     <w:p>
       <w:pPr>
         <w:ind w:left="1512" w:right="1728"/>
       </w:pPr>
-    </w:p>
-    <w:p>
-      <w:pPr>
-        <w:ind w:left="1512" w:right="1728"/>
-      </w:pPr>
-      <w:r>
-        <w:t>On the CUCM (Cisco Unified Communications Manager) side, use the web based administration to add a “Device/Gateway/H.323 Gateway” using the IP address of the router as the H.323 Gateway name.</w:t>
-      </w:r>
-    </w:p>
-    <w:p>
-      <w:pPr>
-        <w:ind w:left="1512" w:right="1728"/>
-      </w:pPr>
-      <w:r>
-        <w:t>Then add a Call Routing/Route Plan/Dial Pattern so the phones on CUCM will be able to dial the CUBM application. i.e. “*1234” Have the route pattern point to the H.323 Gateway defined above.</w:t>
-      </w:r>
-    </w:p>
-    <w:p>
-      <w:pPr>
-        <w:ind w:left="1512" w:right="1728"/>
-      </w:pPr>
-    </w:p>
-    <w:p>
-      <w:pPr>
-        <w:ind w:left="1512" w:right="1728"/>
-      </w:pPr>
-      <w:r>
-        <w:t>On the CUBM router, put the following in the router’s config so it can receive calls from CUCM:</w:t>
-      </w:r>
-    </w:p>
-    <w:p>
-      <w:pPr>
-        <w:ind w:left="1512" w:right="1728"/>
-      </w:pPr>
-    </w:p>
-    <w:p>
-      <w:pPr>
-        <w:ind w:left="1512" w:right="1728"/>
-      </w:pPr>
-      <w:r>
-        <w:t xml:space="preserve">!Create Dial Peer to receive calls and direct them to the </w:t>
+      <w:r>
+        <w:lastRenderedPageBreak/>
+        <w:br/>
+      </w:r>
+      <w:r>
+        <w:rPr>
+          <w:b/>
+        </w:rPr>
+        <w:t xml:space="preserve">IF YOU HAVE </w:t>
+      </w:r>
+      <w:r>
+        <w:rPr>
+          <w:b/>
+        </w:rPr>
+        <w:t xml:space="preserve"> </w:t>
+      </w:r>
+      <w:bookmarkStart w:id="11" w:name="_Toc135985231"/>
+      <w:r>
+        <w:rPr>
+          <w:b/>
+        </w:rPr>
+        <w:t xml:space="preserve">Analog trunks from Avaya/Nortel/NEC/Phone </w:t>
+      </w:r>
+      <w:bookmarkEnd w:id="11"/>
+    </w:p>
+    <w:p>
+      <w:pPr>
+        <w:ind w:left="720" w:right="1728" w:firstLine="720"/>
+      </w:pPr>
+    </w:p>
+    <w:p>
+      <w:pPr>
+        <w:ind w:left="720" w:right="1728" w:firstLine="720"/>
+      </w:pPr>
+      <w:r>
+        <w:t xml:space="preserve">! </w:t>
+      </w:r>
+      <w:r>
+        <w:t xml:space="preserve">If you have analog FXO ports, PLAR the port to </w:t>
       </w:r>
       <w:proofErr w:type="spellStart"/>
       <w:r>
-        <w:t>cubm</w:t>
+        <w:t>cubm’s</w:t>
       </w:r>
       <w:proofErr w:type="spellEnd"/>
       <w:r>
-        <w:t xml:space="preserve"> application</w:t>
-      </w:r>
-    </w:p>
-    <w:p>
-      <w:pPr>
-        <w:ind w:left="1512" w:right="1728"/>
-      </w:pPr>
-      <w:r>
-        <w:t>dial-peer voice 3001 voip</w:t>
-      </w:r>
-    </w:p>
-    <w:p>
-      <w:pPr>
-        <w:ind w:left="1512" w:right="1728"/>
-      </w:pPr>
-      <w:r>
-        <w:t xml:space="preserve">service </w:t>
-      </w:r>
-      <w:proofErr w:type="spellStart"/>
-      <w:r>
-        <w:t>cubm</w:t>
-      </w:r>
-      <w:proofErr w:type="spellEnd"/>
-    </w:p>
-    <w:p>
-      <w:pPr>
-        <w:ind w:left="1512" w:right="1728"/>
-      </w:pPr>
-      <w:r>
-        <w:t>incoming called-number *....</w:t>
-      </w:r>
-    </w:p>
-    <w:p>
-      <w:pPr>
-        <w:ind w:left="1512" w:right="1728"/>
-      </w:pPr>
-      <w:proofErr w:type="spellStart"/>
-      <w:r>
-        <w:t>dtmf</w:t>
-      </w:r>
-      <w:proofErr w:type="spellEnd"/>
-      <w:r>
-        <w:t>-relay h245-alphanumeric</w:t>
-      </w:r>
-    </w:p>
-    <w:p>
-      <w:pPr>
-        <w:ind w:left="1512" w:right="1728"/>
-      </w:pPr>
-      <w:r>
-        <w:t>codec g711ulaw</w:t>
-      </w:r>
-    </w:p>
-    <w:p>
-      <w:pPr>
-        <w:ind w:left="1512" w:right="1728"/>
-      </w:pPr>
-      <w:r>
-        <w:t xml:space="preserve">no </w:t>
-      </w:r>
-      <w:proofErr w:type="spellStart"/>
-      <w:r>
-        <w:t>vad</w:t>
-      </w:r>
-      <w:proofErr w:type="spellEnd"/>
-    </w:p>
-    <w:p>
-      <w:pPr>
-        <w:ind w:left="1512" w:right="1728"/>
-      </w:pPr>
-      <w:r>
-        <w:br/>
-      </w:r>
-      <w:r>
-        <w:rPr>
-          <w:b/>
-        </w:rPr>
-        <w:t xml:space="preserve">IF YOU HAVE </w:t>
-      </w:r>
-      <w:r>
-        <w:rPr>
-          <w:b/>
-        </w:rPr>
-        <w:t xml:space="preserve"> </w:t>
-      </w:r>
-      <w:bookmarkStart w:id="10" w:name="_Toc135985231"/>
-      <w:r>
-        <w:rPr>
-          <w:b/>
-        </w:rPr>
-        <w:t xml:space="preserve">Analog trunks from Avaya/Nortel/NEC/Phone </w:t>
-      </w:r>
-      <w:bookmarkEnd w:id="10"/>
+        <w:t xml:space="preserve"> pilot number :</w:t>
+      </w:r>
     </w:p>
     <w:p>
       <w:pPr>
         <w:ind w:left="720" w:right="1728" w:firstLine="720"/>
       </w:pPr>
+      <w:r>
+        <w:t>!</w:t>
+      </w:r>
     </w:p>
     <w:p>
       <w:pPr>
         <w:ind w:left="720" w:right="1728" w:firstLine="720"/>
       </w:pPr>
       <w:r>
-        <w:t xml:space="preserve">! </w:t>
-      </w:r>
-      <w:r>
-        <w:t xml:space="preserve">If you have analog FXO ports, PLAR the port to </w:t>
-      </w:r>
-      <w:proofErr w:type="spellStart"/>
-      <w:r>
-        <w:t>cubm’s</w:t>
-      </w:r>
-      <w:proofErr w:type="spellEnd"/>
-      <w:r>
-        <w:t xml:space="preserve"> pilot number :</w:t>
-      </w:r>
-    </w:p>
-    <w:p>
-      <w:pPr>
-        <w:ind w:left="720" w:right="1728" w:firstLine="720"/>
-      </w:pPr>
-      <w:r>
-        <w:t>!</w:t>
-      </w:r>
-    </w:p>
-    <w:p>
-      <w:pPr>
-        <w:ind w:left="720" w:right="1728" w:firstLine="720"/>
-      </w:pPr>
-      <w:r>
-        <w:lastRenderedPageBreak/>
         <w:t>voice-port 0/1/0</w:t>
       </w:r>
       <w:r>
@@ -3749,15 +3793,7 @@
         <w:t>dial-peer voice 401</w:t>
       </w:r>
       <w:r>
-        <w:t xml:space="preserve">0 pots  service </w:t>
-      </w:r>
-      <w:proofErr w:type="spellStart"/>
-      <w:r>
-        <w:t>cubm</w:t>
-      </w:r>
-      <w:proofErr w:type="spellEnd"/>
-      <w:r>
-        <w:t xml:space="preserve">  </w:t>
+        <w:t xml:space="preserve">0 pots  service cubm  </w:t>
       </w:r>
     </w:p>
     <w:p>
@@ -3842,7 +3878,7 @@
       <w:r>
         <w:t xml:space="preserve"> </w:t>
       </w:r>
-      <w:bookmarkStart w:id="11" w:name="_Toc135985232"/>
+      <w:bookmarkStart w:id="12" w:name="_Toc135985232"/>
       <w:r>
         <w:t xml:space="preserve">PRI </w:t>
       </w:r>
@@ -3852,7 +3888,7 @@
       <w:r>
         <w:t xml:space="preserve">Trunk from </w:t>
       </w:r>
-      <w:bookmarkEnd w:id="11"/>
+      <w:bookmarkEnd w:id="12"/>
       <w:r>
         <w:t>Nortel</w:t>
       </w:r>
@@ -4052,15 +4088,7 @@
         <w:ind w:left="720" w:right="1728" w:firstLine="720"/>
       </w:pPr>
       <w:r>
-        <w:t xml:space="preserve">dial-peer voice 4000 pots  service </w:t>
-      </w:r>
-      <w:proofErr w:type="spellStart"/>
-      <w:r>
-        <w:t>cubm</w:t>
-      </w:r>
-      <w:proofErr w:type="spellEnd"/>
-      <w:r>
-        <w:t xml:space="preserve">  </w:t>
+        <w:t xml:space="preserve">dial-peer voice 4000 pots  service cubm  </w:t>
       </w:r>
     </w:p>
     <w:p>
@@ -4114,9 +4142,10 @@
         <w:ind w:left="1440"/>
       </w:pPr>
       <w:r>
+        <w:lastRenderedPageBreak/>
         <w:t xml:space="preserve"> </w:t>
       </w:r>
-      <w:bookmarkStart w:id="12" w:name="_Toc135985233"/>
+      <w:bookmarkStart w:id="13" w:name="_Toc135985233"/>
       <w:r>
         <w:t xml:space="preserve">PRI </w:t>
       </w:r>
@@ -4126,7 +4155,7 @@
       <w:r>
         <w:t>Trunk from Avaya</w:t>
       </w:r>
-      <w:bookmarkEnd w:id="12"/>
+      <w:bookmarkEnd w:id="13"/>
     </w:p>
     <w:p>
       <w:pPr>
@@ -4481,7 +4510,6 @@
           <w:sz w:val="18"/>
           <w:szCs w:val="18"/>
         </w:rPr>
-        <w:lastRenderedPageBreak/>
         <w:tab/>
       </w:r>
       <w:r>
@@ -5103,15 +5131,7 @@
         <w:ind w:left="720" w:right="1728" w:firstLine="720"/>
       </w:pPr>
       <w:r>
-        <w:t xml:space="preserve">dial-peer voice 4000 pots  service </w:t>
-      </w:r>
-      <w:proofErr w:type="spellStart"/>
-      <w:r>
-        <w:t>cubm</w:t>
-      </w:r>
-      <w:proofErr w:type="spellEnd"/>
-      <w:r>
-        <w:t xml:space="preserve">  </w:t>
+        <w:t xml:space="preserve">dial-peer voice 4000 pots  service cubm  </w:t>
       </w:r>
     </w:p>
     <w:p>
@@ -5165,11 +5185,11 @@
       <w:pPr>
         <w:pStyle w:val="Heading2"/>
       </w:pPr>
-      <w:bookmarkStart w:id="13" w:name="_Toc135985234"/>
+      <w:bookmarkStart w:id="14" w:name="_Toc135985234"/>
       <w:r>
         <w:t>Enable the Embedded Event Manager service</w:t>
       </w:r>
-      <w:bookmarkEnd w:id="13"/>
+      <w:bookmarkEnd w:id="14"/>
     </w:p>
     <w:p>
       <w:pPr>
@@ -5218,7 +5238,7 @@
           <w:rFonts w:ascii="Courier New" w:hAnsi="Courier New" w:cs="Courier New"/>
           <w:szCs w:val="20"/>
         </w:rPr>
-        <w:t xml:space="preserve">event manager policy </w:t>
+        <w:t>event manager policy cubm-</w:t>
       </w:r>
       <w:proofErr w:type="spellStart"/>
       <w:r>
@@ -5226,7 +5246,7 @@
           <w:rFonts w:ascii="Courier New" w:hAnsi="Courier New" w:cs="Courier New"/>
           <w:szCs w:val="20"/>
         </w:rPr>
-        <w:t>cubm-eem.tcl</w:t>
+        <w:t>eem.tcl</w:t>
       </w:r>
       <w:proofErr w:type="spellEnd"/>
     </w:p>
@@ -5234,29 +5254,21 @@
       <w:pPr>
         <w:pStyle w:val="Heading1"/>
       </w:pPr>
-      <w:bookmarkStart w:id="14" w:name="_Toc135985235"/>
+      <w:bookmarkStart w:id="15" w:name="_Toc135985235"/>
       <w:r>
         <w:t>Installation</w:t>
       </w:r>
-      <w:bookmarkEnd w:id="14"/>
+      <w:bookmarkEnd w:id="15"/>
     </w:p>
     <w:p>
       <w:pPr>
         <w:pStyle w:val="Heading2"/>
       </w:pPr>
-      <w:bookmarkStart w:id="15" w:name="_Toc135985236"/>
-      <w:r>
-        <w:t xml:space="preserve">Load </w:t>
-      </w:r>
-      <w:proofErr w:type="spellStart"/>
-      <w:r>
-        <w:t>cubm</w:t>
-      </w:r>
-      <w:proofErr w:type="spellEnd"/>
-      <w:r>
-        <w:t xml:space="preserve"> files onto router flash</w:t>
-      </w:r>
-      <w:bookmarkEnd w:id="15"/>
+      <w:bookmarkStart w:id="16" w:name="_Toc135985236"/>
+      <w:r>
+        <w:t>Load cubm files onto router flash</w:t>
+      </w:r>
+      <w:bookmarkEnd w:id="16"/>
     </w:p>
     <w:p>
       <w:pPr>
@@ -5287,15 +5299,7 @@
         </w:numPr>
       </w:pPr>
       <w:r>
-        <w:t xml:space="preserve">From the router’s privileged prompt, load all the </w:t>
-      </w:r>
-      <w:proofErr w:type="spellStart"/>
-      <w:r>
-        <w:t>cubm</w:t>
-      </w:r>
-      <w:proofErr w:type="spellEnd"/>
-      <w:r>
-        <w:t xml:space="preserve"> files including *.</w:t>
+        <w:t>From the router’s privileged prompt, load all the cubm files including *.</w:t>
       </w:r>
       <w:proofErr w:type="spellStart"/>
       <w:r>
@@ -5330,11 +5334,11 @@
       <w:pPr>
         <w:pStyle w:val="Heading2"/>
       </w:pPr>
-      <w:bookmarkStart w:id="16" w:name="_Toc135985237"/>
+      <w:bookmarkStart w:id="17" w:name="_Toc135985237"/>
       <w:r>
         <w:t>Alter router config file with local facility parameters</w:t>
       </w:r>
-      <w:bookmarkEnd w:id="16"/>
+      <w:bookmarkEnd w:id="17"/>
     </w:p>
     <w:p>
       <w:pPr>
@@ -5363,7 +5367,7 @@
       <w:pPr>
         <w:pStyle w:val="Heading2"/>
       </w:pPr>
-      <w:bookmarkStart w:id="17" w:name="_Toc135985238"/>
+      <w:bookmarkStart w:id="18" w:name="_Toc135985238"/>
       <w:r>
         <w:t xml:space="preserve">Reload </w:t>
       </w:r>
@@ -5371,17 +5375,9 @@
         <w:t xml:space="preserve">the </w:t>
       </w:r>
       <w:r>
-        <w:t xml:space="preserve">router or load </w:t>
-      </w:r>
-      <w:proofErr w:type="spellStart"/>
-      <w:r>
-        <w:t>cubm</w:t>
-      </w:r>
-      <w:proofErr w:type="spellEnd"/>
-      <w:r>
-        <w:t xml:space="preserve"> application</w:t>
-      </w:r>
-      <w:bookmarkEnd w:id="17"/>
+        <w:t>router or load cubm application</w:t>
+      </w:r>
+      <w:bookmarkEnd w:id="18"/>
     </w:p>
     <w:p>
       <w:pPr>
@@ -5392,45 +5388,25 @@
         </w:numPr>
       </w:pPr>
       <w:r>
-        <w:t xml:space="preserve">“call application voice load </w:t>
+        <w:t xml:space="preserve">“call application voice load cubm” </w:t>
+      </w:r>
+      <w:r>
+        <w:t xml:space="preserve">  </w:t>
+      </w:r>
+      <w:r>
+        <w:t xml:space="preserve">from the </w:t>
       </w:r>
       <w:proofErr w:type="spellStart"/>
       <w:r>
-        <w:t>cubm</w:t>
+        <w:t>router’d</w:t>
       </w:r>
       <w:proofErr w:type="spellEnd"/>
       <w:r>
-        <w:t xml:space="preserve">” </w:t>
-      </w:r>
-      <w:r>
-        <w:t xml:space="preserve">  </w:t>
-      </w:r>
-      <w:r>
-        <w:t xml:space="preserve">from the </w:t>
-      </w:r>
-      <w:proofErr w:type="spellStart"/>
-      <w:r>
-        <w:t>router’d</w:t>
-      </w:r>
-      <w:proofErr w:type="spellEnd"/>
-      <w:r>
-        <w:t xml:space="preserve"> privileged command prompt will reload the </w:t>
-      </w:r>
-      <w:proofErr w:type="spellStart"/>
-      <w:r>
-        <w:t>cubm.tcl</w:t>
-      </w:r>
-      <w:proofErr w:type="spellEnd"/>
-      <w:r>
-        <w:t xml:space="preserve"> file from the flash into memory.  Resetting the router will do the same thing, but will take longer.  Watch for errors on the router console as the </w:t>
-      </w:r>
-      <w:proofErr w:type="spellStart"/>
-      <w:r>
-        <w:t>cubm</w:t>
-      </w:r>
-      <w:proofErr w:type="spellEnd"/>
-      <w:r>
-        <w:t xml:space="preserve"> program loads.  There shouldn’t be any.</w:t>
+        <w:t xml:space="preserve"> privileged command prompt will reload the cubm.tcl file from the flash into memory.  Resetting the router will do the same </w:t>
+      </w:r>
+      <w:r>
+        <w:lastRenderedPageBreak/>
+        <w:t>thing, but will take longer.  Watch for errors on the router console as the cubm program loads.  There shouldn’t be any.</w:t>
       </w:r>
     </w:p>
     <w:p>
@@ -5457,12 +5433,12 @@
       <w:pPr>
         <w:pStyle w:val="Heading1"/>
       </w:pPr>
-      <w:bookmarkStart w:id="18" w:name="_Toc135985239"/>
+      <w:bookmarkStart w:id="19" w:name="_Toc135985239"/>
       <w:r>
         <w:lastRenderedPageBreak/>
         <w:t>Troubleshooting</w:t>
       </w:r>
-      <w:bookmarkEnd w:id="18"/>
+      <w:bookmarkEnd w:id="19"/>
     </w:p>
     <w:p>
       <w:pPr>
@@ -5617,15 +5593,7 @@
         <w:t>monitor call applicati</w:t>
       </w:r>
       <w:r>
-        <w:t xml:space="preserve">on event-log app-tag </w:t>
-      </w:r>
-      <w:proofErr w:type="spellStart"/>
-      <w:r>
-        <w:t>cubm</w:t>
-      </w:r>
-      <w:proofErr w:type="spellEnd"/>
-      <w:r>
-        <w:t xml:space="preserve"> next</w:t>
+        <w:t>on event-log app-tag cubm next</w:t>
       </w:r>
     </w:p>
     <w:p>
@@ -5643,15 +5611,7 @@
         </w:numPr>
       </w:pPr>
       <w:r>
-        <w:t xml:space="preserve">Debug the </w:t>
-      </w:r>
-      <w:proofErr w:type="spellStart"/>
-      <w:r>
-        <w:t>cubm</w:t>
-      </w:r>
-      <w:proofErr w:type="spellEnd"/>
-      <w:r>
-        <w:t xml:space="preserve"> application as it runs – view </w:t>
+        <w:t xml:space="preserve">Debug the cubm application as it runs – view </w:t>
       </w:r>
       <w:proofErr w:type="spellStart"/>
       <w:r>
@@ -5674,7 +5634,10 @@
         <w:t xml:space="preserve">From the router command prompt:  </w:t>
       </w:r>
       <w:r>
-        <w:t xml:space="preserve">"debug voice application scripts"  will print </w:t>
+        <w:t>"debug voice application script</w:t>
+      </w:r>
+      <w:r>
+        <w:t xml:space="preserve">"  will print </w:t>
       </w:r>
       <w:r>
         <w:t xml:space="preserve">copious </w:t>
@@ -5709,15 +5672,13 @@
         </w:numPr>
       </w:pPr>
       <w:r>
-        <w:t xml:space="preserve">To debug the </w:t>
-      </w:r>
-      <w:proofErr w:type="spellStart"/>
-      <w:r>
-        <w:t>Embeded</w:t>
-      </w:r>
-      <w:proofErr w:type="spellEnd"/>
-      <w:r>
-        <w:t xml:space="preserve"> Event Manager</w:t>
+        <w:t>To debug the Embe</w:t>
+      </w:r>
+      <w:r>
+        <w:t>d</w:t>
+      </w:r>
+      <w:r>
+        <w:t>ded Event Manager</w:t>
       </w:r>
     </w:p>
     <w:p>
@@ -5760,15 +5721,7 @@
         </w:rPr>
       </w:pPr>
       <w:r>
-        <w:t xml:space="preserve">Reload </w:t>
-      </w:r>
-      <w:proofErr w:type="spellStart"/>
-      <w:r>
-        <w:t>cubm</w:t>
-      </w:r>
-      <w:proofErr w:type="spellEnd"/>
-      <w:r>
-        <w:t xml:space="preserve"> application after making changes</w:t>
+        <w:t>Reload cubm application after making changes</w:t>
       </w:r>
     </w:p>
     <w:p>
@@ -5780,31 +5733,7 @@
         </w:numPr>
       </w:pPr>
       <w:r>
-        <w:t xml:space="preserve">“call application voice load </w:t>
-      </w:r>
-      <w:proofErr w:type="spellStart"/>
-      <w:r>
-        <w:t>cubm</w:t>
-      </w:r>
-      <w:proofErr w:type="spellEnd"/>
-      <w:r>
-        <w:t xml:space="preserve">”   from the router’s privileged command prompt will reload the </w:t>
-      </w:r>
-      <w:proofErr w:type="spellStart"/>
-      <w:r>
-        <w:t>cubm.tcl</w:t>
-      </w:r>
-      <w:proofErr w:type="spellEnd"/>
-      <w:r>
-        <w:t xml:space="preserve"> file from the flash into memory.  Resetting the router will do the same thing, but will take longer.  Watch for errors on the router console as the </w:t>
-      </w:r>
-      <w:proofErr w:type="spellStart"/>
-      <w:r>
-        <w:t>cubm</w:t>
-      </w:r>
-      <w:proofErr w:type="spellEnd"/>
-      <w:r>
-        <w:t xml:space="preserve"> program loads.  There shouldn’t be any.</w:t>
+        <w:t>“call application voice load cubm”   from the router’s privileged command prompt will reload the cubm.tcl file from the flash into memory.  Resetting the router will do the same thing, but will take longer.  Watch for errors on the router console as the cubm program loads.  There shouldn’t be any.</w:t>
       </w:r>
     </w:p>
     <w:p>
@@ -5826,7 +5755,7 @@
       <w:pPr>
         <w:pStyle w:val="Heading1"/>
       </w:pPr>
-      <w:bookmarkStart w:id="19" w:name="_Toc135985240"/>
+      <w:bookmarkStart w:id="20" w:name="_Toc135985240"/>
       <w:r>
         <w:lastRenderedPageBreak/>
         <w:t>Caveats</w:t>
@@ -5834,7 +5763,7 @@
       <w:r>
         <w:t>/Warnings</w:t>
       </w:r>
-      <w:bookmarkEnd w:id="19"/>
+      <w:bookmarkEnd w:id="20"/>
     </w:p>
     <w:p>
       <w:pPr>
@@ -5857,15 +5786,7 @@
         </w:numPr>
       </w:pPr>
       <w:r>
-        <w:t xml:space="preserve">There aren’t many authentication controls – would be possible to “spoof” </w:t>
-      </w:r>
-      <w:proofErr w:type="spellStart"/>
-      <w:r>
-        <w:t>cubm</w:t>
-      </w:r>
-      <w:proofErr w:type="spellEnd"/>
-      <w:r>
-        <w:t xml:space="preserve"> over the network and create a denial-of-service attack against bed management.  (Un-likely)</w:t>
+        <w:t>There aren’t many authentication controls – would be possible to “spoof” cubm over the network and create a denial-of-service attack against bed management.  (Un-likely)</w:t>
       </w:r>
     </w:p>
     <w:p>
@@ -5896,22 +5817,22 @@
       <w:pPr>
         <w:pStyle w:val="Heading1"/>
       </w:pPr>
-      <w:bookmarkStart w:id="20" w:name="_Toc135985241"/>
+      <w:bookmarkStart w:id="21" w:name="_Toc135985241"/>
       <w:r>
         <w:lastRenderedPageBreak/>
         <w:t>Upgrade Requests</w:t>
       </w:r>
-      <w:bookmarkEnd w:id="20"/>
+      <w:bookmarkEnd w:id="21"/>
     </w:p>
     <w:p>
       <w:pPr>
         <w:pStyle w:val="Heading1"/>
       </w:pPr>
-      <w:bookmarkStart w:id="21" w:name="_Toc135985242"/>
+      <w:bookmarkStart w:id="22" w:name="_Toc135985242"/>
       <w:r>
         <w:t>Version Fixes</w:t>
       </w:r>
-      <w:bookmarkEnd w:id="21"/>
+      <w:bookmarkEnd w:id="22"/>
     </w:p>
     <w:p>
       <w:pPr>
@@ -5930,15 +5851,7 @@
         </w:numPr>
       </w:pPr>
       <w:r>
-        <w:t xml:space="preserve">Remove much of the code in </w:t>
-      </w:r>
-      <w:proofErr w:type="spellStart"/>
-      <w:r>
-        <w:t>cubm.tcl</w:t>
-      </w:r>
-      <w:proofErr w:type="spellEnd"/>
-      <w:r>
-        <w:t xml:space="preserve"> that remained from the original sample script.</w:t>
+        <w:t>Remove much of the code in cubm.tcl that remained from the original sample script.</w:t>
       </w:r>
     </w:p>
     <w:p>
@@ -5965,18 +5878,10 @@
         </w:numPr>
       </w:pPr>
       <w:r>
-        <w:t xml:space="preserve">Change the formatting of </w:t>
-      </w:r>
-      <w:proofErr w:type="spellStart"/>
-      <w:r>
-        <w:t>cubm.tcl</w:t>
-      </w:r>
-      <w:proofErr w:type="spellEnd"/>
-      <w:r>
-        <w:t xml:space="preserve"> to streamline the look.</w:t>
-      </w:r>
-      <w:bookmarkEnd w:id="1"/>
+        <w:t>Change the formatting of cubm.tcl to streamline the look.</w:t>
+      </w:r>
       <w:bookmarkEnd w:id="2"/>
+      <w:bookmarkEnd w:id="3"/>
     </w:p>
     <w:p/>
     <w:p>
@@ -6004,15 +5909,7 @@
       </w:r>
       <w:proofErr w:type="spellEnd"/>
       <w:r>
-        <w:t xml:space="preserve"> in </w:t>
-      </w:r>
-      <w:proofErr w:type="spellStart"/>
-      <w:r>
-        <w:t>cubm.tcl</w:t>
-      </w:r>
-      <w:proofErr w:type="spellEnd"/>
-      <w:r>
-        <w:t xml:space="preserve"> now looks at the dialed number and determines whether or not to use the ANI as the room number based on the number dialed.  If </w:t>
+        <w:t xml:space="preserve"> in cubm.tcl now looks at the dialed number and determines whether or not to use the ANI as the room number based on the number dialed.  If </w:t>
       </w:r>
       <w:proofErr w:type="spellStart"/>
       <w:r>
@@ -6061,15 +5958,7 @@
       </w:r>
       <w:proofErr w:type="spellEnd"/>
       <w:r>
-        <w:t xml:space="preserve"> in </w:t>
-      </w:r>
-      <w:proofErr w:type="spellStart"/>
-      <w:r>
-        <w:t>cubm.tcl</w:t>
-      </w:r>
-      <w:proofErr w:type="spellEnd"/>
-      <w:r>
-        <w:t xml:space="preserve"> to strip out the extra 0s.  This command accepts the first four digits and strips the rest.</w:t>
+        <w:t xml:space="preserve"> in cubm.tcl to strip out the extra 0s.  This command accepts the first four digits and strips the rest.</w:t>
       </w:r>
     </w:p>
     <w:p/>
@@ -6090,15 +5979,7 @@
         </w:numPr>
       </w:pPr>
       <w:r>
-        <w:t xml:space="preserve">Added routine in </w:t>
-      </w:r>
-      <w:proofErr w:type="spellStart"/>
-      <w:r>
-        <w:t>cubm.tcl</w:t>
-      </w:r>
-      <w:proofErr w:type="spellEnd"/>
-      <w:r>
-        <w:t xml:space="preserve"> for system to say “Goodbye” after caller enters their information – so the caller knows they are done.</w:t>
+        <w:t>Added routine in cubm.tcl for system to say “Goodbye” after caller enters their information – so the caller knows they are done.</w:t>
       </w:r>
     </w:p>
     <w:p>
@@ -6153,9 +6034,7 @@
       </w:r>
       <w:proofErr w:type="spellEnd"/>
       <w:r>
-        <w:t xml:space="preserve">
-#
-</w:t>
+        <w:t xml:space="preserve"> # </w:t>
       </w:r>
     </w:p>
     <w:p>
@@ -6179,13 +6058,11 @@
           <w:numId w:val="38"/>
         </w:numPr>
       </w:pPr>
-      <w:bookmarkStart w:id="22" w:name="_GoBack"/>
       <w:r>
         <w:t>"debug voice application scripts"  will now print embedded help messages to router console as program run</w:t>
       </w:r>
       <w:r>
-        <w:t xml:space="preserve">s
-</w:t>
+        <w:t xml:space="preserve">s </w:t>
       </w:r>
     </w:p>
     <w:p>
@@ -6197,11 +6074,11 @@
         </w:numPr>
       </w:pPr>
       <w:r>
-        <w:t xml:space="preserve">Added a catch in </w:t>
+        <w:t>Added a catch in cubm-</w:t>
       </w:r>
       <w:proofErr w:type="spellStart"/>
       <w:r>
-        <w:t>cubm-eem.tcl</w:t>
+        <w:t>eem.tcl</w:t>
       </w:r>
       <w:proofErr w:type="spellEnd"/>
       <w:r>
@@ -6216,8 +6093,7 @@
         <w:t xml:space="preserve"> connec</w:t>
       </w:r>
       <w:r>
-        <w:t xml:space="preserve">tion to Cloverleaf failed.
-</w:t>
+        <w:t xml:space="preserve">tion to Cloverleaf failed. </w:t>
       </w:r>
     </w:p>
     <w:p>
@@ -6244,11 +6120,123 @@
         <w:t>Added NTP commands to example router config to get/set correct time on router.</w:t>
       </w:r>
     </w:p>
-    <w:bookmarkEnd w:id="22"/>
+    <w:p>
+      <w:pPr>
+        <w:ind w:left="720"/>
+      </w:pPr>
+      <w:r>
+        <w:t>Version 2.0</w:t>
+      </w:r>
+    </w:p>
+    <w:p>
+      <w:pPr>
+        <w:pStyle w:val="ListParagraph"/>
+        <w:numPr>
+          <w:ilvl w:val="0"/>
+          <w:numId w:val="42"/>
+        </w:numPr>
+      </w:pPr>
+      <w:r>
+        <w:t xml:space="preserve">Added </w:t>
+      </w:r>
+      <w:proofErr w:type="spellStart"/>
+      <w:r>
+        <w:t>param</w:t>
+      </w:r>
+      <w:proofErr w:type="spellEnd"/>
+      <w:r>
+        <w:t xml:space="preserve"> central-</w:t>
+      </w:r>
+      <w:proofErr w:type="spellStart"/>
+      <w:r>
+        <w:t>timezone</w:t>
+      </w:r>
+      <w:proofErr w:type="spellEnd"/>
+      <w:r>
+        <w:t xml:space="preserve">-offset to router config and cubm.tcl .  This parameter allows you to use central </w:t>
+      </w:r>
+      <w:proofErr w:type="spellStart"/>
+      <w:r>
+        <w:t>timezone</w:t>
+      </w:r>
+      <w:proofErr w:type="spellEnd"/>
+      <w:r>
+        <w:t xml:space="preserve"> for the router so logging done at corporate will have correct timestamps and still send the correct time to cloverleaf in the cubm messages.  A -2 would mean a two hour difference from central time (pacific time).  A +1 would mean a plus one hour difference </w:t>
+      </w:r>
+      <w:r>
+        <w:lastRenderedPageBreak/>
+        <w:t>from central time. (Eastern Time.)  So cubm.tcl will take central time and subtract or add hours based on this parameter.</w:t>
+      </w:r>
+    </w:p>
+    <w:p>
+      <w:pPr>
+        <w:pStyle w:val="ListParagraph"/>
+        <w:numPr>
+          <w:ilvl w:val="0"/>
+          <w:numId w:val="42"/>
+        </w:numPr>
+      </w:pPr>
+      <w:r>
+        <w:t xml:space="preserve">Added </w:t>
+      </w:r>
+      <w:proofErr w:type="spellStart"/>
+      <w:r>
+        <w:t>param</w:t>
+      </w:r>
+      <w:proofErr w:type="spellEnd"/>
+      <w:r>
+        <w:t xml:space="preserve"> room-digits to router config.  This maps to </w:t>
+      </w:r>
+      <w:proofErr w:type="spellStart"/>
+      <w:r>
+        <w:t>roomDigits</w:t>
+      </w:r>
+      <w:proofErr w:type="spellEnd"/>
+      <w:r>
+        <w:t xml:space="preserve"> in cubm.tcl.  You put in the number of digits in the room number.. i.e.  2004 would be a 4 digit room number, 12004 would be a 5 digit room number.  7 digits is max room number. </w:t>
+      </w:r>
+    </w:p>
+    <w:p>
+      <w:r>
+        <w:t>Version 2.1</w:t>
+      </w:r>
+    </w:p>
+    <w:p>
+      <w:pPr>
+        <w:pStyle w:val="ListParagraph"/>
+        <w:numPr>
+          <w:ilvl w:val="0"/>
+          <w:numId w:val="43"/>
+        </w:numPr>
+      </w:pPr>
+      <w:r>
+        <w:t>Room numbers were not working correctly at OneVoice sites… 10 digit ANI not being read correctly. Changed the way p</w:t>
+      </w:r>
+      <w:r>
+        <w:t>roc</w:t>
+      </w:r>
+      <w:r>
+        <w:t>edure</w:t>
+      </w:r>
+      <w:r>
+        <w:t xml:space="preserve"> </w:t>
+      </w:r>
+      <w:r>
+        <w:t>“</w:t>
+      </w:r>
+      <w:proofErr w:type="spellStart"/>
+      <w:r>
+        <w:t>act_ValidateMaidID</w:t>
+      </w:r>
+      <w:proofErr w:type="spellEnd"/>
+      <w:r>
+        <w:t>” reads the room number.</w:t>
+      </w:r>
+    </w:p>
     <w:sectPr>
-      <w:headerReference w:type="default" r:id="rId12"/>
-      <w:footerReference w:type="default" r:id="rId13"/>
-      <w:footerReference w:type="first" r:id="rId14"/>
+      <w:headerReference w:type="default" r:id="rId13"/>
+      <w:footerReference w:type="default" r:id="rId14"/>
+      <w:footerReference w:type="first" r:id="rId15"/>
       <w:pgSz w:w="12240" w:h="15840" w:code="1"/>
       <w:pgMar w:top="1440" w:right="720" w:bottom="1440" w:left="720" w:header="720" w:footer="720" w:gutter="0"/>
       <w:cols w:space="720"/>
@@ -6424,7 +6412,7 @@
         <w:sz w:val="16"/>
         <w:szCs w:val="16"/>
       </w:rPr>
-      <w:t>12</w:t>
+      <w:t>2</w:t>
     </w:r>
     <w:r>
       <w:rPr>
@@ -8592,6 +8580,119 @@
     </w:lvl>
   </w:abstractNum>
   <w:abstractNum w:abstractNumId="14">
+    <w:nsid w:val="2B5D3BA1"/>
+    <w:multiLevelType w:val="hybridMultilevel"/>
+    <w:tmpl w:val="925662B8"/>
+    <w:lvl w:ilvl="0" w:tplc="04090001">
+      <w:start w:val="1"/>
+      <w:numFmt w:val="bullet"/>
+      <w:lvlText w:val=""/>
+      <w:lvlJc w:val="left"/>
+      <w:pPr>
+        <w:ind w:left="2160" w:hanging="360"/>
+      </w:pPr>
+      <w:rPr>
+        <w:rFonts w:ascii="Symbol" w:hAnsi="Symbol" w:hint="default"/>
+      </w:rPr>
+    </w:lvl>
+    <w:lvl w:ilvl="1" w:tplc="04090003" w:tentative="1">
+      <w:start w:val="1"/>
+      <w:numFmt w:val="bullet"/>
+      <w:lvlText w:val="o"/>
+      <w:lvlJc w:val="left"/>
+      <w:pPr>
+        <w:ind w:left="2880" w:hanging="360"/>
+      </w:pPr>
+      <w:rPr>
+        <w:rFonts w:ascii="Courier New" w:hAnsi="Courier New" w:hint="default"/>
+      </w:rPr>
+    </w:lvl>
+    <w:lvl w:ilvl="2" w:tplc="04090005" w:tentative="1">
+      <w:start w:val="1"/>
+      <w:numFmt w:val="bullet"/>
+      <w:lvlText w:val=""/>
+      <w:lvlJc w:val="left"/>
+      <w:pPr>
+        <w:ind w:left="3600" w:hanging="360"/>
+      </w:pPr>
+      <w:rPr>
+        <w:rFonts w:ascii="Wingdings" w:hAnsi="Wingdings" w:hint="default"/>
+      </w:rPr>
+    </w:lvl>
+    <w:lvl w:ilvl="3" w:tplc="04090001" w:tentative="1">
+      <w:start w:val="1"/>
+      <w:numFmt w:val="bullet"/>
+      <w:lvlText w:val=""/>
+      <w:lvlJc w:val="left"/>
+      <w:pPr>
+        <w:ind w:left="4320" w:hanging="360"/>
+      </w:pPr>
+      <w:rPr>
+        <w:rFonts w:ascii="Symbol" w:hAnsi="Symbol" w:hint="default"/>
+      </w:rPr>
+    </w:lvl>
+    <w:lvl w:ilvl="4" w:tplc="04090003" w:tentative="1">
+      <w:start w:val="1"/>
+      <w:numFmt w:val="bullet"/>
+      <w:lvlText w:val="o"/>
+      <w:lvlJc w:val="left"/>
+      <w:pPr>
+        <w:ind w:left="5040" w:hanging="360"/>
+      </w:pPr>
+      <w:rPr>
+        <w:rFonts w:ascii="Courier New" w:hAnsi="Courier New" w:hint="default"/>
+      </w:rPr>
+    </w:lvl>
+    <w:lvl w:ilvl="5" w:tplc="04090005" w:tentative="1">
+      <w:start w:val="1"/>
+      <w:numFmt w:val="bullet"/>
+      <w:lvlText w:val=""/>
+      <w:lvlJc w:val="left"/>
+      <w:pPr>
+        <w:ind w:left="5760" w:hanging="360"/>
+      </w:pPr>
+      <w:rPr>
+        <w:rFonts w:ascii="Wingdings" w:hAnsi="Wingdings" w:hint="default"/>
+      </w:rPr>
+    </w:lvl>
+    <w:lvl w:ilvl="6" w:tplc="04090001" w:tentative="1">
+      <w:start w:val="1"/>
+      <w:numFmt w:val="bullet"/>
+      <w:lvlText w:val=""/>
+      <w:lvlJc w:val="left"/>
+      <w:pPr>
+        <w:ind w:left="6480" w:hanging="360"/>
+      </w:pPr>
+      <w:rPr>
+        <w:rFonts w:ascii="Symbol" w:hAnsi="Symbol" w:hint="default"/>
+      </w:rPr>
+    </w:lvl>
+    <w:lvl w:ilvl="7" w:tplc="04090003" w:tentative="1">
+      <w:start w:val="1"/>
+      <w:numFmt w:val="bullet"/>
+      <w:lvlText w:val="o"/>
+      <w:lvlJc w:val="left"/>
+      <w:pPr>
+        <w:ind w:left="7200" w:hanging="360"/>
+      </w:pPr>
+      <w:rPr>
+        <w:rFonts w:ascii="Courier New" w:hAnsi="Courier New" w:hint="default"/>
+      </w:rPr>
+    </w:lvl>
+    <w:lvl w:ilvl="8" w:tplc="04090005" w:tentative="1">
+      <w:start w:val="1"/>
+      <w:numFmt w:val="bullet"/>
+      <w:lvlText w:val=""/>
+      <w:lvlJc w:val="left"/>
+      <w:pPr>
+        <w:ind w:left="7920" w:hanging="360"/>
+      </w:pPr>
+      <w:rPr>
+        <w:rFonts w:ascii="Wingdings" w:hAnsi="Wingdings" w:hint="default"/>
+      </w:rPr>
+    </w:lvl>
+  </w:abstractNum>
+  <w:abstractNum w:abstractNumId="15">
     <w:nsid w:val="2C520111"/>
     <w:multiLevelType w:val="hybridMultilevel"/>
     <w:tmpl w:val="4D2A95A6"/>
@@ -8731,7 +8832,7 @@
       </w:rPr>
     </w:lvl>
   </w:abstractNum>
-  <w:abstractNum w:abstractNumId="15">
+  <w:abstractNum w:abstractNumId="16">
     <w:nsid w:val="2C5D2C00"/>
     <w:multiLevelType w:val="hybridMultilevel"/>
     <w:tmpl w:val="8DC8BB74"/>
@@ -8844,7 +8945,7 @@
       </w:pPr>
     </w:lvl>
   </w:abstractNum>
-  <w:abstractNum w:abstractNumId="16">
+  <w:abstractNum w:abstractNumId="17">
     <w:nsid w:val="2F161795"/>
     <w:multiLevelType w:val="hybridMultilevel"/>
     <w:tmpl w:val="061473FC"/>
@@ -8957,7 +9058,7 @@
       </w:rPr>
     </w:lvl>
   </w:abstractNum>
-  <w:abstractNum w:abstractNumId="17">
+  <w:abstractNum w:abstractNumId="18">
     <w:nsid w:val="37A200AA"/>
     <w:multiLevelType w:val="hybridMultilevel"/>
     <w:tmpl w:val="3E76B088"/>
@@ -9097,7 +9198,7 @@
       </w:rPr>
     </w:lvl>
   </w:abstractNum>
-  <w:abstractNum w:abstractNumId="18">
+  <w:abstractNum w:abstractNumId="19">
     <w:nsid w:val="45643E2B"/>
     <w:multiLevelType w:val="multilevel"/>
     <w:tmpl w:val="748A5CF4"/>
@@ -9246,7 +9347,7 @@
       </w:rPr>
     </w:lvl>
   </w:abstractNum>
-  <w:abstractNum w:abstractNumId="19">
+  <w:abstractNum w:abstractNumId="20">
     <w:nsid w:val="464911B4"/>
     <w:multiLevelType w:val="hybridMultilevel"/>
     <w:tmpl w:val="93EAF394"/>
@@ -9386,7 +9487,7 @@
       </w:rPr>
     </w:lvl>
   </w:abstractNum>
-  <w:abstractNum w:abstractNumId="20">
+  <w:abstractNum w:abstractNumId="21">
     <w:nsid w:val="4C5406B4"/>
     <w:multiLevelType w:val="multilevel"/>
     <w:tmpl w:val="A25E8B36"/>
@@ -9535,7 +9636,7 @@
       </w:rPr>
     </w:lvl>
   </w:abstractNum>
-  <w:abstractNum w:abstractNumId="21">
+  <w:abstractNum w:abstractNumId="22">
     <w:nsid w:val="4D6C6610"/>
     <w:multiLevelType w:val="multilevel"/>
     <w:tmpl w:val="A7F4E124"/>
@@ -9655,7 +9756,7 @@
       </w:pPr>
     </w:lvl>
   </w:abstractNum>
-  <w:abstractNum w:abstractNumId="22">
+  <w:abstractNum w:abstractNumId="23">
     <w:nsid w:val="4F4D0870"/>
     <w:multiLevelType w:val="hybridMultilevel"/>
     <w:tmpl w:val="BE402A02"/>
@@ -9768,7 +9869,7 @@
       </w:rPr>
     </w:lvl>
   </w:abstractNum>
-  <w:abstractNum w:abstractNumId="23">
+  <w:abstractNum w:abstractNumId="24">
     <w:nsid w:val="4F5C4256"/>
     <w:multiLevelType w:val="hybridMultilevel"/>
     <w:tmpl w:val="6A00FF6E"/>
@@ -9855,7 +9956,7 @@
       </w:pPr>
     </w:lvl>
   </w:abstractNum>
-  <w:abstractNum w:abstractNumId="24">
+  <w:abstractNum w:abstractNumId="25">
     <w:nsid w:val="560A018C"/>
     <w:multiLevelType w:val="multilevel"/>
     <w:tmpl w:val="E7E009D8"/>
@@ -9968,7 +10069,7 @@
       </w:pPr>
     </w:lvl>
   </w:abstractNum>
-  <w:abstractNum w:abstractNumId="25">
+  <w:abstractNum w:abstractNumId="26">
     <w:nsid w:val="561C38C4"/>
     <w:multiLevelType w:val="hybridMultilevel"/>
     <w:tmpl w:val="048477B4"/>
@@ -10081,7 +10182,7 @@
       </w:rPr>
     </w:lvl>
   </w:abstractNum>
-  <w:abstractNum w:abstractNumId="26">
+  <w:abstractNum w:abstractNumId="27">
     <w:nsid w:val="587F43FC"/>
     <w:multiLevelType w:val="hybridMultilevel"/>
     <w:tmpl w:val="DAE656F0"/>
@@ -10194,7 +10295,7 @@
       </w:rPr>
     </w:lvl>
   </w:abstractNum>
-  <w:abstractNum w:abstractNumId="27">
+  <w:abstractNum w:abstractNumId="28">
     <w:nsid w:val="5BBC0EB7"/>
     <w:multiLevelType w:val="hybridMultilevel"/>
     <w:tmpl w:val="476694CA"/>
@@ -10307,7 +10408,7 @@
       </w:rPr>
     </w:lvl>
   </w:abstractNum>
-  <w:abstractNum w:abstractNumId="28">
+  <w:abstractNum w:abstractNumId="29">
     <w:nsid w:val="5CDB0317"/>
     <w:multiLevelType w:val="multilevel"/>
     <w:tmpl w:val="E7E009D8"/>
@@ -10420,7 +10521,7 @@
       </w:pPr>
     </w:lvl>
   </w:abstractNum>
-  <w:abstractNum w:abstractNumId="29">
+  <w:abstractNum w:abstractNumId="30">
     <w:nsid w:val="5FF92FE5"/>
     <w:multiLevelType w:val="hybridMultilevel"/>
     <w:tmpl w:val="2488E0EC"/>
@@ -10560,7 +10661,7 @@
       </w:rPr>
     </w:lvl>
   </w:abstractNum>
-  <w:abstractNum w:abstractNumId="30">
+  <w:abstractNum w:abstractNumId="31">
     <w:nsid w:val="60600AC8"/>
     <w:multiLevelType w:val="hybridMultilevel"/>
     <w:tmpl w:val="9BAA45AE"/>
@@ -10700,7 +10801,7 @@
       </w:rPr>
     </w:lvl>
   </w:abstractNum>
-  <w:abstractNum w:abstractNumId="31">
+  <w:abstractNum w:abstractNumId="32">
     <w:nsid w:val="628D7563"/>
     <w:multiLevelType w:val="hybridMultilevel"/>
     <w:tmpl w:val="11F09744"/>
@@ -10840,7 +10941,7 @@
       </w:rPr>
     </w:lvl>
   </w:abstractNum>
-  <w:abstractNum w:abstractNumId="32">
+  <w:abstractNum w:abstractNumId="33">
     <w:nsid w:val="6EFC1854"/>
     <w:multiLevelType w:val="hybridMultilevel"/>
     <w:tmpl w:val="21D2F326"/>
@@ -10980,7 +11081,7 @@
       </w:rPr>
     </w:lvl>
   </w:abstractNum>
-  <w:abstractNum w:abstractNumId="33">
+  <w:abstractNum w:abstractNumId="34">
     <w:nsid w:val="6F001A3C"/>
     <w:multiLevelType w:val="multilevel"/>
     <w:tmpl w:val="E7E009D8"/>
@@ -11093,7 +11194,7 @@
       </w:pPr>
     </w:lvl>
   </w:abstractNum>
-  <w:abstractNum w:abstractNumId="34">
+  <w:abstractNum w:abstractNumId="35">
     <w:nsid w:val="6FC22825"/>
     <w:multiLevelType w:val="hybridMultilevel"/>
     <w:tmpl w:val="7F845DCC"/>
@@ -11206,7 +11307,7 @@
       </w:rPr>
     </w:lvl>
   </w:abstractNum>
-  <w:abstractNum w:abstractNumId="35">
+  <w:abstractNum w:abstractNumId="36">
     <w:nsid w:val="71D95565"/>
     <w:multiLevelType w:val="hybridMultilevel"/>
     <w:tmpl w:val="B4EC77AA"/>
@@ -11346,7 +11447,7 @@
       </w:rPr>
     </w:lvl>
   </w:abstractNum>
-  <w:abstractNum w:abstractNumId="36">
+  <w:abstractNum w:abstractNumId="37">
     <w:nsid w:val="73D91EB9"/>
     <w:multiLevelType w:val="hybridMultilevel"/>
     <w:tmpl w:val="1F4CF734"/>
@@ -11486,7 +11587,7 @@
       </w:rPr>
     </w:lvl>
   </w:abstractNum>
-  <w:abstractNum w:abstractNumId="37">
+  <w:abstractNum w:abstractNumId="38">
     <w:nsid w:val="7B966D3B"/>
     <w:multiLevelType w:val="multilevel"/>
     <w:tmpl w:val="E7E009D8"/>
@@ -11599,7 +11700,7 @@
       </w:pPr>
     </w:lvl>
   </w:abstractNum>
-  <w:abstractNum w:abstractNumId="38">
+  <w:abstractNum w:abstractNumId="39">
     <w:nsid w:val="7C6863EA"/>
     <w:multiLevelType w:val="hybridMultilevel"/>
     <w:tmpl w:val="54302AA8"/>
@@ -11739,7 +11840,120 @@
       </w:rPr>
     </w:lvl>
   </w:abstractNum>
-  <w:abstractNum w:abstractNumId="39">
+  <w:abstractNum w:abstractNumId="40">
+    <w:nsid w:val="7D2A0FB1"/>
+    <w:multiLevelType w:val="hybridMultilevel"/>
+    <w:tmpl w:val="426213EC"/>
+    <w:lvl w:ilvl="0" w:tplc="04090001">
+      <w:start w:val="1"/>
+      <w:numFmt w:val="bullet"/>
+      <w:lvlText w:val=""/>
+      <w:lvlJc w:val="left"/>
+      <w:pPr>
+        <w:ind w:left="2520" w:hanging="360"/>
+      </w:pPr>
+      <w:rPr>
+        <w:rFonts w:ascii="Symbol" w:hAnsi="Symbol" w:hint="default"/>
+      </w:rPr>
+    </w:lvl>
+    <w:lvl w:ilvl="1" w:tplc="04090003" w:tentative="1">
+      <w:start w:val="1"/>
+      <w:numFmt w:val="bullet"/>
+      <w:lvlText w:val="o"/>
+      <w:lvlJc w:val="left"/>
+      <w:pPr>
+        <w:ind w:left="3240" w:hanging="360"/>
+      </w:pPr>
+      <w:rPr>
+        <w:rFonts w:ascii="Courier New" w:hAnsi="Courier New" w:hint="default"/>
+      </w:rPr>
+    </w:lvl>
+    <w:lvl w:ilvl="2" w:tplc="04090005" w:tentative="1">
+      <w:start w:val="1"/>
+      <w:numFmt w:val="bullet"/>
+      <w:lvlText w:val=""/>
+      <w:lvlJc w:val="left"/>
+      <w:pPr>
+        <w:ind w:left="3960" w:hanging="360"/>
+      </w:pPr>
+      <w:rPr>
+        <w:rFonts w:ascii="Wingdings" w:hAnsi="Wingdings" w:hint="default"/>
+      </w:rPr>
+    </w:lvl>
+    <w:lvl w:ilvl="3" w:tplc="04090001" w:tentative="1">
+      <w:start w:val="1"/>
+      <w:numFmt w:val="bullet"/>
+      <w:lvlText w:val=""/>
+      <w:lvlJc w:val="left"/>
+      <w:pPr>
+        <w:ind w:left="4680" w:hanging="360"/>
+      </w:pPr>
+      <w:rPr>
+        <w:rFonts w:ascii="Symbol" w:hAnsi="Symbol" w:hint="default"/>
+      </w:rPr>
+    </w:lvl>
+    <w:lvl w:ilvl="4" w:tplc="04090003" w:tentative="1">
+      <w:start w:val="1"/>
+      <w:numFmt w:val="bullet"/>
+      <w:lvlText w:val="o"/>
+      <w:lvlJc w:val="left"/>
+      <w:pPr>
+        <w:ind w:left="5400" w:hanging="360"/>
+      </w:pPr>
+      <w:rPr>
+        <w:rFonts w:ascii="Courier New" w:hAnsi="Courier New" w:hint="default"/>
+      </w:rPr>
+    </w:lvl>
+    <w:lvl w:ilvl="5" w:tplc="04090005" w:tentative="1">
+      <w:start w:val="1"/>
+      <w:numFmt w:val="bullet"/>
+      <w:lvlText w:val=""/>
+      <w:lvlJc w:val="left"/>
+      <w:pPr>
+        <w:ind w:left="6120" w:hanging="360"/>
+      </w:pPr>
+      <w:rPr>
+        <w:rFonts w:ascii="Wingdings" w:hAnsi="Wingdings" w:hint="default"/>
+      </w:rPr>
+    </w:lvl>
+    <w:lvl w:ilvl="6" w:tplc="04090001" w:tentative="1">
+      <w:start w:val="1"/>
+      <w:numFmt w:val="bullet"/>
+      <w:lvlText w:val=""/>
+      <w:lvlJc w:val="left"/>
+      <w:pPr>
+        <w:ind w:left="6840" w:hanging="360"/>
+      </w:pPr>
+      <w:rPr>
+        <w:rFonts w:ascii="Symbol" w:hAnsi="Symbol" w:hint="default"/>
+      </w:rPr>
+    </w:lvl>
+    <w:lvl w:ilvl="7" w:tplc="04090003" w:tentative="1">
+      <w:start w:val="1"/>
+      <w:numFmt w:val="bullet"/>
+      <w:lvlText w:val="o"/>
+      <w:lvlJc w:val="left"/>
+      <w:pPr>
+        <w:ind w:left="7560" w:hanging="360"/>
+      </w:pPr>
+      <w:rPr>
+        <w:rFonts w:ascii="Courier New" w:hAnsi="Courier New" w:hint="default"/>
+      </w:rPr>
+    </w:lvl>
+    <w:lvl w:ilvl="8" w:tplc="04090005" w:tentative="1">
+      <w:start w:val="1"/>
+      <w:numFmt w:val="bullet"/>
+      <w:lvlText w:val=""/>
+      <w:lvlJc w:val="left"/>
+      <w:pPr>
+        <w:ind w:left="8280" w:hanging="360"/>
+      </w:pPr>
+      <w:rPr>
+        <w:rFonts w:ascii="Wingdings" w:hAnsi="Wingdings" w:hint="default"/>
+      </w:rPr>
+    </w:lvl>
+  </w:abstractNum>
+  <w:abstractNum w:abstractNumId="41">
     <w:nsid w:val="7D587A05"/>
     <w:multiLevelType w:val="multilevel"/>
     <w:tmpl w:val="E7E009D8"/>
@@ -11852,7 +12066,7 @@
       </w:pPr>
     </w:lvl>
   </w:abstractNum>
-  <w:abstractNum w:abstractNumId="40">
+  <w:abstractNum w:abstractNumId="42">
     <w:nsid w:val="7F7A2E36"/>
     <w:multiLevelType w:val="hybridMultilevel"/>
     <w:tmpl w:val="0652FA36"/>
@@ -11993,55 +12207,55 @@
     </w:lvl>
   </w:abstractNum>
   <w:num w:numId="1">
-    <w:abstractNumId w:val="21"/>
+    <w:abstractNumId w:val="22"/>
   </w:num>
   <w:num w:numId="2">
     <w:abstractNumId w:val="3"/>
   </w:num>
   <w:num w:numId="3">
-    <w:abstractNumId w:val="20"/>
+    <w:abstractNumId w:val="21"/>
   </w:num>
   <w:num w:numId="4">
-    <w:abstractNumId w:val="15"/>
+    <w:abstractNumId w:val="16"/>
   </w:num>
   <w:num w:numId="5">
     <w:abstractNumId w:val="0"/>
   </w:num>
   <w:num w:numId="6">
-    <w:abstractNumId w:val="35"/>
+    <w:abstractNumId w:val="36"/>
   </w:num>
   <w:num w:numId="7">
-    <w:abstractNumId w:val="30"/>
+    <w:abstractNumId w:val="31"/>
   </w:num>
   <w:num w:numId="8">
-    <w:abstractNumId w:val="33"/>
+    <w:abstractNumId w:val="34"/>
   </w:num>
   <w:num w:numId="9">
     <w:abstractNumId w:val="13"/>
   </w:num>
   <w:num w:numId="10">
-    <w:abstractNumId w:val="19"/>
+    <w:abstractNumId w:val="20"/>
   </w:num>
   <w:num w:numId="11">
-    <w:abstractNumId w:val="38"/>
+    <w:abstractNumId w:val="39"/>
   </w:num>
   <w:num w:numId="12">
-    <w:abstractNumId w:val="32"/>
+    <w:abstractNumId w:val="33"/>
   </w:num>
   <w:num w:numId="13">
     <w:abstractNumId w:val="1"/>
   </w:num>
   <w:num w:numId="14">
-    <w:abstractNumId w:val="36"/>
+    <w:abstractNumId w:val="37"/>
   </w:num>
   <w:num w:numId="15">
-    <w:abstractNumId w:val="37"/>
+    <w:abstractNumId w:val="38"/>
   </w:num>
   <w:num w:numId="16">
-    <w:abstractNumId w:val="18"/>
+    <w:abstractNumId w:val="19"/>
   </w:num>
   <w:num w:numId="17">
-    <w:abstractNumId w:val="24"/>
+    <w:abstractNumId w:val="25"/>
   </w:num>
   <w:num w:numId="18">
     <w:abstractNumId w:val="4"/>
@@ -12050,28 +12264,28 @@
     <w:abstractNumId w:val="11"/>
   </w:num>
   <w:num w:numId="20">
-    <w:abstractNumId w:val="39"/>
+    <w:abstractNumId w:val="41"/>
   </w:num>
   <w:num w:numId="21">
-    <w:abstractNumId w:val="28"/>
+    <w:abstractNumId w:val="29"/>
   </w:num>
   <w:num w:numId="22">
-    <w:abstractNumId w:val="31"/>
+    <w:abstractNumId w:val="32"/>
   </w:num>
   <w:num w:numId="23">
-    <w:abstractNumId w:val="40"/>
+    <w:abstractNumId w:val="42"/>
   </w:num>
   <w:num w:numId="24">
-    <w:abstractNumId w:val="17"/>
+    <w:abstractNumId w:val="18"/>
   </w:num>
   <w:num w:numId="25">
     <w:abstractNumId w:val="12"/>
   </w:num>
   <w:num w:numId="26">
-    <w:abstractNumId w:val="29"/>
+    <w:abstractNumId w:val="30"/>
   </w:num>
   <w:num w:numId="27">
-    <w:abstractNumId w:val="14"/>
+    <w:abstractNumId w:val="15"/>
   </w:num>
   <w:num w:numId="28">
     <w:abstractNumId w:val="9"/>
@@ -12083,37 +12297,43 @@
     <w:abstractNumId w:val="8"/>
   </w:num>
   <w:num w:numId="31">
-    <w:abstractNumId w:val="25"/>
+    <w:abstractNumId w:val="26"/>
   </w:num>
   <w:num w:numId="32">
     <w:abstractNumId w:val="7"/>
   </w:num>
   <w:num w:numId="33">
-    <w:abstractNumId w:val="16"/>
+    <w:abstractNumId w:val="17"/>
   </w:num>
   <w:num w:numId="34">
-    <w:abstractNumId w:val="34"/>
+    <w:abstractNumId w:val="35"/>
   </w:num>
   <w:num w:numId="35">
-    <w:abstractNumId w:val="26"/>
+    <w:abstractNumId w:val="27"/>
   </w:num>
   <w:num w:numId="36">
     <w:abstractNumId w:val="6"/>
   </w:num>
   <w:num w:numId="37">
-    <w:abstractNumId w:val="22"/>
+    <w:abstractNumId w:val="23"/>
   </w:num>
   <w:num w:numId="38">
     <w:abstractNumId w:val="2"/>
   </w:num>
   <w:num w:numId="39">
-    <w:abstractNumId w:val="27"/>
+    <w:abstractNumId w:val="28"/>
   </w:num>
   <w:num w:numId="40">
     <w:abstractNumId w:val="5"/>
   </w:num>
   <w:num w:numId="41">
-    <w:abstractNumId w:val="23"/>
+    <w:abstractNumId w:val="24"/>
+  </w:num>
+  <w:num w:numId="42">
+    <w:abstractNumId w:val="40"/>
+  </w:num>
+  <w:num w:numId="43">
+    <w:abstractNumId w:val="14"/>
   </w:num>
 </w:numbering>
 </file>
@@ -14132,7 +14352,7 @@
 </file>
 
 <file path=customXml/itemProps1.xml><?xml version="1.0" encoding="utf-8"?>
-<ds:datastoreItem xmlns:ds="http://schemas.openxmlformats.org/officeDocument/2006/customXml" ds:itemID="{43237E0E-4608-6A45-BA56-CC9E0A807D37}">
+<ds:datastoreItem xmlns:ds="http://schemas.openxmlformats.org/officeDocument/2006/customXml" ds:itemID="{720D62FC-00FB-DD4D-AA1C-FE30993189AC}">
   <ds:schemaRefs>
     <ds:schemaRef ds:uri="http://schemas.openxmlformats.org/officeDocument/2006/bibliography"/>
   </ds:schemaRefs>

--- a/CUBM_FeatureGuide.docx
+++ b/CUBM_FeatureGuide.docx
@@ -1,6 +1,6 @@
 
 <file path=word/document.xml><?xml version="1.0" encoding="utf-8"?>
-<w:document xmlns:wpc="http://schemas.microsoft.com/office/word/2010/wordprocessingCanvas" xmlns:mo="http://schemas.microsoft.com/office/mac/office/2008/main" xmlns:mc="http://schemas.openxmlformats.org/markup-compatibility/2006" xmlns:mv="urn:schemas-microsoft-com:mac:vml" xmlns:o="urn:schemas-microsoft-com:office:office" xmlns:r="http://schemas.openxmlformats.org/officeDocument/2006/relationships" xmlns:m="http://schemas.openxmlformats.org/officeDocument/2006/math" xmlns:v="urn:schemas-microsoft-com:vml" xmlns:wp14="http://schemas.microsoft.com/office/word/2010/wordprocessingDrawing" xmlns:wp="http://schemas.openxmlformats.org/drawingml/2006/wordprocessingDrawing" xmlns:w10="urn:schemas-microsoft-com:office:word" xmlns:w="http://schemas.openxmlformats.org/wordprocessingml/2006/main" xmlns:w14="http://schemas.microsoft.com/office/word/2010/wordml" xmlns:wpg="http://schemas.microsoft.com/office/word/2010/wordprocessingGroup" xmlns:wpi="http://schemas.microsoft.com/office/word/2010/wordprocessingInk" xmlns:wne="http://schemas.microsoft.com/office/word/2006/wordml" xmlns:wps="http://schemas.microsoft.com/office/word/2010/wordprocessingShape" mc:Ignorable="w14 wp14">
+<w:document xmlns:wpc="http://schemas.microsoft.com/office/word/2010/wordprocessingCanvas" xmlns:mo="http://schemas.microsoft.com/office/mac/office/2008/main" xmlns:mc="http://schemas.openxmlformats.org/markup-compatibility/2006" xmlns:mv="urn:schemas-microsoft-com:mac:vml" xmlns:o="urn:schemas-microsoft-com:office:office" xmlns:r="http://schemas.openxmlformats.org/officeDocument/2006/relationships" xmlns:m="http://schemas.openxmlformats.org/officeDocument/2006/math" xmlns:v="urn:schemas-microsoft-com:vml" xmlns:wp14="http://schemas.microsoft.com/office/word/2010/wordprocessingDrawing" xmlns:wp="http://schemas.openxmlformats.org/drawingml/2006/wordprocessingDrawing" xmlns:w10="urn:schemas-microsoft-com:office:word" xmlns:w="http://schemas.openxmlformats.org/wordprocessingml/2006/main" xmlns:w14="http://schemas.microsoft.com/office/word/2010/wordml" xmlns:w15="http://schemas.microsoft.com/office/word/2012/wordml" xmlns:wpg="http://schemas.microsoft.com/office/word/2010/wordprocessingGroup" xmlns:wpi="http://schemas.microsoft.com/office/word/2010/wordprocessingInk" xmlns:wne="http://schemas.microsoft.com/office/word/2006/wordml" xmlns:wps="http://schemas.microsoft.com/office/word/2010/wordprocessingShape" mc:Ignorable="w14 w15 wp14">
   <w:body>
     <w:p>
       <w:pPr>
@@ -78,14 +78,14 @@
                             </a:ln>
                             <a:extLst>
                               <a:ext uri="{909E8E84-426E-40dd-AFC4-6F175D3DCCD1}">
-                                <a14:hiddenFill xmlns:a14="http://schemas.microsoft.com/office/drawing/2010/main">
+                                <a14:hiddenFill xmlns="" xmlns:o="urn:schemas-microsoft-com:office:office" xmlns:v="urn:schemas-microsoft-com:vml" xmlns:w10="urn:schemas-microsoft-com:office:word" xmlns:w="http://schemas.openxmlformats.org/wordprocessingml/2006/main" xmlns:a14="http://schemas.microsoft.com/office/drawing/2010/main">
                                   <a:solidFill>
                                     <a:srgbClr val="FFFFFF"/>
                                   </a:solidFill>
                                 </a14:hiddenFill>
                               </a:ext>
                               <a:ext uri="{91240B29-F687-4f45-9708-019B960494DF}">
-                                <a14:hiddenLine xmlns:a14="http://schemas.microsoft.com/office/drawing/2010/main" w="9525">
+                                <a14:hiddenLine xmlns="" xmlns:o="urn:schemas-microsoft-com:office:office" xmlns:v="urn:schemas-microsoft-com:vml" xmlns:w10="urn:schemas-microsoft-com:office:word" xmlns:w="http://schemas.openxmlformats.org/wordprocessingml/2006/main" xmlns:a14="http://schemas.microsoft.com/office/drawing/2010/main" w="9525">
                                   <a:solidFill>
                                     <a:srgbClr val="000000"/>
                                   </a:solidFill>
@@ -156,7 +156,7 @@
                             </a:ln>
                             <a:extLst>
                               <a:ext uri="{909E8E84-426E-40dd-AFC4-6F175D3DCCD1}">
-                                <a14:hiddenFill xmlns:a14="http://schemas.microsoft.com/office/drawing/2010/main">
+                                <a14:hiddenFill xmlns="" xmlns:o="urn:schemas-microsoft-com:office:office" xmlns:v="urn:schemas-microsoft-com:vml" xmlns:w10="urn:schemas-microsoft-com:office:word" xmlns:w="http://schemas.openxmlformats.org/wordprocessingml/2006/main" xmlns:a14="http://schemas.microsoft.com/office/drawing/2010/main">
                                   <a:noFill/>
                                 </a14:hiddenFill>
                               </a:ext>
@@ -186,7 +186,7 @@
                           </a:ln>
                           <a:extLst>
                             <a:ext uri="{91240B29-F687-4f45-9708-019B960494DF}">
-                              <a14:hiddenLine xmlns:a14="http://schemas.microsoft.com/office/drawing/2010/main" w="9525">
+                              <a14:hiddenLine xmlns="" xmlns:o="urn:schemas-microsoft-com:office:office" xmlns:v="urn:schemas-microsoft-com:vml" xmlns:w10="urn:schemas-microsoft-com:office:word" xmlns:w="http://schemas.openxmlformats.org/wordprocessingml/2006/main" xmlns:a14="http://schemas.microsoft.com/office/drawing/2010/main" w="9525">
                                 <a:solidFill>
                                   <a:srgbClr val="000000"/>
                                 </a:solidFill>
@@ -222,7 +222,7 @@
                                             </pic:cNvPicPr>
                                           </pic:nvPicPr>
                                           <pic:blipFill>
-                                            <a:blip r:embed="rId10"/>
+                                            <a:blip r:embed="rId9"/>
                                             <a:srcRect/>
                                             <a:stretch>
                                               <a:fillRect/>
@@ -271,7 +271,7 @@
           </mc:Choice>
           <mc:Fallback>
             <w:pict>
-              <v:group id="Group 8" o:spid="_x0000_s1026" style="position:absolute;margin-left:-2.65pt;margin-top:-39.35pt;width:544pt;height:82.2pt;z-index:251657728" coordorigin="666,652" coordsize="10880,1644" o:gfxdata="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">
+              <v:group w14:anchorId="22CC0C2C" id="Group 8" o:spid="_x0000_s1026" style="position:absolute;margin-left:-2.7pt;margin-top:-39.35pt;width:544pt;height:82.2pt;z-index:251657728" coordorigin="666,652" coordsize="10880,1644" o:gfxdata="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">
                 <v:group id="Group 6" o:spid="_x0000_s1027" style="position:absolute;left:4086;top:950;width:7460;height:893" coordorigin="2961,1265" coordsize="7460,893" o:gfxdata="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">
                   <v:shapetype id="_x0000_t202" coordsize="21600,21600" o:spt="202" path="m0,0l0,21600,21600,21600,21600,0xe">
                     <v:stroke joinstyle="miter"/>
@@ -342,7 +342,7 @@
                                       </pic:cNvPicPr>
                                     </pic:nvPicPr>
                                     <pic:blipFill>
-                                      <a:blip r:embed="rId11"/>
+                                      <a:blip r:embed="rId9"/>
                                       <a:srcRect/>
                                       <a:stretch>
                                         <a:fillRect/>
@@ -417,7 +417,7 @@
                     </pic:cNvPicPr>
                   </pic:nvPicPr>
                   <pic:blipFill>
-                    <a:blip r:embed="rId12" cstate="print"/>
+                    <a:blip r:embed="rId10" cstate="print"/>
                     <a:srcRect/>
                     <a:stretch>
                       <a:fillRect/>
@@ -504,7 +504,7 @@
           <w:sz w:val="52"/>
           <w:szCs w:val="52"/>
         </w:rPr>
-        <w:t xml:space="preserve"> v2.1</w:t>
+        <w:t xml:space="preserve"> v2.3</w:t>
       </w:r>
     </w:p>
     <w:p>
@@ -610,8 +610,6 @@
           <w:lang w:val="fr-FR"/>
         </w:rPr>
       </w:pPr>
-      <w:bookmarkStart w:id="0" w:name="_GoBack"/>
-      <w:bookmarkEnd w:id="0"/>
     </w:p>
     <w:p>
       <w:pPr>
@@ -2158,14 +2156,14 @@
       <w:pPr>
         <w:pStyle w:val="Heading1"/>
       </w:pPr>
-      <w:bookmarkStart w:id="1" w:name="_Toc135985224"/>
-      <w:bookmarkStart w:id="2" w:name="_Toc168724842"/>
-      <w:bookmarkStart w:id="3" w:name="_Toc211055688"/>
+      <w:bookmarkStart w:id="0" w:name="_Toc135985224"/>
+      <w:bookmarkStart w:id="1" w:name="_Toc168724842"/>
+      <w:bookmarkStart w:id="2" w:name="_Toc211055688"/>
       <w:r>
         <w:lastRenderedPageBreak/>
         <w:t>Introduction</w:t>
       </w:r>
-      <w:bookmarkEnd w:id="1"/>
+      <w:bookmarkEnd w:id="0"/>
     </w:p>
     <w:p>
       <w:pPr>
@@ -2179,15 +2177,7 @@
         <w:t>with</w:t>
       </w:r>
       <w:r>
-        <w:t xml:space="preserve">in </w:t>
-      </w:r>
-      <w:proofErr w:type="spellStart"/>
-      <w:r>
-        <w:t>Meditech</w:t>
-      </w:r>
-      <w:proofErr w:type="spellEnd"/>
-      <w:r>
-        <w:t xml:space="preserve">.  Some hospitals are still using </w:t>
+        <w:t xml:space="preserve">in Meditech.  Some hospitals are still using </w:t>
       </w:r>
       <w:r>
         <w:t>“</w:t>
@@ -2199,34 +2189,10 @@
         <w:t>”</w:t>
       </w:r>
       <w:r>
-        <w:t xml:space="preserve"> instead of the Bed Management system because they have no automated mechanism to get the Room Status updates to </w:t>
-      </w:r>
-      <w:proofErr w:type="spellStart"/>
-      <w:r>
-        <w:t>Meditech</w:t>
-      </w:r>
-      <w:proofErr w:type="spellEnd"/>
-      <w:r>
-        <w:t>.</w:t>
-      </w:r>
-      <w:r>
-        <w:t xml:space="preserve">  Other hospitals are using inexpensive interfaces to connect their existing legacy PBXs electronically to </w:t>
-      </w:r>
-      <w:proofErr w:type="spellStart"/>
-      <w:r>
-        <w:t>Meditech</w:t>
-      </w:r>
-      <w:proofErr w:type="spellEnd"/>
-      <w:r>
-        <w:t xml:space="preserve">.  Each PBX vendor requires different protocol interpretation to communicate with </w:t>
-      </w:r>
-      <w:proofErr w:type="spellStart"/>
-      <w:r>
-        <w:t>Meditech</w:t>
-      </w:r>
-      <w:proofErr w:type="spellEnd"/>
-      <w:r>
-        <w:t xml:space="preserve"> and a different end-user interaction.</w:t>
+        <w:t xml:space="preserve"> instead of the Bed Management system because they have no automated mechanism to get the Room Status updates to Meditech.</w:t>
+      </w:r>
+      <w:r>
+        <w:t xml:space="preserve">  Other hospitals are using inexpensive interfaces to connect their existing legacy PBXs electronically to Meditech.  Each PBX vendor requires different protocol interpretation to communicate with Meditech and a different end-user interaction.</w:t>
       </w:r>
     </w:p>
     <w:p>
@@ -2262,26 +2228,18 @@
         <w:t xml:space="preserve"> them electroni</w:t>
       </w:r>
       <w:r>
-        <w:t xml:space="preserve">cally to </w:t>
-      </w:r>
-      <w:proofErr w:type="spellStart"/>
-      <w:r>
-        <w:t>Meditech</w:t>
-      </w:r>
-      <w:proofErr w:type="spellEnd"/>
-      <w:r>
-        <w:t xml:space="preserve">.  CUBM can integrate with all of HCA’s current voice PBXs.  CUBM can run on routers already in place at every hospital.  CUBM provides a simple voice interface requiring very little training for end-users.  CUBMs operation for end-users is the same no matter what vendors PBX is being used.  </w:t>
+        <w:t xml:space="preserve">cally to Meditech.  CUBM can integrate with all of HCA’s current voice PBXs.  CUBM can run on routers already in place at every hospital.  CUBM provides a simple voice interface requiring very little training for end-users.  CUBMs operation for end-users is the same no matter what vendors PBX is being used.  </w:t>
       </w:r>
     </w:p>
     <w:p>
       <w:pPr>
         <w:pStyle w:val="Heading1"/>
       </w:pPr>
-      <w:bookmarkStart w:id="4" w:name="_Toc135985225"/>
+      <w:bookmarkStart w:id="3" w:name="_Toc135985225"/>
       <w:r>
         <w:t>Operation – End User perspective</w:t>
       </w:r>
-      <w:bookmarkEnd w:id="4"/>
+      <w:bookmarkEnd w:id="3"/>
     </w:p>
     <w:p>
       <w:pPr>
@@ -2340,15 +2298,7 @@
         <w:ind w:left="1224" w:right="1728"/>
       </w:pPr>
       <w:r>
-        <w:t xml:space="preserve">Caller enters digits for their personal maid id defined in </w:t>
-      </w:r>
-      <w:proofErr w:type="spellStart"/>
-      <w:r>
-        <w:t>Meditech</w:t>
-      </w:r>
-      <w:proofErr w:type="spellEnd"/>
-      <w:r>
-        <w:t>.</w:t>
+        <w:t>Caller enters digits for their personal maid id defined in Meditech.</w:t>
       </w:r>
     </w:p>
     <w:p>
@@ -2396,15 +2346,7 @@
         <w:t xml:space="preserve">Status </w:t>
       </w:r>
       <w:r>
-        <w:t xml:space="preserve">and a </w:t>
-      </w:r>
-      <w:proofErr w:type="spellStart"/>
-      <w:r>
-        <w:t>TimeStamp</w:t>
-      </w:r>
-      <w:proofErr w:type="spellEnd"/>
-      <w:r>
-        <w:t xml:space="preserve"> </w:t>
+        <w:t xml:space="preserve">and a TimeStamp </w:t>
       </w:r>
       <w:r>
         <w:t>to Cloverleaf.</w:t>
@@ -2442,13 +2384,8 @@
         <w:t>C</w:t>
       </w:r>
       <w:r>
-        <w:t xml:space="preserve">loverleaf formats message in HL7 format and sends it to </w:t>
-      </w:r>
-      <w:proofErr w:type="spellStart"/>
-      <w:r>
-        <w:t>Meditech</w:t>
-      </w:r>
-      <w:proofErr w:type="spellEnd"/>
+        <w:t>loverleaf formats message in HL7 format and sends it to Meditech</w:t>
+      </w:r>
       <w:r>
         <w:t>.</w:t>
       </w:r>
@@ -2491,11 +2428,11 @@
       <w:pPr>
         <w:pStyle w:val="Heading1"/>
       </w:pPr>
-      <w:bookmarkStart w:id="5" w:name="_Toc135985226"/>
+      <w:bookmarkStart w:id="4" w:name="_Toc135985226"/>
       <w:r>
         <w:t>Components</w:t>
       </w:r>
-      <w:bookmarkEnd w:id="5"/>
+      <w:bookmarkEnd w:id="4"/>
     </w:p>
     <w:p>
       <w:pPr>
@@ -2555,15 +2492,7 @@
         <w:t xml:space="preserve">A VWIC2-MFT PRI card if PRI is used to connect router to legacy PBX, or analog (FXO ports) if analog trunks are used to connect router to legacy PBX. </w:t>
       </w:r>
       <w:r>
-        <w:t xml:space="preserve">H.323 or SIP </w:t>
-      </w:r>
-      <w:proofErr w:type="spellStart"/>
-      <w:r>
-        <w:t>trunking</w:t>
-      </w:r>
-      <w:proofErr w:type="spellEnd"/>
-      <w:r>
-        <w:t xml:space="preserve"> </w:t>
+        <w:t xml:space="preserve">H.323 or SIP trunking </w:t>
       </w:r>
       <w:r>
         <w:t xml:space="preserve">over Ethernet </w:t>
@@ -2639,13 +2568,8 @@
       </w:pPr>
       <w:r>
         <w:lastRenderedPageBreak/>
-        <w:t>cubm-</w:t>
-      </w:r>
-      <w:proofErr w:type="spellStart"/>
-      <w:r>
-        <w:t>eem.tcl</w:t>
-      </w:r>
-      <w:proofErr w:type="spellEnd"/>
+        <w:t>cubm-eem.tcl</w:t>
+      </w:r>
       <w:r>
         <w:t xml:space="preserve"> – Cisco IOS Router Embedded Event Manager policy for CUBM.</w:t>
       </w:r>
@@ -2755,7 +2679,7 @@
       <w:pPr>
         <w:pStyle w:val="Heading1"/>
       </w:pPr>
-      <w:bookmarkStart w:id="6" w:name="_Toc135985227"/>
+      <w:bookmarkStart w:id="5" w:name="_Toc135985227"/>
       <w:r>
         <w:lastRenderedPageBreak/>
         <w:t xml:space="preserve">Site Specific </w:t>
@@ -2763,25 +2687,25 @@
       <w:r>
         <w:t>Changes for Router Config File</w:t>
       </w:r>
+      <w:bookmarkEnd w:id="5"/>
+    </w:p>
+    <w:p>
+      <w:pPr>
+        <w:pStyle w:val="Heading2"/>
+      </w:pPr>
+      <w:bookmarkStart w:id="6" w:name="_Toc135985228"/>
+      <w:r>
+        <w:t>Create Application instance and point to Cloverleaf IP/Port number belonging to facility</w:t>
+      </w:r>
       <w:bookmarkEnd w:id="6"/>
-    </w:p>
-    <w:p>
-      <w:pPr>
-        <w:pStyle w:val="Heading2"/>
-      </w:pPr>
-      <w:bookmarkStart w:id="7" w:name="_Toc135985228"/>
-      <w:r>
-        <w:t>Create Application instance and point to Cloverleaf IP/Port number belonging to facility</w:t>
-      </w:r>
-      <w:bookmarkEnd w:id="7"/>
     </w:p>
     <w:p>
       <w:pPr>
         <w:pStyle w:val="ListParagraph"/>
         <w:ind w:left="1152" w:right="1728"/>
       </w:pPr>
-      <w:bookmarkStart w:id="8" w:name="config_file_changes"/>
-      <w:bookmarkEnd w:id="8"/>
+      <w:bookmarkStart w:id="7" w:name="config_file_changes"/>
+      <w:bookmarkEnd w:id="7"/>
     </w:p>
     <w:p>
       <w:pPr>
@@ -2814,13 +2738,8 @@
         <w:ind w:left="1512" w:right="1728"/>
       </w:pPr>
       <w:r>
-        <w:t xml:space="preserve">application  service cubm </w:t>
-      </w:r>
-      <w:proofErr w:type="spellStart"/>
-      <w:r>
-        <w:t>flash:cubm.tcl</w:t>
-      </w:r>
-      <w:proofErr w:type="spellEnd"/>
+        <w:t>application  service cubm flash:cubm.tcl</w:t>
+      </w:r>
       <w:r>
         <w:t xml:space="preserve">        </w:t>
       </w:r>
@@ -2829,21 +2748,8 @@
       <w:pPr>
         <w:ind w:left="1512" w:right="1728"/>
       </w:pPr>
-      <w:proofErr w:type="spellStart"/>
-      <w:r>
-        <w:t>paramspace</w:t>
-      </w:r>
-      <w:proofErr w:type="spellEnd"/>
-      <w:r>
-        <w:t xml:space="preserve"> </w:t>
-      </w:r>
-      <w:proofErr w:type="spellStart"/>
-      <w:r>
-        <w:t>english</w:t>
-      </w:r>
-      <w:proofErr w:type="spellEnd"/>
-      <w:r>
-        <w:t xml:space="preserve"> index 0</w:t>
+      <w:r>
+        <w:t>paramspace english index 0</w:t>
       </w:r>
     </w:p>
     <w:p>
@@ -2854,44 +2760,60 @@
           <w:color w:val="C0504D" w:themeColor="accent2"/>
         </w:rPr>
       </w:pPr>
-      <w:proofErr w:type="spellStart"/>
       <w:r>
         <w:rPr>
           <w:b/>
           <w:color w:val="C0504D" w:themeColor="accent2"/>
         </w:rPr>
-        <w:t>param</w:t>
-      </w:r>
-      <w:proofErr w:type="spellEnd"/>
+        <w:t xml:space="preserve">param aa-pilot 234   </w:t>
+      </w:r>
       <w:r>
         <w:rPr>
           <w:b/>
           <w:color w:val="C0504D" w:themeColor="accent2"/>
         </w:rPr>
-        <w:t xml:space="preserve"> </w:t>
-      </w:r>
-      <w:proofErr w:type="spellStart"/>
+        <w:tab/>
+      </w:r>
       <w:r>
         <w:rPr>
           <w:b/>
           <w:color w:val="C0504D" w:themeColor="accent2"/>
         </w:rPr>
-        <w:t>aa</w:t>
-      </w:r>
-      <w:proofErr w:type="spellEnd"/>
-      <w:r>
+        <w:tab/>
+      </w:r>
+      <w:r>
+        <w:rPr>
+          <w:b/>
+        </w:rPr>
+        <w:t xml:space="preserve">! </w:t>
+      </w:r>
+      <w:r>
+        <w:rPr>
+          <w:b/>
+        </w:rPr>
+        <w:t>Phone number dialed auto room</w:t>
+      </w:r>
+      <w:r>
+        <w:rPr>
+          <w:b/>
+        </w:rPr>
+        <w:t># entry</w:t>
+      </w:r>
+    </w:p>
+    <w:p>
+      <w:pPr>
+        <w:ind w:left="1512" w:right="1728"/>
         <w:rPr>
           <w:b/>
           <w:color w:val="C0504D" w:themeColor="accent2"/>
         </w:rPr>
-        <w:t xml:space="preserve">-pilot 234   </w:t>
-      </w:r>
+      </w:pPr>
       <w:r>
         <w:rPr>
           <w:b/>
           <w:color w:val="C0504D" w:themeColor="accent2"/>
         </w:rPr>
-        <w:tab/>
+        <w:t xml:space="preserve">param aa-pilot2 235      </w:t>
       </w:r>
       <w:r>
         <w:rPr>
@@ -2910,13 +2832,13 @@
         <w:rPr>
           <w:b/>
         </w:rPr>
-        <w:t>Phone number dialed auto room</w:t>
+        <w:t>Phone number dialed manual room#</w:t>
       </w:r>
       <w:r>
         <w:rPr>
           <w:b/>
         </w:rPr>
-        <w:t># entry</w:t>
+        <w:t xml:space="preserve"> entry</w:t>
       </w:r>
     </w:p>
     <w:p>
@@ -2927,340 +2849,222 @@
           <w:color w:val="C0504D" w:themeColor="accent2"/>
         </w:rPr>
       </w:pPr>
-      <w:proofErr w:type="spellStart"/>
       <w:r>
         <w:rPr>
           <w:b/>
           <w:color w:val="C0504D" w:themeColor="accent2"/>
         </w:rPr>
-        <w:t>param</w:t>
-      </w:r>
-      <w:proofErr w:type="spellEnd"/>
+        <w:t xml:space="preserve">param cloverleaf-port 10846   </w:t>
+      </w:r>
       <w:r>
         <w:rPr>
           <w:b/>
           <w:color w:val="C0504D" w:themeColor="accent2"/>
         </w:rPr>
-        <w:t xml:space="preserve"> aa-pilot2 235      </w:t>
-      </w:r>
-      <w:r>
+        <w:tab/>
+      </w:r>
+      <w:r>
+        <w:rPr>
+          <w:b/>
+        </w:rPr>
+        <w:t xml:space="preserve">! </w:t>
+      </w:r>
+      <w:r>
+        <w:rPr>
+          <w:b/>
+        </w:rPr>
+        <w:t>Cloverleaf port for this facility</w:t>
+      </w:r>
+    </w:p>
+    <w:p>
+      <w:pPr>
+        <w:ind w:left="1512" w:right="1728"/>
         <w:rPr>
           <w:b/>
           <w:color w:val="C0504D" w:themeColor="accent2"/>
         </w:rPr>
-        <w:tab/>
-      </w:r>
-      <w:r>
-        <w:rPr>
-          <w:b/>
-        </w:rPr>
-        <w:t xml:space="preserve">! </w:t>
-      </w:r>
-      <w:r>
-        <w:rPr>
-          <w:b/>
-        </w:rPr>
-        <w:t>Phone number dialed manual room#</w:t>
-      </w:r>
-      <w:r>
-        <w:rPr>
-          <w:b/>
-        </w:rPr>
-        <w:t xml:space="preserve"> entry</w:t>
-      </w:r>
-    </w:p>
-    <w:p>
-      <w:pPr>
-        <w:ind w:left="1512" w:right="1728"/>
+      </w:pPr>
+      <w:r>
         <w:rPr>
           <w:b/>
           <w:color w:val="C0504D" w:themeColor="accent2"/>
         </w:rPr>
-      </w:pPr>
-      <w:proofErr w:type="spellStart"/>
+        <w:t xml:space="preserve">param cloverleaf-ip 170.150.226.10   </w:t>
+      </w:r>
       <w:r>
         <w:rPr>
           <w:b/>
           <w:color w:val="C0504D" w:themeColor="accent2"/>
         </w:rPr>
-        <w:t>param</w:t>
-      </w:r>
-      <w:proofErr w:type="spellEnd"/>
+        <w:tab/>
+      </w:r>
+      <w:r>
+        <w:rPr>
+          <w:b/>
+        </w:rPr>
+        <w:t xml:space="preserve">! </w:t>
+      </w:r>
+      <w:r>
+        <w:rPr>
+          <w:b/>
+        </w:rPr>
+        <w:t>Cloverleaf IP for this facility</w:t>
+      </w:r>
+    </w:p>
+    <w:p>
+      <w:pPr>
+        <w:ind w:left="1512" w:right="1728"/>
+        <w:rPr>
+          <w:b/>
+          <w:color w:val="000000" w:themeColor="text1"/>
+        </w:rPr>
+      </w:pPr>
       <w:r>
         <w:rPr>
           <w:b/>
           <w:color w:val="C0504D" w:themeColor="accent2"/>
         </w:rPr>
-        <w:t xml:space="preserve"> cloverleaf-port 10846   </w:t>
+        <w:t xml:space="preserve">param </w:t>
       </w:r>
       <w:r>
         <w:rPr>
           <w:b/>
           <w:color w:val="C0504D" w:themeColor="accent2"/>
         </w:rPr>
-        <w:tab/>
-      </w:r>
-      <w:r>
-        <w:rPr>
-          <w:b/>
-        </w:rPr>
-        <w:t xml:space="preserve">! </w:t>
-      </w:r>
-      <w:r>
-        <w:rPr>
-          <w:b/>
-        </w:rPr>
-        <w:t>Cloverleaf port for this facility</w:t>
-      </w:r>
-    </w:p>
-    <w:p>
-      <w:pPr>
-        <w:ind w:left="1512" w:right="1728"/>
+        <w:t>room-digits</w:t>
+      </w:r>
+      <w:r>
         <w:rPr>
           <w:b/>
           <w:color w:val="C0504D" w:themeColor="accent2"/>
         </w:rPr>
-      </w:pPr>
-      <w:proofErr w:type="spellStart"/>
+        <w:t xml:space="preserve"> </w:t>
+      </w:r>
       <w:r>
         <w:rPr>
           <w:b/>
           <w:color w:val="C0504D" w:themeColor="accent2"/>
         </w:rPr>
-        <w:t>param</w:t>
-      </w:r>
-      <w:proofErr w:type="spellEnd"/>
+        <w:t xml:space="preserve">4  </w:t>
+      </w:r>
+      <w:r>
+        <w:rPr>
+          <w:b/>
+          <w:color w:val="000000" w:themeColor="text1"/>
+        </w:rPr>
+        <w:t>! Number of digits in room#</w:t>
+      </w:r>
+    </w:p>
+    <w:p>
+      <w:pPr>
+        <w:ind w:left="1512" w:right="1728"/>
+        <w:rPr>
+          <w:b/>
+          <w:color w:val="000000" w:themeColor="text1"/>
+        </w:rPr>
+      </w:pPr>
       <w:r>
         <w:rPr>
           <w:b/>
           <w:color w:val="C0504D" w:themeColor="accent2"/>
         </w:rPr>
-        <w:t xml:space="preserve"> cloverleaf-ip 170.150.226.10   </w:t>
-      </w:r>
-      <w:r>
-        <w:rPr>
-          <w:b/>
-          <w:color w:val="C0504D" w:themeColor="accent2"/>
-        </w:rPr>
-        <w:tab/>
-      </w:r>
-      <w:r>
-        <w:rPr>
-          <w:b/>
-        </w:rPr>
-        <w:t xml:space="preserve">! </w:t>
-      </w:r>
-      <w:r>
-        <w:rPr>
-          <w:b/>
-        </w:rPr>
-        <w:t>Cloverleaf IP for this facility</w:t>
-      </w:r>
-    </w:p>
-    <w:p>
-      <w:pPr>
-        <w:ind w:left="1512" w:right="1728"/>
+        <w:t xml:space="preserve">param central-timezone-offset  0 </w:t>
+      </w:r>
+      <w:r>
         <w:rPr>
           <w:b/>
           <w:color w:val="000000" w:themeColor="text1"/>
         </w:rPr>
-      </w:pPr>
-      <w:proofErr w:type="spellStart"/>
-      <w:r>
-        <w:rPr>
-          <w:b/>
-          <w:color w:val="C0504D" w:themeColor="accent2"/>
-        </w:rPr>
-        <w:t>param</w:t>
-      </w:r>
-      <w:proofErr w:type="spellEnd"/>
-      <w:r>
-        <w:rPr>
-          <w:b/>
-          <w:color w:val="C0504D" w:themeColor="accent2"/>
-        </w:rPr>
-        <w:t xml:space="preserve"> </w:t>
-      </w:r>
-      <w:r>
-        <w:rPr>
-          <w:b/>
-          <w:color w:val="C0504D" w:themeColor="accent2"/>
-        </w:rPr>
-        <w:t>room-digits</w:t>
-      </w:r>
-      <w:r>
-        <w:rPr>
-          <w:b/>
-          <w:color w:val="C0504D" w:themeColor="accent2"/>
-        </w:rPr>
-        <w:t xml:space="preserve"> </w:t>
-      </w:r>
-      <w:r>
-        <w:rPr>
-          <w:b/>
-          <w:color w:val="C0504D" w:themeColor="accent2"/>
-        </w:rPr>
-        <w:t xml:space="preserve">4  </w:t>
+        <w:t xml:space="preserve">! HCA requires central timezone </w:t>
       </w:r>
       <w:r>
         <w:rPr>
           <w:b/>
           <w:color w:val="000000" w:themeColor="text1"/>
         </w:rPr>
-        <w:t>! Number of digits in room#</w:t>
-      </w:r>
-    </w:p>
-    <w:p>
-      <w:pPr>
-        <w:ind w:left="1512" w:right="1728"/>
+        <w:t>!</w:t>
+      </w:r>
+      <w:r>
         <w:rPr>
           <w:b/>
           <w:color w:val="000000" w:themeColor="text1"/>
         </w:rPr>
-      </w:pPr>
-      <w:proofErr w:type="spellStart"/>
-      <w:r>
-        <w:rPr>
-          <w:b/>
-          <w:color w:val="C0504D" w:themeColor="accent2"/>
-        </w:rPr>
-        <w:t>param</w:t>
-      </w:r>
-      <w:proofErr w:type="spellEnd"/>
-      <w:r>
-        <w:rPr>
-          <w:b/>
-          <w:color w:val="C0504D" w:themeColor="accent2"/>
-        </w:rPr>
-        <w:t xml:space="preserve"> central-</w:t>
-      </w:r>
-      <w:proofErr w:type="spellStart"/>
-      <w:r>
-        <w:rPr>
-          <w:b/>
-          <w:color w:val="C0504D" w:themeColor="accent2"/>
-        </w:rPr>
-        <w:t>timezone</w:t>
-      </w:r>
-      <w:proofErr w:type="spellEnd"/>
-      <w:r>
-        <w:rPr>
-          <w:b/>
-          <w:color w:val="C0504D" w:themeColor="accent2"/>
-        </w:rPr>
-        <w:t xml:space="preserve">-offset  0 </w:t>
+        <w:t>on router, this is how many hours from Central</w:t>
       </w:r>
       <w:r>
         <w:rPr>
           <w:b/>
           <w:color w:val="000000" w:themeColor="text1"/>
         </w:rPr>
-        <w:t xml:space="preserve">! HCA requires central </w:t>
-      </w:r>
-      <w:proofErr w:type="spellStart"/>
-      <w:r>
-        <w:rPr>
-          <w:b/>
-          <w:color w:val="000000" w:themeColor="text1"/>
-        </w:rPr>
-        <w:t>timezone</w:t>
-      </w:r>
-      <w:proofErr w:type="spellEnd"/>
-      <w:r>
-        <w:rPr>
-          <w:b/>
-          <w:color w:val="000000" w:themeColor="text1"/>
-        </w:rPr>
+        <w:t xml:space="preserve"> is this facility.  i.e. !west coast would put -2 here and cubm will subtract two hours !from central time for the timestamp it sends to cloverleaf.</w:t>
+      </w:r>
+    </w:p>
+    <w:p>
+      <w:pPr>
+        <w:ind w:left="1512" w:right="1728"/>
+      </w:pPr>
+    </w:p>
+    <w:p>
+      <w:pPr>
+        <w:ind w:left="1512" w:right="1728"/>
+      </w:pPr>
+      <w:r>
+        <w:t xml:space="preserve">! OPTIONAL MONITORING </w:t>
+      </w:r>
+    </w:p>
+    <w:p>
+      <w:pPr>
+        <w:ind w:left="1512" w:right="1728"/>
+      </w:pPr>
+      <w:r>
+        <w:t>monitor</w:t>
+      </w:r>
+    </w:p>
+    <w:p>
+      <w:pPr>
+        <w:ind w:left="1512" w:right="1728"/>
+      </w:pPr>
+      <w:r>
+        <w:t xml:space="preserve">  interface stats</w:t>
+      </w:r>
+    </w:p>
+    <w:p>
+      <w:pPr>
+        <w:ind w:left="1512" w:right="1728"/>
+      </w:pPr>
+      <w:r>
+        <w:t xml:space="preserve">  interface event-log</w:t>
+      </w:r>
+    </w:p>
+    <w:p>
+      <w:pPr>
+        <w:ind w:left="1512" w:right="1728"/>
+      </w:pPr>
+      <w:r>
+        <w:t xml:space="preserve">  stats</w:t>
+      </w:r>
+    </w:p>
+    <w:p>
+      <w:pPr>
+        <w:ind w:left="1512" w:right="1728"/>
+      </w:pPr>
+      <w:r>
+        <w:t xml:space="preserve">  event-log</w:t>
+      </w:r>
+    </w:p>
+    <w:p>
+      <w:pPr>
+        <w:ind w:left="1512" w:right="1728"/>
+      </w:pPr>
+      <w:r>
         <w:t xml:space="preserve"> </w:t>
       </w:r>
-      <w:r>
-        <w:rPr>
-          <w:b/>
-          <w:color w:val="000000" w:themeColor="text1"/>
-        </w:rPr>
-        <w:t>!</w:t>
-      </w:r>
-      <w:r>
-        <w:rPr>
-          <w:b/>
-          <w:color w:val="000000" w:themeColor="text1"/>
-        </w:rPr>
-        <w:t>on router, this is how many hours from Central</w:t>
-      </w:r>
-      <w:r>
-        <w:rPr>
-          <w:b/>
-          <w:color w:val="000000" w:themeColor="text1"/>
-        </w:rPr>
-        <w:t xml:space="preserve"> is this facility.  i.e. !west coast would put -2 here and cubm will subtract two hours !from central time for the timestamp it sends to cloverleaf.</w:t>
-      </w:r>
-    </w:p>
-    <w:p>
-      <w:pPr>
-        <w:ind w:left="1512" w:right="1728"/>
-      </w:pPr>
-    </w:p>
-    <w:p>
-      <w:pPr>
-        <w:ind w:left="1512" w:right="1728"/>
-      </w:pPr>
-      <w:r>
-        <w:t xml:space="preserve">! OPTIONAL MONITORING </w:t>
-      </w:r>
-    </w:p>
-    <w:p>
-      <w:pPr>
-        <w:ind w:left="1512" w:right="1728"/>
-      </w:pPr>
-      <w:r>
-        <w:t>monitor</w:t>
-      </w:r>
-    </w:p>
-    <w:p>
-      <w:pPr>
-        <w:ind w:left="1512" w:right="1728"/>
-      </w:pPr>
-      <w:r>
-        <w:t xml:space="preserve">  interface stats</w:t>
-      </w:r>
-    </w:p>
-    <w:p>
-      <w:pPr>
-        <w:ind w:left="1512" w:right="1728"/>
-      </w:pPr>
-      <w:r>
-        <w:t xml:space="preserve">  interface event-log</w:t>
-      </w:r>
-    </w:p>
-    <w:p>
-      <w:pPr>
-        <w:ind w:left="1512" w:right="1728"/>
-      </w:pPr>
-      <w:r>
-        <w:t xml:space="preserve">  stats</w:t>
-      </w:r>
-    </w:p>
-    <w:p>
-      <w:pPr>
-        <w:ind w:left="1512" w:right="1728"/>
-      </w:pPr>
-      <w:r>
-        <w:t xml:space="preserve">  event-log</w:t>
-      </w:r>
-    </w:p>
-    <w:p>
-      <w:pPr>
-        <w:ind w:left="1512" w:right="1728"/>
-      </w:pPr>
-      <w:r>
-        <w:t xml:space="preserve"> </w:t>
-      </w:r>
     </w:p>
     <w:p>
       <w:pPr>
         <w:pStyle w:val="Heading2"/>
       </w:pPr>
-      <w:bookmarkStart w:id="9" w:name="_Toc135985229"/>
+      <w:bookmarkStart w:id="8" w:name="_Toc135985229"/>
       <w:r>
         <w:t xml:space="preserve">Dial Peers </w:t>
       </w:r>
@@ -3270,7 +3074,7 @@
       <w:r>
         <w:t>to receive calls and direct them to CUBM</w:t>
       </w:r>
-      <w:bookmarkEnd w:id="9"/>
+      <w:bookmarkEnd w:id="8"/>
     </w:p>
     <w:p>
       <w:pPr>
@@ -3284,14 +3088,14 @@
       <w:r>
         <w:t xml:space="preserve"> </w:t>
       </w:r>
-      <w:bookmarkStart w:id="10" w:name="_Toc135985230"/>
+      <w:bookmarkStart w:id="9" w:name="_Toc135985230"/>
       <w:r>
         <w:t xml:space="preserve">For IP Phones </w:t>
       </w:r>
       <w:r>
         <w:t>running on the same router</w:t>
       </w:r>
-      <w:bookmarkEnd w:id="10"/>
+      <w:bookmarkEnd w:id="9"/>
     </w:p>
     <w:p>
       <w:pPr>
@@ -3330,15 +3134,7 @@
         <w:ind w:left="1512" w:right="1728"/>
       </w:pPr>
       <w:r>
-        <w:t xml:space="preserve"> </w:t>
-      </w:r>
-      <w:proofErr w:type="spellStart"/>
-      <w:r>
-        <w:t>dtmf</w:t>
-      </w:r>
-      <w:proofErr w:type="spellEnd"/>
-      <w:r>
-        <w:t>-relay h245-alphanumeric</w:t>
+        <w:t xml:space="preserve"> dtmf-relay h245-alphanumeric</w:t>
       </w:r>
     </w:p>
     <w:p>
@@ -3354,13 +3150,8 @@
         <w:ind w:left="1512" w:right="1728"/>
       </w:pPr>
       <w:r>
-        <w:t xml:space="preserve"> no </w:t>
-      </w:r>
-      <w:proofErr w:type="spellStart"/>
-      <w:r>
-        <w:t>vad</w:t>
-      </w:r>
-      <w:proofErr w:type="spellEnd"/>
+        <w:t xml:space="preserve"> no vad</w:t>
+      </w:r>
     </w:p>
     <w:p>
       <w:pPr>
@@ -3376,15 +3167,7 @@
       </w:r>
       <w:r>
         <w:br/>
-        <w:t xml:space="preserve">! must do a little trick to allow local IP phones to dial </w:t>
-      </w:r>
-      <w:proofErr w:type="spellStart"/>
-      <w:r>
-        <w:t>cubm’s</w:t>
-      </w:r>
-      <w:proofErr w:type="spellEnd"/>
-      <w:r>
-        <w:t xml:space="preserve"> pilot number because </w:t>
+        <w:t xml:space="preserve">! must do a little trick to allow local IP phones to dial cubm’s pilot number because </w:t>
       </w:r>
       <w:r>
         <w:br/>
@@ -3477,15 +3260,7 @@
         <w:ind w:left="1512" w:right="1728"/>
       </w:pPr>
       <w:r>
-        <w:t xml:space="preserve"> </w:t>
-      </w:r>
-      <w:proofErr w:type="spellStart"/>
-      <w:r>
-        <w:t>dtmf</w:t>
-      </w:r>
-      <w:proofErr w:type="spellEnd"/>
-      <w:r>
-        <w:t>-relay h245-alphanumeric</w:t>
+        <w:t xml:space="preserve"> dtmf-relay h245-alphanumeric</w:t>
       </w:r>
     </w:p>
     <w:p>
@@ -3501,13 +3276,8 @@
         <w:ind w:left="1512" w:right="1728"/>
       </w:pPr>
       <w:r>
-        <w:t xml:space="preserve"> no </w:t>
-      </w:r>
-      <w:proofErr w:type="spellStart"/>
-      <w:r>
-        <w:t>vad</w:t>
-      </w:r>
-      <w:proofErr w:type="spellEnd"/>
+        <w:t xml:space="preserve"> no vad</w:t>
+      </w:r>
     </w:p>
     <w:p>
       <w:pPr>
@@ -3639,13 +3409,8 @@
       <w:pPr>
         <w:ind w:left="1512" w:right="1728"/>
       </w:pPr>
-      <w:proofErr w:type="spellStart"/>
-      <w:r>
-        <w:t>dtmf</w:t>
-      </w:r>
-      <w:proofErr w:type="spellEnd"/>
-      <w:r>
-        <w:t>-relay h245-alphanumeric</w:t>
+      <w:r>
+        <w:t>dtmf-relay h245-alphanumeric</w:t>
       </w:r>
     </w:p>
     <w:p>
@@ -3661,13 +3426,8 @@
         <w:ind w:left="1512" w:right="1728"/>
       </w:pPr>
       <w:r>
-        <w:t xml:space="preserve">no </w:t>
-      </w:r>
-      <w:proofErr w:type="spellStart"/>
-      <w:r>
-        <w:t>vad</w:t>
-      </w:r>
-      <w:proofErr w:type="spellEnd"/>
+        <w:t>no vad</w:t>
+      </w:r>
     </w:p>
     <w:p>
       <w:pPr>
@@ -3689,14 +3449,14 @@
         </w:rPr>
         <w:t xml:space="preserve"> </w:t>
       </w:r>
-      <w:bookmarkStart w:id="11" w:name="_Toc135985231"/>
+      <w:bookmarkStart w:id="10" w:name="_Toc135985231"/>
       <w:r>
         <w:rPr>
           <w:b/>
         </w:rPr>
         <w:t xml:space="preserve">Analog trunks from Avaya/Nortel/NEC/Phone </w:t>
       </w:r>
-      <w:bookmarkEnd w:id="11"/>
+      <w:bookmarkEnd w:id="10"/>
     </w:p>
     <w:p>
       <w:pPr>
@@ -3711,15 +3471,7 @@
         <w:t xml:space="preserve">! </w:t>
       </w:r>
       <w:r>
-        <w:t xml:space="preserve">If you have analog FXO ports, PLAR the port to </w:t>
-      </w:r>
-      <w:proofErr w:type="spellStart"/>
-      <w:r>
-        <w:t>cubm’s</w:t>
-      </w:r>
-      <w:proofErr w:type="spellEnd"/>
-      <w:r>
-        <w:t xml:space="preserve"> pilot number :</w:t>
+        <w:t>If you have analog FXO ports, PLAR the port to cubm’s pilot number :</w:t>
       </w:r>
     </w:p>
     <w:p>
@@ -3878,7 +3630,7 @@
       <w:r>
         <w:t xml:space="preserve"> </w:t>
       </w:r>
-      <w:bookmarkStart w:id="12" w:name="_Toc135985232"/>
+      <w:bookmarkStart w:id="11" w:name="_Toc135985232"/>
       <w:r>
         <w:t xml:space="preserve">PRI </w:t>
       </w:r>
@@ -3888,7 +3640,7 @@
       <w:r>
         <w:t xml:space="preserve">Trunk from </w:t>
       </w:r>
-      <w:bookmarkEnd w:id="12"/>
+      <w:bookmarkEnd w:id="11"/>
       <w:r>
         <w:t>Nortel</w:t>
       </w:r>
@@ -3913,13 +3665,8 @@
       <w:pPr>
         <w:ind w:left="1440"/>
       </w:pPr>
-      <w:proofErr w:type="spellStart"/>
-      <w:r>
-        <w:t>cablelength</w:t>
-      </w:r>
-      <w:proofErr w:type="spellEnd"/>
-      <w:r>
-        <w:t xml:space="preserve"> short 133  </w:t>
+      <w:r>
+        <w:t xml:space="preserve">cablelength short 133  </w:t>
       </w:r>
       <w:r>
         <w:tab/>
@@ -3933,13 +3680,8 @@
       <w:pPr>
         <w:ind w:left="1440"/>
       </w:pPr>
-      <w:proofErr w:type="spellStart"/>
-      <w:r>
-        <w:t>pri</w:t>
-      </w:r>
-      <w:proofErr w:type="spellEnd"/>
-      <w:r>
-        <w:t xml:space="preserve">-group timeslots 1-24  </w:t>
+      <w:r>
+        <w:t xml:space="preserve">pri-group timeslots 1-24  </w:t>
       </w:r>
     </w:p>
     <w:p>
@@ -3995,15 +3737,7 @@
         <w:ind w:left="1440"/>
       </w:pPr>
       <w:r>
-        <w:t xml:space="preserve">encapsulation </w:t>
-      </w:r>
-      <w:proofErr w:type="spellStart"/>
-      <w:r>
-        <w:t>hdlc</w:t>
-      </w:r>
-      <w:proofErr w:type="spellEnd"/>
-      <w:r>
-        <w:t xml:space="preserve">  </w:t>
+        <w:t xml:space="preserve">encapsulation hdlc  </w:t>
       </w:r>
     </w:p>
     <w:p>
@@ -4053,15 +3787,7 @@
         <w:ind w:left="1440"/>
       </w:pPr>
       <w:r>
-        <w:t xml:space="preserve">no </w:t>
-      </w:r>
-      <w:proofErr w:type="spellStart"/>
-      <w:r>
-        <w:t>cdp</w:t>
-      </w:r>
-      <w:proofErr w:type="spellEnd"/>
-      <w:r>
-        <w:t xml:space="preserve"> enable </w:t>
+        <w:t xml:space="preserve">no cdp enable </w:t>
       </w:r>
     </w:p>
     <w:p>
@@ -4145,7 +3871,7 @@
         <w:lastRenderedPageBreak/>
         <w:t xml:space="preserve"> </w:t>
       </w:r>
-      <w:bookmarkStart w:id="13" w:name="_Toc135985233"/>
+      <w:bookmarkStart w:id="12" w:name="_Toc135985233"/>
       <w:r>
         <w:t xml:space="preserve">PRI </w:t>
       </w:r>
@@ -4155,7 +3881,7 @@
       <w:r>
         <w:t>Trunk from Avaya</w:t>
       </w:r>
-      <w:bookmarkEnd w:id="13"/>
+      <w:bookmarkEnd w:id="12"/>
     </w:p>
     <w:p>
       <w:pPr>
@@ -4398,26 +4124,7 @@
           <w:szCs w:val="18"/>
         </w:rPr>
         <w:tab/>
-      </w:r>
-      <w:proofErr w:type="spellStart"/>
-      <w:r>
-        <w:rPr>
-          <w:rFonts w:ascii="Times New Roman" w:hAnsi="Times New Roman"/>
-          <w:color w:val="000000"/>
-          <w:sz w:val="18"/>
-          <w:szCs w:val="18"/>
-        </w:rPr>
-        <w:t>pri</w:t>
-      </w:r>
-      <w:proofErr w:type="spellEnd"/>
-      <w:r>
-        <w:rPr>
-          <w:rFonts w:ascii="Times New Roman" w:hAnsi="Times New Roman"/>
-          <w:color w:val="000000"/>
-          <w:sz w:val="18"/>
-          <w:szCs w:val="18"/>
-        </w:rPr>
-        <w:t xml:space="preserve">-group timeslots 1-31 </w:t>
+        <w:t xml:space="preserve">pri-group timeslots 1-31 </w:t>
       </w:r>
     </w:p>
     <w:p>
@@ -4984,19 +4691,19 @@
           <w:sz w:val="18"/>
           <w:szCs w:val="18"/>
         </w:rPr>
-        <w:t xml:space="preserve">isdn </w:t>
-      </w:r>
-      <w:proofErr w:type="spellStart"/>
-      <w:r>
+        <w:t xml:space="preserve">isdn bchan-number-order ascending </w:t>
+      </w:r>
+    </w:p>
+    <w:p>
+      <w:pPr>
+        <w:ind w:left="1440"/>
         <w:rPr>
           <w:rFonts w:ascii="Times New Roman" w:hAnsi="Times New Roman"/>
           <w:color w:val="000000"/>
           <w:sz w:val="18"/>
           <w:szCs w:val="18"/>
         </w:rPr>
-        <w:t>bchan</w:t>
-      </w:r>
-      <w:proofErr w:type="spellEnd"/>
+      </w:pPr>
       <w:r>
         <w:rPr>
           <w:rFonts w:ascii="Times New Roman" w:hAnsi="Times New Roman"/>
@@ -5004,7 +4711,7 @@
           <w:sz w:val="18"/>
           <w:szCs w:val="18"/>
         </w:rPr>
-        <w:t xml:space="preserve">-number-order ascending </w:t>
+        <w:t xml:space="preserve">isdn sending-complete </w:t>
       </w:r>
     </w:p>
     <w:p>
@@ -5024,7 +4731,7 @@
           <w:sz w:val="18"/>
           <w:szCs w:val="18"/>
         </w:rPr>
-        <w:t xml:space="preserve">isdn sending-complete </w:t>
+        <w:t xml:space="preserve">isdn outgoing display-ie </w:t>
       </w:r>
     </w:p>
     <w:p>
@@ -5044,67 +4751,7 @@
           <w:sz w:val="18"/>
           <w:szCs w:val="18"/>
         </w:rPr>
-        <w:t>isdn outgoing display-</w:t>
-      </w:r>
-      <w:proofErr w:type="spellStart"/>
-      <w:r>
-        <w:rPr>
-          <w:rFonts w:ascii="Times New Roman" w:hAnsi="Times New Roman"/>
-          <w:color w:val="000000"/>
-          <w:sz w:val="18"/>
-          <w:szCs w:val="18"/>
-        </w:rPr>
-        <w:t>ie</w:t>
-      </w:r>
-      <w:proofErr w:type="spellEnd"/>
-      <w:r>
-        <w:rPr>
-          <w:rFonts w:ascii="Times New Roman" w:hAnsi="Times New Roman"/>
-          <w:color w:val="000000"/>
-          <w:sz w:val="18"/>
-          <w:szCs w:val="18"/>
-        </w:rPr>
-        <w:t xml:space="preserve"> </w:t>
-      </w:r>
-    </w:p>
-    <w:p>
-      <w:pPr>
-        <w:ind w:left="1440"/>
-        <w:rPr>
-          <w:rFonts w:ascii="Times New Roman" w:hAnsi="Times New Roman"/>
-          <w:color w:val="000000"/>
-          <w:sz w:val="18"/>
-          <w:szCs w:val="18"/>
-        </w:rPr>
-      </w:pPr>
-      <w:r>
-        <w:rPr>
-          <w:rFonts w:ascii="Times New Roman" w:hAnsi="Times New Roman"/>
-          <w:color w:val="000000"/>
-          <w:sz w:val="18"/>
-          <w:szCs w:val="18"/>
-        </w:rPr>
-        <w:t xml:space="preserve">no </w:t>
-      </w:r>
-      <w:proofErr w:type="spellStart"/>
-      <w:r>
-        <w:rPr>
-          <w:rFonts w:ascii="Times New Roman" w:hAnsi="Times New Roman"/>
-          <w:color w:val="000000"/>
-          <w:sz w:val="18"/>
-          <w:szCs w:val="18"/>
-        </w:rPr>
-        <w:t>cdp</w:t>
-      </w:r>
-      <w:proofErr w:type="spellEnd"/>
-      <w:r>
-        <w:rPr>
-          <w:rFonts w:ascii="Times New Roman" w:hAnsi="Times New Roman"/>
-          <w:color w:val="000000"/>
-          <w:sz w:val="18"/>
-          <w:szCs w:val="18"/>
-        </w:rPr>
-        <w:t xml:space="preserve"> enable</w:t>
+        <w:t>no cdp enable</w:t>
       </w:r>
     </w:p>
     <w:p>
@@ -5185,11 +4832,11 @@
       <w:pPr>
         <w:pStyle w:val="Heading2"/>
       </w:pPr>
-      <w:bookmarkStart w:id="14" w:name="_Toc135985234"/>
+      <w:bookmarkStart w:id="13" w:name="_Toc135985234"/>
       <w:r>
         <w:t>Enable the Embedded Event Manager service</w:t>
       </w:r>
-      <w:bookmarkEnd w:id="14"/>
+      <w:bookmarkEnd w:id="13"/>
     </w:p>
     <w:p>
       <w:pPr>
@@ -5238,37 +4885,28 @@
           <w:rFonts w:ascii="Courier New" w:hAnsi="Courier New" w:cs="Courier New"/>
           <w:szCs w:val="20"/>
         </w:rPr>
-        <w:t>event manager policy cubm-</w:t>
-      </w:r>
-      <w:proofErr w:type="spellStart"/>
-      <w:r>
-        <w:rPr>
-          <w:rFonts w:ascii="Courier New" w:hAnsi="Courier New" w:cs="Courier New"/>
-          <w:szCs w:val="20"/>
-        </w:rPr>
-        <w:t>eem.tcl</w:t>
-      </w:r>
-      <w:proofErr w:type="spellEnd"/>
+        <w:t>event manager policy cubm-eem.tcl</w:t>
+      </w:r>
     </w:p>
     <w:p>
       <w:pPr>
         <w:pStyle w:val="Heading1"/>
       </w:pPr>
-      <w:bookmarkStart w:id="15" w:name="_Toc135985235"/>
+      <w:bookmarkStart w:id="14" w:name="_Toc135985235"/>
       <w:r>
         <w:t>Installation</w:t>
       </w:r>
+      <w:bookmarkEnd w:id="14"/>
+    </w:p>
+    <w:p>
+      <w:pPr>
+        <w:pStyle w:val="Heading2"/>
+      </w:pPr>
+      <w:bookmarkStart w:id="15" w:name="_Toc135985236"/>
+      <w:r>
+        <w:t>Load cubm files onto router flash</w:t>
+      </w:r>
       <w:bookmarkEnd w:id="15"/>
-    </w:p>
-    <w:p>
-      <w:pPr>
-        <w:pStyle w:val="Heading2"/>
-      </w:pPr>
-      <w:bookmarkStart w:id="16" w:name="_Toc135985236"/>
-      <w:r>
-        <w:t>Load cubm files onto router flash</w:t>
-      </w:r>
-      <w:bookmarkEnd w:id="16"/>
     </w:p>
     <w:p>
       <w:pPr>
@@ -5279,15 +4917,7 @@
         </w:numPr>
       </w:pPr>
       <w:r>
-        <w:t xml:space="preserve">Set up a </w:t>
-      </w:r>
-      <w:proofErr w:type="spellStart"/>
-      <w:r>
-        <w:t>tFTP</w:t>
-      </w:r>
-      <w:proofErr w:type="spellEnd"/>
-      <w:r>
-        <w:t xml:space="preserve"> server on your laptop</w:t>
+        <w:t>Set up a tFTP server on your laptop</w:t>
       </w:r>
     </w:p>
     <w:p>
@@ -5299,15 +4929,7 @@
         </w:numPr>
       </w:pPr>
       <w:r>
-        <w:t>From the router’s privileged prompt, load all the cubm files including *.</w:t>
-      </w:r>
-      <w:proofErr w:type="spellStart"/>
-      <w:r>
-        <w:t>tcl</w:t>
-      </w:r>
-      <w:proofErr w:type="spellEnd"/>
-      <w:r>
-        <w:t>, *.au.:</w:t>
+        <w:t>From the router’s privileged prompt, load all the cubm files including *.tcl, *.au.:</w:t>
       </w:r>
     </w:p>
     <w:p>
@@ -5319,26 +4941,18 @@
         </w:numPr>
       </w:pPr>
       <w:r>
-        <w:t xml:space="preserve">Copy </w:t>
-      </w:r>
-      <w:proofErr w:type="spellStart"/>
-      <w:r>
-        <w:t>tftp</w:t>
-      </w:r>
-      <w:proofErr w:type="spellEnd"/>
-      <w:r>
-        <w:t>: flash:</w:t>
+        <w:t>Copy tftp: flash:</w:t>
       </w:r>
     </w:p>
     <w:p>
       <w:pPr>
         <w:pStyle w:val="Heading2"/>
       </w:pPr>
-      <w:bookmarkStart w:id="17" w:name="_Toc135985237"/>
+      <w:bookmarkStart w:id="16" w:name="_Toc135985237"/>
       <w:r>
         <w:t>Alter router config file with local facility parameters</w:t>
       </w:r>
-      <w:bookmarkEnd w:id="17"/>
+      <w:bookmarkEnd w:id="16"/>
     </w:p>
     <w:p>
       <w:pPr>
@@ -5367,7 +4981,7 @@
       <w:pPr>
         <w:pStyle w:val="Heading2"/>
       </w:pPr>
-      <w:bookmarkStart w:id="18" w:name="_Toc135985238"/>
+      <w:bookmarkStart w:id="17" w:name="_Toc135985238"/>
       <w:r>
         <w:t xml:space="preserve">Reload </w:t>
       </w:r>
@@ -5377,7 +4991,7 @@
       <w:r>
         <w:t>router or load cubm application</w:t>
       </w:r>
-      <w:bookmarkEnd w:id="18"/>
+      <w:bookmarkEnd w:id="17"/>
     </w:p>
     <w:p>
       <w:pPr>
@@ -5394,15 +5008,7 @@
         <w:t xml:space="preserve">  </w:t>
       </w:r>
       <w:r>
-        <w:t xml:space="preserve">from the </w:t>
-      </w:r>
-      <w:proofErr w:type="spellStart"/>
-      <w:r>
-        <w:t>router’d</w:t>
-      </w:r>
-      <w:proofErr w:type="spellEnd"/>
-      <w:r>
-        <w:t xml:space="preserve"> privileged command prompt will reload the cubm.tcl file from the flash into memory.  Resetting the router will do the same </w:t>
+        <w:t xml:space="preserve">from the router’d privileged command prompt will reload the cubm.tcl file from the flash into memory.  Resetting the router will do the same </w:t>
       </w:r>
       <w:r>
         <w:lastRenderedPageBreak/>
@@ -5433,12 +5039,12 @@
       <w:pPr>
         <w:pStyle w:val="Heading1"/>
       </w:pPr>
-      <w:bookmarkStart w:id="19" w:name="_Toc135985239"/>
+      <w:bookmarkStart w:id="18" w:name="_Toc135985239"/>
       <w:r>
         <w:lastRenderedPageBreak/>
         <w:t>Troubleshooting</w:t>
       </w:r>
-      <w:bookmarkEnd w:id="19"/>
+      <w:bookmarkEnd w:id="18"/>
     </w:p>
     <w:p>
       <w:pPr>
@@ -5522,13 +5128,8 @@
           <w:numId w:val="32"/>
         </w:numPr>
       </w:pPr>
-      <w:proofErr w:type="spellStart"/>
-      <w:r>
-        <w:t>Meditech</w:t>
-      </w:r>
-      <w:proofErr w:type="spellEnd"/>
-      <w:r>
-        <w:t>/Cloverleaf is not receiving any information from CUBM</w:t>
+      <w:r>
+        <w:t>Meditech/Cloverleaf is not receiving any information from CUBM</w:t>
       </w:r>
     </w:p>
     <w:p>
@@ -5555,13 +5156,8 @@
         </w:numPr>
       </w:pPr>
       <w:r>
-        <w:t xml:space="preserve">Check Cloverleaf connection to </w:t>
-      </w:r>
-      <w:proofErr w:type="spellStart"/>
-      <w:r>
-        <w:t>Meditech</w:t>
-      </w:r>
-      <w:proofErr w:type="spellEnd"/>
+        <w:t>Check Cloverleaf connection to Meditech</w:t>
+      </w:r>
     </w:p>
     <w:p>
       <w:pPr>
@@ -5611,15 +5207,7 @@
         </w:numPr>
       </w:pPr>
       <w:r>
-        <w:t xml:space="preserve">Debug the cubm application as it runs – view </w:t>
-      </w:r>
-      <w:proofErr w:type="spellStart"/>
-      <w:r>
-        <w:t>diag</w:t>
-      </w:r>
-      <w:proofErr w:type="spellEnd"/>
-      <w:r>
-        <w:t xml:space="preserve"> info on terminal screen</w:t>
+        <w:t>Debug the cubm application as it runs – view diag info on terminal screen</w:t>
       </w:r>
     </w:p>
     <w:p>
@@ -5755,7 +5343,7 @@
       <w:pPr>
         <w:pStyle w:val="Heading1"/>
       </w:pPr>
-      <w:bookmarkStart w:id="20" w:name="_Toc135985240"/>
+      <w:bookmarkStart w:id="19" w:name="_Toc135985240"/>
       <w:r>
         <w:lastRenderedPageBreak/>
         <w:t>Caveats</w:t>
@@ -5763,7 +5351,7 @@
       <w:r>
         <w:t>/Warnings</w:t>
       </w:r>
-      <w:bookmarkEnd w:id="20"/>
+      <w:bookmarkEnd w:id="19"/>
     </w:p>
     <w:p>
       <w:pPr>
@@ -5817,22 +5405,22 @@
       <w:pPr>
         <w:pStyle w:val="Heading1"/>
       </w:pPr>
-      <w:bookmarkStart w:id="21" w:name="_Toc135985241"/>
+      <w:bookmarkStart w:id="20" w:name="_Toc135985241"/>
       <w:r>
         <w:lastRenderedPageBreak/>
         <w:t>Upgrade Requests</w:t>
       </w:r>
+      <w:bookmarkEnd w:id="20"/>
+    </w:p>
+    <w:p>
+      <w:pPr>
+        <w:pStyle w:val="Heading1"/>
+      </w:pPr>
+      <w:bookmarkStart w:id="21" w:name="_Toc135985242"/>
+      <w:r>
+        <w:t>Version Fixes</w:t>
+      </w:r>
       <w:bookmarkEnd w:id="21"/>
-    </w:p>
-    <w:p>
-      <w:pPr>
-        <w:pStyle w:val="Heading1"/>
-      </w:pPr>
-      <w:bookmarkStart w:id="22" w:name="_Toc135985242"/>
-      <w:r>
-        <w:t>Version Fixes</w:t>
-      </w:r>
-      <w:bookmarkEnd w:id="22"/>
     </w:p>
     <w:p>
       <w:pPr>
@@ -5880,8 +5468,8 @@
       <w:r>
         <w:t>Change the formatting of cubm.tcl to streamline the look.</w:t>
       </w:r>
+      <w:bookmarkEnd w:id="1"/>
       <w:bookmarkEnd w:id="2"/>
-      <w:bookmarkEnd w:id="3"/>
     </w:p>
     <w:p/>
     <w:p>
@@ -5901,23 +5489,7 @@
         </w:numPr>
       </w:pPr>
       <w:r>
-        <w:t xml:space="preserve">Added parameter aaPilot2.  Dialing this number forces CUBM to ask for the room number instead of just using the dialing number for the room number.  (Sometimes there is more than one bed in a room and only one phone, or for whatever reason the phone number doesn’t match the room number.)  Procedure </w:t>
-      </w:r>
-      <w:proofErr w:type="spellStart"/>
-      <w:r>
-        <w:t>act_Setup</w:t>
-      </w:r>
-      <w:proofErr w:type="spellEnd"/>
-      <w:r>
-        <w:t xml:space="preserve"> in cubm.tcl now looks at the dialed number and determines whether or not to use the ANI as the room number based on the number dialed.  If </w:t>
-      </w:r>
-      <w:proofErr w:type="spellStart"/>
-      <w:r>
-        <w:t>aaPilot</w:t>
-      </w:r>
-      <w:proofErr w:type="spellEnd"/>
-      <w:r>
-        <w:t xml:space="preserve"> is dialed, don’t ask for room number.  If aaPilot2 is dialed, ask for the room number.</w:t>
+        <w:t>Added parameter aaPilot2.  Dialing this number forces CUBM to ask for the room number instead of just using the dialing number for the room number.  (Sometimes there is more than one bed in a room and only one phone, or for whatever reason the phone number doesn’t match the room number.)  Procedure act_Setup in cubm.tcl now looks at the dialed number and determines whether or not to use the ANI as the room number based on the number dialed.  If aaPilot is dialed, don’t ask for room number.  If aaPilot2 is dialed, ask for the room number.</w:t>
       </w:r>
     </w:p>
     <w:p/>
@@ -5934,31 +5506,7 @@
       </w:r>
       <w:r>
         <w:br/>
-        <w:t xml:space="preserve">Added “set </w:t>
-      </w:r>
-      <w:proofErr w:type="spellStart"/>
-      <w:r>
-        <w:t>roomID</w:t>
-      </w:r>
-      <w:proofErr w:type="spellEnd"/>
-      <w:r>
-        <w:t xml:space="preserve"> [string range $</w:t>
-      </w:r>
-      <w:proofErr w:type="spellStart"/>
-      <w:r>
-        <w:t>ani</w:t>
-      </w:r>
-      <w:proofErr w:type="spellEnd"/>
-      <w:r>
-        <w:t xml:space="preserve"> 0 3] to procedure </w:t>
-      </w:r>
-      <w:proofErr w:type="spellStart"/>
-      <w:r>
-        <w:t>act_ValidateMaidID</w:t>
-      </w:r>
-      <w:proofErr w:type="spellEnd"/>
-      <w:r>
-        <w:t xml:space="preserve"> in cubm.tcl to strip out the extra 0s.  This command accepts the first four digits and strips the rest.</w:t>
+        <w:t>Added “set roomID [string range $ani 0 3] to procedure act_ValidateMaidID in cubm.tcl to strip out the extra 0s.  This command accepts the first four digits and strips the rest.</w:t>
       </w:r>
     </w:p>
     <w:p/>
@@ -6007,34 +5555,10 @@
         </w:numPr>
       </w:pPr>
       <w:r>
-        <w:t xml:space="preserve">changed </w:t>
-      </w:r>
-      <w:proofErr w:type="spellStart"/>
-      <w:r>
-        <w:t>printf</w:t>
-      </w:r>
-      <w:proofErr w:type="spellEnd"/>
-      <w:r>
-        <w:t xml:space="preserve"> function in </w:t>
-      </w:r>
-      <w:proofErr w:type="spellStart"/>
-      <w:r>
-        <w:t>sendCloverleaf</w:t>
-      </w:r>
-      <w:proofErr w:type="spellEnd"/>
-      <w:r>
-        <w:t xml:space="preserve"> procedure to accept leading 0s</w:t>
-      </w:r>
-      <w:r>
-        <w:t xml:space="preserve"> for room number and </w:t>
-      </w:r>
-      <w:proofErr w:type="spellStart"/>
-      <w:r>
-        <w:t>maidID</w:t>
-      </w:r>
-      <w:proofErr w:type="spellEnd"/>
-      <w:r>
-        <w:t xml:space="preserve"> # </w:t>
+        <w:t>changed printf function in sendCloverleaf procedure to accept leading 0s</w:t>
+      </w:r>
+      <w:r>
+        <w:t xml:space="preserve"> for room number and maidID # </w:t>
       </w:r>
     </w:p>
     <w:p>
@@ -6074,23 +5598,7 @@
         </w:numPr>
       </w:pPr>
       <w:r>
-        <w:t>Added a catch in cubm-</w:t>
-      </w:r>
-      <w:proofErr w:type="spellStart"/>
-      <w:r>
-        <w:t>eem.tcl</w:t>
-      </w:r>
-      <w:proofErr w:type="spellEnd"/>
-      <w:r>
-        <w:t xml:space="preserve"> to print error message to router console if </w:t>
-      </w:r>
-      <w:proofErr w:type="spellStart"/>
-      <w:r>
-        <w:t>tcp</w:t>
-      </w:r>
-      <w:proofErr w:type="spellEnd"/>
-      <w:r>
-        <w:t xml:space="preserve"> connec</w:t>
+        <w:t>Added a catch in cubm-eem.tcl to print error message to router console if tcp connec</w:t>
       </w:r>
       <w:r>
         <w:t xml:space="preserve">tion to Cloverleaf failed. </w:t>
@@ -6137,31 +5645,7 @@
         </w:numPr>
       </w:pPr>
       <w:r>
-        <w:t xml:space="preserve">Added </w:t>
-      </w:r>
-      <w:proofErr w:type="spellStart"/>
-      <w:r>
-        <w:t>param</w:t>
-      </w:r>
-      <w:proofErr w:type="spellEnd"/>
-      <w:r>
-        <w:t xml:space="preserve"> central-</w:t>
-      </w:r>
-      <w:proofErr w:type="spellStart"/>
-      <w:r>
-        <w:t>timezone</w:t>
-      </w:r>
-      <w:proofErr w:type="spellEnd"/>
-      <w:r>
-        <w:t xml:space="preserve">-offset to router config and cubm.tcl .  This parameter allows you to use central </w:t>
-      </w:r>
-      <w:proofErr w:type="spellStart"/>
-      <w:r>
-        <w:t>timezone</w:t>
-      </w:r>
-      <w:proofErr w:type="spellEnd"/>
-      <w:r>
-        <w:t xml:space="preserve"> for the router so logging done at corporate will have correct timestamps and still send the correct time to cloverleaf in the cubm messages.  A -2 would mean a two hour difference from central time (pacific time).  A +1 would mean a plus one hour difference </w:t>
+        <w:t xml:space="preserve">Added param central-timezone-offset to router config and cubm.tcl .  This parameter allows you to use central timezone for the router so logging done at corporate will have correct timestamps and still send the correct time to cloverleaf in the cubm messages.  A -2 would mean a two hour difference from central time (pacific time).  A +1 would mean a plus one hour difference </w:t>
       </w:r>
       <w:r>
         <w:lastRenderedPageBreak/>
@@ -6177,23 +5661,7 @@
         </w:numPr>
       </w:pPr>
       <w:r>
-        <w:t xml:space="preserve">Added </w:t>
-      </w:r>
-      <w:proofErr w:type="spellStart"/>
-      <w:r>
-        <w:t>param</w:t>
-      </w:r>
-      <w:proofErr w:type="spellEnd"/>
-      <w:r>
-        <w:t xml:space="preserve"> room-digits to router config.  This maps to </w:t>
-      </w:r>
-      <w:proofErr w:type="spellStart"/>
-      <w:r>
-        <w:t>roomDigits</w:t>
-      </w:r>
-      <w:proofErr w:type="spellEnd"/>
-      <w:r>
-        <w:t xml:space="preserve"> in cubm.tcl.  You put in the number of digits in the room number.. i.e.  2004 would be a 4 digit room number, 12004 would be a 5 digit room number.  7 digits is max room number. </w:t>
+        <w:t xml:space="preserve">Added param room-digits to router config.  This maps to roomDigits in cubm.tcl.  You put in the number of digits in the room number.. i.e.  2004 would be a 4 digit room number, 12004 would be a 5 digit room number.  7 digits is max room number. </w:t>
       </w:r>
     </w:p>
     <w:p>
@@ -6224,19 +5692,36 @@
       <w:r>
         <w:t>“</w:t>
       </w:r>
-      <w:proofErr w:type="spellStart"/>
       <w:r>
         <w:t>act_ValidateMaidID</w:t>
       </w:r>
-      <w:proofErr w:type="spellEnd"/>
       <w:r>
         <w:t>” reads the room number.</w:t>
       </w:r>
     </w:p>
+    <w:p>
+      <w:r>
+        <w:t>Version 2.3</w:t>
+      </w:r>
+    </w:p>
+    <w:p>
+      <w:pPr>
+        <w:pStyle w:val="ListParagraph"/>
+        <w:numPr>
+          <w:ilvl w:val="0"/>
+          <w:numId w:val="43"/>
+        </w:numPr>
+      </w:pPr>
+      <w:r>
+        <w:t>Cloverleaf appears to have a problem where it cannot receive messages near simultaneously.  It will disregard the second message.   Cubm-eem.tcl was edited to allow output queuing on messages from cubm to cloverleaf.  Current setting puts a 3 second delay between outgoing messages.</w:t>
+      </w:r>
+      <w:bookmarkStart w:id="22" w:name="_GoBack"/>
+      <w:bookmarkEnd w:id="22"/>
+    </w:p>
     <w:sectPr>
-      <w:headerReference w:type="default" r:id="rId13"/>
-      <w:footerReference w:type="default" r:id="rId14"/>
-      <w:footerReference w:type="first" r:id="rId15"/>
+      <w:headerReference w:type="default" r:id="rId11"/>
+      <w:footerReference w:type="default" r:id="rId12"/>
+      <w:footerReference w:type="first" r:id="rId13"/>
       <w:pgSz w:w="12240" w:h="15840" w:code="1"/>
       <w:pgMar w:top="1440" w:right="720" w:bottom="1440" w:left="720" w:header="720" w:footer="720" w:gutter="0"/>
       <w:cols w:space="720"/>
@@ -6256,7 +5741,7 @@
 </file>
 
 <file path=word/endnotes.xml><?xml version="1.0" encoding="utf-8"?>
-<w:endnotes xmlns:wpc="http://schemas.microsoft.com/office/word/2010/wordprocessingCanvas" xmlns:mo="http://schemas.microsoft.com/office/mac/office/2008/main" xmlns:mc="http://schemas.openxmlformats.org/markup-compatibility/2006" xmlns:mv="urn:schemas-microsoft-com:mac:vml" xmlns:o="urn:schemas-microsoft-com:office:office" xmlns:r="http://schemas.openxmlformats.org/officeDocument/2006/relationships" xmlns:m="http://schemas.openxmlformats.org/officeDocument/2006/math" xmlns:v="urn:schemas-microsoft-com:vml" xmlns:wp14="http://schemas.microsoft.com/office/word/2010/wordprocessingDrawing" xmlns:wp="http://schemas.openxmlformats.org/drawingml/2006/wordprocessingDrawing" xmlns:w10="urn:schemas-microsoft-com:office:word" xmlns:w="http://schemas.openxmlformats.org/wordprocessingml/2006/main" xmlns:w14="http://schemas.microsoft.com/office/word/2010/wordml" xmlns:wpg="http://schemas.microsoft.com/office/word/2010/wordprocessingGroup" xmlns:wpi="http://schemas.microsoft.com/office/word/2010/wordprocessingInk" xmlns:wne="http://schemas.microsoft.com/office/word/2006/wordml" xmlns:wps="http://schemas.microsoft.com/office/word/2010/wordprocessingShape" mc:Ignorable="w14 wp14">
+<w:endnotes xmlns:wpc="http://schemas.microsoft.com/office/word/2010/wordprocessingCanvas" xmlns:mo="http://schemas.microsoft.com/office/mac/office/2008/main" xmlns:mc="http://schemas.openxmlformats.org/markup-compatibility/2006" xmlns:mv="urn:schemas-microsoft-com:mac:vml" xmlns:o="urn:schemas-microsoft-com:office:office" xmlns:r="http://schemas.openxmlformats.org/officeDocument/2006/relationships" xmlns:m="http://schemas.openxmlformats.org/officeDocument/2006/math" xmlns:v="urn:schemas-microsoft-com:vml" xmlns:wp14="http://schemas.microsoft.com/office/word/2010/wordprocessingDrawing" xmlns:wp="http://schemas.openxmlformats.org/drawingml/2006/wordprocessingDrawing" xmlns:w10="urn:schemas-microsoft-com:office:word" xmlns:w="http://schemas.openxmlformats.org/wordprocessingml/2006/main" xmlns:w14="http://schemas.microsoft.com/office/word/2010/wordml" xmlns:w15="http://schemas.microsoft.com/office/word/2012/wordml" xmlns:wpg="http://schemas.microsoft.com/office/word/2010/wordprocessingGroup" xmlns:wpi="http://schemas.microsoft.com/office/word/2010/wordprocessingInk" xmlns:wne="http://schemas.microsoft.com/office/word/2006/wordml" xmlns:wps="http://schemas.microsoft.com/office/word/2010/wordprocessingShape" mc:Ignorable="w14 w15 wp14">
   <w:endnote w:type="separator" w:id="-1">
     <w:p>
       <w:r>
@@ -6275,7 +5760,7 @@
 </file>
 
 <file path=word/footer1.xml><?xml version="1.0" encoding="utf-8"?>
-<w:ftr xmlns:wpc="http://schemas.microsoft.com/office/word/2010/wordprocessingCanvas" xmlns:mo="http://schemas.microsoft.com/office/mac/office/2008/main" xmlns:mc="http://schemas.openxmlformats.org/markup-compatibility/2006" xmlns:mv="urn:schemas-microsoft-com:mac:vml" xmlns:o="urn:schemas-microsoft-com:office:office" xmlns:r="http://schemas.openxmlformats.org/officeDocument/2006/relationships" xmlns:m="http://schemas.openxmlformats.org/officeDocument/2006/math" xmlns:v="urn:schemas-microsoft-com:vml" xmlns:wp14="http://schemas.microsoft.com/office/word/2010/wordprocessingDrawing" xmlns:wp="http://schemas.openxmlformats.org/drawingml/2006/wordprocessingDrawing" xmlns:w10="urn:schemas-microsoft-com:office:word" xmlns:w="http://schemas.openxmlformats.org/wordprocessingml/2006/main" xmlns:w14="http://schemas.microsoft.com/office/word/2010/wordml" xmlns:wpg="http://schemas.microsoft.com/office/word/2010/wordprocessingGroup" xmlns:wpi="http://schemas.microsoft.com/office/word/2010/wordprocessingInk" xmlns:wne="http://schemas.microsoft.com/office/word/2006/wordml" xmlns:wps="http://schemas.microsoft.com/office/word/2010/wordprocessingShape" mc:Ignorable="w14 wp14">
+<w:ftr xmlns:wpc="http://schemas.microsoft.com/office/word/2010/wordprocessingCanvas" xmlns:mo="http://schemas.microsoft.com/office/mac/office/2008/main" xmlns:mc="http://schemas.openxmlformats.org/markup-compatibility/2006" xmlns:mv="urn:schemas-microsoft-com:mac:vml" xmlns:o="urn:schemas-microsoft-com:office:office" xmlns:r="http://schemas.openxmlformats.org/officeDocument/2006/relationships" xmlns:m="http://schemas.openxmlformats.org/officeDocument/2006/math" xmlns:v="urn:schemas-microsoft-com:vml" xmlns:wp14="http://schemas.microsoft.com/office/word/2010/wordprocessingDrawing" xmlns:wp="http://schemas.openxmlformats.org/drawingml/2006/wordprocessingDrawing" xmlns:w10="urn:schemas-microsoft-com:office:word" xmlns:w="http://schemas.openxmlformats.org/wordprocessingml/2006/main" xmlns:w14="http://schemas.microsoft.com/office/word/2010/wordml" xmlns:w15="http://schemas.microsoft.com/office/word/2012/wordml" xmlns:wpg="http://schemas.microsoft.com/office/word/2010/wordprocessingGroup" xmlns:wpi="http://schemas.microsoft.com/office/word/2010/wordprocessingInk" xmlns:wne="http://schemas.microsoft.com/office/word/2006/wordml" xmlns:wps="http://schemas.microsoft.com/office/word/2010/wordprocessingShape" mc:Ignorable="w14 w15 wp14">
   <w:p>
     <w:pPr>
       <w:pStyle w:val="Footer"/>
@@ -6412,7 +5897,7 @@
         <w:sz w:val="16"/>
         <w:szCs w:val="16"/>
       </w:rPr>
-      <w:t>2</w:t>
+      <w:t>12</w:t>
     </w:r>
     <w:r>
       <w:rPr>
@@ -6443,7 +5928,7 @@
 </file>
 
 <file path=word/footer2.xml><?xml version="1.0" encoding="utf-8"?>
-<w:ftr xmlns:wpc="http://schemas.microsoft.com/office/word/2010/wordprocessingCanvas" xmlns:mo="http://schemas.microsoft.com/office/mac/office/2008/main" xmlns:mc="http://schemas.openxmlformats.org/markup-compatibility/2006" xmlns:mv="urn:schemas-microsoft-com:mac:vml" xmlns:o="urn:schemas-microsoft-com:office:office" xmlns:r="http://schemas.openxmlformats.org/officeDocument/2006/relationships" xmlns:m="http://schemas.openxmlformats.org/officeDocument/2006/math" xmlns:v="urn:schemas-microsoft-com:vml" xmlns:wp14="http://schemas.microsoft.com/office/word/2010/wordprocessingDrawing" xmlns:wp="http://schemas.openxmlformats.org/drawingml/2006/wordprocessingDrawing" xmlns:w10="urn:schemas-microsoft-com:office:word" xmlns:w="http://schemas.openxmlformats.org/wordprocessingml/2006/main" xmlns:w14="http://schemas.microsoft.com/office/word/2010/wordml" xmlns:wpg="http://schemas.microsoft.com/office/word/2010/wordprocessingGroup" xmlns:wpi="http://schemas.microsoft.com/office/word/2010/wordprocessingInk" xmlns:wne="http://schemas.microsoft.com/office/word/2006/wordml" xmlns:wps="http://schemas.microsoft.com/office/word/2010/wordprocessingShape" mc:Ignorable="w14 wp14">
+<w:ftr xmlns:wpc="http://schemas.microsoft.com/office/word/2010/wordprocessingCanvas" xmlns:mo="http://schemas.microsoft.com/office/mac/office/2008/main" xmlns:mc="http://schemas.openxmlformats.org/markup-compatibility/2006" xmlns:mv="urn:schemas-microsoft-com:mac:vml" xmlns:o="urn:schemas-microsoft-com:office:office" xmlns:r="http://schemas.openxmlformats.org/officeDocument/2006/relationships" xmlns:m="http://schemas.openxmlformats.org/officeDocument/2006/math" xmlns:v="urn:schemas-microsoft-com:vml" xmlns:wp14="http://schemas.microsoft.com/office/word/2010/wordprocessingDrawing" xmlns:wp="http://schemas.openxmlformats.org/drawingml/2006/wordprocessingDrawing" xmlns:w10="urn:schemas-microsoft-com:office:word" xmlns:w="http://schemas.openxmlformats.org/wordprocessingml/2006/main" xmlns:w14="http://schemas.microsoft.com/office/word/2010/wordml" xmlns:w15="http://schemas.microsoft.com/office/word/2012/wordml" xmlns:wpg="http://schemas.microsoft.com/office/word/2010/wordprocessingGroup" xmlns:wpi="http://schemas.microsoft.com/office/word/2010/wordprocessingInk" xmlns:wne="http://schemas.microsoft.com/office/word/2006/wordml" xmlns:wps="http://schemas.microsoft.com/office/word/2010/wordprocessingShape" mc:Ignorable="w14 w15 wp14">
   <w:p>
     <w:pPr>
       <w:pStyle w:val="Footer"/>
@@ -6611,7 +6096,7 @@
 </file>
 
 <file path=word/footnotes.xml><?xml version="1.0" encoding="utf-8"?>
-<w:footnotes xmlns:wpc="http://schemas.microsoft.com/office/word/2010/wordprocessingCanvas" xmlns:mo="http://schemas.microsoft.com/office/mac/office/2008/main" xmlns:mc="http://schemas.openxmlformats.org/markup-compatibility/2006" xmlns:mv="urn:schemas-microsoft-com:mac:vml" xmlns:o="urn:schemas-microsoft-com:office:office" xmlns:r="http://schemas.openxmlformats.org/officeDocument/2006/relationships" xmlns:m="http://schemas.openxmlformats.org/officeDocument/2006/math" xmlns:v="urn:schemas-microsoft-com:vml" xmlns:wp14="http://schemas.microsoft.com/office/word/2010/wordprocessingDrawing" xmlns:wp="http://schemas.openxmlformats.org/drawingml/2006/wordprocessingDrawing" xmlns:w10="urn:schemas-microsoft-com:office:word" xmlns:w="http://schemas.openxmlformats.org/wordprocessingml/2006/main" xmlns:w14="http://schemas.microsoft.com/office/word/2010/wordml" xmlns:wpg="http://schemas.microsoft.com/office/word/2010/wordprocessingGroup" xmlns:wpi="http://schemas.microsoft.com/office/word/2010/wordprocessingInk" xmlns:wne="http://schemas.microsoft.com/office/word/2006/wordml" xmlns:wps="http://schemas.microsoft.com/office/word/2010/wordprocessingShape" mc:Ignorable="w14 wp14">
+<w:footnotes xmlns:wpc="http://schemas.microsoft.com/office/word/2010/wordprocessingCanvas" xmlns:mo="http://schemas.microsoft.com/office/mac/office/2008/main" xmlns:mc="http://schemas.openxmlformats.org/markup-compatibility/2006" xmlns:mv="urn:schemas-microsoft-com:mac:vml" xmlns:o="urn:schemas-microsoft-com:office:office" xmlns:r="http://schemas.openxmlformats.org/officeDocument/2006/relationships" xmlns:m="http://schemas.openxmlformats.org/officeDocument/2006/math" xmlns:v="urn:schemas-microsoft-com:vml" xmlns:wp14="http://schemas.microsoft.com/office/word/2010/wordprocessingDrawing" xmlns:wp="http://schemas.openxmlformats.org/drawingml/2006/wordprocessingDrawing" xmlns:w10="urn:schemas-microsoft-com:office:word" xmlns:w="http://schemas.openxmlformats.org/wordprocessingml/2006/main" xmlns:w14="http://schemas.microsoft.com/office/word/2010/wordml" xmlns:w15="http://schemas.microsoft.com/office/word/2012/wordml" xmlns:wpg="http://schemas.microsoft.com/office/word/2010/wordprocessingGroup" xmlns:wpi="http://schemas.microsoft.com/office/word/2010/wordprocessingInk" xmlns:wne="http://schemas.microsoft.com/office/word/2006/wordml" xmlns:wps="http://schemas.microsoft.com/office/word/2010/wordprocessingShape" mc:Ignorable="w14 w15 wp14">
   <w:footnote w:type="separator" w:id="-1">
     <w:p>
       <w:r>
@@ -6630,7 +6115,7 @@
 </file>
 
 <file path=word/header1.xml><?xml version="1.0" encoding="utf-8"?>
-<w:hdr xmlns:wpc="http://schemas.microsoft.com/office/word/2010/wordprocessingCanvas" xmlns:mo="http://schemas.microsoft.com/office/mac/office/2008/main" xmlns:mc="http://schemas.openxmlformats.org/markup-compatibility/2006" xmlns:mv="urn:schemas-microsoft-com:mac:vml" xmlns:o="urn:schemas-microsoft-com:office:office" xmlns:r="http://schemas.openxmlformats.org/officeDocument/2006/relationships" xmlns:m="http://schemas.openxmlformats.org/officeDocument/2006/math" xmlns:v="urn:schemas-microsoft-com:vml" xmlns:wp14="http://schemas.microsoft.com/office/word/2010/wordprocessingDrawing" xmlns:wp="http://schemas.openxmlformats.org/drawingml/2006/wordprocessingDrawing" xmlns:w10="urn:schemas-microsoft-com:office:word" xmlns:w="http://schemas.openxmlformats.org/wordprocessingml/2006/main" xmlns:w14="http://schemas.microsoft.com/office/word/2010/wordml" xmlns:wpg="http://schemas.microsoft.com/office/word/2010/wordprocessingGroup" xmlns:wpi="http://schemas.microsoft.com/office/word/2010/wordprocessingInk" xmlns:wne="http://schemas.microsoft.com/office/word/2006/wordml" xmlns:wps="http://schemas.microsoft.com/office/word/2010/wordprocessingShape" mc:Ignorable="w14 wp14">
+<w:hdr xmlns:wpc="http://schemas.microsoft.com/office/word/2010/wordprocessingCanvas" xmlns:mo="http://schemas.microsoft.com/office/mac/office/2008/main" xmlns:mc="http://schemas.openxmlformats.org/markup-compatibility/2006" xmlns:mv="urn:schemas-microsoft-com:mac:vml" xmlns:o="urn:schemas-microsoft-com:office:office" xmlns:r="http://schemas.openxmlformats.org/officeDocument/2006/relationships" xmlns:m="http://schemas.openxmlformats.org/officeDocument/2006/math" xmlns:v="urn:schemas-microsoft-com:vml" xmlns:wp14="http://schemas.microsoft.com/office/word/2010/wordprocessingDrawing" xmlns:wp="http://schemas.openxmlformats.org/drawingml/2006/wordprocessingDrawing" xmlns:w10="urn:schemas-microsoft-com:office:word" xmlns:w="http://schemas.openxmlformats.org/wordprocessingml/2006/main" xmlns:w14="http://schemas.microsoft.com/office/word/2010/wordml" xmlns:w15="http://schemas.microsoft.com/office/word/2012/wordml" xmlns:wpg="http://schemas.microsoft.com/office/word/2010/wordprocessingGroup" xmlns:wpi="http://schemas.microsoft.com/office/word/2010/wordprocessingInk" xmlns:wne="http://schemas.microsoft.com/office/word/2006/wordml" xmlns:wps="http://schemas.microsoft.com/office/word/2010/wordprocessingShape" mc:Ignorable="w14 w15 wp14">
   <w:p>
     <w:pPr>
       <w:pStyle w:val="Header"/>
@@ -6692,7 +6177,7 @@
                         </a:ln>
                         <a:extLst>
                           <a:ext uri="{91240B29-F687-4f45-9708-019B960494DF}">
-                            <a14:hiddenLine xmlns:a14="http://schemas.microsoft.com/office/drawing/2010/main" w="9525">
+                            <a14:hiddenLine xmlns="" xmlns:o="urn:schemas-microsoft-com:office:office" xmlns:v="urn:schemas-microsoft-com:vml" xmlns:w10="urn:schemas-microsoft-com:office:word" xmlns:w="http://schemas.openxmlformats.org/wordprocessingml/2006/main" xmlns:a14="http://schemas.microsoft.com/office/drawing/2010/main" w="9525">
                               <a:solidFill>
                                 <a:srgbClr val="000000"/>
                               </a:solidFill>
@@ -6728,7 +6213,7 @@
                         </a:ln>
                         <a:extLst>
                           <a:ext uri="{91240B29-F687-4f45-9708-019B960494DF}">
-                            <a14:hiddenLine xmlns:a14="http://schemas.microsoft.com/office/drawing/2010/main" w="9525">
+                            <a14:hiddenLine xmlns="" xmlns:o="urn:schemas-microsoft-com:office:office" xmlns:v="urn:schemas-microsoft-com:vml" xmlns:w10="urn:schemas-microsoft-com:office:word" xmlns:w="http://schemas.openxmlformats.org/wordprocessingml/2006/main" xmlns:a14="http://schemas.microsoft.com/office/drawing/2010/main" w="9525">
                               <a:solidFill>
                                 <a:srgbClr val="000000"/>
                               </a:solidFill>
@@ -6764,7 +6249,7 @@
                         </a:ln>
                         <a:extLst>
                           <a:ext uri="{91240B29-F687-4f45-9708-019B960494DF}">
-                            <a14:hiddenLine xmlns:a14="http://schemas.microsoft.com/office/drawing/2010/main" w="9525">
+                            <a14:hiddenLine xmlns="" xmlns:o="urn:schemas-microsoft-com:office:office" xmlns:v="urn:schemas-microsoft-com:vml" xmlns:w10="urn:schemas-microsoft-com:office:word" xmlns:w="http://schemas.openxmlformats.org/wordprocessingml/2006/main" xmlns:a14="http://schemas.microsoft.com/office/drawing/2010/main" w="9525">
                               <a:solidFill>
                                 <a:srgbClr val="000000"/>
                               </a:solidFill>
@@ -6807,7 +6292,7 @@
 </file>
 
 <file path=word/numbering.xml><?xml version="1.0" encoding="utf-8"?>
-<w:numbering xmlns:wpc="http://schemas.microsoft.com/office/word/2010/wordprocessingCanvas" xmlns:mo="http://schemas.microsoft.com/office/mac/office/2008/main" xmlns:mc="http://schemas.openxmlformats.org/markup-compatibility/2006" xmlns:mv="urn:schemas-microsoft-com:mac:vml" xmlns:o="urn:schemas-microsoft-com:office:office" xmlns:r="http://schemas.openxmlformats.org/officeDocument/2006/relationships" xmlns:m="http://schemas.openxmlformats.org/officeDocument/2006/math" xmlns:v="urn:schemas-microsoft-com:vml" xmlns:wp14="http://schemas.microsoft.com/office/word/2010/wordprocessingDrawing" xmlns:wp="http://schemas.openxmlformats.org/drawingml/2006/wordprocessingDrawing" xmlns:w10="urn:schemas-microsoft-com:office:word" xmlns:w="http://schemas.openxmlformats.org/wordprocessingml/2006/main" xmlns:w14="http://schemas.microsoft.com/office/word/2010/wordml" xmlns:wpg="http://schemas.microsoft.com/office/word/2010/wordprocessingGroup" xmlns:wpi="http://schemas.microsoft.com/office/word/2010/wordprocessingInk" xmlns:wne="http://schemas.microsoft.com/office/word/2006/wordml" xmlns:wps="http://schemas.microsoft.com/office/word/2010/wordprocessingShape" mc:Ignorable="w14 wp14">
+<w:numbering xmlns:wpc="http://schemas.microsoft.com/office/word/2010/wordprocessingCanvas" xmlns:mo="http://schemas.microsoft.com/office/mac/office/2008/main" xmlns:mc="http://schemas.openxmlformats.org/markup-compatibility/2006" xmlns:mv="urn:schemas-microsoft-com:mac:vml" xmlns:o="urn:schemas-microsoft-com:office:office" xmlns:r="http://schemas.openxmlformats.org/officeDocument/2006/relationships" xmlns:m="http://schemas.openxmlformats.org/officeDocument/2006/math" xmlns:v="urn:schemas-microsoft-com:vml" xmlns:wp14="http://schemas.microsoft.com/office/word/2010/wordprocessingDrawing" xmlns:wp="http://schemas.openxmlformats.org/drawingml/2006/wordprocessingDrawing" xmlns:w10="urn:schemas-microsoft-com:office:word" xmlns:w="http://schemas.openxmlformats.org/wordprocessingml/2006/main" xmlns:w14="http://schemas.microsoft.com/office/word/2010/wordml" xmlns:w15="http://schemas.microsoft.com/office/word/2012/wordml" xmlns:wpg="http://schemas.microsoft.com/office/word/2010/wordprocessingGroup" xmlns:wpi="http://schemas.microsoft.com/office/word/2010/wordprocessingInk" xmlns:wne="http://schemas.microsoft.com/office/word/2006/wordml" xmlns:wps="http://schemas.microsoft.com/office/word/2010/wordprocessingShape" mc:Ignorable="w14 w15 wp14">
   <w:abstractNum w:abstractNumId="0">
     <w:nsid w:val="085F4FB5"/>
     <w:multiLevelType w:val="hybridMultilevel"/>
@@ -8582,7 +8067,7 @@
   <w:abstractNum w:abstractNumId="14">
     <w:nsid w:val="2B5D3BA1"/>
     <w:multiLevelType w:val="hybridMultilevel"/>
-    <w:tmpl w:val="925662B8"/>
+    <w:tmpl w:val="486847A2"/>
     <w:lvl w:ilvl="0" w:tplc="04090001">
       <w:start w:val="1"/>
       <w:numFmt w:val="bullet"/>
@@ -12339,7 +11824,7 @@
 </file>
 
 <file path=word/styles.xml><?xml version="1.0" encoding="utf-8"?>
-<w:styles xmlns:mc="http://schemas.openxmlformats.org/markup-compatibility/2006" xmlns:r="http://schemas.openxmlformats.org/officeDocument/2006/relationships" xmlns:w="http://schemas.openxmlformats.org/wordprocessingml/2006/main" xmlns:w14="http://schemas.microsoft.com/office/word/2010/wordml" mc:Ignorable="w14">
+<w:styles xmlns:mc="http://schemas.openxmlformats.org/markup-compatibility/2006" xmlns:r="http://schemas.openxmlformats.org/officeDocument/2006/relationships" xmlns:w="http://schemas.openxmlformats.org/wordprocessingml/2006/main" xmlns:w14="http://schemas.microsoft.com/office/word/2010/wordml" xmlns:w15="http://schemas.microsoft.com/office/word/2012/wordml" mc:Ignorable="w14 w15">
   <w:docDefaults>
     <w:rPrDefault>
       <w:rPr>
@@ -12351,873 +11836,349 @@
     </w:rPrDefault>
     <w:pPrDefault/>
   </w:docDefaults>
-  <w:latentStyles w:defLockedState="0" w:defUIPriority="0" w:defSemiHidden="0" w:defUnhideWhenUsed="0" w:defQFormat="0" w:count="276">
-    <w:lsdException w:name="toc 1" w:uiPriority="39"/>
-    <w:lsdException w:name="toc 2" w:uiPriority="39"/>
-    <w:lsdException w:name="toc 3" w:uiPriority="39"/>
-  </w:latentStyles>
-  <w:style w:type="paragraph" w:default="1" w:styleId="Normal">
-    <w:name w:val="Normal"/>
-    <w:qFormat/>
-    <w:rsid w:val="00C208A4"/>
-    <w:rPr>
-      <w:rFonts w:ascii="Arial" w:hAnsi="Arial"/>
-    </w:rPr>
-  </w:style>
-  <w:style w:type="paragraph" w:styleId="Heading1">
-    <w:name w:val="heading 1"/>
-    <w:autoRedefine/>
-    <w:qFormat/>
-    <w:rsid w:val="000E0D7A"/>
-    <w:pPr>
-      <w:keepNext/>
-      <w:numPr>
-        <w:numId w:val="41"/>
-      </w:numPr>
-      <w:spacing w:before="240" w:after="60"/>
-      <w:outlineLvl w:val="0"/>
-    </w:pPr>
-    <w:rPr>
-      <w:rFonts w:ascii="Arial" w:eastAsia="Times" w:hAnsi="Arial"/>
-      <w:b/>
-      <w:color w:val="000000"/>
-      <w:sz w:val="28"/>
-      <w:lang w:val="en-GB"/>
-    </w:rPr>
-  </w:style>
-  <w:style w:type="paragraph" w:styleId="Heading2">
-    <w:name w:val="heading 2"/>
-    <w:autoRedefine/>
-    <w:qFormat/>
-    <w:rsid w:val="00F57E57"/>
-    <w:pPr>
-      <w:keepNext/>
-      <w:spacing w:before="240" w:after="60"/>
-      <w:ind w:left="720"/>
-      <w:outlineLvl w:val="1"/>
-    </w:pPr>
-    <w:rPr>
-      <w:rFonts w:ascii="Arial" w:eastAsia="Times" w:hAnsi="Arial" w:cs="Arial"/>
-      <w:b/>
-      <w:bCs/>
-      <w:iCs/>
-      <w:color w:val="000000"/>
-      <w:szCs w:val="28"/>
-      <w:lang w:val="en-GB"/>
-    </w:rPr>
-  </w:style>
-  <w:style w:type="paragraph" w:styleId="Heading3">
-    <w:name w:val="heading 3"/>
-    <w:basedOn w:val="Normal"/>
-    <w:next w:val="Normal"/>
-    <w:qFormat/>
-    <w:rsid w:val="00AD651C"/>
-    <w:pPr>
-      <w:keepNext/>
-      <w:numPr>
-        <w:ilvl w:val="2"/>
-        <w:numId w:val="1"/>
-      </w:numPr>
-      <w:spacing w:before="240" w:after="60"/>
-      <w:outlineLvl w:val="2"/>
-    </w:pPr>
-    <w:rPr>
-      <w:rFonts w:cs="Arial"/>
-      <w:b/>
-      <w:bCs/>
-      <w:szCs w:val="26"/>
-    </w:rPr>
-  </w:style>
-  <w:style w:type="paragraph" w:styleId="Heading4">
-    <w:name w:val="heading 4"/>
-    <w:basedOn w:val="Normal"/>
-    <w:next w:val="Normal"/>
-    <w:qFormat/>
-    <w:rsid w:val="00AD651C"/>
-    <w:pPr>
-      <w:keepNext/>
-      <w:numPr>
-        <w:ilvl w:val="3"/>
-        <w:numId w:val="1"/>
-      </w:numPr>
-      <w:spacing w:before="240" w:after="60"/>
-      <w:ind w:left="1728"/>
-      <w:outlineLvl w:val="3"/>
-    </w:pPr>
-    <w:rPr>
-      <w:b/>
-      <w:bCs/>
-      <w:sz w:val="28"/>
-      <w:szCs w:val="28"/>
-    </w:rPr>
-  </w:style>
-  <w:style w:type="paragraph" w:styleId="Heading5">
-    <w:name w:val="heading 5"/>
-    <w:basedOn w:val="Normal"/>
-    <w:next w:val="Normal"/>
-    <w:qFormat/>
-    <w:rsid w:val="00926B3F"/>
-    <w:pPr>
-      <w:numPr>
-        <w:ilvl w:val="4"/>
-        <w:numId w:val="1"/>
-      </w:numPr>
-      <w:spacing w:before="240" w:after="60"/>
-      <w:outlineLvl w:val="4"/>
-    </w:pPr>
-    <w:rPr>
-      <w:b/>
-      <w:bCs/>
-      <w:i/>
-      <w:iCs/>
-      <w:sz w:val="26"/>
-      <w:szCs w:val="26"/>
-    </w:rPr>
-  </w:style>
-  <w:style w:type="paragraph" w:styleId="Heading6">
-    <w:name w:val="heading 6"/>
-    <w:basedOn w:val="Normal"/>
-    <w:next w:val="Normal"/>
-    <w:qFormat/>
-    <w:rsid w:val="00926B3F"/>
-    <w:pPr>
-      <w:numPr>
-        <w:ilvl w:val="5"/>
-        <w:numId w:val="1"/>
-      </w:numPr>
-      <w:spacing w:before="240" w:after="60"/>
-      <w:outlineLvl w:val="5"/>
-    </w:pPr>
-    <w:rPr>
-      <w:rFonts w:ascii="Times New Roman" w:hAnsi="Times New Roman"/>
-      <w:b/>
-      <w:bCs/>
-      <w:sz w:val="22"/>
-      <w:szCs w:val="22"/>
-    </w:rPr>
-  </w:style>
-  <w:style w:type="paragraph" w:styleId="Heading7">
-    <w:name w:val="heading 7"/>
-    <w:basedOn w:val="Normal"/>
-    <w:next w:val="Normal"/>
-    <w:qFormat/>
-    <w:rsid w:val="00926B3F"/>
-    <w:pPr>
-      <w:numPr>
-        <w:ilvl w:val="6"/>
-        <w:numId w:val="1"/>
-      </w:numPr>
-      <w:spacing w:before="240" w:after="60"/>
-      <w:outlineLvl w:val="6"/>
-    </w:pPr>
-    <w:rPr>
-      <w:rFonts w:ascii="Times New Roman" w:hAnsi="Times New Roman"/>
-    </w:rPr>
-  </w:style>
-  <w:style w:type="paragraph" w:styleId="Heading8">
-    <w:name w:val="heading 8"/>
-    <w:basedOn w:val="Normal"/>
-    <w:next w:val="Normal"/>
-    <w:qFormat/>
-    <w:rsid w:val="00926B3F"/>
-    <w:pPr>
-      <w:numPr>
-        <w:ilvl w:val="7"/>
-        <w:numId w:val="1"/>
-      </w:numPr>
-      <w:spacing w:before="240" w:after="60"/>
-      <w:outlineLvl w:val="7"/>
-    </w:pPr>
-    <w:rPr>
-      <w:rFonts w:ascii="Times New Roman" w:hAnsi="Times New Roman"/>
-      <w:i/>
-      <w:iCs/>
-    </w:rPr>
-  </w:style>
-  <w:style w:type="paragraph" w:styleId="Heading9">
-    <w:name w:val="heading 9"/>
-    <w:basedOn w:val="Normal"/>
-    <w:next w:val="Normal"/>
-    <w:qFormat/>
-    <w:rsid w:val="00926B3F"/>
-    <w:pPr>
-      <w:numPr>
-        <w:ilvl w:val="8"/>
-        <w:numId w:val="1"/>
-      </w:numPr>
-      <w:spacing w:before="240" w:after="60"/>
-      <w:outlineLvl w:val="8"/>
-    </w:pPr>
-    <w:rPr>
-      <w:rFonts w:cs="Arial"/>
-      <w:sz w:val="22"/>
-      <w:szCs w:val="22"/>
-    </w:rPr>
-  </w:style>
-  <w:style w:type="character" w:default="1" w:styleId="DefaultParagraphFont">
-    <w:name w:val="Default Paragraph Font"/>
-    <w:uiPriority w:val="1"/>
-    <w:semiHidden/>
-    <w:unhideWhenUsed/>
-  </w:style>
-  <w:style w:type="table" w:default="1" w:styleId="TableNormal">
-    <w:name w:val="Normal Table"/>
-    <w:uiPriority w:val="99"/>
-    <w:semiHidden/>
-    <w:unhideWhenUsed/>
-    <w:tblPr>
-      <w:tblInd w:w="0" w:type="dxa"/>
-      <w:tblCellMar>
-        <w:top w:w="0" w:type="dxa"/>
-        <w:left w:w="108" w:type="dxa"/>
-        <w:bottom w:w="0" w:type="dxa"/>
-        <w:right w:w="108" w:type="dxa"/>
-      </w:tblCellMar>
-    </w:tblPr>
-  </w:style>
-  <w:style w:type="numbering" w:default="1" w:styleId="NoList">
-    <w:name w:val="No List"/>
-    <w:uiPriority w:val="99"/>
-    <w:semiHidden/>
-    <w:unhideWhenUsed/>
-  </w:style>
-  <w:style w:type="paragraph" w:customStyle="1" w:styleId="DateHeader">
-    <w:name w:val="Date Header"/>
-    <w:autoRedefine/>
-    <w:rsid w:val="00354641"/>
-    <w:rPr>
-      <w:rFonts w:ascii="Arial" w:hAnsi="Arial" w:cs="Arial"/>
-      <w:b/>
-      <w:bCs/>
-      <w:i/>
-      <w:iCs/>
-      <w:color w:val="000000"/>
-      <w:sz w:val="27"/>
-      <w:szCs w:val="27"/>
-    </w:rPr>
-  </w:style>
-  <w:style w:type="paragraph" w:customStyle="1" w:styleId="Time">
-    <w:name w:val="Time"/>
-    <w:autoRedefine/>
-    <w:rsid w:val="00354641"/>
-    <w:rPr>
-      <w:rFonts w:ascii="Arial" w:hAnsi="Arial" w:cs="Arial"/>
-      <w:b/>
-      <w:bCs/>
-      <w:i/>
-      <w:iCs/>
-      <w:color w:val="000000"/>
-      <w:sz w:val="27"/>
-      <w:szCs w:val="27"/>
-    </w:rPr>
-  </w:style>
-  <w:style w:type="paragraph" w:customStyle="1" w:styleId="Subhead">
-    <w:name w:val="Subhead"/>
-    <w:autoRedefine/>
-    <w:rsid w:val="00935B07"/>
-    <w:pPr>
-      <w:spacing w:before="200" w:after="200" w:line="280" w:lineRule="exact"/>
-    </w:pPr>
-    <w:rPr>
-      <w:rFonts w:ascii="Verdana" w:hAnsi="Verdana"/>
-      <w:color w:val="FF6319"/>
-      <w:sz w:val="28"/>
-    </w:rPr>
-  </w:style>
-  <w:style w:type="paragraph" w:customStyle="1" w:styleId="Body">
-    <w:name w:val="Body"/>
-    <w:autoRedefine/>
-    <w:rsid w:val="00935B07"/>
-    <w:pPr>
-      <w:spacing w:before="100" w:after="100" w:line="280" w:lineRule="exact"/>
-    </w:pPr>
-    <w:rPr>
-      <w:rFonts w:ascii="Verdana" w:hAnsi="Verdana"/>
-      <w:color w:val="000000"/>
-      <w:sz w:val="18"/>
-    </w:rPr>
-  </w:style>
-  <w:style w:type="paragraph" w:customStyle="1" w:styleId="Subhead2">
-    <w:name w:val="Subhead 2"/>
-    <w:autoRedefine/>
-    <w:rsid w:val="00935B07"/>
-    <w:pPr>
-      <w:spacing w:before="200" w:after="200"/>
-    </w:pPr>
-    <w:rPr>
-      <w:rFonts w:ascii="Verdana" w:hAnsi="Verdana"/>
-      <w:b/>
-      <w:color w:val="FF6319"/>
-      <w:sz w:val="18"/>
-    </w:rPr>
-  </w:style>
-  <w:style w:type="paragraph" w:customStyle="1" w:styleId="BodyBold">
-    <w:name w:val="Body + Bold"/>
-    <w:autoRedefine/>
-    <w:rsid w:val="0012000E"/>
-    <w:rPr>
-      <w:rFonts w:ascii="Verdana" w:eastAsia="Times" w:hAnsi="Verdana" w:cs="Arial"/>
-      <w:b/>
-      <w:bCs/>
-      <w:iCs/>
-      <w:sz w:val="18"/>
-      <w:lang w:val="fr-FR" w:eastAsia="ko-KR"/>
-    </w:rPr>
-  </w:style>
-  <w:style w:type="paragraph" w:customStyle="1" w:styleId="StyleBulletListVerdana10ptBlackRight-002Before">
-    <w:name w:val="Style Bullet List + Verdana 10 pt Black Right:  -0.02&quot; Before: ..."/>
-    <w:autoRedefine/>
-    <w:rsid w:val="0012000E"/>
-    <w:pPr>
-      <w:spacing w:before="100"/>
-      <w:ind w:right="-30"/>
-    </w:pPr>
-    <w:rPr>
-      <w:rFonts w:ascii="Verdana" w:hAnsi="Verdana"/>
-      <w:color w:val="000000"/>
-      <w:sz w:val="18"/>
-      <w:lang w:val="en-GB"/>
-    </w:rPr>
-  </w:style>
-  <w:style w:type="paragraph" w:customStyle="1" w:styleId="BodyTextUnderline">
-    <w:name w:val="Body + Text Underline"/>
-    <w:autoRedefine/>
-    <w:rsid w:val="0012000E"/>
-    <w:pPr>
-      <w:widowControl w:val="0"/>
-      <w:adjustRightInd w:val="0"/>
-      <w:snapToGrid w:val="0"/>
-      <w:spacing w:before="100" w:beforeAutospacing="1" w:line="360" w:lineRule="auto"/>
-      <w:ind w:right="-30"/>
-    </w:pPr>
-    <w:rPr>
-      <w:rFonts w:ascii="Verdana" w:eastAsia="Times" w:hAnsi="Verdana"/>
-      <w:color w:val="000000"/>
-      <w:sz w:val="18"/>
-      <w:u w:val="single"/>
-      <w:lang w:val="en-GB"/>
-    </w:rPr>
-  </w:style>
-  <w:style w:type="paragraph" w:customStyle="1" w:styleId="Underline">
-    <w:name w:val="Underline"/>
-    <w:autoRedefine/>
-    <w:rsid w:val="004E1BAF"/>
-    <w:rPr>
-      <w:rFonts w:ascii="Verdana" w:hAnsi="Verdana"/>
-      <w:color w:val="000000"/>
-      <w:sz w:val="18"/>
-      <w:szCs w:val="18"/>
-      <w:lang w:val="en-GB"/>
-    </w:rPr>
-  </w:style>
-  <w:style w:type="paragraph" w:customStyle="1" w:styleId="AgendaText-Plain">
-    <w:name w:val="Agenda Text - Plain"/>
-    <w:autoRedefine/>
-    <w:rsid w:val="00F13532"/>
-    <w:rPr>
-      <w:rFonts w:ascii="Verdana" w:eastAsia="Batang" w:hAnsi="Verdana"/>
-      <w:color w:val="000000"/>
-      <w:sz w:val="18"/>
-      <w:szCs w:val="18"/>
-      <w:lang w:eastAsia="ko-KR"/>
-    </w:rPr>
-  </w:style>
-  <w:style w:type="paragraph" w:customStyle="1" w:styleId="AgendaText-Bold">
-    <w:name w:val="Agenda Text - Bold"/>
-    <w:autoRedefine/>
-    <w:rsid w:val="00F13532"/>
-    <w:rPr>
-      <w:rFonts w:ascii="Verdana" w:eastAsia="Batang" w:hAnsi="Verdana"/>
-      <w:b/>
-      <w:color w:val="000000"/>
-      <w:sz w:val="18"/>
-      <w:szCs w:val="18"/>
-      <w:lang w:eastAsia="ko-KR"/>
-    </w:rPr>
-  </w:style>
-  <w:style w:type="paragraph" w:customStyle="1" w:styleId="AgendaText-Italics">
-    <w:name w:val="Agenda Text - Italics"/>
-    <w:autoRedefine/>
-    <w:rsid w:val="00F13532"/>
-    <w:rPr>
-      <w:rFonts w:ascii="Verdana" w:eastAsia="Batang" w:hAnsi="Verdana"/>
-      <w:i/>
-      <w:color w:val="000000"/>
-      <w:sz w:val="18"/>
-      <w:szCs w:val="18"/>
-      <w:lang w:eastAsia="ko-KR"/>
-    </w:rPr>
-  </w:style>
-  <w:style w:type="paragraph" w:styleId="Header">
-    <w:name w:val="header"/>
-    <w:basedOn w:val="Normal"/>
-    <w:rsid w:val="00127041"/>
-    <w:pPr>
-      <w:spacing w:after="360"/>
-    </w:pPr>
-    <w:rPr>
-      <w:b/>
-      <w:caps/>
-      <w:color w:val="FFFFFF"/>
-      <w:sz w:val="26"/>
-    </w:rPr>
-  </w:style>
-  <w:style w:type="paragraph" w:styleId="Footer">
-    <w:name w:val="footer"/>
-    <w:basedOn w:val="Normal"/>
-    <w:rsid w:val="00127041"/>
-    <w:pPr>
-      <w:tabs>
-        <w:tab w:val="center" w:pos="4153"/>
-        <w:tab w:val="right" w:pos="8306"/>
-      </w:tabs>
-    </w:pPr>
-  </w:style>
-  <w:style w:type="character" w:styleId="PageNumber">
-    <w:name w:val="page number"/>
-    <w:basedOn w:val="DefaultParagraphFont"/>
-    <w:rsid w:val="00127041"/>
-    <w:rPr>
-      <w:rFonts w:ascii="Verdana" w:hAnsi="Verdana"/>
-      <w:sz w:val="20"/>
-    </w:rPr>
-  </w:style>
-  <w:style w:type="paragraph" w:styleId="BalloonText">
-    <w:name w:val="Balloon Text"/>
-    <w:basedOn w:val="Normal"/>
-    <w:semiHidden/>
-    <w:rsid w:val="00FD228A"/>
-    <w:rPr>
-      <w:rFonts w:ascii="Tahoma" w:hAnsi="Tahoma" w:cs="Tahoma"/>
-      <w:sz w:val="16"/>
-      <w:szCs w:val="16"/>
-    </w:rPr>
-  </w:style>
-  <w:style w:type="table" w:styleId="TableGrid">
-    <w:name w:val="Table Grid"/>
-    <w:basedOn w:val="TableNormal"/>
-    <w:rsid w:val="00216E28"/>
-    <w:tblPr>
-      <w:tblInd w:w="0" w:type="dxa"/>
-      <w:tblBorders>
-        <w:top w:val="single" w:sz="4" w:space="0" w:color="auto"/>
-        <w:left w:val="single" w:sz="4" w:space="0" w:color="auto"/>
-        <w:bottom w:val="single" w:sz="4" w:space="0" w:color="auto"/>
-        <w:right w:val="single" w:sz="4" w:space="0" w:color="auto"/>
-        <w:insideH w:val="single" w:sz="4" w:space="0" w:color="auto"/>
-        <w:insideV w:val="single" w:sz="4" w:space="0" w:color="auto"/>
-      </w:tblBorders>
-      <w:tblCellMar>
-        <w:top w:w="0" w:type="dxa"/>
-        <w:left w:w="108" w:type="dxa"/>
-        <w:bottom w:w="0" w:type="dxa"/>
-        <w:right w:w="108" w:type="dxa"/>
-      </w:tblCellMar>
-    </w:tblPr>
-  </w:style>
-  <w:style w:type="character" w:styleId="Hyperlink">
-    <w:name w:val="Hyperlink"/>
-    <w:basedOn w:val="DefaultParagraphFont"/>
-    <w:uiPriority w:val="99"/>
-    <w:rsid w:val="00216E28"/>
-    <w:rPr>
-      <w:color w:val="0000FF"/>
-      <w:u w:val="single"/>
-    </w:rPr>
-  </w:style>
-  <w:style w:type="paragraph" w:customStyle="1" w:styleId="TableHeader">
-    <w:name w:val="Table Header"/>
-    <w:basedOn w:val="Normal"/>
-    <w:autoRedefine/>
-    <w:rsid w:val="00216E28"/>
-    <w:pPr>
-      <w:jc w:val="center"/>
-    </w:pPr>
-    <w:rPr>
-      <w:rFonts w:ascii="Trebuchet MS" w:hAnsi="Trebuchet MS"/>
-      <w:b/>
-      <w:szCs w:val="20"/>
-    </w:rPr>
-  </w:style>
-  <w:style w:type="paragraph" w:customStyle="1" w:styleId="TableText">
-    <w:name w:val="Table Text"/>
-    <w:basedOn w:val="Normal"/>
-    <w:autoRedefine/>
-    <w:rsid w:val="00216E28"/>
-    <w:rPr>
-      <w:rFonts w:ascii="Verdana" w:hAnsi="Verdana"/>
-      <w:sz w:val="18"/>
-      <w:szCs w:val="20"/>
-    </w:rPr>
-  </w:style>
-  <w:style w:type="paragraph" w:customStyle="1" w:styleId="MajorHead-Large">
-    <w:name w:val="Major Head - Large"/>
-    <w:basedOn w:val="Normal"/>
-    <w:next w:val="Normal"/>
-    <w:autoRedefine/>
-    <w:rsid w:val="00216E28"/>
-    <w:pPr>
-      <w:tabs>
-        <w:tab w:val="left" w:pos="720"/>
-      </w:tabs>
-      <w:spacing w:before="160" w:after="120" w:line="300" w:lineRule="exact"/>
-    </w:pPr>
-    <w:rPr>
-      <w:rFonts w:ascii="Trebuchet MS" w:hAnsi="Trebuchet MS"/>
-      <w:b/>
-      <w:color w:val="000000"/>
-      <w:sz w:val="30"/>
-      <w:szCs w:val="20"/>
-    </w:rPr>
-  </w:style>
-  <w:style w:type="paragraph" w:customStyle="1" w:styleId="MajorHead-Small">
-    <w:name w:val="Major Head - Small"/>
-    <w:basedOn w:val="Heading3"/>
-    <w:next w:val="Normal"/>
-    <w:rsid w:val="00216E28"/>
-    <w:pPr>
-      <w:numPr>
-        <w:ilvl w:val="0"/>
-        <w:numId w:val="0"/>
-      </w:numPr>
-      <w:tabs>
-        <w:tab w:val="left" w:pos="936"/>
-        <w:tab w:val="num" w:pos="2160"/>
-      </w:tabs>
-      <w:ind w:left="2160" w:hanging="360"/>
-    </w:pPr>
-    <w:rPr>
-      <w:rFonts w:ascii="Trebuchet MS" w:hAnsi="Trebuchet MS" w:cs="Times New Roman"/>
-      <w:bCs w:val="0"/>
-      <w:szCs w:val="20"/>
-    </w:rPr>
-  </w:style>
-  <w:style w:type="paragraph" w:customStyle="1" w:styleId="MajorHead-Medium">
-    <w:name w:val="Major Head - Medium"/>
-    <w:basedOn w:val="Heading2"/>
-    <w:next w:val="Normal"/>
-    <w:rsid w:val="00216E28"/>
-    <w:pPr>
-      <w:tabs>
-        <w:tab w:val="num" w:pos="1440"/>
-      </w:tabs>
-      <w:spacing w:before="80" w:after="120"/>
-      <w:ind w:left="1440" w:hanging="360"/>
-    </w:pPr>
-    <w:rPr>
-      <w:rFonts w:ascii="Trebuchet MS" w:eastAsia="Times New Roman" w:hAnsi="Trebuchet MS" w:cs="Times New Roman"/>
-      <w:bCs w:val="0"/>
-      <w:iCs w:val="0"/>
-      <w:color w:val="auto"/>
-      <w:szCs w:val="20"/>
-      <w:lang w:val="en-US"/>
-    </w:rPr>
-  </w:style>
-  <w:style w:type="paragraph" w:customStyle="1" w:styleId="DocumentTitle">
-    <w:name w:val="Document Title"/>
-    <w:basedOn w:val="Footer"/>
-    <w:rsid w:val="00216E28"/>
-    <w:pPr>
-      <w:tabs>
-        <w:tab w:val="clear" w:pos="4153"/>
-        <w:tab w:val="clear" w:pos="8306"/>
-        <w:tab w:val="center" w:pos="4320"/>
-        <w:tab w:val="right" w:pos="8640"/>
-      </w:tabs>
-      <w:spacing w:before="100"/>
-      <w:jc w:val="center"/>
-    </w:pPr>
-    <w:rPr>
-      <w:rFonts w:ascii="Trebuchet MS" w:hAnsi="Trebuchet MS"/>
-      <w:b/>
-      <w:sz w:val="16"/>
-      <w:szCs w:val="20"/>
-    </w:rPr>
-  </w:style>
-  <w:style w:type="paragraph" w:customStyle="1" w:styleId="copyright">
-    <w:name w:val="copyright"/>
-    <w:basedOn w:val="Footer"/>
-    <w:rsid w:val="00216E28"/>
-    <w:pPr>
-      <w:tabs>
-        <w:tab w:val="clear" w:pos="4153"/>
-        <w:tab w:val="clear" w:pos="8306"/>
-        <w:tab w:val="center" w:pos="4320"/>
-        <w:tab w:val="right" w:pos="8640"/>
-      </w:tabs>
-      <w:spacing w:before="100"/>
-      <w:jc w:val="center"/>
-    </w:pPr>
-    <w:rPr>
-      <w:rFonts w:ascii="Trebuchet MS" w:hAnsi="Trebuchet MS"/>
-      <w:sz w:val="14"/>
-      <w:szCs w:val="20"/>
-    </w:rPr>
-  </w:style>
-  <w:style w:type="paragraph" w:customStyle="1" w:styleId="SP9204936">
-    <w:name w:val="SP.9.204936"/>
-    <w:basedOn w:val="Normal"/>
-    <w:next w:val="Normal"/>
-    <w:rsid w:val="00216E28"/>
-    <w:pPr>
-      <w:autoSpaceDE w:val="0"/>
-      <w:autoSpaceDN w:val="0"/>
-      <w:adjustRightInd w:val="0"/>
-    </w:pPr>
-    <w:rPr>
-      <w:rFonts w:ascii="KFOFO O+ Times" w:hAnsi="KFOFO O+ Times"/>
-    </w:rPr>
-  </w:style>
-  <w:style w:type="character" w:customStyle="1" w:styleId="SC92502">
-    <w:name w:val="SC.9.2502"/>
-    <w:rsid w:val="00216E28"/>
-    <w:rPr>
-      <w:rFonts w:cs="KFOFO O+ Times"/>
-      <w:color w:val="000000"/>
-      <w:sz w:val="20"/>
-      <w:szCs w:val="20"/>
-    </w:rPr>
-  </w:style>
-  <w:style w:type="paragraph" w:customStyle="1" w:styleId="SP10204975">
-    <w:name w:val="SP.10.204975"/>
-    <w:basedOn w:val="Normal"/>
-    <w:next w:val="Normal"/>
-    <w:rsid w:val="00216E28"/>
-    <w:pPr>
-      <w:autoSpaceDE w:val="0"/>
-      <w:autoSpaceDN w:val="0"/>
-      <w:adjustRightInd w:val="0"/>
-    </w:pPr>
-    <w:rPr>
-      <w:rFonts w:ascii="KFOFO O+ Times" w:hAnsi="KFOFO O+ Times"/>
-    </w:rPr>
-  </w:style>
-  <w:style w:type="character" w:customStyle="1" w:styleId="SC102589">
-    <w:name w:val="SC.10.2589"/>
-    <w:rsid w:val="00216E28"/>
-    <w:rPr>
-      <w:rFonts w:cs="KFOFO O+ Times"/>
-      <w:color w:val="000000"/>
-      <w:sz w:val="20"/>
-      <w:szCs w:val="20"/>
-    </w:rPr>
-  </w:style>
-  <w:style w:type="paragraph" w:customStyle="1" w:styleId="H1">
-    <w:name w:val="H1"/>
-    <w:next w:val="Normal"/>
-    <w:rsid w:val="00216E28"/>
-    <w:pPr>
-      <w:keepNext/>
-      <w:keepLines/>
-      <w:tabs>
-        <w:tab w:val="num" w:pos="1080"/>
-      </w:tabs>
-      <w:spacing w:after="120"/>
-      <w:ind w:left="1080" w:hanging="360"/>
-      <w:outlineLvl w:val="0"/>
-    </w:pPr>
-    <w:rPr>
-      <w:rFonts w:ascii="Trebuchet MS" w:hAnsi="Trebuchet MS"/>
-      <w:b/>
-      <w:bCs/>
-      <w:spacing w:val="20"/>
-      <w:sz w:val="44"/>
-      <w:szCs w:val="44"/>
-    </w:rPr>
-  </w:style>
-  <w:style w:type="paragraph" w:customStyle="1" w:styleId="H2">
-    <w:name w:val="H2"/>
-    <w:next w:val="Normal"/>
-    <w:rsid w:val="00216E28"/>
-    <w:pPr>
-      <w:keepNext/>
-      <w:keepLines/>
-      <w:tabs>
-        <w:tab w:val="num" w:pos="1800"/>
-      </w:tabs>
-      <w:spacing w:after="120"/>
-      <w:ind w:left="1800" w:hanging="360"/>
-      <w:outlineLvl w:val="1"/>
-    </w:pPr>
-    <w:rPr>
-      <w:rFonts w:ascii="Trebuchet MS" w:hAnsi="Trebuchet MS" w:cs="Arial"/>
-      <w:b/>
-      <w:sz w:val="32"/>
-      <w:szCs w:val="32"/>
-    </w:rPr>
-  </w:style>
-  <w:style w:type="paragraph" w:customStyle="1" w:styleId="H3">
-    <w:name w:val="H3"/>
-    <w:next w:val="Normal"/>
-    <w:rsid w:val="00216E28"/>
-    <w:pPr>
-      <w:keepNext/>
-      <w:keepLines/>
-      <w:tabs>
-        <w:tab w:val="num" w:pos="2520"/>
-      </w:tabs>
-      <w:spacing w:after="120"/>
-      <w:ind w:left="2520" w:hanging="360"/>
-      <w:outlineLvl w:val="2"/>
-    </w:pPr>
-    <w:rPr>
-      <w:rFonts w:ascii="Trebuchet MS" w:hAnsi="Trebuchet MS"/>
-      <w:b/>
-    </w:rPr>
-  </w:style>
-  <w:style w:type="paragraph" w:customStyle="1" w:styleId="H4">
-    <w:name w:val="H4"/>
-    <w:next w:val="Normal"/>
-    <w:rsid w:val="00216E28"/>
-    <w:pPr>
-      <w:keepNext/>
-      <w:keepLines/>
-      <w:tabs>
-        <w:tab w:val="left" w:pos="900"/>
-        <w:tab w:val="num" w:pos="3240"/>
-      </w:tabs>
-      <w:spacing w:before="360" w:after="20"/>
-      <w:ind w:left="3240" w:hanging="360"/>
-      <w:outlineLvl w:val="3"/>
-    </w:pPr>
-    <w:rPr>
-      <w:rFonts w:ascii="Trebuchet MS" w:hAnsi="Trebuchet MS"/>
-      <w:b/>
-    </w:rPr>
-  </w:style>
-  <w:style w:type="paragraph" w:customStyle="1" w:styleId="H5">
-    <w:name w:val="H5"/>
-    <w:next w:val="Normal"/>
-    <w:rsid w:val="00216E28"/>
-    <w:pPr>
-      <w:keepNext/>
-      <w:keepLines/>
-      <w:tabs>
-        <w:tab w:val="num" w:pos="3960"/>
-      </w:tabs>
-      <w:spacing w:before="160"/>
-      <w:ind w:left="3960" w:hanging="360"/>
-      <w:outlineLvl w:val="4"/>
-    </w:pPr>
-    <w:rPr>
-      <w:rFonts w:ascii="Trebuchet MS" w:hAnsi="Trebuchet MS"/>
-      <w:b/>
-      <w:sz w:val="18"/>
-      <w:szCs w:val="18"/>
-    </w:rPr>
-  </w:style>
-  <w:style w:type="paragraph" w:customStyle="1" w:styleId="expanded-spacing">
-    <w:name w:val="expanded-spacing"/>
-    <w:basedOn w:val="Normal"/>
-    <w:rsid w:val="00216E28"/>
-    <w:pPr>
-      <w:spacing w:before="100" w:beforeAutospacing="1" w:after="100" w:afterAutospacing="1"/>
-    </w:pPr>
-    <w:rPr>
-      <w:rFonts w:ascii="Times New Roman" w:hAnsi="Times New Roman"/>
-    </w:rPr>
-  </w:style>
-  <w:style w:type="paragraph" w:styleId="FootnoteText">
-    <w:name w:val="footnote text"/>
-    <w:basedOn w:val="Normal"/>
-    <w:semiHidden/>
-    <w:rsid w:val="00216E28"/>
-    <w:rPr>
-      <w:rFonts w:cs="Arial"/>
-      <w:szCs w:val="20"/>
-    </w:rPr>
-  </w:style>
-  <w:style w:type="character" w:styleId="FootnoteReference">
-    <w:name w:val="footnote reference"/>
-    <w:basedOn w:val="DefaultParagraphFont"/>
-    <w:semiHidden/>
-    <w:rsid w:val="00216E28"/>
-    <w:rPr>
-      <w:vertAlign w:val="superscript"/>
-    </w:rPr>
-  </w:style>
-  <w:style w:type="paragraph" w:styleId="TOC1">
-    <w:name w:val="toc 1"/>
-    <w:basedOn w:val="Normal"/>
-    <w:next w:val="Normal"/>
-    <w:autoRedefine/>
-    <w:uiPriority w:val="39"/>
-    <w:rsid w:val="0019561C"/>
-  </w:style>
-  <w:style w:type="paragraph" w:styleId="TOC2">
-    <w:name w:val="toc 2"/>
-    <w:basedOn w:val="Normal"/>
-    <w:next w:val="Normal"/>
-    <w:autoRedefine/>
-    <w:uiPriority w:val="39"/>
-    <w:rsid w:val="0019561C"/>
-    <w:pPr>
-      <w:ind w:left="200"/>
-    </w:pPr>
-  </w:style>
-  <w:style w:type="paragraph" w:styleId="TOC3">
-    <w:name w:val="toc 3"/>
-    <w:basedOn w:val="Normal"/>
-    <w:next w:val="Normal"/>
-    <w:autoRedefine/>
-    <w:uiPriority w:val="39"/>
-    <w:semiHidden/>
-    <w:rsid w:val="0019561C"/>
-    <w:pPr>
-      <w:ind w:left="400"/>
-    </w:pPr>
-  </w:style>
-  <w:style w:type="paragraph" w:styleId="ListParagraph">
-    <w:name w:val="List Paragraph"/>
-    <w:basedOn w:val="Normal"/>
-    <w:uiPriority w:val="34"/>
-    <w:qFormat/>
-    <w:rsid w:val="0050473D"/>
-    <w:pPr>
-      <w:ind w:left="720"/>
-      <w:contextualSpacing/>
-    </w:pPr>
-  </w:style>
-  <w:style w:type="character" w:styleId="Strong">
-    <w:name w:val="Strong"/>
-    <w:basedOn w:val="DefaultParagraphFont"/>
-    <w:uiPriority w:val="22"/>
-    <w:qFormat/>
-    <w:rsid w:val="007D41FE"/>
-    <w:rPr>
-      <w:b/>
-      <w:bCs/>
-    </w:rPr>
-  </w:style>
-  <w:style w:type="character" w:styleId="FollowedHyperlink">
-    <w:name w:val="FollowedHyperlink"/>
-    <w:basedOn w:val="DefaultParagraphFont"/>
-    <w:rsid w:val="00331CF5"/>
-    <w:rPr>
-      <w:color w:val="800080" w:themeColor="followedHyperlink"/>
-      <w:u w:val="single"/>
-    </w:rPr>
-  </w:style>
-</w:styles>
-</file>
-
-<file path=word/stylesWithEffects.xml><?xml version="1.0" encoding="utf-8"?>
-<w:styles xmlns:wpc="http://schemas.microsoft.com/office/word/2010/wordprocessingCanvas" xmlns:mo="http://schemas.microsoft.com/office/mac/office/2008/main" xmlns:mc="http://schemas.openxmlformats.org/markup-compatibility/2006" xmlns:mv="urn:schemas-microsoft-com:mac:vml" xmlns:o="urn:schemas-microsoft-com:office:office" xmlns:r="http://schemas.openxmlformats.org/officeDocument/2006/relationships" xmlns:m="http://schemas.openxmlformats.org/officeDocument/2006/math" xmlns:v="urn:schemas-microsoft-com:vml" xmlns:wp14="http://schemas.microsoft.com/office/word/2010/wordprocessingDrawing" xmlns:wp="http://schemas.openxmlformats.org/drawingml/2006/wordprocessingDrawing" xmlns:w10="urn:schemas-microsoft-com:office:word" xmlns:w="http://schemas.openxmlformats.org/wordprocessingml/2006/main" xmlns:w14="http://schemas.microsoft.com/office/word/2010/wordml" xmlns:wpg="http://schemas.microsoft.com/office/word/2010/wordprocessingGroup" xmlns:wpi="http://schemas.microsoft.com/office/word/2010/wordprocessingInk" xmlns:wne="http://schemas.microsoft.com/office/word/2006/wordml" xmlns:wps="http://schemas.microsoft.com/office/word/2010/wordprocessingShape" mc:Ignorable="w14 wp14">
-  <w:docDefaults>
-    <w:rPrDefault>
-      <w:rPr>
-        <w:rFonts w:ascii="Times New Roman" w:eastAsia="Times New Roman" w:hAnsi="Times New Roman" w:cs="Times New Roman"/>
-        <w:sz w:val="24"/>
-        <w:szCs w:val="24"/>
-        <w:lang w:val="en-US" w:eastAsia="en-US" w:bidi="ar-SA"/>
-      </w:rPr>
-    </w:rPrDefault>
-    <w:pPrDefault/>
-  </w:docDefaults>
-  <w:latentStyles w:defLockedState="0" w:defUIPriority="0" w:defSemiHidden="0" w:defUnhideWhenUsed="0" w:defQFormat="0" w:count="276">
-    <w:lsdException w:name="toc 1" w:uiPriority="39"/>
-    <w:lsdException w:name="toc 2" w:uiPriority="39"/>
-    <w:lsdException w:name="toc 3" w:uiPriority="39"/>
+  <w:latentStyles w:defLockedState="0" w:defUIPriority="0" w:defSemiHidden="0" w:defUnhideWhenUsed="0" w:defQFormat="0" w:count="382">
+    <w:lsdException w:name="heading 5" w:semiHidden="1" w:unhideWhenUsed="1"/>
+    <w:lsdException w:name="heading 6" w:semiHidden="1" w:unhideWhenUsed="1"/>
+    <w:lsdException w:name="heading 7" w:semiHidden="1" w:unhideWhenUsed="1"/>
+    <w:lsdException w:name="heading 8" w:semiHidden="1" w:unhideWhenUsed="1"/>
+    <w:lsdException w:name="heading 9" w:semiHidden="1" w:unhideWhenUsed="1"/>
+    <w:lsdException w:name="index 1" w:semiHidden="1" w:unhideWhenUsed="1"/>
+    <w:lsdException w:name="index 2" w:semiHidden="1" w:unhideWhenUsed="1"/>
+    <w:lsdException w:name="index 3" w:semiHidden="1" w:unhideWhenUsed="1"/>
+    <w:lsdException w:name="index 4" w:semiHidden="1" w:unhideWhenUsed="1"/>
+    <w:lsdException w:name="index 5" w:semiHidden="1" w:unhideWhenUsed="1"/>
+    <w:lsdException w:name="index 6" w:semiHidden="1" w:unhideWhenUsed="1"/>
+    <w:lsdException w:name="index 7" w:semiHidden="1" w:unhideWhenUsed="1"/>
+    <w:lsdException w:name="index 8" w:semiHidden="1" w:unhideWhenUsed="1"/>
+    <w:lsdException w:name="index 9" w:semiHidden="1" w:unhideWhenUsed="1"/>
+    <w:lsdException w:name="toc 1" w:semiHidden="1" w:uiPriority="39" w:unhideWhenUsed="1"/>
+    <w:lsdException w:name="toc 2" w:semiHidden="1" w:uiPriority="39" w:unhideWhenUsed="1"/>
+    <w:lsdException w:name="toc 3" w:semiHidden="1" w:uiPriority="39" w:unhideWhenUsed="1"/>
+    <w:lsdException w:name="toc 4" w:semiHidden="1" w:unhideWhenUsed="1"/>
+    <w:lsdException w:name="toc 5" w:semiHidden="1" w:unhideWhenUsed="1"/>
+    <w:lsdException w:name="toc 6" w:semiHidden="1" w:unhideWhenUsed="1"/>
+    <w:lsdException w:name="toc 7" w:semiHidden="1" w:unhideWhenUsed="1"/>
+    <w:lsdException w:name="toc 8" w:semiHidden="1" w:unhideWhenUsed="1"/>
+    <w:lsdException w:name="toc 9" w:semiHidden="1" w:unhideWhenUsed="1"/>
+    <w:lsdException w:name="Normal Indent" w:semiHidden="1" w:unhideWhenUsed="1"/>
+    <w:lsdException w:name="footnote text" w:semiHidden="1" w:unhideWhenUsed="1"/>
+    <w:lsdException w:name="annotation text" w:semiHidden="1" w:unhideWhenUsed="1"/>
+    <w:lsdException w:name="header" w:semiHidden="1" w:unhideWhenUsed="1"/>
+    <w:lsdException w:name="footer" w:semiHidden="1" w:unhideWhenUsed="1"/>
+    <w:lsdException w:name="index heading" w:semiHidden="1" w:unhideWhenUsed="1"/>
+    <w:lsdException w:name="caption" w:semiHidden="1" w:unhideWhenUsed="1"/>
+    <w:lsdException w:name="table of figures" w:semiHidden="1" w:unhideWhenUsed="1"/>
+    <w:lsdException w:name="envelope address" w:semiHidden="1" w:unhideWhenUsed="1"/>
+    <w:lsdException w:name="envelope return" w:semiHidden="1" w:unhideWhenUsed="1"/>
+    <w:lsdException w:name="footnote reference" w:semiHidden="1" w:unhideWhenUsed="1"/>
+    <w:lsdException w:name="annotation reference" w:semiHidden="1" w:unhideWhenUsed="1"/>
+    <w:lsdException w:name="line number" w:semiHidden="1" w:unhideWhenUsed="1"/>
+    <w:lsdException w:name="page number" w:semiHidden="1" w:unhideWhenUsed="1"/>
+    <w:lsdException w:name="endnote reference" w:semiHidden="1" w:unhideWhenUsed="1"/>
+    <w:lsdException w:name="endnote text" w:semiHidden="1" w:unhideWhenUsed="1"/>
+    <w:lsdException w:name="table of authorities" w:semiHidden="1" w:unhideWhenUsed="1"/>
+    <w:lsdException w:name="macro" w:semiHidden="1" w:unhideWhenUsed="1"/>
+    <w:lsdException w:name="toa heading" w:semiHidden="1" w:unhideWhenUsed="1"/>
+    <w:lsdException w:name="List Bullet" w:semiHidden="1" w:unhideWhenUsed="1"/>
+    <w:lsdException w:name="List Number" w:semiHidden="1" w:unhideWhenUsed="1"/>
+    <w:lsdException w:name="List Number 5" w:semiHidden="1" w:unhideWhenUsed="1"/>
+    <w:lsdException w:name="Closing" w:semiHidden="1" w:unhideWhenUsed="1"/>
+    <w:lsdException w:name="Signature" w:semiHidden="1" w:unhideWhenUsed="1"/>
+    <w:lsdException w:name="Default Paragraph Font" w:semiHidden="1" w:unhideWhenUsed="1"/>
+    <w:lsdException w:name="Body Text" w:semiHidden="1" w:unhideWhenUsed="1"/>
+    <w:lsdException w:name="Body Text Indent" w:semiHidden="1" w:unhideWhenUsed="1"/>
+    <w:lsdException w:name="List Continue" w:semiHidden="1" w:unhideWhenUsed="1"/>
+    <w:lsdException w:name="List Continue 2" w:semiHidden="1" w:unhideWhenUsed="1"/>
+    <w:lsdException w:name="List Continue 3" w:semiHidden="1" w:unhideWhenUsed="1"/>
+    <w:lsdException w:name="List Continue 4" w:semiHidden="1" w:unhideWhenUsed="1"/>
+    <w:lsdException w:name="List Continue 5" w:semiHidden="1" w:unhideWhenUsed="1"/>
+    <w:lsdException w:name="Message Header" w:semiHidden="1" w:unhideWhenUsed="1"/>
+    <w:lsdException w:name="Salutation" w:semiHidden="1" w:unhideWhenUsed="1"/>
+    <w:lsdException w:name="Date" w:semiHidden="1" w:unhideWhenUsed="1"/>
+    <w:lsdException w:name="Body Text First Indent" w:semiHidden="1" w:unhideWhenUsed="1"/>
+    <w:lsdException w:name="Body Text First Indent 2" w:semiHidden="1" w:unhideWhenUsed="1"/>
+    <w:lsdException w:name="Note Heading" w:semiHidden="1" w:unhideWhenUsed="1"/>
+    <w:lsdException w:name="Body Text 2" w:semiHidden="1" w:unhideWhenUsed="1"/>
+    <w:lsdException w:name="Hyperlink" w:semiHidden="1" w:unhideWhenUsed="1"/>
+    <w:lsdException w:name="FollowedHyperlink" w:semiHidden="1" w:unhideWhenUsed="1"/>
+    <w:lsdException w:name="Document Map" w:semiHidden="1" w:unhideWhenUsed="1"/>
+    <w:lsdException w:name="Plain Text" w:semiHidden="1" w:unhideWhenUsed="1"/>
+    <w:lsdException w:name="E-mail Signature" w:semiHidden="1" w:unhideWhenUsed="1"/>
+    <w:lsdException w:name="HTML Top of Form" w:semiHidden="1" w:unhideWhenUsed="1"/>
+    <w:lsdException w:name="HTML Bottom of Form" w:semiHidden="1" w:unhideWhenUsed="1"/>
+    <w:lsdException w:name="Normal (Web)" w:semiHidden="1" w:unhideWhenUsed="1"/>
+    <w:lsdException w:name="HTML Acronym" w:semiHidden="1" w:unhideWhenUsed="1"/>
+    <w:lsdException w:name="HTML Address" w:semiHidden="1" w:unhideWhenUsed="1"/>
+    <w:lsdException w:name="HTML Cite" w:semiHidden="1" w:unhideWhenUsed="1"/>
+    <w:lsdException w:name="HTML Code" w:semiHidden="1" w:unhideWhenUsed="1"/>
+    <w:lsdException w:name="HTML Definition" w:semiHidden="1" w:unhideWhenUsed="1"/>
+    <w:lsdException w:name="HTML Keyboard" w:semiHidden="1" w:unhideWhenUsed="1"/>
+    <w:lsdException w:name="HTML Preformatted" w:semiHidden="1" w:unhideWhenUsed="1"/>
+    <w:lsdException w:name="HTML Sample" w:semiHidden="1" w:unhideWhenUsed="1"/>
+    <w:lsdException w:name="HTML Typewriter" w:semiHidden="1" w:unhideWhenUsed="1"/>
+    <w:lsdException w:name="HTML Variable" w:semiHidden="1" w:unhideWhenUsed="1"/>
+    <w:lsdException w:name="Normal Table" w:semiHidden="1" w:unhideWhenUsed="1"/>
+    <w:lsdException w:name="annotation subject" w:semiHidden="1" w:unhideWhenUsed="1"/>
+    <w:lsdException w:name="No List" w:semiHidden="1" w:unhideWhenUsed="1"/>
+    <w:lsdException w:name="Outline List 1" w:semiHidden="1" w:unhideWhenUsed="1"/>
+    <w:lsdException w:name="Outline List 2" w:semiHidden="1" w:unhideWhenUsed="1"/>
+    <w:lsdException w:name="Outline List 3" w:semiHidden="1" w:unhideWhenUsed="1"/>
+    <w:lsdException w:name="Table Simple 1" w:semiHidden="1" w:unhideWhenUsed="1"/>
+    <w:lsdException w:name="Table Simple 2" w:semiHidden="1" w:unhideWhenUsed="1"/>
+    <w:lsdException w:name="Table Simple 3" w:semiHidden="1" w:unhideWhenUsed="1"/>
+    <w:lsdException w:name="Table Classic 1" w:semiHidden="1" w:unhideWhenUsed="1"/>
+    <w:lsdException w:name="Table Classic 2" w:semiHidden="1" w:unhideWhenUsed="1"/>
+    <w:lsdException w:name="Table Classic 3" w:semiHidden="1" w:unhideWhenUsed="1"/>
+    <w:lsdException w:name="Table Classic 4" w:semiHidden="1" w:unhideWhenUsed="1"/>
+    <w:lsdException w:name="Table Colorful 1" w:semiHidden="1" w:unhideWhenUsed="1"/>
+    <w:lsdException w:name="Table Colorful 2" w:semiHidden="1" w:unhideWhenUsed="1"/>
+    <w:lsdException w:name="Table Colorful 3" w:semiHidden="1" w:unhideWhenUsed="1"/>
+    <w:lsdException w:name="Table Columns 1" w:semiHidden="1" w:unhideWhenUsed="1"/>
+    <w:lsdException w:name="Table Columns 2" w:semiHidden="1" w:unhideWhenUsed="1"/>
+    <w:lsdException w:name="Table Columns 3" w:semiHidden="1" w:unhideWhenUsed="1"/>
+    <w:lsdException w:name="Table Columns 4" w:semiHidden="1" w:unhideWhenUsed="1"/>
+    <w:lsdException w:name="Table Columns 5" w:semiHidden="1" w:unhideWhenUsed="1"/>
+    <w:lsdException w:name="Table Grid 1" w:semiHidden="1" w:unhideWhenUsed="1"/>
+    <w:lsdException w:name="Table Grid 2" w:semiHidden="1" w:unhideWhenUsed="1"/>
+    <w:lsdException w:name="Table Grid 3" w:semiHidden="1" w:unhideWhenUsed="1"/>
+    <w:lsdException w:name="Table Grid 4" w:semiHidden="1" w:unhideWhenUsed="1"/>
+    <w:lsdException w:name="Table Grid 5" w:semiHidden="1" w:unhideWhenUsed="1"/>
+    <w:lsdException w:name="Table Grid 6" w:semiHidden="1" w:unhideWhenUsed="1"/>
+    <w:lsdException w:name="Table Grid 7" w:semiHidden="1" w:unhideWhenUsed="1"/>
+    <w:lsdException w:name="Table Grid 8" w:semiHidden="1" w:unhideWhenUsed="1"/>
+    <w:lsdException w:name="Table List 1" w:semiHidden="1" w:unhideWhenUsed="1"/>
+    <w:lsdException w:name="Table List 2" w:semiHidden="1" w:unhideWhenUsed="1"/>
+    <w:lsdException w:name="Table List 3" w:semiHidden="1" w:unhideWhenUsed="1"/>
+    <w:lsdException w:name="Table List 4" w:semiHidden="1" w:unhideWhenUsed="1"/>
+    <w:lsdException w:name="Table List 5" w:semiHidden="1" w:unhideWhenUsed="1"/>
+    <w:lsdException w:name="Table List 6" w:semiHidden="1" w:unhideWhenUsed="1"/>
+    <w:lsdException w:name="Table List 7" w:semiHidden="1" w:unhideWhenUsed="1"/>
+    <w:lsdException w:name="Table List 8" w:semiHidden="1" w:unhideWhenUsed="1"/>
+    <w:lsdException w:name="Table 3D effects 1" w:semiHidden="1" w:unhideWhenUsed="1"/>
+    <w:lsdException w:name="Table 3D effects 2" w:semiHidden="1" w:unhideWhenUsed="1"/>
+    <w:lsdException w:name="Table 3D effects 3" w:semiHidden="1" w:unhideWhenUsed="1"/>
+    <w:lsdException w:name="Table Contemporary" w:semiHidden="1" w:unhideWhenUsed="1"/>
+    <w:lsdException w:name="Table Elegant" w:semiHidden="1" w:unhideWhenUsed="1"/>
+    <w:lsdException w:name="Table Professional" w:semiHidden="1" w:unhideWhenUsed="1"/>
+    <w:lsdException w:name="Table Subtle 1" w:semiHidden="1" w:unhideWhenUsed="1"/>
+    <w:lsdException w:name="Table Subtle 2" w:semiHidden="1" w:unhideWhenUsed="1"/>
+    <w:lsdException w:name="Table Web 1" w:semiHidden="1" w:unhideWhenUsed="1"/>
+    <w:lsdException w:name="Table Web 2" w:semiHidden="1" w:unhideWhenUsed="1"/>
+    <w:lsdException w:name="Table Web 3" w:semiHidden="1" w:unhideWhenUsed="1"/>
+    <w:lsdException w:name="Balloon Text" w:semiHidden="1" w:unhideWhenUsed="1"/>
+    <w:lsdException w:name="Table Theme" w:semiHidden="1" w:unhideWhenUsed="1"/>
+    <w:lsdException w:name="Note Level 1" w:semiHidden="1" w:unhideWhenUsed="1"/>
+    <w:lsdException w:name="Note Level 2" w:semiHidden="1" w:unhideWhenUsed="1"/>
+    <w:lsdException w:name="Note Level 3" w:semiHidden="1" w:unhideWhenUsed="1"/>
+    <w:lsdException w:name="Note Level 4" w:semiHidden="1" w:unhideWhenUsed="1"/>
+    <w:lsdException w:name="Note Level 5" w:semiHidden="1" w:unhideWhenUsed="1"/>
+    <w:lsdException w:name="Note Level 6" w:semiHidden="1" w:unhideWhenUsed="1"/>
+    <w:lsdException w:name="Note Level 7" w:semiHidden="1" w:unhideWhenUsed="1"/>
+    <w:lsdException w:name="Light Shading"/>
+    <w:lsdException w:name="Light List"/>
+    <w:lsdException w:name="Light Grid"/>
+    <w:lsdException w:name="Medium Shading 1"/>
+    <w:lsdException w:name="Medium Shading 2"/>
+    <w:lsdException w:name="Medium List 1"/>
+    <w:lsdException w:name="Medium List 2"/>
+    <w:lsdException w:name="Medium Grid 1"/>
+    <w:lsdException w:name="Medium Grid 2"/>
+    <w:lsdException w:name="Medium Grid 3"/>
+    <w:lsdException w:name="Dark List"/>
+    <w:lsdException w:name="Colorful Shading"/>
+    <w:lsdException w:name="Colorful List"/>
+    <w:lsdException w:name="Colorful Grid"/>
+    <w:lsdException w:name="Light Shading Accent 1"/>
+    <w:lsdException w:name="Light List Accent 1"/>
+    <w:lsdException w:name="Light Grid Accent 1"/>
+    <w:lsdException w:name="Medium Shading 1 Accent 1"/>
+    <w:lsdException w:name="Medium Shading 2 Accent 1"/>
+    <w:lsdException w:name="Medium List 1 Accent 1"/>
+    <w:lsdException w:name="Revision" w:semiHidden="1"/>
+    <w:lsdException w:name="Medium List 2 Accent 1"/>
+    <w:lsdException w:name="Medium Grid 1 Accent 1"/>
+    <w:lsdException w:name="Medium Grid 2 Accent 1"/>
+    <w:lsdException w:name="Medium Grid 3 Accent 1"/>
+    <w:lsdException w:name="Dark List Accent 1"/>
+    <w:lsdException w:name="Colorful Shading Accent 1"/>
+    <w:lsdException w:name="Colorful List Accent 1"/>
+    <w:lsdException w:name="Colorful Grid Accent 1"/>
+    <w:lsdException w:name="Light Shading Accent 2"/>
+    <w:lsdException w:name="Light List Accent 2"/>
+    <w:lsdException w:name="Light Grid Accent 2"/>
+    <w:lsdException w:name="Medium Shading 1 Accent 2"/>
+    <w:lsdException w:name="Medium Shading 2 Accent 2"/>
+    <w:lsdException w:name="Medium List 1 Accent 2"/>
+    <w:lsdException w:name="Medium List 2 Accent 2"/>
+    <w:lsdException w:name="Medium Grid 1 Accent 2"/>
+    <w:lsdException w:name="Medium Grid 2 Accent 2"/>
+    <w:lsdException w:name="Medium Grid 3 Accent 2"/>
+    <w:lsdException w:name="Dark List Accent 2"/>
+    <w:lsdException w:name="Colorful Shading Accent 2"/>
+    <w:lsdException w:name="Colorful List Accent 2"/>
+    <w:lsdException w:name="Colorful Grid Accent 2"/>
+    <w:lsdException w:name="Light Shading Accent 3"/>
+    <w:lsdException w:name="Light List Accent 3"/>
+    <w:lsdException w:name="Light Grid Accent 3"/>
+    <w:lsdException w:name="Medium Shading 1 Accent 3"/>
+    <w:lsdException w:name="Medium Shading 2 Accent 3"/>
+    <w:lsdException w:name="Medium List 1 Accent 3"/>
+    <w:lsdException w:name="Medium List 2 Accent 3"/>
+    <w:lsdException w:name="Medium Grid 1 Accent 3"/>
+    <w:lsdException w:name="Medium Grid 2 Accent 3"/>
+    <w:lsdException w:name="Medium Grid 3 Accent 3"/>
+    <w:lsdException w:name="Dark List Accent 3"/>
+    <w:lsdException w:name="Colorful Shading Accent 3"/>
+    <w:lsdException w:name="Colorful List Accent 3"/>
+    <w:lsdException w:name="Colorful Grid Accent 3"/>
+    <w:lsdException w:name="Light Shading Accent 4"/>
+    <w:lsdException w:name="Light List Accent 4"/>
+    <w:lsdException w:name="Light Grid Accent 4"/>
+    <w:lsdException w:name="Medium Shading 1 Accent 4"/>
+    <w:lsdException w:name="Medium Shading 2 Accent 4"/>
+    <w:lsdException w:name="Medium List 1 Accent 4"/>
+    <w:lsdException w:name="Medium List 2 Accent 4"/>
+    <w:lsdException w:name="Medium Grid 1 Accent 4"/>
+    <w:lsdException w:name="Medium Grid 2 Accent 4"/>
+    <w:lsdException w:name="Medium Grid 3 Accent 4"/>
+    <w:lsdException w:name="Dark List Accent 4"/>
+    <w:lsdException w:name="Colorful Shading Accent 4"/>
+    <w:lsdException w:name="Colorful List Accent 4"/>
+    <w:lsdException w:name="Colorful Grid Accent 4"/>
+    <w:lsdException w:name="Light Shading Accent 5"/>
+    <w:lsdException w:name="Light List Accent 5"/>
+    <w:lsdException w:name="Light Grid Accent 5"/>
+    <w:lsdException w:name="Medium Shading 1 Accent 5"/>
+    <w:lsdException w:name="Medium Shading 2 Accent 5"/>
+    <w:lsdException w:name="Medium List 1 Accent 5"/>
+    <w:lsdException w:name="Medium List 2 Accent 5"/>
+    <w:lsdException w:name="Medium Grid 1 Accent 5"/>
+    <w:lsdException w:name="Medium Grid 2 Accent 5"/>
+    <w:lsdException w:name="Medium Grid 3 Accent 5"/>
+    <w:lsdException w:name="Dark List Accent 5"/>
+    <w:lsdException w:name="Colorful Shading Accent 5"/>
+    <w:lsdException w:name="Colorful List Accent 5"/>
+    <w:lsdException w:name="Colorful Grid Accent 5"/>
+    <w:lsdException w:name="Light Shading Accent 6"/>
+    <w:lsdException w:name="Light List Accent 6"/>
+    <w:lsdException w:name="Light Grid Accent 6"/>
+    <w:lsdException w:name="Medium Shading 1 Accent 6"/>
+    <w:lsdException w:name="Medium Shading 2 Accent 6"/>
+    <w:lsdException w:name="Medium List 1 Accent 6"/>
+    <w:lsdException w:name="Medium List 2 Accent 6"/>
+    <w:lsdException w:name="Medium Grid 1 Accent 6"/>
+    <w:lsdException w:name="Medium Grid 2 Accent 6"/>
+    <w:lsdException w:name="Medium Grid 3 Accent 6"/>
+    <w:lsdException w:name="Dark List Accent 6"/>
+    <w:lsdException w:name="Colorful Shading Accent 6"/>
+    <w:lsdException w:name="Colorful List Accent 6"/>
+    <w:lsdException w:name="Colorful Grid Accent 6"/>
+    <w:lsdException w:name="Plain Table 1" w:uiPriority="41"/>
+    <w:lsdException w:name="Plain Table 2" w:uiPriority="42"/>
+    <w:lsdException w:name="Plain Table 3" w:uiPriority="43"/>
+    <w:lsdException w:name="Plain Table 4" w:uiPriority="44"/>
+    <w:lsdException w:name="Plain Table 5" w:uiPriority="45"/>
+    <w:lsdException w:name="Grid Table Light" w:uiPriority="40"/>
+    <w:lsdException w:name="Grid Table 1 Light" w:uiPriority="46"/>
+    <w:lsdException w:name="Grid Table 2" w:uiPriority="47"/>
+    <w:lsdException w:name="Grid Table 3" w:uiPriority="48"/>
+    <w:lsdException w:name="Grid Table 4" w:uiPriority="49"/>
+    <w:lsdException w:name="Grid Table 5 Dark" w:uiPriority="50"/>
+    <w:lsdException w:name="Grid Table 6 Colorful" w:uiPriority="51"/>
+    <w:lsdException w:name="Grid Table 7 Colorful" w:uiPriority="52"/>
+    <w:lsdException w:name="Grid Table 1 Light Accent 1" w:uiPriority="46"/>
+    <w:lsdException w:name="Grid Table 2 Accent 1" w:uiPriority="47"/>
+    <w:lsdException w:name="Grid Table 3 Accent 1" w:uiPriority="48"/>
+    <w:lsdException w:name="Grid Table 4 Accent 1" w:uiPriority="49"/>
+    <w:lsdException w:name="Grid Table 5 Dark Accent 1" w:uiPriority="50"/>
+    <w:lsdException w:name="Grid Table 6 Colorful Accent 1" w:uiPriority="51"/>
+    <w:lsdException w:name="Grid Table 7 Colorful Accent 1" w:uiPriority="52"/>
+    <w:lsdException w:name="Grid Table 1 Light Accent 2" w:uiPriority="46"/>
+    <w:lsdException w:name="Grid Table 2 Accent 2" w:uiPriority="47"/>
+    <w:lsdException w:name="Grid Table 3 Accent 2" w:uiPriority="48"/>
+    <w:lsdException w:name="Grid Table 4 Accent 2" w:uiPriority="49"/>
+    <w:lsdException w:name="Grid Table 5 Dark Accent 2" w:uiPriority="50"/>
+    <w:lsdException w:name="Grid Table 6 Colorful Accent 2" w:uiPriority="51"/>
+    <w:lsdException w:name="Grid Table 7 Colorful Accent 2" w:uiPriority="52"/>
+    <w:lsdException w:name="Grid Table 1 Light Accent 3" w:uiPriority="46"/>
+    <w:lsdException w:name="Grid Table 2 Accent 3" w:uiPriority="47"/>
+    <w:lsdException w:name="Grid Table 3 Accent 3" w:uiPriority="48"/>
+    <w:lsdException w:name="Grid Table 4 Accent 3" w:uiPriority="49"/>
+    <w:lsdException w:name="Grid Table 5 Dark Accent 3" w:uiPriority="50"/>
+    <w:lsdException w:name="Grid Table 6 Colorful Accent 3" w:uiPriority="51"/>
+    <w:lsdException w:name="Grid Table 7 Colorful Accent 3" w:uiPriority="52"/>
+    <w:lsdException w:name="Grid Table 1 Light Accent 4" w:uiPriority="46"/>
+    <w:lsdException w:name="Grid Table 2 Accent 4" w:uiPriority="47"/>
+    <w:lsdException w:name="Grid Table 3 Accent 4" w:uiPriority="48"/>
+    <w:lsdException w:name="Grid Table 4 Accent 4" w:uiPriority="49"/>
+    <w:lsdException w:name="Grid Table 5 Dark Accent 4" w:uiPriority="50"/>
+    <w:lsdException w:name="Grid Table 6 Colorful Accent 4" w:uiPriority="51"/>
+    <w:lsdException w:name="Grid Table 7 Colorful Accent 4" w:uiPriority="52"/>
+    <w:lsdException w:name="Grid Table 1 Light Accent 5" w:uiPriority="46"/>
+    <w:lsdException w:name="Grid Table 2 Accent 5" w:uiPriority="47"/>
+    <w:lsdException w:name="Grid Table 3 Accent 5" w:uiPriority="48"/>
+    <w:lsdException w:name="Grid Table 4 Accent 5" w:uiPriority="49"/>
+    <w:lsdException w:name="Grid Table 5 Dark Accent 5" w:uiPriority="50"/>
+    <w:lsdException w:name="Grid Table 6 Colorful Accent 5" w:uiPriority="51"/>
+    <w:lsdException w:name="Grid Table 7 Colorful Accent 5" w:uiPriority="52"/>
+    <w:lsdException w:name="Grid Table 1 Light Accent 6" w:uiPriority="46"/>
+    <w:lsdException w:name="Grid Table 2 Accent 6" w:uiPriority="47"/>
+    <w:lsdException w:name="Grid Table 3 Accent 6" w:uiPriority="48"/>
+    <w:lsdException w:name="Grid Table 4 Accent 6" w:uiPriority="49"/>
+    <w:lsdException w:name="Grid Table 5 Dark Accent 6" w:uiPriority="50"/>
+    <w:lsdException w:name="Grid Table 6 Colorful Accent 6" w:uiPriority="51"/>
+    <w:lsdException w:name="Grid Table 7 Colorful Accent 6" w:uiPriority="52"/>
+    <w:lsdException w:name="List Table 1 Light" w:uiPriority="46"/>
+    <w:lsdException w:name="List Table 2" w:uiPriority="47"/>
+    <w:lsdException w:name="List Table 3" w:uiPriority="48"/>
+    <w:lsdException w:name="List Table 4" w:uiPriority="49"/>
+    <w:lsdException w:name="List Table 5 Dark" w:uiPriority="50"/>
+    <w:lsdException w:name="List Table 6 Colorful" w:uiPriority="51"/>
+    <w:lsdException w:name="List Table 7 Colorful" w:uiPriority="52"/>
+    <w:lsdException w:name="List Table 1 Light Accent 1" w:uiPriority="46"/>
+    <w:lsdException w:name="List Table 2 Accent 1" w:uiPriority="47"/>
+    <w:lsdException w:name="List Table 3 Accent 1" w:uiPriority="48"/>
+    <w:lsdException w:name="List Table 4 Accent 1" w:uiPriority="49"/>
+    <w:lsdException w:name="List Table 5 Dark Accent 1" w:uiPriority="50"/>
+    <w:lsdException w:name="List Table 6 Colorful Accent 1" w:uiPriority="51"/>
+    <w:lsdException w:name="List Table 7 Colorful Accent 1" w:uiPriority="52"/>
+    <w:lsdException w:name="List Table 1 Light Accent 2" w:uiPriority="46"/>
+    <w:lsdException w:name="List Table 2 Accent 2" w:uiPriority="47"/>
+    <w:lsdException w:name="List Table 3 Accent 2" w:uiPriority="48"/>
+    <w:lsdException w:name="List Table 4 Accent 2" w:uiPriority="49"/>
+    <w:lsdException w:name="List Table 5 Dark Accent 2" w:uiPriority="50"/>
+    <w:lsdException w:name="List Table 6 Colorful Accent 2" w:uiPriority="51"/>
+    <w:lsdException w:name="List Table 7 Colorful Accent 2" w:uiPriority="52"/>
+    <w:lsdException w:name="List Table 1 Light Accent 3" w:uiPriority="46"/>
+    <w:lsdException w:name="List Table 2 Accent 3" w:uiPriority="47"/>
+    <w:lsdException w:name="List Table 3 Accent 3" w:uiPriority="48"/>
+    <w:lsdException w:name="List Table 4 Accent 3" w:uiPriority="49"/>
+    <w:lsdException w:name="List Table 5 Dark Accent 3" w:uiPriority="50"/>
+    <w:lsdException w:name="List Table 6 Colorful Accent 3" w:uiPriority="51"/>
+    <w:lsdException w:name="List Table 7 Colorful Accent 3" w:uiPriority="52"/>
+    <w:lsdException w:name="List Table 1 Light Accent 4" w:uiPriority="46"/>
+    <w:lsdException w:name="List Table 2 Accent 4" w:uiPriority="47"/>
+    <w:lsdException w:name="List Table 3 Accent 4" w:uiPriority="48"/>
+    <w:lsdException w:name="List Table 4 Accent 4" w:uiPriority="49"/>
+    <w:lsdException w:name="List Table 5 Dark Accent 4" w:uiPriority="50"/>
+    <w:lsdException w:name="List Table 6 Colorful Accent 4" w:uiPriority="51"/>
+    <w:lsdException w:name="List Table 7 Colorful Accent 4" w:uiPriority="52"/>
+    <w:lsdException w:name="List Table 1 Light Accent 5" w:uiPriority="46"/>
+    <w:lsdException w:name="List Table 2 Accent 5" w:uiPriority="47"/>
+    <w:lsdException w:name="List Table 3 Accent 5" w:uiPriority="48"/>
+    <w:lsdException w:name="List Table 4 Accent 5" w:uiPriority="49"/>
+    <w:lsdException w:name="List Table 5 Dark Accent 5" w:uiPriority="50"/>
+    <w:lsdException w:name="List Table 6 Colorful Accent 5" w:uiPriority="51"/>
+    <w:lsdException w:name="List Table 7 Colorful Accent 5" w:uiPriority="52"/>
+    <w:lsdException w:name="List Table 1 Light Accent 6" w:uiPriority="46"/>
+    <w:lsdException w:name="List Table 2 Accent 6" w:uiPriority="47"/>
+    <w:lsdException w:name="List Table 3 Accent 6" w:uiPriority="48"/>
+    <w:lsdException w:name="List Table 4 Accent 6" w:uiPriority="49"/>
+    <w:lsdException w:name="List Table 5 Dark Accent 6" w:uiPriority="50"/>
+    <w:lsdException w:name="List Table 6 Colorful Accent 6" w:uiPriority="51"/>
+    <w:lsdException w:name="List Table 7 Colorful Accent 6" w:uiPriority="52"/>
+    <w:lsdException w:name="Mention" w:semiHidden="1" w:uiPriority="99" w:unhideWhenUsed="1"/>
+    <w:lsdException w:name="Smart Hyperlink" w:semiHidden="1" w:uiPriority="99" w:unhideWhenUsed="1"/>
   </w:latentStyles>
   <w:style w:type="paragraph" w:default="1" w:styleId="Normal">
     <w:name w:val="Normal"/>
@@ -14352,7 +13313,7 @@
 </file>
 
 <file path=customXml/itemProps1.xml><?xml version="1.0" encoding="utf-8"?>
-<ds:datastoreItem xmlns:ds="http://schemas.openxmlformats.org/officeDocument/2006/customXml" ds:itemID="{720D62FC-00FB-DD4D-AA1C-FE30993189AC}">
+<ds:datastoreItem xmlns:ds="http://schemas.openxmlformats.org/officeDocument/2006/customXml" ds:itemID="{CA8F6320-CA9C-864A-8941-9BC15EA2EF1F}">
   <ds:schemaRefs>
     <ds:schemaRef ds:uri="http://schemas.openxmlformats.org/officeDocument/2006/bibliography"/>
   </ds:schemaRefs>

--- a/CUBM_FeatureGuide.docx
+++ b/CUBM_FeatureGuide.docx
@@ -1,6 +1,6 @@
 
 <file path=word/document.xml><?xml version="1.0" encoding="utf-8"?>
-<w:document xmlns:wpc="http://schemas.microsoft.com/office/word/2010/wordprocessingCanvas" xmlns:mo="http://schemas.microsoft.com/office/mac/office/2008/main" xmlns:mc="http://schemas.openxmlformats.org/markup-compatibility/2006" xmlns:mv="urn:schemas-microsoft-com:mac:vml" xmlns:o="urn:schemas-microsoft-com:office:office" xmlns:r="http://schemas.openxmlformats.org/officeDocument/2006/relationships" xmlns:m="http://schemas.openxmlformats.org/officeDocument/2006/math" xmlns:v="urn:schemas-microsoft-com:vml" xmlns:wp14="http://schemas.microsoft.com/office/word/2010/wordprocessingDrawing" xmlns:wp="http://schemas.openxmlformats.org/drawingml/2006/wordprocessingDrawing" xmlns:w10="urn:schemas-microsoft-com:office:word" xmlns:w="http://schemas.openxmlformats.org/wordprocessingml/2006/main" xmlns:w14="http://schemas.microsoft.com/office/word/2010/wordml" xmlns:w15="http://schemas.microsoft.com/office/word/2012/wordml" xmlns:wpg="http://schemas.microsoft.com/office/word/2010/wordprocessingGroup" xmlns:wpi="http://schemas.microsoft.com/office/word/2010/wordprocessingInk" xmlns:wne="http://schemas.microsoft.com/office/word/2006/wordml" xmlns:wps="http://schemas.microsoft.com/office/word/2010/wordprocessingShape" mc:Ignorable="w14 w15 wp14">
+<w:document xmlns:wpc="http://schemas.microsoft.com/office/word/2010/wordprocessingCanvas" xmlns:cx="http://schemas.microsoft.com/office/drawing/2014/chartex" xmlns:cx1="http://schemas.microsoft.com/office/drawing/2015/9/8/chartex" xmlns:cx2="http://schemas.microsoft.com/office/drawing/2015/10/21/chartex" xmlns:cx3="http://schemas.microsoft.com/office/drawing/2016/5/9/chartex" xmlns:cx4="http://schemas.microsoft.com/office/drawing/2016/5/10/chartex" xmlns:cx5="http://schemas.microsoft.com/office/drawing/2016/5/11/chartex" xmlns:cx6="http://schemas.microsoft.com/office/drawing/2016/5/12/chartex" xmlns:cx7="http://schemas.microsoft.com/office/drawing/2016/5/13/chartex" xmlns:cx8="http://schemas.microsoft.com/office/drawing/2016/5/14/chartex" xmlns:mc="http://schemas.openxmlformats.org/markup-compatibility/2006" xmlns:aink="http://schemas.microsoft.com/office/drawing/2016/ink" xmlns:am3d="http://schemas.microsoft.com/office/drawing/2017/model3d" xmlns:o="urn:schemas-microsoft-com:office:office" xmlns:r="http://schemas.openxmlformats.org/officeDocument/2006/relationships" xmlns:m="http://schemas.openxmlformats.org/officeDocument/2006/math" xmlns:v="urn:schemas-microsoft-com:vml" xmlns:wp14="http://schemas.microsoft.com/office/word/2010/wordprocessingDrawing" xmlns:wp="http://schemas.openxmlformats.org/drawingml/2006/wordprocessingDrawing" xmlns:w10="urn:schemas-microsoft-com:office:word" xmlns:w="http://schemas.openxmlformats.org/wordprocessingml/2006/main" xmlns:w14="http://schemas.microsoft.com/office/word/2010/wordml" xmlns:w15="http://schemas.microsoft.com/office/word/2012/wordml" xmlns:w16cid="http://schemas.microsoft.com/office/word/2016/wordml/cid" xmlns:w16se="http://schemas.microsoft.com/office/word/2015/wordml/symex" xmlns:wpg="http://schemas.microsoft.com/office/word/2010/wordprocessingGroup" xmlns:wpi="http://schemas.microsoft.com/office/word/2010/wordprocessingInk" xmlns:wne="http://schemas.microsoft.com/office/word/2006/wordml" xmlns:wps="http://schemas.microsoft.com/office/word/2010/wordprocessingShape" mc:Ignorable="w14 w15 w16se w16cid wp14">
   <w:body>
     <w:p>
       <w:pPr>
@@ -78,14 +78,14 @@
                             </a:ln>
                             <a:extLst>
                               <a:ext uri="{909E8E84-426E-40dd-AFC4-6F175D3DCCD1}">
-                                <a14:hiddenFill xmlns="" xmlns:o="urn:schemas-microsoft-com:office:office" xmlns:v="urn:schemas-microsoft-com:vml" xmlns:w10="urn:schemas-microsoft-com:office:word" xmlns:w="http://schemas.openxmlformats.org/wordprocessingml/2006/main" xmlns:a14="http://schemas.microsoft.com/office/drawing/2010/main">
+                                <a14:hiddenFill xmlns:a14="http://schemas.microsoft.com/office/drawing/2010/main" xmlns:w="http://schemas.openxmlformats.org/wordprocessingml/2006/main" xmlns:w10="urn:schemas-microsoft-com:office:word" xmlns:v="urn:schemas-microsoft-com:vml" xmlns:o="urn:schemas-microsoft-com:office:office" xmlns="" xmlns:mv="urn:schemas-microsoft-com:mac:vml" xmlns:mo="http://schemas.microsoft.com/office/mac/office/2008/main">
                                   <a:solidFill>
                                     <a:srgbClr val="FFFFFF"/>
                                   </a:solidFill>
                                 </a14:hiddenFill>
                               </a:ext>
                               <a:ext uri="{91240B29-F687-4f45-9708-019B960494DF}">
-                                <a14:hiddenLine xmlns="" xmlns:o="urn:schemas-microsoft-com:office:office" xmlns:v="urn:schemas-microsoft-com:vml" xmlns:w10="urn:schemas-microsoft-com:office:word" xmlns:w="http://schemas.openxmlformats.org/wordprocessingml/2006/main" xmlns:a14="http://schemas.microsoft.com/office/drawing/2010/main" w="9525">
+                                <a14:hiddenLine xmlns:a14="http://schemas.microsoft.com/office/drawing/2010/main" xmlns:w="http://schemas.openxmlformats.org/wordprocessingml/2006/main" xmlns:w10="urn:schemas-microsoft-com:office:word" xmlns:v="urn:schemas-microsoft-com:vml" xmlns:o="urn:schemas-microsoft-com:office:office" xmlns="" xmlns:mv="urn:schemas-microsoft-com:mac:vml" xmlns:mo="http://schemas.microsoft.com/office/mac/office/2008/main" w="9525">
                                   <a:solidFill>
                                     <a:srgbClr val="000000"/>
                                   </a:solidFill>
@@ -156,7 +156,7 @@
                             </a:ln>
                             <a:extLst>
                               <a:ext uri="{909E8E84-426E-40dd-AFC4-6F175D3DCCD1}">
-                                <a14:hiddenFill xmlns="" xmlns:o="urn:schemas-microsoft-com:office:office" xmlns:v="urn:schemas-microsoft-com:vml" xmlns:w10="urn:schemas-microsoft-com:office:word" xmlns:w="http://schemas.openxmlformats.org/wordprocessingml/2006/main" xmlns:a14="http://schemas.microsoft.com/office/drawing/2010/main">
+                                <a14:hiddenFill xmlns:a14="http://schemas.microsoft.com/office/drawing/2010/main" xmlns:w="http://schemas.openxmlformats.org/wordprocessingml/2006/main" xmlns:w10="urn:schemas-microsoft-com:office:word" xmlns:v="urn:schemas-microsoft-com:vml" xmlns:o="urn:schemas-microsoft-com:office:office" xmlns="" xmlns:mv="urn:schemas-microsoft-com:mac:vml" xmlns:mo="http://schemas.microsoft.com/office/mac/office/2008/main">
                                   <a:noFill/>
                                 </a14:hiddenFill>
                               </a:ext>
@@ -186,7 +186,7 @@
                           </a:ln>
                           <a:extLst>
                             <a:ext uri="{91240B29-F687-4f45-9708-019B960494DF}">
-                              <a14:hiddenLine xmlns="" xmlns:o="urn:schemas-microsoft-com:office:office" xmlns:v="urn:schemas-microsoft-com:vml" xmlns:w10="urn:schemas-microsoft-com:office:word" xmlns:w="http://schemas.openxmlformats.org/wordprocessingml/2006/main" xmlns:a14="http://schemas.microsoft.com/office/drawing/2010/main" w="9525">
+                              <a14:hiddenLine xmlns:a14="http://schemas.microsoft.com/office/drawing/2010/main" xmlns:w="http://schemas.openxmlformats.org/wordprocessingml/2006/main" xmlns:w10="urn:schemas-microsoft-com:office:word" xmlns:v="urn:schemas-microsoft-com:vml" xmlns:o="urn:schemas-microsoft-com:office:office" xmlns="" xmlns:mv="urn:schemas-microsoft-com:mac:vml" xmlns:mo="http://schemas.microsoft.com/office/mac/office/2008/main" w="9525">
                                 <a:solidFill>
                                   <a:srgbClr val="000000"/>
                                 </a:solidFill>
@@ -271,13 +271,13 @@
           </mc:Choice>
           <mc:Fallback>
             <w:pict>
-              <v:group w14:anchorId="22CC0C2C" id="Group 8" o:spid="_x0000_s1026" style="position:absolute;margin-left:-2.7pt;margin-top:-39.35pt;width:544pt;height:82.2pt;z-index:251657728" coordorigin="666,652" coordsize="10880,1644" o:gfxdata="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">
-                <v:group id="Group 6" o:spid="_x0000_s1027" style="position:absolute;left:4086;top:950;width:7460;height:893" coordorigin="2961,1265" coordsize="7460,893" o:gfxdata="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">
-                  <v:shapetype id="_x0000_t202" coordsize="21600,21600" o:spt="202" path="m0,0l0,21600,21600,21600,21600,0xe">
+              <v:group w14:anchorId="22CC0C2C" id="Group 8" o:spid="_x0000_s1026" style="position:absolute;margin-left:-2.7pt;margin-top:-39.4pt;width:544pt;height:82.2pt;z-index:251657728" coordorigin="666,652" coordsize="10880,1644" o:gfxdata="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">
+                <v:group id="Group 6" o:spid="_x0000_s1027" style="position:absolute;left:4086;top:950;width:7460;height:893" coordorigin="2961,1265" coordsize="7460,893" o:gfxdata="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">
+                  <v:shapetype id="_x0000_t202" coordsize="21600,21600" o:spt="202" path="m,l,21600r21600,l21600,xe">
                     <v:stroke joinstyle="miter"/>
                     <v:path gradientshapeok="t" o:connecttype="rect"/>
                   </v:shapetype>
-                  <v:shape id="Text Box 3" o:spid="_x0000_s1028" type="#_x0000_t202" style="position:absolute;left:3021;top:1265;width:7400;height:893;visibility:visible;mso-wrap-style:square;v-text-anchor:top" o:gfxdata="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" filled="f" stroked="f">
+                  <v:shape id="Text Box 3" o:spid="_x0000_s1028" type="#_x0000_t202" style="position:absolute;left:3021;top:1265;width:7400;height:893;visibility:visible;mso-wrap-style:square;v-text-anchor:top" o:gfxdata="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" filled="f" stroked="f">
                     <o:lock v:ext="edit" aspectratio="t"/>
                     <v:textbox>
                       <w:txbxContent>
@@ -314,9 +314,9 @@
                       </w:txbxContent>
                     </v:textbox>
                   </v:shape>
-                  <v:line id="Line 4" o:spid="_x0000_s1029" style="position:absolute;visibility:visible;mso-wrap-style:square" from="2961,1380" to="2961,1984" o:connectortype="straight" o:gfxdata="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" strokecolor="#c9dd03" strokeweight="4.5pt"/>
+                  <v:line id="Line 4" o:spid="_x0000_s1029" style="position:absolute;visibility:visible;mso-wrap-style:square" from="2961,1380" to="2961,1984" o:connectortype="straight" o:gfxdata="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" strokecolor="#c9dd03" strokeweight="4.5pt"/>
                 </v:group>
-                <v:shape id="Text Box 5" o:spid="_x0000_s1030" type="#_x0000_t202" style="position:absolute;left:666;top:652;width:2329;height:1644;visibility:visible;mso-wrap-style:none;v-text-anchor:top" o:gfxdata="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" stroked="f">
+                <v:shape id="Text Box 5" o:spid="_x0000_s1030" type="#_x0000_t202" style="position:absolute;left:666;top:652;width:2329;height:1644;visibility:visible;mso-wrap-style:none;v-text-anchor:top" o:gfxdata="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" stroked="f">
                   <v:textbox>
                     <w:txbxContent>
                       <w:p>
@@ -504,7 +504,15 @@
           <w:sz w:val="52"/>
           <w:szCs w:val="52"/>
         </w:rPr>
-        <w:t xml:space="preserve"> v2.3</w:t>
+        <w:t xml:space="preserve"> v</w:t>
+      </w:r>
+      <w:r>
+        <w:rPr>
+          <w:rFonts w:cs="Arial"/>
+          <w:sz w:val="52"/>
+          <w:szCs w:val="52"/>
+        </w:rPr>
+        <w:t>3.1</w:t>
       </w:r>
     </w:p>
     <w:p>
@@ -568,7 +576,7 @@
           <w:szCs w:val="28"/>
           <w:lang w:val="fr-FR"/>
         </w:rPr>
-        <w:t>July 29th, 2013</w:t>
+        <w:t>April 2, 2020</w:t>
       </w:r>
     </w:p>
     <w:p>
@@ -2346,7 +2354,15 @@
         <w:t xml:space="preserve">Status </w:t>
       </w:r>
       <w:r>
-        <w:t xml:space="preserve">and a TimeStamp </w:t>
+        <w:t xml:space="preserve">and a </w:t>
+      </w:r>
+      <w:proofErr w:type="spellStart"/>
+      <w:r>
+        <w:t>TimeStamp</w:t>
+      </w:r>
+      <w:proofErr w:type="spellEnd"/>
+      <w:r>
+        <w:t xml:space="preserve"> </w:t>
       </w:r>
       <w:r>
         <w:t>to Cloverleaf.</w:t>
@@ -2444,7 +2460,16 @@
         <w:ind w:right="1728"/>
       </w:pPr>
       <w:r>
-        <w:t>Cisco ISR Router</w:t>
+        <w:t>Cisco ISR</w:t>
+      </w:r>
+      <w:r>
+        <w:t>G3</w:t>
+      </w:r>
+      <w:r>
+        <w:t xml:space="preserve"> Router</w:t>
+      </w:r>
+      <w:r>
+        <w:t xml:space="preserve"> (i.e. 4331)</w:t>
       </w:r>
     </w:p>
     <w:p>
@@ -2470,13 +2495,13 @@
       <w:pPr>
         <w:pStyle w:val="ListParagraph"/>
         <w:numPr>
-          <w:ilvl w:val="1"/>
+          <w:ilvl w:val="2"/>
           <w:numId w:val="30"/>
         </w:numPr>
         <w:ind w:right="1728"/>
       </w:pPr>
       <w:r>
-        <w:t>DSP resources (PVDM)</w:t>
+        <w:t>NEED TO TEST EACH VERSION… some will break DTMF</w:t>
       </w:r>
     </w:p>
     <w:p>
@@ -2489,16 +2514,49 @@
         <w:ind w:right="1728"/>
       </w:pPr>
       <w:r>
-        <w:t xml:space="preserve">A VWIC2-MFT PRI card if PRI is used to connect router to legacy PBX, or analog (FXO ports) if analog trunks are used to connect router to legacy PBX. </w:t>
-      </w:r>
-      <w:r>
-        <w:t xml:space="preserve">H.323 or SIP trunking </w:t>
+        <w:t>DSP resources (PVDM</w:t>
+      </w:r>
+      <w:r>
+        <w:t>4</w:t>
+      </w:r>
+      <w:r>
+        <w:t>)</w:t>
+      </w:r>
+    </w:p>
+    <w:p>
+      <w:pPr>
+        <w:pStyle w:val="ListParagraph"/>
+        <w:numPr>
+          <w:ilvl w:val="1"/>
+          <w:numId w:val="30"/>
+        </w:numPr>
+        <w:ind w:right="1728"/>
+      </w:pPr>
+      <w:r>
+        <w:t xml:space="preserve">A PRI card if PRI is used to connect router to legacy PBX, or analog (FXO ports) if analog trunks are used to connect router to legacy PBX. </w:t>
+      </w:r>
+      <w:r>
+        <w:t xml:space="preserve">H.323 or SIP </w:t>
+      </w:r>
+      <w:proofErr w:type="spellStart"/>
+      <w:r>
+        <w:t>trunking</w:t>
+      </w:r>
+      <w:proofErr w:type="spellEnd"/>
+      <w:r>
+        <w:t xml:space="preserve"> </w:t>
       </w:r>
       <w:r>
         <w:t xml:space="preserve">over Ethernet </w:t>
       </w:r>
       <w:r>
-        <w:t>is supported</w:t>
+        <w:t>is</w:t>
+      </w:r>
+      <w:r>
+        <w:t xml:space="preserve"> </w:t>
+      </w:r>
+      <w:r>
+        <w:t>supported</w:t>
       </w:r>
       <w:r>
         <w:t>/preferred</w:t>
@@ -2551,6 +2609,7 @@
         <w:ind w:right="1728"/>
       </w:pPr>
       <w:r>
+        <w:lastRenderedPageBreak/>
         <w:t>cubm.tcl</w:t>
       </w:r>
       <w:r>
@@ -2567,9 +2626,13 @@
         <w:ind w:right="1728"/>
       </w:pPr>
       <w:r>
-        <w:lastRenderedPageBreak/>
-        <w:t>cubm-eem.tcl</w:t>
-      </w:r>
+        <w:t>cubm-</w:t>
+      </w:r>
+      <w:proofErr w:type="spellStart"/>
+      <w:r>
+        <w:t>eem.tcl</w:t>
+      </w:r>
+      <w:proofErr w:type="spellEnd"/>
       <w:r>
         <w:t xml:space="preserve"> – Cisco IOS Router Embedded Event Manager policy for CUBM.</w:t>
       </w:r>
@@ -2738,23 +2801,51 @@
         <w:ind w:left="1512" w:right="1728"/>
       </w:pPr>
       <w:r>
-        <w:t>application  service cubm flash:cubm.tcl</w:t>
-      </w:r>
+        <w:t xml:space="preserve">application  </w:t>
+      </w:r>
+    </w:p>
+    <w:p>
+      <w:pPr>
+        <w:ind w:left="1512" w:right="1728" w:firstLine="648"/>
+      </w:pPr>
+      <w:r>
+        <w:t xml:space="preserve">service cubm </w:t>
+      </w:r>
+      <w:proofErr w:type="spellStart"/>
+      <w:proofErr w:type="gramStart"/>
+      <w:r>
+        <w:t>flash:cubm.tcl</w:t>
+      </w:r>
+      <w:proofErr w:type="spellEnd"/>
+      <w:proofErr w:type="gramEnd"/>
       <w:r>
         <w:t xml:space="preserve">        </w:t>
       </w:r>
     </w:p>
     <w:p>
       <w:pPr>
-        <w:ind w:left="1512" w:right="1728"/>
-      </w:pPr>
-      <w:r>
-        <w:t>paramspace english index 0</w:t>
-      </w:r>
-    </w:p>
-    <w:p>
-      <w:pPr>
-        <w:ind w:left="1512" w:right="1728"/>
+        <w:ind w:left="1512" w:right="1728" w:firstLine="648"/>
+      </w:pPr>
+      <w:proofErr w:type="spellStart"/>
+      <w:r>
+        <w:t>paramspace</w:t>
+      </w:r>
+      <w:proofErr w:type="spellEnd"/>
+      <w:r>
+        <w:t xml:space="preserve"> </w:t>
+      </w:r>
+      <w:proofErr w:type="spellStart"/>
+      <w:r>
+        <w:t>english</w:t>
+      </w:r>
+      <w:proofErr w:type="spellEnd"/>
+      <w:r>
+        <w:t xml:space="preserve"> index 0</w:t>
+      </w:r>
+    </w:p>
+    <w:p>
+      <w:pPr>
+        <w:ind w:left="5760" w:right="1728" w:hanging="3600"/>
         <w:rPr>
           <w:b/>
           <w:color w:val="C0504D" w:themeColor="accent2"/>
@@ -2765,120 +2856,158 @@
           <w:b/>
           <w:color w:val="C0504D" w:themeColor="accent2"/>
         </w:rPr>
-        <w:t xml:space="preserve">param aa-pilot 234   </w:t>
-      </w:r>
+        <w:t xml:space="preserve">param aa-pilot 234 </w:t>
+      </w:r>
+      <w:proofErr w:type="gramStart"/>
       <w:r>
         <w:rPr>
           <w:b/>
           <w:color w:val="C0504D" w:themeColor="accent2"/>
         </w:rPr>
-        <w:tab/>
-      </w:r>
+        <w:t xml:space="preserve">  </w:t>
+      </w:r>
+      <w:r>
+        <w:rPr>
+          <w:b/>
+        </w:rPr>
+        <w:t>!</w:t>
+      </w:r>
+      <w:proofErr w:type="gramEnd"/>
+      <w:r>
+        <w:rPr>
+          <w:b/>
+        </w:rPr>
+        <w:t xml:space="preserve"> </w:t>
+      </w:r>
+      <w:r>
+        <w:rPr>
+          <w:b/>
+        </w:rPr>
+        <w:t>Phone number dialed auto room</w:t>
+      </w:r>
+      <w:r>
+        <w:rPr>
+          <w:b/>
+        </w:rPr>
+        <w:t>#</w:t>
+      </w:r>
+      <w:r>
+        <w:rPr>
+          <w:b/>
+        </w:rPr>
+        <w:t xml:space="preserve"> </w:t>
+      </w:r>
+      <w:r>
+        <w:rPr>
+          <w:b/>
+        </w:rPr>
+        <w:t>entry</w:t>
+      </w:r>
+    </w:p>
+    <w:p>
+      <w:pPr>
+        <w:ind w:left="5760" w:right="1728" w:hanging="3600"/>
+        <w:rPr>
+          <w:b/>
+        </w:rPr>
+      </w:pPr>
       <w:r>
         <w:rPr>
           <w:b/>
           <w:color w:val="C0504D" w:themeColor="accent2"/>
         </w:rPr>
-        <w:tab/>
-      </w:r>
-      <w:r>
-        <w:rPr>
-          <w:b/>
-        </w:rPr>
-        <w:t xml:space="preserve">! </w:t>
-      </w:r>
-      <w:r>
-        <w:rPr>
-          <w:b/>
-        </w:rPr>
-        <w:t>Phone number dialed auto room</w:t>
-      </w:r>
-      <w:r>
-        <w:rPr>
-          <w:b/>
-        </w:rPr>
-        <w:t># entry</w:t>
-      </w:r>
-    </w:p>
-    <w:p>
-      <w:pPr>
-        <w:ind w:left="1512" w:right="1728"/>
+        <w:t xml:space="preserve">param aa-pilot2 </w:t>
+      </w:r>
+      <w:proofErr w:type="gramStart"/>
+      <w:r>
         <w:rPr>
           <w:b/>
           <w:color w:val="C0504D" w:themeColor="accent2"/>
         </w:rPr>
-      </w:pPr>
-      <w:r>
+        <w:t xml:space="preserve">235 </w:t>
+      </w:r>
+      <w:r>
+        <w:rPr>
+          <w:b/>
+        </w:rPr>
+        <w:t>!</w:t>
+      </w:r>
+      <w:proofErr w:type="gramEnd"/>
+      <w:r>
+        <w:rPr>
+          <w:b/>
+        </w:rPr>
+        <w:t xml:space="preserve"> </w:t>
+      </w:r>
+      <w:r>
+        <w:rPr>
+          <w:b/>
+        </w:rPr>
+        <w:t>Phone number dialed manual room#</w:t>
+      </w:r>
+      <w:r>
+        <w:rPr>
+          <w:b/>
+        </w:rPr>
+        <w:t xml:space="preserve"> entry</w:t>
+      </w:r>
+    </w:p>
+    <w:p>
+      <w:pPr>
+        <w:ind w:left="1512" w:right="1728" w:firstLine="648"/>
         <w:rPr>
           <w:b/>
           <w:color w:val="C0504D" w:themeColor="accent2"/>
         </w:rPr>
-        <w:t xml:space="preserve">param aa-pilot2 235      </w:t>
-      </w:r>
+      </w:pPr>
       <w:r>
         <w:rPr>
           <w:b/>
           <w:color w:val="C0504D" w:themeColor="accent2"/>
         </w:rPr>
-        <w:tab/>
-      </w:r>
-      <w:r>
-        <w:rPr>
-          <w:b/>
-        </w:rPr>
-        <w:t xml:space="preserve">! </w:t>
-      </w:r>
-      <w:r>
-        <w:rPr>
-          <w:b/>
-        </w:rPr>
-        <w:t>Phone number dialed manual room#</w:t>
-      </w:r>
-      <w:r>
-        <w:rPr>
-          <w:b/>
-        </w:rPr>
-        <w:t xml:space="preserve"> entry</w:t>
-      </w:r>
-    </w:p>
-    <w:p>
-      <w:pPr>
-        <w:ind w:left="1512" w:right="1728"/>
+        <w:t xml:space="preserve">param </w:t>
+      </w:r>
+      <w:r>
         <w:rPr>
           <w:b/>
           <w:color w:val="C0504D" w:themeColor="accent2"/>
         </w:rPr>
-      </w:pPr>
+        <w:t>maid-id-pattern …</w:t>
+      </w:r>
+      <w:proofErr w:type="gramStart"/>
       <w:r>
         <w:rPr>
           <w:b/>
           <w:color w:val="C0504D" w:themeColor="accent2"/>
         </w:rPr>
-        <w:t xml:space="preserve">param cloverleaf-port 10846   </w:t>
+        <w:t xml:space="preserve">. </w:t>
+      </w:r>
+      <w:r>
+        <w:rPr>
+          <w:b/>
+          <w:color w:val="000000" w:themeColor="text1"/>
+        </w:rPr>
+        <w:t>!</w:t>
+      </w:r>
+      <w:proofErr w:type="gramEnd"/>
+      <w:r>
+        <w:rPr>
+          <w:b/>
+          <w:color w:val="000000" w:themeColor="text1"/>
+        </w:rPr>
+        <w:t xml:space="preserve"> use same number dots as digits in maid id.</w:t>
       </w:r>
       <w:r>
         <w:rPr>
           <w:b/>
           <w:color w:val="C0504D" w:themeColor="accent2"/>
         </w:rPr>
-        <w:tab/>
-      </w:r>
-      <w:r>
-        <w:rPr>
-          <w:b/>
-        </w:rPr>
-        <w:t xml:space="preserve">! </w:t>
-      </w:r>
-      <w:r>
-        <w:rPr>
-          <w:b/>
-        </w:rPr>
-        <w:t>Cloverleaf port for this facility</w:t>
-      </w:r>
-    </w:p>
-    <w:p>
-      <w:pPr>
-        <w:ind w:left="1512" w:right="1728"/>
+        <w:t xml:space="preserve"> </w:t>
+      </w:r>
+    </w:p>
+    <w:p>
+      <w:pPr>
+        <w:ind w:left="1512" w:right="1728" w:firstLine="648"/>
         <w:rPr>
           <w:b/>
           <w:color w:val="C0504D" w:themeColor="accent2"/>
@@ -2889,31 +3018,82 @@
           <w:b/>
           <w:color w:val="C0504D" w:themeColor="accent2"/>
         </w:rPr>
-        <w:t xml:space="preserve">param cloverleaf-ip 170.150.226.10   </w:t>
-      </w:r>
+        <w:t xml:space="preserve">param cloverleaf-port </w:t>
+      </w:r>
+      <w:proofErr w:type="gramStart"/>
       <w:r>
         <w:rPr>
           <w:b/>
           <w:color w:val="C0504D" w:themeColor="accent2"/>
         </w:rPr>
-        <w:tab/>
+        <w:t xml:space="preserve">10846  </w:t>
       </w:r>
       <w:r>
         <w:rPr>
           <w:b/>
         </w:rPr>
-        <w:t xml:space="preserve">! </w:t>
-      </w:r>
+        <w:t>!</w:t>
+      </w:r>
+      <w:proofErr w:type="gramEnd"/>
       <w:r>
         <w:rPr>
           <w:b/>
         </w:rPr>
+        <w:t xml:space="preserve"> </w:t>
+      </w:r>
+      <w:r>
+        <w:rPr>
+          <w:b/>
+        </w:rPr>
+        <w:t>Cloverleaf port for this facility</w:t>
+      </w:r>
+    </w:p>
+    <w:p>
+      <w:pPr>
+        <w:ind w:left="1440" w:right="1728" w:firstLine="720"/>
+        <w:rPr>
+          <w:b/>
+          <w:color w:val="C0504D" w:themeColor="accent2"/>
+        </w:rPr>
+      </w:pPr>
+      <w:r>
+        <w:rPr>
+          <w:b/>
+          <w:color w:val="C0504D" w:themeColor="accent2"/>
+        </w:rPr>
+        <w:t xml:space="preserve">param cloverleaf-ip </w:t>
+      </w:r>
+      <w:proofErr w:type="gramStart"/>
+      <w:r>
+        <w:rPr>
+          <w:b/>
+          <w:color w:val="C0504D" w:themeColor="accent2"/>
+        </w:rPr>
+        <w:t xml:space="preserve">170.150.226.10 </w:t>
+      </w:r>
+      <w:r>
+        <w:rPr>
+          <w:b/>
+        </w:rPr>
+        <w:t>!</w:t>
+      </w:r>
+      <w:proofErr w:type="gramEnd"/>
+      <w:r>
+        <w:rPr>
+          <w:b/>
+        </w:rPr>
+        <w:t xml:space="preserve"> </w:t>
+      </w:r>
+      <w:r>
+        <w:rPr>
+          <w:b/>
+        </w:rPr>
         <w:t>Cloverleaf IP for this facility</w:t>
       </w:r>
     </w:p>
     <w:p>
       <w:pPr>
-        <w:ind w:left="1512" w:right="1728"/>
+        <w:ind w:left="1512" w:right="1728" w:firstLine="648"/>
         <w:rPr>
           <w:b/>
           <w:color w:val="000000" w:themeColor="text1"/>
@@ -2940,6 +3120,7 @@
         </w:rPr>
         <w:t xml:space="preserve"> </w:t>
       </w:r>
+      <w:proofErr w:type="gramStart"/>
       <w:r>
         <w:rPr>
           <w:b/>
@@ -2952,51 +3133,245 @@
           <w:b/>
           <w:color w:val="000000" w:themeColor="text1"/>
         </w:rPr>
-        <w:t>! Number of digits in room#</w:t>
-      </w:r>
-    </w:p>
-    <w:p>
-      <w:pPr>
-        <w:ind w:left="1512" w:right="1728"/>
+        <w:t>!</w:t>
+      </w:r>
+      <w:proofErr w:type="gramEnd"/>
+      <w:r>
         <w:rPr>
           <w:b/>
           <w:color w:val="000000" w:themeColor="text1"/>
         </w:rPr>
+        <w:t xml:space="preserve"> Number of digits in room#</w:t>
+      </w:r>
+    </w:p>
+    <w:p>
+      <w:pPr>
+        <w:ind w:left="1512" w:right="1728" w:firstLine="648"/>
+        <w:rPr>
+          <w:b/>
+          <w:color w:val="000000" w:themeColor="text1"/>
+        </w:rPr>
       </w:pPr>
       <w:r>
         <w:rPr>
           <w:b/>
           <w:color w:val="C0504D" w:themeColor="accent2"/>
         </w:rPr>
-        <w:t xml:space="preserve">param central-timezone-offset  0 </w:t>
+        <w:t xml:space="preserve">param </w:t>
+      </w:r>
+      <w:proofErr w:type="spellStart"/>
+      <w:r>
+        <w:rPr>
+          <w:b/>
+          <w:color w:val="C0504D" w:themeColor="accent2"/>
+        </w:rPr>
+        <w:t>use_timestamp</w:t>
+      </w:r>
+      <w:proofErr w:type="spellEnd"/>
+      <w:r>
+        <w:rPr>
+          <w:b/>
+          <w:color w:val="C0504D" w:themeColor="accent2"/>
+        </w:rPr>
+        <w:t xml:space="preserve"> </w:t>
+      </w:r>
+      <w:proofErr w:type="gramStart"/>
+      <w:r>
+        <w:rPr>
+          <w:b/>
+          <w:color w:val="C0504D" w:themeColor="accent2"/>
+        </w:rPr>
+        <w:t>true</w:t>
+      </w:r>
+      <w:r>
+        <w:rPr>
+          <w:b/>
+          <w:color w:val="C0504D" w:themeColor="accent2"/>
+        </w:rPr>
+        <w:t xml:space="preserve">  </w:t>
       </w:r>
       <w:r>
         <w:rPr>
           <w:b/>
           <w:color w:val="000000" w:themeColor="text1"/>
         </w:rPr>
-        <w:t xml:space="preserve">! HCA requires central timezone </w:t>
-      </w:r>
+        <w:t>!</w:t>
+      </w:r>
+      <w:proofErr w:type="gramEnd"/>
       <w:r>
         <w:rPr>
           <w:b/>
           <w:color w:val="000000" w:themeColor="text1"/>
         </w:rPr>
-        <w:t>!</w:t>
-      </w:r>
-      <w:r>
+        <w:t xml:space="preserve"> Set true if you are sending timestamp to cloverleaf, false if you are not sending</w:t>
+      </w:r>
+    </w:p>
+    <w:p>
+      <w:pPr>
+        <w:ind w:left="1512" w:right="1728" w:firstLine="648"/>
         <w:rPr>
           <w:b/>
           <w:color w:val="000000" w:themeColor="text1"/>
         </w:rPr>
-        <w:t>on router, this is how many hours from Central</w:t>
+      </w:pPr>
+      <w:r>
+        <w:rPr>
+          <w:b/>
+          <w:color w:val="C0504D" w:themeColor="accent2"/>
+        </w:rPr>
+        <w:t>param central-</w:t>
+      </w:r>
+      <w:proofErr w:type="spellStart"/>
+      <w:r>
+        <w:rPr>
+          <w:b/>
+          <w:color w:val="C0504D" w:themeColor="accent2"/>
+        </w:rPr>
+        <w:t>timezone</w:t>
+      </w:r>
+      <w:proofErr w:type="spellEnd"/>
+      <w:r>
+        <w:rPr>
+          <w:b/>
+          <w:color w:val="C0504D" w:themeColor="accent2"/>
+        </w:rPr>
+        <w:t>-</w:t>
+      </w:r>
+      <w:proofErr w:type="gramStart"/>
+      <w:r>
+        <w:rPr>
+          <w:b/>
+          <w:color w:val="C0504D" w:themeColor="accent2"/>
+        </w:rPr>
+        <w:t>offset  0</w:t>
+      </w:r>
+      <w:proofErr w:type="gramEnd"/>
+      <w:r>
+        <w:rPr>
+          <w:b/>
+          <w:color w:val="C0504D" w:themeColor="accent2"/>
+        </w:rPr>
+        <w:t xml:space="preserve"> </w:t>
       </w:r>
       <w:r>
         <w:rPr>
           <w:b/>
           <w:color w:val="000000" w:themeColor="text1"/>
         </w:rPr>
-        <w:t xml:space="preserve"> is this facility.  i.e. !west coast would put -2 here and cubm will subtract two hours !from central time for the timestamp it sends to cloverleaf.</w:t>
+        <w:t xml:space="preserve">! HCA requires central </w:t>
+      </w:r>
+      <w:proofErr w:type="spellStart"/>
+      <w:r>
+        <w:rPr>
+          <w:b/>
+          <w:color w:val="000000" w:themeColor="text1"/>
+        </w:rPr>
+        <w:t>timezone</w:t>
+      </w:r>
+      <w:proofErr w:type="spellEnd"/>
+      <w:r>
+        <w:rPr>
+          <w:b/>
+          <w:color w:val="000000" w:themeColor="text1"/>
+        </w:rPr>
+        <w:t xml:space="preserve"> </w:t>
+      </w:r>
+    </w:p>
+    <w:p>
+      <w:pPr>
+        <w:ind w:left="1512" w:right="1728" w:firstLine="648"/>
+        <w:rPr>
+          <w:b/>
+          <w:color w:val="000000" w:themeColor="text1"/>
+        </w:rPr>
+      </w:pPr>
+      <w:r>
+        <w:rPr>
+          <w:b/>
+          <w:color w:val="000000" w:themeColor="text1"/>
+        </w:rPr>
+        <w:t>!</w:t>
+      </w:r>
+      <w:r>
+        <w:rPr>
+          <w:b/>
+          <w:color w:val="000000" w:themeColor="text1"/>
+        </w:rPr>
+        <w:t xml:space="preserve"> </w:t>
+      </w:r>
+      <w:r>
+        <w:rPr>
+          <w:b/>
+          <w:color w:val="000000" w:themeColor="text1"/>
+        </w:rPr>
+        <w:t>on router, this is how many hours from Central</w:t>
+      </w:r>
+      <w:r>
+        <w:rPr>
+          <w:b/>
+          <w:color w:val="000000" w:themeColor="text1"/>
+        </w:rPr>
+        <w:t xml:space="preserve"> is this facility.  i.e. </w:t>
+      </w:r>
+    </w:p>
+    <w:p>
+      <w:pPr>
+        <w:ind w:left="1512" w:right="1728" w:firstLine="648"/>
+        <w:rPr>
+          <w:b/>
+          <w:color w:val="000000" w:themeColor="text1"/>
+        </w:rPr>
+      </w:pPr>
+      <w:r>
+        <w:rPr>
+          <w:b/>
+          <w:color w:val="000000" w:themeColor="text1"/>
+        </w:rPr>
+        <w:t>!</w:t>
+      </w:r>
+      <w:r>
+        <w:rPr>
+          <w:b/>
+          <w:color w:val="000000" w:themeColor="text1"/>
+        </w:rPr>
+        <w:t xml:space="preserve"> </w:t>
+      </w:r>
+      <w:r>
+        <w:rPr>
+          <w:b/>
+          <w:color w:val="000000" w:themeColor="text1"/>
+        </w:rPr>
+        <w:t xml:space="preserve">west coast would put -2 here and cubm will subtract two hours </w:t>
+      </w:r>
+    </w:p>
+    <w:p>
+      <w:pPr>
+        <w:ind w:left="1512" w:right="1728" w:firstLine="648"/>
+        <w:rPr>
+          <w:b/>
+          <w:color w:val="000000" w:themeColor="text1"/>
+        </w:rPr>
+      </w:pPr>
+      <w:r>
+        <w:rPr>
+          <w:b/>
+          <w:color w:val="000000" w:themeColor="text1"/>
+        </w:rPr>
+        <w:t>!</w:t>
+      </w:r>
+      <w:r>
+        <w:rPr>
+          <w:b/>
+          <w:color w:val="000000" w:themeColor="text1"/>
+        </w:rPr>
+        <w:t xml:space="preserve"> </w:t>
+      </w:r>
+      <w:r>
+        <w:rPr>
+          <w:b/>
+          <w:color w:val="000000" w:themeColor="text1"/>
+        </w:rPr>
+        <w:t>from central time for the timestamp it sends to cloverleaf.</w:t>
       </w:r>
     </w:p>
     <w:p>
@@ -3009,7 +3384,15 @@
         <w:ind w:left="1512" w:right="1728"/>
       </w:pPr>
       <w:r>
-        <w:t xml:space="preserve">! OPTIONAL MONITORING </w:t>
+        <w:t xml:space="preserve">! </w:t>
+      </w:r>
+    </w:p>
+    <w:p>
+      <w:pPr>
+        <w:ind w:left="1512" w:right="1728" w:firstLine="648"/>
+      </w:pPr>
+      <w:r>
+        <w:t>monitor</w:t>
       </w:r>
     </w:p>
     <w:p>
@@ -3017,7 +3400,16 @@
         <w:ind w:left="1512" w:right="1728"/>
       </w:pPr>
       <w:r>
-        <w:t>monitor</w:t>
+        <w:t xml:space="preserve"> </w:t>
+      </w:r>
+      <w:r>
+        <w:tab/>
+      </w:r>
+      <w:r>
+        <w:tab/>
+      </w:r>
+      <w:r>
+        <w:t xml:space="preserve"> interface stats</w:t>
       </w:r>
     </w:p>
     <w:p>
@@ -3025,7 +3417,16 @@
         <w:ind w:left="1512" w:right="1728"/>
       </w:pPr>
       <w:r>
-        <w:t xml:space="preserve">  interface stats</w:t>
+        <w:t xml:space="preserve"> </w:t>
+      </w:r>
+      <w:r>
+        <w:tab/>
+      </w:r>
+      <w:r>
+        <w:tab/>
+      </w:r>
+      <w:r>
+        <w:t xml:space="preserve"> interface event-log</w:t>
       </w:r>
     </w:p>
     <w:p>
@@ -3033,7 +3434,16 @@
         <w:ind w:left="1512" w:right="1728"/>
       </w:pPr>
       <w:r>
-        <w:t xml:space="preserve">  interface event-log</w:t>
+        <w:t xml:space="preserve">  </w:t>
+      </w:r>
+      <w:r>
+        <w:tab/>
+      </w:r>
+      <w:r>
+        <w:tab/>
+      </w:r>
+      <w:r>
+        <w:t>stats</w:t>
       </w:r>
     </w:p>
     <w:p>
@@ -3041,15 +3451,16 @@
         <w:ind w:left="1512" w:right="1728"/>
       </w:pPr>
       <w:r>
-        <w:t xml:space="preserve">  stats</w:t>
-      </w:r>
-    </w:p>
-    <w:p>
-      <w:pPr>
-        <w:ind w:left="1512" w:right="1728"/>
-      </w:pPr>
-      <w:r>
-        <w:t xml:space="preserve">  event-log</w:t>
+        <w:t xml:space="preserve">  </w:t>
+      </w:r>
+      <w:r>
+        <w:tab/>
+      </w:r>
+      <w:r>
+        <w:tab/>
+      </w:r>
+      <w:r>
+        <w:t>event-log</w:t>
       </w:r>
     </w:p>
     <w:p>
@@ -3101,16 +3512,245 @@
       <w:pPr>
         <w:ind w:left="1512" w:right="1728"/>
       </w:pPr>
-      <w:r>
-        <w:t>!Create Dial Peer to receive calls and direct them to the cubm application</w:t>
-      </w:r>
+      <w:proofErr w:type="gramStart"/>
+      <w:r>
+        <w:t>!Create</w:t>
+      </w:r>
+      <w:proofErr w:type="gramEnd"/>
+      <w:r>
+        <w:t xml:space="preserve"> Dial Peer to receive calls and direct them to the cubm application</w:t>
+      </w:r>
+    </w:p>
+    <w:p>
+      <w:pPr>
+        <w:autoSpaceDE w:val="0"/>
+        <w:autoSpaceDN w:val="0"/>
+        <w:adjustRightInd w:val="0"/>
+        <w:spacing w:line="360" w:lineRule="atLeast"/>
+        <w:ind w:left="1512"/>
+        <w:rPr>
+          <w:rFonts w:asciiTheme="minorHAnsi" w:hAnsiTheme="minorHAnsi" w:cstheme="minorHAnsi"/>
+          <w:color w:val="000000"/>
+        </w:rPr>
+      </w:pPr>
+      <w:r>
+        <w:rPr>
+          <w:rFonts w:asciiTheme="minorHAnsi" w:hAnsiTheme="minorHAnsi" w:cstheme="minorHAnsi"/>
+          <w:color w:val="000000"/>
+        </w:rPr>
+        <w:t>dial-peer voice 3000 voip</w:t>
+      </w:r>
+    </w:p>
+    <w:p>
+      <w:pPr>
+        <w:autoSpaceDE w:val="0"/>
+        <w:autoSpaceDN w:val="0"/>
+        <w:adjustRightInd w:val="0"/>
+        <w:spacing w:line="360" w:lineRule="atLeast"/>
+        <w:ind w:left="1512"/>
+        <w:rPr>
+          <w:rFonts w:asciiTheme="minorHAnsi" w:hAnsiTheme="minorHAnsi" w:cstheme="minorHAnsi"/>
+          <w:color w:val="000000"/>
+        </w:rPr>
+      </w:pPr>
+      <w:r>
+        <w:rPr>
+          <w:rFonts w:asciiTheme="minorHAnsi" w:hAnsiTheme="minorHAnsi" w:cstheme="minorHAnsi"/>
+          <w:color w:val="000000"/>
+        </w:rPr>
+        <w:t xml:space="preserve"> service cubm</w:t>
+      </w:r>
+    </w:p>
+    <w:p>
+      <w:pPr>
+        <w:autoSpaceDE w:val="0"/>
+        <w:autoSpaceDN w:val="0"/>
+        <w:adjustRightInd w:val="0"/>
+        <w:spacing w:line="360" w:lineRule="atLeast"/>
+        <w:ind w:left="1512"/>
+        <w:rPr>
+          <w:rFonts w:asciiTheme="minorHAnsi" w:hAnsiTheme="minorHAnsi" w:cstheme="minorHAnsi"/>
+          <w:color w:val="000000"/>
+        </w:rPr>
+      </w:pPr>
+      <w:r>
+        <w:rPr>
+          <w:rFonts w:asciiTheme="minorHAnsi" w:hAnsiTheme="minorHAnsi" w:cstheme="minorHAnsi"/>
+          <w:color w:val="000000"/>
+        </w:rPr>
+        <w:lastRenderedPageBreak/>
+        <w:t xml:space="preserve"> session protocol sipv2</w:t>
+      </w:r>
+    </w:p>
+    <w:p>
+      <w:pPr>
+        <w:autoSpaceDE w:val="0"/>
+        <w:autoSpaceDN w:val="0"/>
+        <w:adjustRightInd w:val="0"/>
+        <w:spacing w:line="360" w:lineRule="atLeast"/>
+        <w:ind w:left="1512"/>
+        <w:rPr>
+          <w:rFonts w:asciiTheme="minorHAnsi" w:hAnsiTheme="minorHAnsi" w:cstheme="minorHAnsi"/>
+          <w:color w:val="000000"/>
+        </w:rPr>
+      </w:pPr>
+      <w:r>
+        <w:rPr>
+          <w:rFonts w:asciiTheme="minorHAnsi" w:hAnsiTheme="minorHAnsi" w:cstheme="minorHAnsi"/>
+          <w:color w:val="000000"/>
+        </w:rPr>
+        <w:t xml:space="preserve"> session target ipv4:192.168.16.30</w:t>
+      </w:r>
+    </w:p>
+    <w:p>
+      <w:pPr>
+        <w:autoSpaceDE w:val="0"/>
+        <w:autoSpaceDN w:val="0"/>
+        <w:adjustRightInd w:val="0"/>
+        <w:spacing w:line="360" w:lineRule="atLeast"/>
+        <w:ind w:left="1512"/>
+        <w:rPr>
+          <w:rFonts w:asciiTheme="minorHAnsi" w:hAnsiTheme="minorHAnsi" w:cstheme="minorHAnsi"/>
+          <w:color w:val="000000"/>
+        </w:rPr>
+      </w:pPr>
+      <w:r>
+        <w:rPr>
+          <w:rFonts w:asciiTheme="minorHAnsi" w:hAnsiTheme="minorHAnsi" w:cstheme="minorHAnsi"/>
+          <w:color w:val="000000"/>
+        </w:rPr>
+        <w:t xml:space="preserve"> incoming called-number </w:t>
+      </w:r>
+      <w:r>
+        <w:rPr>
+          <w:rFonts w:asciiTheme="minorHAnsi" w:hAnsiTheme="minorHAnsi" w:cstheme="minorHAnsi"/>
+          <w:color w:val="000000"/>
+        </w:rPr>
+        <w:t>{your aa-</w:t>
+      </w:r>
+      <w:proofErr w:type="gramStart"/>
+      <w:r>
+        <w:rPr>
+          <w:rFonts w:asciiTheme="minorHAnsi" w:hAnsiTheme="minorHAnsi" w:cstheme="minorHAnsi"/>
+          <w:color w:val="000000"/>
+        </w:rPr>
+        <w:t>pilot(</w:t>
+      </w:r>
+      <w:proofErr w:type="gramEnd"/>
+      <w:r>
+        <w:rPr>
+          <w:rFonts w:asciiTheme="minorHAnsi" w:hAnsiTheme="minorHAnsi" w:cstheme="minorHAnsi"/>
+          <w:color w:val="000000"/>
+        </w:rPr>
+        <w:t>2) numbers here}</w:t>
+      </w:r>
+    </w:p>
+    <w:p>
+      <w:pPr>
+        <w:autoSpaceDE w:val="0"/>
+        <w:autoSpaceDN w:val="0"/>
+        <w:adjustRightInd w:val="0"/>
+        <w:spacing w:line="360" w:lineRule="atLeast"/>
+        <w:ind w:left="1512"/>
+        <w:rPr>
+          <w:rFonts w:asciiTheme="minorHAnsi" w:hAnsiTheme="minorHAnsi" w:cstheme="minorHAnsi"/>
+          <w:color w:val="000000"/>
+        </w:rPr>
+      </w:pPr>
+      <w:r>
+        <w:rPr>
+          <w:rFonts w:asciiTheme="minorHAnsi" w:hAnsiTheme="minorHAnsi" w:cstheme="minorHAnsi"/>
+          <w:color w:val="000000"/>
+        </w:rPr>
+        <w:t xml:space="preserve"> </w:t>
+      </w:r>
+      <w:proofErr w:type="spellStart"/>
+      <w:r>
+        <w:rPr>
+          <w:rFonts w:asciiTheme="minorHAnsi" w:hAnsiTheme="minorHAnsi" w:cstheme="minorHAnsi"/>
+          <w:color w:val="000000"/>
+        </w:rPr>
+        <w:t>dtmf</w:t>
+      </w:r>
+      <w:proofErr w:type="spellEnd"/>
+      <w:r>
+        <w:rPr>
+          <w:rFonts w:asciiTheme="minorHAnsi" w:hAnsiTheme="minorHAnsi" w:cstheme="minorHAnsi"/>
+          <w:color w:val="000000"/>
+        </w:rPr>
+        <w:t xml:space="preserve">-relay </w:t>
+      </w:r>
+      <w:proofErr w:type="spellStart"/>
+      <w:r>
+        <w:rPr>
+          <w:rFonts w:asciiTheme="minorHAnsi" w:hAnsiTheme="minorHAnsi" w:cstheme="minorHAnsi"/>
+          <w:color w:val="000000"/>
+        </w:rPr>
+        <w:t>rtp-nte</w:t>
+      </w:r>
+      <w:proofErr w:type="spellEnd"/>
+    </w:p>
+    <w:p>
+      <w:pPr>
+        <w:autoSpaceDE w:val="0"/>
+        <w:autoSpaceDN w:val="0"/>
+        <w:adjustRightInd w:val="0"/>
+        <w:spacing w:line="360" w:lineRule="atLeast"/>
+        <w:ind w:left="1512"/>
+        <w:rPr>
+          <w:rFonts w:asciiTheme="minorHAnsi" w:hAnsiTheme="minorHAnsi" w:cstheme="minorHAnsi"/>
+          <w:color w:val="000000"/>
+        </w:rPr>
+      </w:pPr>
+      <w:r>
+        <w:rPr>
+          <w:rFonts w:asciiTheme="minorHAnsi" w:hAnsiTheme="minorHAnsi" w:cstheme="minorHAnsi"/>
+          <w:color w:val="000000"/>
+        </w:rPr>
+        <w:t xml:space="preserve"> codec g711ulaw</w:t>
+      </w:r>
+    </w:p>
+    <w:p>
+      <w:pPr>
+        <w:autoSpaceDE w:val="0"/>
+        <w:autoSpaceDN w:val="0"/>
+        <w:adjustRightInd w:val="0"/>
+        <w:spacing w:line="360" w:lineRule="atLeast"/>
+        <w:ind w:left="1512"/>
+        <w:rPr>
+          <w:rFonts w:asciiTheme="minorHAnsi" w:hAnsiTheme="minorHAnsi" w:cstheme="minorHAnsi"/>
+          <w:color w:val="000000"/>
+        </w:rPr>
+      </w:pPr>
+      <w:r>
+        <w:rPr>
+          <w:rFonts w:asciiTheme="minorHAnsi" w:hAnsiTheme="minorHAnsi" w:cstheme="minorHAnsi"/>
+          <w:color w:val="000000"/>
+        </w:rPr>
+        <w:t xml:space="preserve"> no </w:t>
+      </w:r>
+      <w:proofErr w:type="spellStart"/>
+      <w:r>
+        <w:rPr>
+          <w:rFonts w:asciiTheme="minorHAnsi" w:hAnsiTheme="minorHAnsi" w:cstheme="minorHAnsi"/>
+          <w:color w:val="000000"/>
+        </w:rPr>
+        <w:t>vad</w:t>
+      </w:r>
+      <w:proofErr w:type="spellEnd"/>
     </w:p>
     <w:p>
       <w:pPr>
         <w:ind w:left="1512" w:right="1728"/>
       </w:pPr>
       <w:r>
-        <w:t>dial-peer voice 3001 voip</w:t>
+        <w:rPr>
+          <w:rFonts w:ascii="Courier" w:hAnsi="Courier" w:cs="Courier"/>
+          <w:color w:val="000000"/>
+          <w:sz w:val="31"/>
+          <w:szCs w:val="31"/>
+        </w:rPr>
+        <w:t>!</w:t>
       </w:r>
     </w:p>
     <w:p>
@@ -3118,64 +3758,31 @@
         <w:ind w:left="1512" w:right="1728"/>
       </w:pPr>
       <w:r>
-        <w:t xml:space="preserve"> service cubm</w:t>
-      </w:r>
-    </w:p>
-    <w:p>
-      <w:pPr>
-        <w:ind w:left="1512" w:right="1728"/>
-      </w:pPr>
-      <w:r>
-        <w:t xml:space="preserve"> incoming called-number *....</w:t>
-      </w:r>
-    </w:p>
-    <w:p>
-      <w:pPr>
-        <w:ind w:left="1512" w:right="1728"/>
-      </w:pPr>
-      <w:r>
-        <w:t xml:space="preserve"> dtmf-relay h245-alphanumeric</w:t>
-      </w:r>
-    </w:p>
-    <w:p>
-      <w:pPr>
-        <w:ind w:left="1512" w:right="1728"/>
-      </w:pPr>
-      <w:r>
-        <w:t xml:space="preserve"> codec g711ulaw</w:t>
-      </w:r>
-    </w:p>
-    <w:p>
-      <w:pPr>
-        <w:ind w:left="1512" w:right="1728"/>
-      </w:pPr>
-      <w:r>
-        <w:t xml:space="preserve"> no vad</w:t>
-      </w:r>
-    </w:p>
-    <w:p>
-      <w:pPr>
-        <w:ind w:left="1512" w:right="1728"/>
-      </w:pPr>
-    </w:p>
-    <w:p>
-      <w:pPr>
-        <w:ind w:left="1512" w:right="1728"/>
-      </w:pPr>
-      <w:r>
         <w:t>! If you happen to be using the same router for cubm and Call Manager Express, you</w:t>
       </w:r>
       <w:r>
         <w:br/>
-        <w:t xml:space="preserve">! must do a little trick to allow local IP phones to dial cubm’s pilot number because </w:t>
+        <w:t xml:space="preserve">! must do a little trick to allow local IP phones to dial </w:t>
+      </w:r>
+      <w:proofErr w:type="spellStart"/>
+      <w:r>
+        <w:t>cubm’s</w:t>
+      </w:r>
+      <w:proofErr w:type="spellEnd"/>
+      <w:r>
+        <w:t xml:space="preserve"> pilot number because </w:t>
       </w:r>
       <w:r>
         <w:br/>
-        <w:t xml:space="preserve">! normally only inbound calls are accepted and a local IP phone would </w:t>
-      </w:r>
-      <w:r>
-        <w:lastRenderedPageBreak/>
-        <w:t xml:space="preserve">be dialing </w:t>
+        <w:t xml:space="preserve">! normally only inbound calls are </w:t>
+      </w:r>
+      <w:proofErr w:type="gramStart"/>
+      <w:r>
+        <w:t>accepted</w:t>
+      </w:r>
+      <w:proofErr w:type="gramEnd"/>
+      <w:r>
+        <w:t xml:space="preserve"> and a local IP phone would be dialing </w:t>
       </w:r>
       <w:r>
         <w:br/>
@@ -3225,73 +3832,291 @@
     </w:p>
     <w:p>
       <w:pPr>
-        <w:ind w:left="1512" w:right="1728"/>
-      </w:pPr>
-      <w:r>
+        <w:autoSpaceDE w:val="0"/>
+        <w:autoSpaceDN w:val="0"/>
+        <w:adjustRightInd w:val="0"/>
+        <w:spacing w:line="360" w:lineRule="atLeast"/>
+        <w:ind w:left="1440"/>
+        <w:rPr>
+          <w:rFonts w:asciiTheme="minorHAnsi" w:hAnsiTheme="minorHAnsi" w:cstheme="minorHAnsi"/>
+          <w:color w:val="000000"/>
+          <w:sz w:val="28"/>
+          <w:szCs w:val="28"/>
+        </w:rPr>
+      </w:pPr>
+      <w:r>
+        <w:rPr>
+          <w:rFonts w:asciiTheme="minorHAnsi" w:hAnsiTheme="minorHAnsi" w:cstheme="minorHAnsi"/>
+          <w:color w:val="000000"/>
+          <w:sz w:val="28"/>
+          <w:szCs w:val="28"/>
+        </w:rPr>
         <w:t>!</w:t>
       </w:r>
     </w:p>
     <w:p>
       <w:pPr>
-        <w:ind w:left="1512" w:right="1728"/>
-      </w:pPr>
-      <w:r>
-        <w:t>dial-peer voice 3000 voip</w:t>
-      </w:r>
-    </w:p>
-    <w:p>
-      <w:pPr>
-        <w:ind w:left="1512" w:right="1728"/>
-      </w:pPr>
-      <w:r>
-        <w:t xml:space="preserve"> destination-pattern *....</w:t>
-      </w:r>
-    </w:p>
-    <w:p>
-      <w:pPr>
-        <w:ind w:left="1512" w:right="1728"/>
-      </w:pPr>
-      <w:r>
+        <w:autoSpaceDE w:val="0"/>
+        <w:autoSpaceDN w:val="0"/>
+        <w:adjustRightInd w:val="0"/>
+        <w:spacing w:line="360" w:lineRule="atLeast"/>
+        <w:ind w:left="1440"/>
+        <w:rPr>
+          <w:rFonts w:asciiTheme="minorHAnsi" w:hAnsiTheme="minorHAnsi" w:cstheme="minorHAnsi"/>
+          <w:color w:val="000000"/>
+          <w:sz w:val="28"/>
+          <w:szCs w:val="28"/>
+        </w:rPr>
+      </w:pPr>
+      <w:r>
+        <w:rPr>
+          <w:rFonts w:asciiTheme="minorHAnsi" w:hAnsiTheme="minorHAnsi" w:cstheme="minorHAnsi"/>
+          <w:color w:val="000000"/>
+          <w:sz w:val="28"/>
+          <w:szCs w:val="28"/>
+        </w:rPr>
+        <w:t>dial-peer voice 3001 voip</w:t>
+      </w:r>
+    </w:p>
+    <w:p>
+      <w:pPr>
+        <w:autoSpaceDE w:val="0"/>
+        <w:autoSpaceDN w:val="0"/>
+        <w:adjustRightInd w:val="0"/>
+        <w:spacing w:line="360" w:lineRule="atLeast"/>
+        <w:ind w:left="1440"/>
+        <w:rPr>
+          <w:rFonts w:asciiTheme="minorHAnsi" w:hAnsiTheme="minorHAnsi" w:cstheme="minorHAnsi"/>
+          <w:color w:val="000000"/>
+          <w:sz w:val="28"/>
+          <w:szCs w:val="28"/>
+        </w:rPr>
+      </w:pPr>
+      <w:r>
+        <w:rPr>
+          <w:rFonts w:asciiTheme="minorHAnsi" w:hAnsiTheme="minorHAnsi" w:cstheme="minorHAnsi"/>
+          <w:color w:val="000000"/>
+          <w:sz w:val="28"/>
+          <w:szCs w:val="28"/>
+        </w:rPr>
+        <w:t xml:space="preserve"> destination-pattern </w:t>
+      </w:r>
+      <w:r>
+        <w:rPr>
+          <w:rFonts w:asciiTheme="minorHAnsi" w:hAnsiTheme="minorHAnsi" w:cstheme="minorHAnsi"/>
+          <w:color w:val="000000"/>
+          <w:sz w:val="28"/>
+          <w:szCs w:val="28"/>
+        </w:rPr>
+        <w:t xml:space="preserve">{your </w:t>
+      </w:r>
+      <w:proofErr w:type="spellStart"/>
+      <w:r>
+        <w:rPr>
+          <w:rFonts w:asciiTheme="minorHAnsi" w:hAnsiTheme="minorHAnsi" w:cstheme="minorHAnsi"/>
+          <w:color w:val="000000"/>
+          <w:sz w:val="28"/>
+          <w:szCs w:val="28"/>
+        </w:rPr>
+        <w:t>aaPilot</w:t>
+      </w:r>
+      <w:proofErr w:type="spellEnd"/>
+      <w:r>
+        <w:rPr>
+          <w:rFonts w:asciiTheme="minorHAnsi" w:hAnsiTheme="minorHAnsi" w:cstheme="minorHAnsi"/>
+          <w:color w:val="000000"/>
+          <w:sz w:val="28"/>
+          <w:szCs w:val="28"/>
+        </w:rPr>
+        <w:t xml:space="preserve"> numbers here}</w:t>
+      </w:r>
+    </w:p>
+    <w:p>
+      <w:pPr>
+        <w:autoSpaceDE w:val="0"/>
+        <w:autoSpaceDN w:val="0"/>
+        <w:adjustRightInd w:val="0"/>
+        <w:spacing w:line="360" w:lineRule="atLeast"/>
+        <w:ind w:left="1440"/>
+        <w:rPr>
+          <w:rFonts w:asciiTheme="minorHAnsi" w:hAnsiTheme="minorHAnsi" w:cstheme="minorHAnsi"/>
+          <w:color w:val="000000"/>
+          <w:sz w:val="28"/>
+          <w:szCs w:val="28"/>
+        </w:rPr>
+      </w:pPr>
+      <w:r>
+        <w:rPr>
+          <w:rFonts w:asciiTheme="minorHAnsi" w:hAnsiTheme="minorHAnsi" w:cstheme="minorHAnsi"/>
+          <w:color w:val="000000"/>
+          <w:sz w:val="28"/>
+          <w:szCs w:val="28"/>
+        </w:rPr>
+        <w:t xml:space="preserve"> session protocol sipv2</w:t>
+      </w:r>
+    </w:p>
+    <w:p>
+      <w:pPr>
+        <w:autoSpaceDE w:val="0"/>
+        <w:autoSpaceDN w:val="0"/>
+        <w:adjustRightInd w:val="0"/>
+        <w:spacing w:line="360" w:lineRule="atLeast"/>
+        <w:ind w:left="1440"/>
+        <w:rPr>
+          <w:rFonts w:asciiTheme="minorHAnsi" w:hAnsiTheme="minorHAnsi" w:cstheme="minorHAnsi"/>
+          <w:color w:val="000000"/>
+          <w:sz w:val="28"/>
+          <w:szCs w:val="28"/>
+        </w:rPr>
+      </w:pPr>
+      <w:r>
+        <w:rPr>
+          <w:rFonts w:asciiTheme="minorHAnsi" w:hAnsiTheme="minorHAnsi" w:cstheme="minorHAnsi"/>
+          <w:color w:val="000000"/>
+          <w:sz w:val="28"/>
+          <w:szCs w:val="28"/>
+        </w:rPr>
         <w:t xml:space="preserve"> session target ipv4:100.100.100.1</w:t>
       </w:r>
     </w:p>
     <w:p>
       <w:pPr>
-        <w:ind w:left="1512" w:right="1728"/>
-      </w:pPr>
-      <w:r>
-        <w:t xml:space="preserve"> dtmf-relay h245-alphanumeric</w:t>
-      </w:r>
-    </w:p>
-    <w:p>
-      <w:pPr>
-        <w:ind w:left="1512" w:right="1728"/>
-      </w:pPr>
-      <w:r>
+        <w:autoSpaceDE w:val="0"/>
+        <w:autoSpaceDN w:val="0"/>
+        <w:adjustRightInd w:val="0"/>
+        <w:spacing w:line="360" w:lineRule="atLeast"/>
+        <w:ind w:left="1440"/>
+        <w:rPr>
+          <w:rFonts w:asciiTheme="minorHAnsi" w:hAnsiTheme="minorHAnsi" w:cstheme="minorHAnsi"/>
+          <w:color w:val="000000"/>
+          <w:sz w:val="28"/>
+          <w:szCs w:val="28"/>
+        </w:rPr>
+      </w:pPr>
+      <w:r>
+        <w:rPr>
+          <w:rFonts w:asciiTheme="minorHAnsi" w:hAnsiTheme="minorHAnsi" w:cstheme="minorHAnsi"/>
+          <w:color w:val="000000"/>
+          <w:sz w:val="28"/>
+          <w:szCs w:val="28"/>
+        </w:rPr>
+        <w:t xml:space="preserve"> </w:t>
+      </w:r>
+      <w:proofErr w:type="spellStart"/>
+      <w:r>
+        <w:rPr>
+          <w:rFonts w:asciiTheme="minorHAnsi" w:hAnsiTheme="minorHAnsi" w:cstheme="minorHAnsi"/>
+          <w:color w:val="000000"/>
+          <w:sz w:val="28"/>
+          <w:szCs w:val="28"/>
+        </w:rPr>
+        <w:t>dtmf</w:t>
+      </w:r>
+      <w:proofErr w:type="spellEnd"/>
+      <w:r>
+        <w:rPr>
+          <w:rFonts w:asciiTheme="minorHAnsi" w:hAnsiTheme="minorHAnsi" w:cstheme="minorHAnsi"/>
+          <w:color w:val="000000"/>
+          <w:sz w:val="28"/>
+          <w:szCs w:val="28"/>
+        </w:rPr>
+        <w:t xml:space="preserve">-relay </w:t>
+      </w:r>
+      <w:proofErr w:type="spellStart"/>
+      <w:r>
+        <w:rPr>
+          <w:rFonts w:asciiTheme="minorHAnsi" w:hAnsiTheme="minorHAnsi" w:cstheme="minorHAnsi"/>
+          <w:color w:val="000000"/>
+          <w:sz w:val="28"/>
+          <w:szCs w:val="28"/>
+        </w:rPr>
+        <w:t>rtp-nte</w:t>
+      </w:r>
+      <w:proofErr w:type="spellEnd"/>
+    </w:p>
+    <w:p>
+      <w:pPr>
+        <w:autoSpaceDE w:val="0"/>
+        <w:autoSpaceDN w:val="0"/>
+        <w:adjustRightInd w:val="0"/>
+        <w:spacing w:line="360" w:lineRule="atLeast"/>
+        <w:ind w:left="1440"/>
+        <w:rPr>
+          <w:rFonts w:asciiTheme="minorHAnsi" w:hAnsiTheme="minorHAnsi" w:cstheme="minorHAnsi"/>
+          <w:color w:val="000000"/>
+          <w:sz w:val="28"/>
+          <w:szCs w:val="28"/>
+        </w:rPr>
+      </w:pPr>
+      <w:r>
+        <w:rPr>
+          <w:rFonts w:asciiTheme="minorHAnsi" w:hAnsiTheme="minorHAnsi" w:cstheme="minorHAnsi"/>
+          <w:color w:val="000000"/>
+          <w:sz w:val="28"/>
+          <w:szCs w:val="28"/>
+        </w:rPr>
         <w:t xml:space="preserve"> codec g711ulaw</w:t>
       </w:r>
     </w:p>
     <w:p>
       <w:pPr>
-        <w:ind w:left="1512" w:right="1728"/>
-      </w:pPr>
-      <w:r>
-        <w:t xml:space="preserve"> no vad</w:t>
-      </w:r>
-    </w:p>
-    <w:p>
-      <w:pPr>
-        <w:ind w:left="1512" w:right="1728"/>
-      </w:pPr>
-      <w:r>
+        <w:autoSpaceDE w:val="0"/>
+        <w:autoSpaceDN w:val="0"/>
+        <w:adjustRightInd w:val="0"/>
+        <w:spacing w:line="360" w:lineRule="atLeast"/>
+        <w:ind w:left="1440"/>
+        <w:rPr>
+          <w:rFonts w:asciiTheme="minorHAnsi" w:hAnsiTheme="minorHAnsi" w:cstheme="minorHAnsi"/>
+          <w:color w:val="000000"/>
+          <w:sz w:val="28"/>
+          <w:szCs w:val="28"/>
+        </w:rPr>
+      </w:pPr>
+      <w:r>
+        <w:rPr>
+          <w:rFonts w:asciiTheme="minorHAnsi" w:hAnsiTheme="minorHAnsi" w:cstheme="minorHAnsi"/>
+          <w:color w:val="000000"/>
+          <w:sz w:val="28"/>
+          <w:szCs w:val="28"/>
+        </w:rPr>
+        <w:t xml:space="preserve"> no </w:t>
+      </w:r>
+      <w:proofErr w:type="spellStart"/>
+      <w:r>
+        <w:rPr>
+          <w:rFonts w:asciiTheme="minorHAnsi" w:hAnsiTheme="minorHAnsi" w:cstheme="minorHAnsi"/>
+          <w:color w:val="000000"/>
+          <w:sz w:val="28"/>
+          <w:szCs w:val="28"/>
+        </w:rPr>
+        <w:t>vad</w:t>
+      </w:r>
+      <w:proofErr w:type="spellEnd"/>
+    </w:p>
+    <w:p>
+      <w:pPr>
+        <w:ind w:left="2952" w:right="1728"/>
+        <w:rPr>
+          <w:rFonts w:asciiTheme="minorHAnsi" w:hAnsiTheme="minorHAnsi" w:cstheme="minorHAnsi"/>
+          <w:sz w:val="22"/>
+          <w:szCs w:val="22"/>
+        </w:rPr>
+      </w:pPr>
+      <w:r>
+        <w:rPr>
+          <w:rFonts w:asciiTheme="minorHAnsi" w:hAnsiTheme="minorHAnsi" w:cstheme="minorHAnsi"/>
+          <w:color w:val="000000"/>
+          <w:sz w:val="28"/>
+          <w:szCs w:val="28"/>
+        </w:rPr>
         <w:t>!</w:t>
       </w:r>
-    </w:p>
-    <w:p>
-      <w:pPr>
-        <w:ind w:left="1512" w:right="1728"/>
-      </w:pPr>
-      <w:r>
+      <w:r>
+        <w:rPr>
+          <w:rFonts w:asciiTheme="minorHAnsi" w:hAnsiTheme="minorHAnsi" w:cstheme="minorHAnsi"/>
+          <w:sz w:val="22"/>
+          <w:szCs w:val="22"/>
+        </w:rPr>
         <w:t>!</w:t>
       </w:r>
     </w:p>
@@ -3344,7 +4169,16 @@
         <w:ind w:left="1512" w:right="1728"/>
       </w:pPr>
       <w:r>
-        <w:t>On the CUCM (Cisco Unified Communications Manager) side, use the web based administration to add a “Device/Gateway/H.323 Gateway” using the IP address of the router as the H.323 Gateway name.</w:t>
+        <w:lastRenderedPageBreak/>
+        <w:t xml:space="preserve">On the CUCM (Cisco Unified Communications Manager) side, use the </w:t>
+      </w:r>
+      <w:proofErr w:type="gramStart"/>
+      <w:r>
+        <w:t>web based</w:t>
+      </w:r>
+      <w:proofErr w:type="gramEnd"/>
+      <w:r>
+        <w:t xml:space="preserve"> administration to add a “Device/Gateway/H.323 Gateway” using the IP address of the router as the H.323 Gateway name.</w:t>
       </w:r>
     </w:p>
     <w:p>
@@ -3377,8 +4211,13 @@
       <w:pPr>
         <w:ind w:left="1512" w:right="1728"/>
       </w:pPr>
-      <w:r>
-        <w:t>!Create Dial Peer to receive calls and direct them to the cubm application</w:t>
+      <w:proofErr w:type="gramStart"/>
+      <w:r>
+        <w:t>!Create</w:t>
+      </w:r>
+      <w:proofErr w:type="gramEnd"/>
+      <w:r>
+        <w:t xml:space="preserve"> Dial Peer to receive calls and direct them to the cubm application</w:t>
       </w:r>
     </w:p>
     <w:p>
@@ -3402,15 +4241,28 @@
         <w:ind w:left="1512" w:right="1728"/>
       </w:pPr>
       <w:r>
-        <w:t>incoming called-number *....</w:t>
+        <w:t xml:space="preserve">incoming </w:t>
+      </w:r>
+      <w:proofErr w:type="gramStart"/>
+      <w:r>
+        <w:t>called-number</w:t>
+      </w:r>
+      <w:proofErr w:type="gramEnd"/>
+      <w:r>
+        <w:t xml:space="preserve"> *....</w:t>
       </w:r>
     </w:p>
     <w:p>
       <w:pPr>
         <w:ind w:left="1512" w:right="1728"/>
       </w:pPr>
-      <w:r>
-        <w:t>dtmf-relay h245-alphanumeric</w:t>
+      <w:proofErr w:type="spellStart"/>
+      <w:r>
+        <w:t>dtmf</w:t>
+      </w:r>
+      <w:proofErr w:type="spellEnd"/>
+      <w:r>
+        <w:t>-relay h245-alphanumeric</w:t>
       </w:r>
     </w:p>
     <w:p>
@@ -3426,27 +4278,38 @@
         <w:ind w:left="1512" w:right="1728"/>
       </w:pPr>
       <w:r>
-        <w:t>no vad</w:t>
-      </w:r>
+        <w:t xml:space="preserve">no </w:t>
+      </w:r>
+      <w:proofErr w:type="spellStart"/>
+      <w:r>
+        <w:t>vad</w:t>
+      </w:r>
+      <w:proofErr w:type="spellEnd"/>
     </w:p>
     <w:p>
       <w:pPr>
         <w:ind w:left="1512" w:right="1728"/>
       </w:pPr>
       <w:r>
-        <w:lastRenderedPageBreak/>
         <w:br/>
       </w:r>
       <w:r>
         <w:rPr>
           <w:b/>
         </w:rPr>
-        <w:t xml:space="preserve">IF YOU HAVE </w:t>
-      </w:r>
+        <w:t xml:space="preserve">IF YOU </w:t>
+      </w:r>
+      <w:proofErr w:type="gramStart"/>
       <w:r>
         <w:rPr>
           <w:b/>
         </w:rPr>
+        <w:t xml:space="preserve">HAVE </w:t>
+      </w:r>
+      <w:r>
+        <w:rPr>
+          <w:b/>
+        </w:rPr>
         <w:t xml:space="preserve"> </w:t>
       </w:r>
       <w:bookmarkStart w:id="10" w:name="_Toc135985231"/>
@@ -3454,7 +4317,14 @@
         <w:rPr>
           <w:b/>
         </w:rPr>
-        <w:t xml:space="preserve">Analog trunks from Avaya/Nortel/NEC/Phone </w:t>
+        <w:t>Analog</w:t>
+      </w:r>
+      <w:proofErr w:type="gramEnd"/>
+      <w:r>
+        <w:rPr>
+          <w:b/>
+        </w:rPr>
+        <w:t xml:space="preserve"> trunks from Avaya/Nortel/NEC/Phone </w:t>
       </w:r>
       <w:bookmarkEnd w:id="10"/>
     </w:p>
@@ -3471,8 +4341,21 @@
         <w:t xml:space="preserve">! </w:t>
       </w:r>
       <w:r>
-        <w:t>If you have analog FXO ports, PLAR the port to cubm’s pilot number :</w:t>
-      </w:r>
+        <w:t xml:space="preserve">If you have analog FXO ports, PLAR the port to </w:t>
+      </w:r>
+      <w:proofErr w:type="spellStart"/>
+      <w:r>
+        <w:t>cubm’s</w:t>
+      </w:r>
+      <w:proofErr w:type="spellEnd"/>
+      <w:r>
+        <w:t xml:space="preserve"> pilot </w:t>
+      </w:r>
+      <w:proofErr w:type="gramStart"/>
+      <w:r>
+        <w:t>number :</w:t>
+      </w:r>
+      <w:proofErr w:type="gramEnd"/>
     </w:p>
     <w:p>
       <w:pPr>
@@ -3545,7 +4428,15 @@
         <w:t>dial-peer voice 401</w:t>
       </w:r>
       <w:r>
-        <w:t xml:space="preserve">0 pots  service cubm  </w:t>
+        <w:t xml:space="preserve">0 </w:t>
+      </w:r>
+      <w:proofErr w:type="gramStart"/>
+      <w:r>
+        <w:t>pots  service</w:t>
+      </w:r>
+      <w:proofErr w:type="gramEnd"/>
+      <w:r>
+        <w:t xml:space="preserve"> cubm  </w:t>
       </w:r>
     </w:p>
     <w:p>
@@ -3553,7 +4444,15 @@
         <w:ind w:left="720" w:right="1728" w:firstLine="720"/>
       </w:pPr>
       <w:r>
-        <w:t xml:space="preserve">incoming called-number 23.  </w:t>
+        <w:t xml:space="preserve">incoming </w:t>
+      </w:r>
+      <w:proofErr w:type="gramStart"/>
+      <w:r>
+        <w:t>called-number</w:t>
+      </w:r>
+      <w:proofErr w:type="gramEnd"/>
+      <w:r>
+        <w:t xml:space="preserve"> 23.  </w:t>
       </w:r>
       <w:r>
         <w:tab/>
@@ -3665,12 +4564,22 @@
       <w:pPr>
         <w:ind w:left="1440"/>
       </w:pPr>
-      <w:r>
-        <w:t xml:space="preserve">cablelength short 133  </w:t>
+      <w:proofErr w:type="spellStart"/>
+      <w:r>
+        <w:t>cablelength</w:t>
+      </w:r>
+      <w:proofErr w:type="spellEnd"/>
+      <w:r>
+        <w:t xml:space="preserve"> short </w:t>
+      </w:r>
+      <w:proofErr w:type="gramStart"/>
+      <w:r>
+        <w:t xml:space="preserve">133  </w:t>
       </w:r>
       <w:r>
         <w:tab/>
       </w:r>
+      <w:proofErr w:type="gramEnd"/>
       <w:r>
         <w:tab/>
         <w:t xml:space="preserve">  ! Use short command if router is next to PBX.</w:t>
@@ -3680,8 +4589,13 @@
       <w:pPr>
         <w:ind w:left="1440"/>
       </w:pPr>
-      <w:r>
-        <w:t xml:space="preserve">pri-group timeslots 1-24  </w:t>
+      <w:proofErr w:type="spellStart"/>
+      <w:r>
+        <w:t>pri</w:t>
+      </w:r>
+      <w:proofErr w:type="spellEnd"/>
+      <w:r>
+        <w:t xml:space="preserve">-group timeslots 1-24  </w:t>
       </w:r>
     </w:p>
     <w:p>
@@ -3729,6 +4643,7 @@
         <w:ind w:left="1440"/>
       </w:pPr>
       <w:r>
+        <w:lastRenderedPageBreak/>
         <w:t xml:space="preserve">no ip address  </w:t>
       </w:r>
     </w:p>
@@ -3737,32 +4652,73 @@
         <w:ind w:left="1440"/>
       </w:pPr>
       <w:r>
-        <w:t xml:space="preserve">encapsulation hdlc  </w:t>
+        <w:t xml:space="preserve">encapsulation </w:t>
+      </w:r>
+      <w:proofErr w:type="spellStart"/>
+      <w:r>
+        <w:t>hdlc</w:t>
+      </w:r>
+      <w:proofErr w:type="spellEnd"/>
+      <w:r>
+        <w:t xml:space="preserve">  </w:t>
       </w:r>
     </w:p>
     <w:p>
       <w:pPr>
         <w:ind w:left="1440"/>
       </w:pPr>
-      <w:r>
-        <w:t xml:space="preserve">isdn switch-type primary-dms100  </w:t>
-      </w:r>
-      <w:r>
-        <w:t>! Emulate Nortel DMS100</w:t>
-      </w:r>
-      <w:r>
-        <w:t xml:space="preserve"> (Q.SIG/NI/NI2..many options)</w:t>
+      <w:proofErr w:type="spellStart"/>
+      <w:r>
+        <w:t>isdn</w:t>
+      </w:r>
+      <w:proofErr w:type="spellEnd"/>
+      <w:r>
+        <w:t xml:space="preserve"> switch-type primary-dms</w:t>
+      </w:r>
+      <w:proofErr w:type="gramStart"/>
+      <w:r>
+        <w:t xml:space="preserve">100  </w:t>
+      </w:r>
+      <w:r>
+        <w:t>!</w:t>
+      </w:r>
+      <w:proofErr w:type="gramEnd"/>
+      <w:r>
+        <w:t xml:space="preserve"> Emulate Nortel DMS100</w:t>
+      </w:r>
+      <w:r>
+        <w:t xml:space="preserve"> (Q.SIG/NI/NI</w:t>
+      </w:r>
+      <w:proofErr w:type="gramStart"/>
+      <w:r>
+        <w:t>2..</w:t>
+      </w:r>
+      <w:proofErr w:type="gramEnd"/>
+      <w:r>
+        <w:t>many options)</w:t>
       </w:r>
     </w:p>
     <w:p>
       <w:pPr>
         <w:ind w:left="1440"/>
       </w:pPr>
-      <w:r>
-        <w:t xml:space="preserve">isdn protocol-emulate network  </w:t>
+      <w:proofErr w:type="spellStart"/>
+      <w:r>
+        <w:t>isdn</w:t>
+      </w:r>
+      <w:proofErr w:type="spellEnd"/>
+      <w:r>
+        <w:t xml:space="preserve"> protocol-emulate </w:t>
+      </w:r>
+      <w:proofErr w:type="gramStart"/>
+      <w:r>
+        <w:t xml:space="preserve">network  </w:t>
       </w:r>
       <w:r>
         <w:tab/>
+      </w:r>
+      <w:proofErr w:type="gramEnd"/>
+      <w:r>
         <w:t xml:space="preserve">   ! Cisco D-Channel is network side</w:t>
       </w:r>
     </w:p>
@@ -3770,16 +4726,26 @@
       <w:pPr>
         <w:ind w:left="1440"/>
       </w:pPr>
-      <w:r>
-        <w:t xml:space="preserve">isdn incoming-voice voice  </w:t>
+      <w:proofErr w:type="spellStart"/>
+      <w:r>
+        <w:t>isdn</w:t>
+      </w:r>
+      <w:proofErr w:type="spellEnd"/>
+      <w:r>
+        <w:t xml:space="preserve"> incoming-voice voice  </w:t>
       </w:r>
     </w:p>
     <w:p>
       <w:pPr>
         <w:ind w:left="1440"/>
       </w:pPr>
-      <w:r>
-        <w:t xml:space="preserve">isdn channel-id invert extend-bit  </w:t>
+      <w:proofErr w:type="spellStart"/>
+      <w:r>
+        <w:t>isdn</w:t>
+      </w:r>
+      <w:proofErr w:type="spellEnd"/>
+      <w:r>
+        <w:t xml:space="preserve"> channel-id invert extend-bit  </w:t>
       </w:r>
     </w:p>
     <w:p>
@@ -3787,7 +4753,15 @@
         <w:ind w:left="1440"/>
       </w:pPr>
       <w:r>
-        <w:t xml:space="preserve">no cdp enable </w:t>
+        <w:t xml:space="preserve">no </w:t>
+      </w:r>
+      <w:proofErr w:type="spellStart"/>
+      <w:r>
+        <w:t>cdp</w:t>
+      </w:r>
+      <w:proofErr w:type="spellEnd"/>
+      <w:r>
+        <w:t xml:space="preserve"> enable </w:t>
       </w:r>
     </w:p>
     <w:p>
@@ -3814,7 +4788,15 @@
         <w:ind w:left="720" w:right="1728" w:firstLine="720"/>
       </w:pPr>
       <w:r>
-        <w:t xml:space="preserve">dial-peer voice 4000 pots  service cubm  </w:t>
+        <w:t xml:space="preserve">dial-peer voice 4000 </w:t>
+      </w:r>
+      <w:proofErr w:type="gramStart"/>
+      <w:r>
+        <w:t>pots  service</w:t>
+      </w:r>
+      <w:proofErr w:type="gramEnd"/>
+      <w:r>
+        <w:t xml:space="preserve"> cubm  </w:t>
       </w:r>
     </w:p>
     <w:p>
@@ -3822,7 +4804,15 @@
         <w:ind w:left="720" w:right="1728" w:firstLine="720"/>
       </w:pPr>
       <w:r>
-        <w:t xml:space="preserve">incoming called-number 23.  </w:t>
+        <w:t xml:space="preserve">incoming </w:t>
+      </w:r>
+      <w:proofErr w:type="gramStart"/>
+      <w:r>
+        <w:t>called-number</w:t>
+      </w:r>
+      <w:proofErr w:type="gramEnd"/>
+      <w:r>
+        <w:t xml:space="preserve"> 23.  </w:t>
       </w:r>
       <w:r>
         <w:tab/>
@@ -3868,7 +4858,6 @@
         <w:ind w:left="1440"/>
       </w:pPr>
       <w:r>
-        <w:lastRenderedPageBreak/>
         <w:t xml:space="preserve"> </w:t>
       </w:r>
       <w:bookmarkStart w:id="12" w:name="_Toc135985233"/>
@@ -4124,7 +5113,26 @@
           <w:szCs w:val="18"/>
         </w:rPr>
         <w:tab/>
-        <w:t xml:space="preserve">pri-group timeslots 1-31 </w:t>
+      </w:r>
+      <w:proofErr w:type="spellStart"/>
+      <w:r>
+        <w:rPr>
+          <w:rFonts w:ascii="Times New Roman" w:hAnsi="Times New Roman"/>
+          <w:color w:val="000000"/>
+          <w:sz w:val="18"/>
+          <w:szCs w:val="18"/>
+        </w:rPr>
+        <w:t>pri</w:t>
+      </w:r>
+      <w:proofErr w:type="spellEnd"/>
+      <w:r>
+        <w:rPr>
+          <w:rFonts w:ascii="Times New Roman" w:hAnsi="Times New Roman"/>
+          <w:color w:val="000000"/>
+          <w:sz w:val="18"/>
+          <w:szCs w:val="18"/>
+        </w:rPr>
+        <w:t xml:space="preserve">-group timeslots 1-31 </w:t>
       </w:r>
     </w:p>
     <w:p>
@@ -4575,7 +5583,26 @@
           <w:szCs w:val="18"/>
         </w:rPr>
         <w:tab/>
-        <w:t xml:space="preserve">isdn switch-type primary-net5 </w:t>
+      </w:r>
+      <w:proofErr w:type="spellStart"/>
+      <w:r>
+        <w:rPr>
+          <w:rFonts w:ascii="Times New Roman" w:hAnsi="Times New Roman"/>
+          <w:color w:val="000000"/>
+          <w:sz w:val="18"/>
+          <w:szCs w:val="18"/>
+        </w:rPr>
+        <w:t>isdn</w:t>
+      </w:r>
+      <w:proofErr w:type="spellEnd"/>
+      <w:r>
+        <w:rPr>
+          <w:rFonts w:ascii="Times New Roman" w:hAnsi="Times New Roman"/>
+          <w:color w:val="000000"/>
+          <w:sz w:val="18"/>
+          <w:szCs w:val="18"/>
+        </w:rPr>
+        <w:t xml:space="preserve"> switch-type primary-net5 </w:t>
       </w:r>
     </w:p>
     <w:p>
@@ -4631,19 +5658,18 @@
           <w:szCs w:val="18"/>
         </w:rPr>
         <w:tab/>
-        <w:t>isdn overlap-receiving</w:t>
-      </w:r>
-    </w:p>
-    <w:p>
-      <w:pPr>
-        <w:ind w:left="1440"/>
+      </w:r>
+      <w:proofErr w:type="spellStart"/>
+      <w:r>
         <w:rPr>
           <w:rFonts w:ascii="Times New Roman" w:hAnsi="Times New Roman"/>
           <w:color w:val="000000"/>
           <w:sz w:val="18"/>
           <w:szCs w:val="18"/>
         </w:rPr>
-      </w:pPr>
+        <w:t>isdn</w:t>
+      </w:r>
+      <w:proofErr w:type="spellEnd"/>
       <w:r>
         <w:rPr>
           <w:rFonts w:ascii="Times New Roman" w:hAnsi="Times New Roman"/>
@@ -4651,7 +5677,7 @@
           <w:sz w:val="18"/>
           <w:szCs w:val="18"/>
         </w:rPr>
-        <w:t xml:space="preserve">isdn incoming-voice voice </w:t>
+        <w:t xml:space="preserve"> overlap-receiving</w:t>
       </w:r>
     </w:p>
     <w:p>
@@ -4664,6 +5690,7 @@
           <w:szCs w:val="18"/>
         </w:rPr>
       </w:pPr>
+      <w:proofErr w:type="spellStart"/>
       <w:r>
         <w:rPr>
           <w:rFonts w:ascii="Times New Roman" w:hAnsi="Times New Roman"/>
@@ -4671,39 +5698,40 @@
           <w:sz w:val="18"/>
           <w:szCs w:val="18"/>
         </w:rPr>
-        <w:t xml:space="preserve">isdn send-alerting </w:t>
-      </w:r>
-    </w:p>
-    <w:p>
-      <w:pPr>
-        <w:ind w:left="1440"/>
+        <w:t>isdn</w:t>
+      </w:r>
+      <w:proofErr w:type="spellEnd"/>
+      <w:r>
         <w:rPr>
           <w:rFonts w:ascii="Times New Roman" w:hAnsi="Times New Roman"/>
           <w:color w:val="000000"/>
           <w:sz w:val="18"/>
           <w:szCs w:val="18"/>
         </w:rPr>
-      </w:pPr>
-      <w:r>
+        <w:t xml:space="preserve"> incoming-voice voice </w:t>
+      </w:r>
+    </w:p>
+    <w:p>
+      <w:pPr>
+        <w:ind w:left="1440"/>
         <w:rPr>
           <w:rFonts w:ascii="Times New Roman" w:hAnsi="Times New Roman"/>
           <w:color w:val="000000"/>
           <w:sz w:val="18"/>
           <w:szCs w:val="18"/>
         </w:rPr>
-        <w:t xml:space="preserve">isdn bchan-number-order ascending </w:t>
-      </w:r>
-    </w:p>
-    <w:p>
-      <w:pPr>
-        <w:ind w:left="1440"/>
+      </w:pPr>
+      <w:proofErr w:type="spellStart"/>
+      <w:r>
         <w:rPr>
           <w:rFonts w:ascii="Times New Roman" w:hAnsi="Times New Roman"/>
           <w:color w:val="000000"/>
           <w:sz w:val="18"/>
           <w:szCs w:val="18"/>
         </w:rPr>
-      </w:pPr>
+        <w:t>isdn</w:t>
+      </w:r>
+      <w:proofErr w:type="spellEnd"/>
       <w:r>
         <w:rPr>
           <w:rFonts w:ascii="Times New Roman" w:hAnsi="Times New Roman"/>
@@ -4711,7 +5739,7 @@
           <w:sz w:val="18"/>
           <w:szCs w:val="18"/>
         </w:rPr>
-        <w:t xml:space="preserve">isdn sending-complete </w:t>
+        <w:t xml:space="preserve"> send-alerting </w:t>
       </w:r>
     </w:p>
     <w:p>
@@ -4724,6 +5752,7 @@
           <w:szCs w:val="18"/>
         </w:rPr>
       </w:pPr>
+      <w:proofErr w:type="spellStart"/>
       <w:r>
         <w:rPr>
           <w:rFonts w:ascii="Times New Roman" w:hAnsi="Times New Roman"/>
@@ -4731,19 +5760,19 @@
           <w:sz w:val="18"/>
           <w:szCs w:val="18"/>
         </w:rPr>
-        <w:t xml:space="preserve">isdn outgoing display-ie </w:t>
-      </w:r>
-    </w:p>
-    <w:p>
-      <w:pPr>
-        <w:ind w:left="1440"/>
+        <w:t>isdn</w:t>
+      </w:r>
+      <w:proofErr w:type="spellEnd"/>
+      <w:r>
         <w:rPr>
           <w:rFonts w:ascii="Times New Roman" w:hAnsi="Times New Roman"/>
           <w:color w:val="000000"/>
           <w:sz w:val="18"/>
           <w:szCs w:val="18"/>
         </w:rPr>
-      </w:pPr>
+        <w:t xml:space="preserve"> </w:t>
+      </w:r>
+      <w:proofErr w:type="spellStart"/>
       <w:r>
         <w:rPr>
           <w:rFonts w:ascii="Times New Roman" w:hAnsi="Times New Roman"/>
@@ -4751,12 +5780,144 @@
           <w:sz w:val="18"/>
           <w:szCs w:val="18"/>
         </w:rPr>
-        <w:t>no cdp enable</w:t>
+        <w:t>bchan</w:t>
+      </w:r>
+      <w:proofErr w:type="spellEnd"/>
+      <w:r>
+        <w:rPr>
+          <w:rFonts w:ascii="Times New Roman" w:hAnsi="Times New Roman"/>
+          <w:color w:val="000000"/>
+          <w:sz w:val="18"/>
+          <w:szCs w:val="18"/>
+        </w:rPr>
+        <w:t xml:space="preserve">-number-order ascending </w:t>
       </w:r>
     </w:p>
     <w:p>
       <w:pPr>
         <w:ind w:left="1440"/>
+        <w:rPr>
+          <w:rFonts w:ascii="Times New Roman" w:hAnsi="Times New Roman"/>
+          <w:color w:val="000000"/>
+          <w:sz w:val="18"/>
+          <w:szCs w:val="18"/>
+        </w:rPr>
+      </w:pPr>
+      <w:proofErr w:type="spellStart"/>
+      <w:r>
+        <w:rPr>
+          <w:rFonts w:ascii="Times New Roman" w:hAnsi="Times New Roman"/>
+          <w:color w:val="000000"/>
+          <w:sz w:val="18"/>
+          <w:szCs w:val="18"/>
+        </w:rPr>
+        <w:t>isdn</w:t>
+      </w:r>
+      <w:proofErr w:type="spellEnd"/>
+      <w:r>
+        <w:rPr>
+          <w:rFonts w:ascii="Times New Roman" w:hAnsi="Times New Roman"/>
+          <w:color w:val="000000"/>
+          <w:sz w:val="18"/>
+          <w:szCs w:val="18"/>
+        </w:rPr>
+        <w:t xml:space="preserve"> sending-complete </w:t>
+      </w:r>
+    </w:p>
+    <w:p>
+      <w:pPr>
+        <w:ind w:left="1440"/>
+        <w:rPr>
+          <w:rFonts w:ascii="Times New Roman" w:hAnsi="Times New Roman"/>
+          <w:color w:val="000000"/>
+          <w:sz w:val="18"/>
+          <w:szCs w:val="18"/>
+        </w:rPr>
+      </w:pPr>
+      <w:proofErr w:type="spellStart"/>
+      <w:r>
+        <w:rPr>
+          <w:rFonts w:ascii="Times New Roman" w:hAnsi="Times New Roman"/>
+          <w:color w:val="000000"/>
+          <w:sz w:val="18"/>
+          <w:szCs w:val="18"/>
+        </w:rPr>
+        <w:t>isdn</w:t>
+      </w:r>
+      <w:proofErr w:type="spellEnd"/>
+      <w:r>
+        <w:rPr>
+          <w:rFonts w:ascii="Times New Roman" w:hAnsi="Times New Roman"/>
+          <w:color w:val="000000"/>
+          <w:sz w:val="18"/>
+          <w:szCs w:val="18"/>
+        </w:rPr>
+        <w:t xml:space="preserve"> outgoing display-</w:t>
+      </w:r>
+      <w:proofErr w:type="spellStart"/>
+      <w:r>
+        <w:rPr>
+          <w:rFonts w:ascii="Times New Roman" w:hAnsi="Times New Roman"/>
+          <w:color w:val="000000"/>
+          <w:sz w:val="18"/>
+          <w:szCs w:val="18"/>
+        </w:rPr>
+        <w:t>ie</w:t>
+      </w:r>
+      <w:proofErr w:type="spellEnd"/>
+      <w:r>
+        <w:rPr>
+          <w:rFonts w:ascii="Times New Roman" w:hAnsi="Times New Roman"/>
+          <w:color w:val="000000"/>
+          <w:sz w:val="18"/>
+          <w:szCs w:val="18"/>
+        </w:rPr>
+        <w:t xml:space="preserve"> </w:t>
+      </w:r>
+    </w:p>
+    <w:p>
+      <w:pPr>
+        <w:ind w:left="1440"/>
+        <w:rPr>
+          <w:rFonts w:ascii="Times New Roman" w:hAnsi="Times New Roman"/>
+          <w:color w:val="000000"/>
+          <w:sz w:val="18"/>
+          <w:szCs w:val="18"/>
+        </w:rPr>
+      </w:pPr>
+      <w:r>
+        <w:rPr>
+          <w:rFonts w:ascii="Times New Roman" w:hAnsi="Times New Roman"/>
+          <w:color w:val="000000"/>
+          <w:sz w:val="18"/>
+          <w:szCs w:val="18"/>
+        </w:rPr>
+        <w:t xml:space="preserve">no </w:t>
+      </w:r>
+      <w:proofErr w:type="spellStart"/>
+      <w:r>
+        <w:rPr>
+          <w:rFonts w:ascii="Times New Roman" w:hAnsi="Times New Roman"/>
+          <w:color w:val="000000"/>
+          <w:sz w:val="18"/>
+          <w:szCs w:val="18"/>
+        </w:rPr>
+        <w:t>cdp</w:t>
+      </w:r>
+      <w:proofErr w:type="spellEnd"/>
+      <w:r>
+        <w:rPr>
+          <w:rFonts w:ascii="Times New Roman" w:hAnsi="Times New Roman"/>
+          <w:color w:val="000000"/>
+          <w:sz w:val="18"/>
+          <w:szCs w:val="18"/>
+        </w:rPr>
+        <w:t xml:space="preserve"> enable</w:t>
+      </w:r>
+    </w:p>
+    <w:p>
+      <w:pPr>
+        <w:ind w:left="1440"/>
       </w:pPr>
       <w:r>
         <w:t>!</w:t>
@@ -4778,7 +5939,15 @@
         <w:ind w:left="720" w:right="1728" w:firstLine="720"/>
       </w:pPr>
       <w:r>
-        <w:t xml:space="preserve">dial-peer voice 4000 pots  service cubm  </w:t>
+        <w:t xml:space="preserve">dial-peer voice 4000 </w:t>
+      </w:r>
+      <w:proofErr w:type="gramStart"/>
+      <w:r>
+        <w:t>pots  service</w:t>
+      </w:r>
+      <w:proofErr w:type="gramEnd"/>
+      <w:r>
+        <w:t xml:space="preserve"> cubm  </w:t>
       </w:r>
     </w:p>
     <w:p>
@@ -4786,7 +5955,15 @@
         <w:ind w:left="720" w:right="1728" w:firstLine="720"/>
       </w:pPr>
       <w:r>
-        <w:t xml:space="preserve">incoming called-number 23.  </w:t>
+        <w:t xml:space="preserve">incoming </w:t>
+      </w:r>
+      <w:proofErr w:type="gramStart"/>
+      <w:r>
+        <w:t>called-number</w:t>
+      </w:r>
+      <w:proofErr w:type="gramEnd"/>
+      <w:r>
+        <w:t xml:space="preserve"> 23.  </w:t>
       </w:r>
       <w:r>
         <w:tab/>
@@ -4854,39 +6031,30 @@
           <w:rFonts w:ascii="Courier New" w:hAnsi="Courier New" w:cs="Courier New"/>
           <w:szCs w:val="20"/>
         </w:rPr>
-        <w:t>scheduler allocate 20000 1000</w:t>
-      </w:r>
-    </w:p>
-    <w:p>
-      <w:pPr>
-        <w:autoSpaceDE w:val="0"/>
-        <w:autoSpaceDN w:val="0"/>
-        <w:adjustRightInd w:val="0"/>
-        <w:ind w:left="720"/>
+        <w:t>event manager directory user policy "flash:/"</w:t>
+      </w:r>
+    </w:p>
+    <w:p>
+      <w:pPr>
+        <w:ind w:left="720" w:right="1728"/>
+      </w:pPr>
+      <w:r>
         <w:rPr>
           <w:rFonts w:ascii="Courier New" w:hAnsi="Courier New" w:cs="Courier New"/>
           <w:szCs w:val="20"/>
         </w:rPr>
-      </w:pPr>
+        <w:lastRenderedPageBreak/>
+        <w:t>event manager policy cubm-</w:t>
+      </w:r>
+      <w:proofErr w:type="spellStart"/>
       <w:r>
         <w:rPr>
           <w:rFonts w:ascii="Courier New" w:hAnsi="Courier New" w:cs="Courier New"/>
           <w:szCs w:val="20"/>
         </w:rPr>
-        <w:t>event manager directory user policy "flash:/"</w:t>
-      </w:r>
-    </w:p>
-    <w:p>
-      <w:pPr>
-        <w:ind w:left="720" w:right="1728"/>
-      </w:pPr>
-      <w:r>
-        <w:rPr>
-          <w:rFonts w:ascii="Courier New" w:hAnsi="Courier New" w:cs="Courier New"/>
-          <w:szCs w:val="20"/>
-        </w:rPr>
-        <w:t>event manager policy cubm-eem.tcl</w:t>
-      </w:r>
+        <w:t>eem.tcl</w:t>
+      </w:r>
+      <w:proofErr w:type="spellEnd"/>
     </w:p>
     <w:p>
       <w:pPr>
@@ -4917,7 +6085,15 @@
         </w:numPr>
       </w:pPr>
       <w:r>
-        <w:t>Set up a tFTP server on your laptop</w:t>
+        <w:t xml:space="preserve">Set up a </w:t>
+      </w:r>
+      <w:proofErr w:type="spellStart"/>
+      <w:r>
+        <w:t>tFTP</w:t>
+      </w:r>
+      <w:proofErr w:type="spellEnd"/>
+      <w:r>
+        <w:t xml:space="preserve"> server on your laptop</w:t>
       </w:r>
     </w:p>
     <w:p>
@@ -4929,7 +6105,15 @@
         </w:numPr>
       </w:pPr>
       <w:r>
-        <w:t>From the router’s privileged prompt, load all the cubm files including *.tcl, *.au.:</w:t>
+        <w:t>From the router’s privileged prompt, load all the cubm files including *.</w:t>
+      </w:r>
+      <w:proofErr w:type="spellStart"/>
+      <w:r>
+        <w:t>tcl</w:t>
+      </w:r>
+      <w:proofErr w:type="spellEnd"/>
+      <w:r>
+        <w:t>, *.au.:</w:t>
       </w:r>
     </w:p>
     <w:p>
@@ -4941,7 +6125,15 @@
         </w:numPr>
       </w:pPr>
       <w:r>
-        <w:t>Copy tftp: flash:</w:t>
+        <w:t xml:space="preserve">Copy </w:t>
+      </w:r>
+      <w:proofErr w:type="spellStart"/>
+      <w:r>
+        <w:t>tftp</w:t>
+      </w:r>
+      <w:proofErr w:type="spellEnd"/>
+      <w:r>
+        <w:t>: flash:</w:t>
       </w:r>
     </w:p>
     <w:p>
@@ -5002,17 +6194,34 @@
         </w:numPr>
       </w:pPr>
       <w:r>
-        <w:t xml:space="preserve">“call application voice load cubm” </w:t>
+        <w:t xml:space="preserve">“call application voice load </w:t>
+      </w:r>
+      <w:proofErr w:type="gramStart"/>
+      <w:r>
+        <w:t xml:space="preserve">cubm” </w:t>
       </w:r>
       <w:r>
         <w:t xml:space="preserve">  </w:t>
       </w:r>
-      <w:r>
-        <w:t xml:space="preserve">from the router’d privileged command prompt will reload the cubm.tcl file from the flash into memory.  Resetting the router will do the same </w:t>
-      </w:r>
-      <w:r>
-        <w:lastRenderedPageBreak/>
-        <w:t>thing, but will take longer.  Watch for errors on the router console as the cubm program loads.  There shouldn’t be any.</w:t>
+      <w:proofErr w:type="gramEnd"/>
+      <w:r>
+        <w:t xml:space="preserve">from the </w:t>
+      </w:r>
+      <w:proofErr w:type="spellStart"/>
+      <w:r>
+        <w:t>router’d</w:t>
+      </w:r>
+      <w:proofErr w:type="spellEnd"/>
+      <w:r>
+        <w:t xml:space="preserve"> privileged command prompt will reload the cubm.tcl file from the flash into memory.  Resetting the router will do the same </w:t>
+      </w:r>
+      <w:proofErr w:type="gramStart"/>
+      <w:r>
+        <w:t>thing, but</w:t>
+      </w:r>
+      <w:proofErr w:type="gramEnd"/>
+      <w:r>
+        <w:t xml:space="preserve"> will take longer.  Watch for errors on the router console as the cubm program loads.  There shouldn’t be any.</w:t>
       </w:r>
     </w:p>
     <w:p>
@@ -5054,8 +6263,13 @@
           <w:numId w:val="32"/>
         </w:numPr>
       </w:pPr>
-      <w:r>
-        <w:t>CUBM  does not answer when dialed:</w:t>
+      <w:proofErr w:type="gramStart"/>
+      <w:r>
+        <w:t>CUBM  does</w:t>
+      </w:r>
+      <w:proofErr w:type="gramEnd"/>
+      <w:r>
+        <w:t xml:space="preserve"> not answer when dialed:</w:t>
       </w:r>
     </w:p>
     <w:p>
@@ -5207,7 +6421,15 @@
         </w:numPr>
       </w:pPr>
       <w:r>
-        <w:t>Debug the cubm application as it runs – view diag info on terminal screen</w:t>
+        <w:t xml:space="preserve">Debug the cubm application as it runs – view </w:t>
+      </w:r>
+      <w:proofErr w:type="spellStart"/>
+      <w:r>
+        <w:t>diag</w:t>
+      </w:r>
+      <w:proofErr w:type="spellEnd"/>
+      <w:r>
+        <w:t xml:space="preserve"> info on terminal screen</w:t>
       </w:r>
     </w:p>
     <w:p>
@@ -5222,10 +6444,16 @@
         <w:t xml:space="preserve">From the router command prompt:  </w:t>
       </w:r>
       <w:r>
-        <w:t>"debug voice application script</w:t>
-      </w:r>
-      <w:r>
-        <w:t xml:space="preserve">"  will print </w:t>
+        <w:t>"</w:t>
+      </w:r>
+      <w:r>
+        <w:rPr>
+          <w:color w:val="000000" w:themeColor="text1"/>
+        </w:rPr>
+        <w:t>debug voice application script</w:t>
+      </w:r>
+      <w:r>
+        <w:t xml:space="preserve">" will print </w:t>
       </w:r>
       <w:r>
         <w:t xml:space="preserve">copious </w:t>
@@ -5321,7 +6549,23 @@
         </w:numPr>
       </w:pPr>
       <w:r>
-        <w:t>“call application voice load cubm”   from the router’s privileged command prompt will reload the cubm.tcl file from the flash into memory.  Resetting the router will do the same thing, but will take longer.  Watch for errors on the router console as the cubm program loads.  There shouldn’t be any.</w:t>
+        <w:t xml:space="preserve">“call application voice load </w:t>
+      </w:r>
+      <w:proofErr w:type="gramStart"/>
+      <w:r>
+        <w:t xml:space="preserve">cubm”   </w:t>
+      </w:r>
+      <w:proofErr w:type="gramEnd"/>
+      <w:r>
+        <w:t xml:space="preserve">from the router’s privileged command prompt will reload the cubm.tcl file from the flash into memory.  Resetting the router will do the same </w:t>
+      </w:r>
+      <w:proofErr w:type="gramStart"/>
+      <w:r>
+        <w:t>thing, but</w:t>
+      </w:r>
+      <w:proofErr w:type="gramEnd"/>
+      <w:r>
+        <w:t xml:space="preserve"> will take longer.  Watch for errors on the router console as the cubm program loads.  There shouldn’t be any.</w:t>
       </w:r>
     </w:p>
     <w:p>
@@ -5362,7 +6606,15 @@
         </w:numPr>
       </w:pPr>
       <w:r>
-        <w:t>The data passes  “In the clear” over the network.</w:t>
+        <w:t xml:space="preserve">The data </w:t>
+      </w:r>
+      <w:proofErr w:type="gramStart"/>
+      <w:r>
+        <w:t>passes  “</w:t>
+      </w:r>
+      <w:proofErr w:type="gramEnd"/>
+      <w:r>
+        <w:t>In the clear” over the network.</w:t>
       </w:r>
     </w:p>
     <w:p>
@@ -5489,7 +6741,23 @@
         </w:numPr>
       </w:pPr>
       <w:r>
-        <w:t>Added parameter aaPilot2.  Dialing this number forces CUBM to ask for the room number instead of just using the dialing number for the room number.  (Sometimes there is more than one bed in a room and only one phone, or for whatever reason the phone number doesn’t match the room number.)  Procedure act_Setup in cubm.tcl now looks at the dialed number and determines whether or not to use the ANI as the room number based on the number dialed.  If aaPilot is dialed, don’t ask for room number.  If aaPilot2 is dialed, ask for the room number.</w:t>
+        <w:t xml:space="preserve">Added parameter aaPilot2.  Dialing this number forces CUBM to ask for the room number instead of just using the dialing number for the room number.  (Sometimes there is more than one bed in a room and only one phone, or for whatever reason the phone number doesn’t match the room number.)  Procedure </w:t>
+      </w:r>
+      <w:proofErr w:type="spellStart"/>
+      <w:r>
+        <w:t>act_Setup</w:t>
+      </w:r>
+      <w:proofErr w:type="spellEnd"/>
+      <w:r>
+        <w:t xml:space="preserve"> in cubm.tcl now looks at the dialed number and determines whether or not to use the ANI as the room number based on the number dialed.  If </w:t>
+      </w:r>
+      <w:proofErr w:type="spellStart"/>
+      <w:r>
+        <w:t>aaPilot</w:t>
+      </w:r>
+      <w:proofErr w:type="spellEnd"/>
+      <w:r>
+        <w:t xml:space="preserve"> is dialed, don’t ask for room number.  If aaPilot2 is dialed, ask for the room number.</w:t>
       </w:r>
     </w:p>
     <w:p/>
@@ -5506,7 +6774,23 @@
       </w:r>
       <w:r>
         <w:br/>
-        <w:t>Added “set roomID [string range $ani 0 3] to procedure act_ValidateMaidID in cubm.tcl to strip out the extra 0s.  This command accepts the first four digits and strips the rest.</w:t>
+        <w:t xml:space="preserve">Added “set </w:t>
+      </w:r>
+      <w:proofErr w:type="spellStart"/>
+      <w:r>
+        <w:t>roomID</w:t>
+      </w:r>
+      <w:proofErr w:type="spellEnd"/>
+      <w:r>
+        <w:t xml:space="preserve"> [string range $ani 0 3] to procedure </w:t>
+      </w:r>
+      <w:proofErr w:type="spellStart"/>
+      <w:r>
+        <w:t>act_ValidateMaidID</w:t>
+      </w:r>
+      <w:proofErr w:type="spellEnd"/>
+      <w:r>
+        <w:t xml:space="preserve"> in cubm.tcl to strip out the extra 0s.  This command accepts the first four digits and strips the rest.</w:t>
       </w:r>
     </w:p>
     <w:p/>
@@ -5555,10 +6839,34 @@
         </w:numPr>
       </w:pPr>
       <w:r>
-        <w:t>changed printf function in sendCloverleaf procedure to accept leading 0s</w:t>
-      </w:r>
-      <w:r>
-        <w:t xml:space="preserve"> for room number and maidID # </w:t>
+        <w:t xml:space="preserve">changed </w:t>
+      </w:r>
+      <w:proofErr w:type="spellStart"/>
+      <w:r>
+        <w:t>printf</w:t>
+      </w:r>
+      <w:proofErr w:type="spellEnd"/>
+      <w:r>
+        <w:t xml:space="preserve"> function in </w:t>
+      </w:r>
+      <w:proofErr w:type="spellStart"/>
+      <w:r>
+        <w:t>sendCloverleaf</w:t>
+      </w:r>
+      <w:proofErr w:type="spellEnd"/>
+      <w:r>
+        <w:t xml:space="preserve"> procedure to accept leading 0s</w:t>
+      </w:r>
+      <w:r>
+        <w:t xml:space="preserve"> for room number and </w:t>
+      </w:r>
+      <w:proofErr w:type="spellStart"/>
+      <w:r>
+        <w:t>maidID</w:t>
+      </w:r>
+      <w:proofErr w:type="spellEnd"/>
+      <w:r>
+        <w:t xml:space="preserve"> # </w:t>
       </w:r>
     </w:p>
     <w:p>
@@ -5583,7 +6891,15 @@
         </w:numPr>
       </w:pPr>
       <w:r>
-        <w:t>"debug voice application scripts"  will now print embedded help messages to router console as program run</w:t>
+        <w:t>"debug voice application scripts</w:t>
+      </w:r>
+      <w:proofErr w:type="gramStart"/>
+      <w:r>
+        <w:t>"  will</w:t>
+      </w:r>
+      <w:proofErr w:type="gramEnd"/>
+      <w:r>
+        <w:t xml:space="preserve"> now print embedded help messages to router console as program run</w:t>
       </w:r>
       <w:r>
         <w:t xml:space="preserve">s </w:t>
@@ -5598,7 +6914,23 @@
         </w:numPr>
       </w:pPr>
       <w:r>
-        <w:t>Added a catch in cubm-eem.tcl to print error message to router console if tcp connec</w:t>
+        <w:t>Added a catch in cubm-</w:t>
+      </w:r>
+      <w:proofErr w:type="spellStart"/>
+      <w:r>
+        <w:t>eem.tcl</w:t>
+      </w:r>
+      <w:proofErr w:type="spellEnd"/>
+      <w:r>
+        <w:t xml:space="preserve"> to print error message to router console if </w:t>
+      </w:r>
+      <w:proofErr w:type="spellStart"/>
+      <w:r>
+        <w:t>tcp</w:t>
+      </w:r>
+      <w:proofErr w:type="spellEnd"/>
+      <w:r>
+        <w:t xml:space="preserve"> connec</w:t>
       </w:r>
       <w:r>
         <w:t xml:space="preserve">tion to Cloverleaf failed. </w:t>
@@ -5645,7 +6977,47 @@
         </w:numPr>
       </w:pPr>
       <w:r>
-        <w:t xml:space="preserve">Added param central-timezone-offset to router config and cubm.tcl .  This parameter allows you to use central timezone for the router so logging done at corporate will have correct timestamps and still send the correct time to cloverleaf in the cubm messages.  A -2 would mean a two hour difference from central time (pacific time).  A +1 would mean a plus one hour difference </w:t>
+        <w:t>Added param central-</w:t>
+      </w:r>
+      <w:proofErr w:type="spellStart"/>
+      <w:r>
+        <w:t>timezone</w:t>
+      </w:r>
+      <w:proofErr w:type="spellEnd"/>
+      <w:r>
+        <w:t xml:space="preserve">-offset to router config and </w:t>
+      </w:r>
+      <w:proofErr w:type="gramStart"/>
+      <w:r>
+        <w:t>cubm.tcl .</w:t>
+      </w:r>
+      <w:proofErr w:type="gramEnd"/>
+      <w:r>
+        <w:t xml:space="preserve">  This parameter allows you to use central </w:t>
+      </w:r>
+      <w:proofErr w:type="spellStart"/>
+      <w:r>
+        <w:t>timezone</w:t>
+      </w:r>
+      <w:proofErr w:type="spellEnd"/>
+      <w:r>
+        <w:t xml:space="preserve"> for the router so logging done at corporate will have correct timestamps and still send the correct time to cloverleaf in the cubm messages.  A -2 would mean a </w:t>
+      </w:r>
+      <w:proofErr w:type="gramStart"/>
+      <w:r>
+        <w:t>two hour</w:t>
+      </w:r>
+      <w:proofErr w:type="gramEnd"/>
+      <w:r>
+        <w:t xml:space="preserve"> difference from central time (pacific time).  A +1 would mean a plus </w:t>
+      </w:r>
+      <w:proofErr w:type="gramStart"/>
+      <w:r>
+        <w:t>one hour</w:t>
+      </w:r>
+      <w:proofErr w:type="gramEnd"/>
+      <w:r>
+        <w:t xml:space="preserve"> difference </w:t>
       </w:r>
       <w:r>
         <w:lastRenderedPageBreak/>
@@ -5661,7 +7033,31 @@
         </w:numPr>
       </w:pPr>
       <w:r>
-        <w:t xml:space="preserve">Added param room-digits to router config.  This maps to roomDigits in cubm.tcl.  You put in the number of digits in the room number.. i.e.  2004 would be a 4 digit room number, 12004 would be a 5 digit room number.  7 digits is max room number. </w:t>
+        <w:t xml:space="preserve">Added param room-digits to router config.  This maps to </w:t>
+      </w:r>
+      <w:proofErr w:type="spellStart"/>
+      <w:r>
+        <w:t>roomDigits</w:t>
+      </w:r>
+      <w:proofErr w:type="spellEnd"/>
+      <w:r>
+        <w:t xml:space="preserve"> in cubm.tcl.  You put in the number of digits in the room </w:t>
+      </w:r>
+      <w:proofErr w:type="gramStart"/>
+      <w:r>
+        <w:t>number..</w:t>
+      </w:r>
+      <w:proofErr w:type="gramEnd"/>
+      <w:r>
+        <w:t xml:space="preserve"> i.e.  2004 would be a </w:t>
+      </w:r>
+      <w:proofErr w:type="gramStart"/>
+      <w:r>
+        <w:t>4 digit</w:t>
+      </w:r>
+      <w:proofErr w:type="gramEnd"/>
+      <w:r>
+        <w:t xml:space="preserve"> room number, 12004 would be a 5 digit room number.  7 digits is max room number. </w:t>
       </w:r>
     </w:p>
     <w:p>
@@ -5678,7 +7074,15 @@
         </w:numPr>
       </w:pPr>
       <w:r>
-        <w:t>Room numbers were not working correctly at OneVoice sites… 10 digit ANI not being read correctly. Changed the way p</w:t>
+        <w:t xml:space="preserve">Room numbers were not working correctly at OneVoice sites… </w:t>
+      </w:r>
+      <w:proofErr w:type="gramStart"/>
+      <w:r>
+        <w:t>10 digit</w:t>
+      </w:r>
+      <w:proofErr w:type="gramEnd"/>
+      <w:r>
+        <w:t xml:space="preserve"> ANI not being read correctly. Changed the way p</w:t>
       </w:r>
       <w:r>
         <w:t>roc</w:t>
@@ -5692,9 +7096,11 @@
       <w:r>
         <w:t>“</w:t>
       </w:r>
+      <w:proofErr w:type="spellStart"/>
       <w:r>
         <w:t>act_ValidateMaidID</w:t>
       </w:r>
+      <w:proofErr w:type="spellEnd"/>
       <w:r>
         <w:t>” reads the room number.</w:t>
       </w:r>
@@ -5713,10 +7119,16 @@
         </w:numPr>
       </w:pPr>
       <w:r>
-        <w:t>Cloverleaf appears to have a problem where it cannot receive messages near simultaneously.  It will disregard the second message.   Cubm-eem.tcl was edited to allow output queuing on messages from cubm to cloverleaf.  Current setting puts a 3 second delay between outgoing messages.</w:t>
-      </w:r>
-      <w:bookmarkStart w:id="22" w:name="_GoBack"/>
-      <w:bookmarkEnd w:id="22"/>
+        <w:t>Cloverleaf appears to have a problem where it cannot receive messages near simultaneously.  It will disregard the second message.   Cubm-</w:t>
+      </w:r>
+      <w:proofErr w:type="spellStart"/>
+      <w:r>
+        <w:t>eem.tcl</w:t>
+      </w:r>
+      <w:proofErr w:type="spellEnd"/>
+      <w:r>
+        <w:t xml:space="preserve"> was edited to allow output queuing on messages from cubm to cloverleaf.  Current setting puts a 3 second delay between outgoing messages.</w:t>
+      </w:r>
     </w:p>
     <w:sectPr>
       <w:headerReference w:type="default" r:id="rId11"/>
@@ -5741,7 +7153,7 @@
 </file>
 
 <file path=word/endnotes.xml><?xml version="1.0" encoding="utf-8"?>
-<w:endnotes xmlns:wpc="http://schemas.microsoft.com/office/word/2010/wordprocessingCanvas" xmlns:mo="http://schemas.microsoft.com/office/mac/office/2008/main" xmlns:mc="http://schemas.openxmlformats.org/markup-compatibility/2006" xmlns:mv="urn:schemas-microsoft-com:mac:vml" xmlns:o="urn:schemas-microsoft-com:office:office" xmlns:r="http://schemas.openxmlformats.org/officeDocument/2006/relationships" xmlns:m="http://schemas.openxmlformats.org/officeDocument/2006/math" xmlns:v="urn:schemas-microsoft-com:vml" xmlns:wp14="http://schemas.microsoft.com/office/word/2010/wordprocessingDrawing" xmlns:wp="http://schemas.openxmlformats.org/drawingml/2006/wordprocessingDrawing" xmlns:w10="urn:schemas-microsoft-com:office:word" xmlns:w="http://schemas.openxmlformats.org/wordprocessingml/2006/main" xmlns:w14="http://schemas.microsoft.com/office/word/2010/wordml" xmlns:w15="http://schemas.microsoft.com/office/word/2012/wordml" xmlns:wpg="http://schemas.microsoft.com/office/word/2010/wordprocessingGroup" xmlns:wpi="http://schemas.microsoft.com/office/word/2010/wordprocessingInk" xmlns:wne="http://schemas.microsoft.com/office/word/2006/wordml" xmlns:wps="http://schemas.microsoft.com/office/word/2010/wordprocessingShape" mc:Ignorable="w14 w15 wp14">
+<w:endnotes xmlns:wpc="http://schemas.microsoft.com/office/word/2010/wordprocessingCanvas" xmlns:cx="http://schemas.microsoft.com/office/drawing/2014/chartex" xmlns:cx1="http://schemas.microsoft.com/office/drawing/2015/9/8/chartex" xmlns:cx2="http://schemas.microsoft.com/office/drawing/2015/10/21/chartex" xmlns:cx3="http://schemas.microsoft.com/office/drawing/2016/5/9/chartex" xmlns:cx4="http://schemas.microsoft.com/office/drawing/2016/5/10/chartex" xmlns:cx5="http://schemas.microsoft.com/office/drawing/2016/5/11/chartex" xmlns:cx6="http://schemas.microsoft.com/office/drawing/2016/5/12/chartex" xmlns:cx7="http://schemas.microsoft.com/office/drawing/2016/5/13/chartex" xmlns:cx8="http://schemas.microsoft.com/office/drawing/2016/5/14/chartex" xmlns:mc="http://schemas.openxmlformats.org/markup-compatibility/2006" xmlns:aink="http://schemas.microsoft.com/office/drawing/2016/ink" xmlns:am3d="http://schemas.microsoft.com/office/drawing/2017/model3d" xmlns:o="urn:schemas-microsoft-com:office:office" xmlns:r="http://schemas.openxmlformats.org/officeDocument/2006/relationships" xmlns:m="http://schemas.openxmlformats.org/officeDocument/2006/math" xmlns:v="urn:schemas-microsoft-com:vml" xmlns:wp14="http://schemas.microsoft.com/office/word/2010/wordprocessingDrawing" xmlns:wp="http://schemas.openxmlformats.org/drawingml/2006/wordprocessingDrawing" xmlns:w10="urn:schemas-microsoft-com:office:word" xmlns:w="http://schemas.openxmlformats.org/wordprocessingml/2006/main" xmlns:w14="http://schemas.microsoft.com/office/word/2010/wordml" xmlns:w15="http://schemas.microsoft.com/office/word/2012/wordml" xmlns:w16cid="http://schemas.microsoft.com/office/word/2016/wordml/cid" xmlns:w16se="http://schemas.microsoft.com/office/word/2015/wordml/symex" xmlns:wpg="http://schemas.microsoft.com/office/word/2010/wordprocessingGroup" xmlns:wpi="http://schemas.microsoft.com/office/word/2010/wordprocessingInk" xmlns:wne="http://schemas.microsoft.com/office/word/2006/wordml" xmlns:wps="http://schemas.microsoft.com/office/word/2010/wordprocessingShape" mc:Ignorable="w14 w15 w16se w16cid wp14">
   <w:endnote w:type="separator" w:id="-1">
     <w:p>
       <w:r>
@@ -5760,7 +7172,7 @@
 </file>
 
 <file path=word/footer1.xml><?xml version="1.0" encoding="utf-8"?>
-<w:ftr xmlns:wpc="http://schemas.microsoft.com/office/word/2010/wordprocessingCanvas" xmlns:mo="http://schemas.microsoft.com/office/mac/office/2008/main" xmlns:mc="http://schemas.openxmlformats.org/markup-compatibility/2006" xmlns:mv="urn:schemas-microsoft-com:mac:vml" xmlns:o="urn:schemas-microsoft-com:office:office" xmlns:r="http://schemas.openxmlformats.org/officeDocument/2006/relationships" xmlns:m="http://schemas.openxmlformats.org/officeDocument/2006/math" xmlns:v="urn:schemas-microsoft-com:vml" xmlns:wp14="http://schemas.microsoft.com/office/word/2010/wordprocessingDrawing" xmlns:wp="http://schemas.openxmlformats.org/drawingml/2006/wordprocessingDrawing" xmlns:w10="urn:schemas-microsoft-com:office:word" xmlns:w="http://schemas.openxmlformats.org/wordprocessingml/2006/main" xmlns:w14="http://schemas.microsoft.com/office/word/2010/wordml" xmlns:w15="http://schemas.microsoft.com/office/word/2012/wordml" xmlns:wpg="http://schemas.microsoft.com/office/word/2010/wordprocessingGroup" xmlns:wpi="http://schemas.microsoft.com/office/word/2010/wordprocessingInk" xmlns:wne="http://schemas.microsoft.com/office/word/2006/wordml" xmlns:wps="http://schemas.microsoft.com/office/word/2010/wordprocessingShape" mc:Ignorable="w14 w15 wp14">
+<w:ftr xmlns:wpc="http://schemas.microsoft.com/office/word/2010/wordprocessingCanvas" xmlns:cx="http://schemas.microsoft.com/office/drawing/2014/chartex" xmlns:cx1="http://schemas.microsoft.com/office/drawing/2015/9/8/chartex" xmlns:cx2="http://schemas.microsoft.com/office/drawing/2015/10/21/chartex" xmlns:cx3="http://schemas.microsoft.com/office/drawing/2016/5/9/chartex" xmlns:cx4="http://schemas.microsoft.com/office/drawing/2016/5/10/chartex" xmlns:cx5="http://schemas.microsoft.com/office/drawing/2016/5/11/chartex" xmlns:cx6="http://schemas.microsoft.com/office/drawing/2016/5/12/chartex" xmlns:cx7="http://schemas.microsoft.com/office/drawing/2016/5/13/chartex" xmlns:cx8="http://schemas.microsoft.com/office/drawing/2016/5/14/chartex" xmlns:mc="http://schemas.openxmlformats.org/markup-compatibility/2006" xmlns:aink="http://schemas.microsoft.com/office/drawing/2016/ink" xmlns:am3d="http://schemas.microsoft.com/office/drawing/2017/model3d" xmlns:o="urn:schemas-microsoft-com:office:office" xmlns:r="http://schemas.openxmlformats.org/officeDocument/2006/relationships" xmlns:m="http://schemas.openxmlformats.org/officeDocument/2006/math" xmlns:v="urn:schemas-microsoft-com:vml" xmlns:wp14="http://schemas.microsoft.com/office/word/2010/wordprocessingDrawing" xmlns:wp="http://schemas.openxmlformats.org/drawingml/2006/wordprocessingDrawing" xmlns:w10="urn:schemas-microsoft-com:office:word" xmlns:w="http://schemas.openxmlformats.org/wordprocessingml/2006/main" xmlns:w14="http://schemas.microsoft.com/office/word/2010/wordml" xmlns:w15="http://schemas.microsoft.com/office/word/2012/wordml" xmlns:w16cid="http://schemas.microsoft.com/office/word/2016/wordml/cid" xmlns:w16se="http://schemas.microsoft.com/office/word/2015/wordml/symex" xmlns:wpg="http://schemas.microsoft.com/office/word/2010/wordprocessingGroup" xmlns:wpi="http://schemas.microsoft.com/office/word/2010/wordprocessingInk" xmlns:wne="http://schemas.microsoft.com/office/word/2006/wordml" xmlns:wps="http://schemas.microsoft.com/office/word/2010/wordprocessingShape" mc:Ignorable="w14 w15 w16se w16cid wp14">
   <w:p>
     <w:pPr>
       <w:pStyle w:val="Footer"/>
@@ -5928,7 +7340,7 @@
 </file>
 
 <file path=word/footer2.xml><?xml version="1.0" encoding="utf-8"?>
-<w:ftr xmlns:wpc="http://schemas.microsoft.com/office/word/2010/wordprocessingCanvas" xmlns:mo="http://schemas.microsoft.com/office/mac/office/2008/main" xmlns:mc="http://schemas.openxmlformats.org/markup-compatibility/2006" xmlns:mv="urn:schemas-microsoft-com:mac:vml" xmlns:o="urn:schemas-microsoft-com:office:office" xmlns:r="http://schemas.openxmlformats.org/officeDocument/2006/relationships" xmlns:m="http://schemas.openxmlformats.org/officeDocument/2006/math" xmlns:v="urn:schemas-microsoft-com:vml" xmlns:wp14="http://schemas.microsoft.com/office/word/2010/wordprocessingDrawing" xmlns:wp="http://schemas.openxmlformats.org/drawingml/2006/wordprocessingDrawing" xmlns:w10="urn:schemas-microsoft-com:office:word" xmlns:w="http://schemas.openxmlformats.org/wordprocessingml/2006/main" xmlns:w14="http://schemas.microsoft.com/office/word/2010/wordml" xmlns:w15="http://schemas.microsoft.com/office/word/2012/wordml" xmlns:wpg="http://schemas.microsoft.com/office/word/2010/wordprocessingGroup" xmlns:wpi="http://schemas.microsoft.com/office/word/2010/wordprocessingInk" xmlns:wne="http://schemas.microsoft.com/office/word/2006/wordml" xmlns:wps="http://schemas.microsoft.com/office/word/2010/wordprocessingShape" mc:Ignorable="w14 w15 wp14">
+<w:ftr xmlns:wpc="http://schemas.microsoft.com/office/word/2010/wordprocessingCanvas" xmlns:cx="http://schemas.microsoft.com/office/drawing/2014/chartex" xmlns:cx1="http://schemas.microsoft.com/office/drawing/2015/9/8/chartex" xmlns:cx2="http://schemas.microsoft.com/office/drawing/2015/10/21/chartex" xmlns:cx3="http://schemas.microsoft.com/office/drawing/2016/5/9/chartex" xmlns:cx4="http://schemas.microsoft.com/office/drawing/2016/5/10/chartex" xmlns:cx5="http://schemas.microsoft.com/office/drawing/2016/5/11/chartex" xmlns:cx6="http://schemas.microsoft.com/office/drawing/2016/5/12/chartex" xmlns:cx7="http://schemas.microsoft.com/office/drawing/2016/5/13/chartex" xmlns:cx8="http://schemas.microsoft.com/office/drawing/2016/5/14/chartex" xmlns:mc="http://schemas.openxmlformats.org/markup-compatibility/2006" xmlns:aink="http://schemas.microsoft.com/office/drawing/2016/ink" xmlns:am3d="http://schemas.microsoft.com/office/drawing/2017/model3d" xmlns:o="urn:schemas-microsoft-com:office:office" xmlns:r="http://schemas.openxmlformats.org/officeDocument/2006/relationships" xmlns:m="http://schemas.openxmlformats.org/officeDocument/2006/math" xmlns:v="urn:schemas-microsoft-com:vml" xmlns:wp14="http://schemas.microsoft.com/office/word/2010/wordprocessingDrawing" xmlns:wp="http://schemas.openxmlformats.org/drawingml/2006/wordprocessingDrawing" xmlns:w10="urn:schemas-microsoft-com:office:word" xmlns:w="http://schemas.openxmlformats.org/wordprocessingml/2006/main" xmlns:w14="http://schemas.microsoft.com/office/word/2010/wordml" xmlns:w15="http://schemas.microsoft.com/office/word/2012/wordml" xmlns:w16cid="http://schemas.microsoft.com/office/word/2016/wordml/cid" xmlns:w16se="http://schemas.microsoft.com/office/word/2015/wordml/symex" xmlns:wpg="http://schemas.microsoft.com/office/word/2010/wordprocessingGroup" xmlns:wpi="http://schemas.microsoft.com/office/word/2010/wordprocessingInk" xmlns:wne="http://schemas.microsoft.com/office/word/2006/wordml" xmlns:wps="http://schemas.microsoft.com/office/word/2010/wordprocessingShape" mc:Ignorable="w14 w15 w16se w16cid wp14">
   <w:p>
     <w:pPr>
       <w:pStyle w:val="Footer"/>
@@ -6096,7 +7508,7 @@
 </file>
 
 <file path=word/footnotes.xml><?xml version="1.0" encoding="utf-8"?>
-<w:footnotes xmlns:wpc="http://schemas.microsoft.com/office/word/2010/wordprocessingCanvas" xmlns:mo="http://schemas.microsoft.com/office/mac/office/2008/main" xmlns:mc="http://schemas.openxmlformats.org/markup-compatibility/2006" xmlns:mv="urn:schemas-microsoft-com:mac:vml" xmlns:o="urn:schemas-microsoft-com:office:office" xmlns:r="http://schemas.openxmlformats.org/officeDocument/2006/relationships" xmlns:m="http://schemas.openxmlformats.org/officeDocument/2006/math" xmlns:v="urn:schemas-microsoft-com:vml" xmlns:wp14="http://schemas.microsoft.com/office/word/2010/wordprocessingDrawing" xmlns:wp="http://schemas.openxmlformats.org/drawingml/2006/wordprocessingDrawing" xmlns:w10="urn:schemas-microsoft-com:office:word" xmlns:w="http://schemas.openxmlformats.org/wordprocessingml/2006/main" xmlns:w14="http://schemas.microsoft.com/office/word/2010/wordml" xmlns:w15="http://schemas.microsoft.com/office/word/2012/wordml" xmlns:wpg="http://schemas.microsoft.com/office/word/2010/wordprocessingGroup" xmlns:wpi="http://schemas.microsoft.com/office/word/2010/wordprocessingInk" xmlns:wne="http://schemas.microsoft.com/office/word/2006/wordml" xmlns:wps="http://schemas.microsoft.com/office/word/2010/wordprocessingShape" mc:Ignorable="w14 w15 wp14">
+<w:footnotes xmlns:wpc="http://schemas.microsoft.com/office/word/2010/wordprocessingCanvas" xmlns:cx="http://schemas.microsoft.com/office/drawing/2014/chartex" xmlns:cx1="http://schemas.microsoft.com/office/drawing/2015/9/8/chartex" xmlns:cx2="http://schemas.microsoft.com/office/drawing/2015/10/21/chartex" xmlns:cx3="http://schemas.microsoft.com/office/drawing/2016/5/9/chartex" xmlns:cx4="http://schemas.microsoft.com/office/drawing/2016/5/10/chartex" xmlns:cx5="http://schemas.microsoft.com/office/drawing/2016/5/11/chartex" xmlns:cx6="http://schemas.microsoft.com/office/drawing/2016/5/12/chartex" xmlns:cx7="http://schemas.microsoft.com/office/drawing/2016/5/13/chartex" xmlns:cx8="http://schemas.microsoft.com/office/drawing/2016/5/14/chartex" xmlns:mc="http://schemas.openxmlformats.org/markup-compatibility/2006" xmlns:aink="http://schemas.microsoft.com/office/drawing/2016/ink" xmlns:am3d="http://schemas.microsoft.com/office/drawing/2017/model3d" xmlns:o="urn:schemas-microsoft-com:office:office" xmlns:r="http://schemas.openxmlformats.org/officeDocument/2006/relationships" xmlns:m="http://schemas.openxmlformats.org/officeDocument/2006/math" xmlns:v="urn:schemas-microsoft-com:vml" xmlns:wp14="http://schemas.microsoft.com/office/word/2010/wordprocessingDrawing" xmlns:wp="http://schemas.openxmlformats.org/drawingml/2006/wordprocessingDrawing" xmlns:w10="urn:schemas-microsoft-com:office:word" xmlns:w="http://schemas.openxmlformats.org/wordprocessingml/2006/main" xmlns:w14="http://schemas.microsoft.com/office/word/2010/wordml" xmlns:w15="http://schemas.microsoft.com/office/word/2012/wordml" xmlns:w16cid="http://schemas.microsoft.com/office/word/2016/wordml/cid" xmlns:w16se="http://schemas.microsoft.com/office/word/2015/wordml/symex" xmlns:wpg="http://schemas.microsoft.com/office/word/2010/wordprocessingGroup" xmlns:wpi="http://schemas.microsoft.com/office/word/2010/wordprocessingInk" xmlns:wne="http://schemas.microsoft.com/office/word/2006/wordml" xmlns:wps="http://schemas.microsoft.com/office/word/2010/wordprocessingShape" mc:Ignorable="w14 w15 w16se w16cid wp14">
   <w:footnote w:type="separator" w:id="-1">
     <w:p>
       <w:r>
@@ -6115,7 +7527,7 @@
 </file>
 
 <file path=word/header1.xml><?xml version="1.0" encoding="utf-8"?>
-<w:hdr xmlns:wpc="http://schemas.microsoft.com/office/word/2010/wordprocessingCanvas" xmlns:mo="http://schemas.microsoft.com/office/mac/office/2008/main" xmlns:mc="http://schemas.openxmlformats.org/markup-compatibility/2006" xmlns:mv="urn:schemas-microsoft-com:mac:vml" xmlns:o="urn:schemas-microsoft-com:office:office" xmlns:r="http://schemas.openxmlformats.org/officeDocument/2006/relationships" xmlns:m="http://schemas.openxmlformats.org/officeDocument/2006/math" xmlns:v="urn:schemas-microsoft-com:vml" xmlns:wp14="http://schemas.microsoft.com/office/word/2010/wordprocessingDrawing" xmlns:wp="http://schemas.openxmlformats.org/drawingml/2006/wordprocessingDrawing" xmlns:w10="urn:schemas-microsoft-com:office:word" xmlns:w="http://schemas.openxmlformats.org/wordprocessingml/2006/main" xmlns:w14="http://schemas.microsoft.com/office/word/2010/wordml" xmlns:w15="http://schemas.microsoft.com/office/word/2012/wordml" xmlns:wpg="http://schemas.microsoft.com/office/word/2010/wordprocessingGroup" xmlns:wpi="http://schemas.microsoft.com/office/word/2010/wordprocessingInk" xmlns:wne="http://schemas.microsoft.com/office/word/2006/wordml" xmlns:wps="http://schemas.microsoft.com/office/word/2010/wordprocessingShape" mc:Ignorable="w14 w15 wp14">
+<w:hdr xmlns:wpc="http://schemas.microsoft.com/office/word/2010/wordprocessingCanvas" xmlns:cx="http://schemas.microsoft.com/office/drawing/2014/chartex" xmlns:cx1="http://schemas.microsoft.com/office/drawing/2015/9/8/chartex" xmlns:cx2="http://schemas.microsoft.com/office/drawing/2015/10/21/chartex" xmlns:cx3="http://schemas.microsoft.com/office/drawing/2016/5/9/chartex" xmlns:cx4="http://schemas.microsoft.com/office/drawing/2016/5/10/chartex" xmlns:cx5="http://schemas.microsoft.com/office/drawing/2016/5/11/chartex" xmlns:cx6="http://schemas.microsoft.com/office/drawing/2016/5/12/chartex" xmlns:cx7="http://schemas.microsoft.com/office/drawing/2016/5/13/chartex" xmlns:cx8="http://schemas.microsoft.com/office/drawing/2016/5/14/chartex" xmlns:mc="http://schemas.openxmlformats.org/markup-compatibility/2006" xmlns:aink="http://schemas.microsoft.com/office/drawing/2016/ink" xmlns:am3d="http://schemas.microsoft.com/office/drawing/2017/model3d" xmlns:o="urn:schemas-microsoft-com:office:office" xmlns:r="http://schemas.openxmlformats.org/officeDocument/2006/relationships" xmlns:m="http://schemas.openxmlformats.org/officeDocument/2006/math" xmlns:v="urn:schemas-microsoft-com:vml" xmlns:wp14="http://schemas.microsoft.com/office/word/2010/wordprocessingDrawing" xmlns:wp="http://schemas.openxmlformats.org/drawingml/2006/wordprocessingDrawing" xmlns:w10="urn:schemas-microsoft-com:office:word" xmlns:w="http://schemas.openxmlformats.org/wordprocessingml/2006/main" xmlns:w14="http://schemas.microsoft.com/office/word/2010/wordml" xmlns:w15="http://schemas.microsoft.com/office/word/2012/wordml" xmlns:w16cid="http://schemas.microsoft.com/office/word/2016/wordml/cid" xmlns:w16se="http://schemas.microsoft.com/office/word/2015/wordml/symex" xmlns:wpg="http://schemas.microsoft.com/office/word/2010/wordprocessingGroup" xmlns:wpi="http://schemas.microsoft.com/office/word/2010/wordprocessingInk" xmlns:wne="http://schemas.microsoft.com/office/word/2006/wordml" xmlns:wps="http://schemas.microsoft.com/office/word/2010/wordprocessingShape" mc:Ignorable="w14 w15 w16se w16cid wp14">
   <w:p>
     <w:pPr>
       <w:pStyle w:val="Header"/>
@@ -6177,7 +7589,7 @@
                         </a:ln>
                         <a:extLst>
                           <a:ext uri="{91240B29-F687-4f45-9708-019B960494DF}">
-                            <a14:hiddenLine xmlns="" xmlns:o="urn:schemas-microsoft-com:office:office" xmlns:v="urn:schemas-microsoft-com:vml" xmlns:w10="urn:schemas-microsoft-com:office:word" xmlns:w="http://schemas.openxmlformats.org/wordprocessingml/2006/main" xmlns:a14="http://schemas.microsoft.com/office/drawing/2010/main" w="9525">
+                            <a14:hiddenLine xmlns:a14="http://schemas.microsoft.com/office/drawing/2010/main" xmlns:w="http://schemas.openxmlformats.org/wordprocessingml/2006/main" xmlns:w10="urn:schemas-microsoft-com:office:word" xmlns:v="urn:schemas-microsoft-com:vml" xmlns:o="urn:schemas-microsoft-com:office:office" xmlns="" xmlns:mv="urn:schemas-microsoft-com:mac:vml" xmlns:mo="http://schemas.microsoft.com/office/mac/office/2008/main" w="9525">
                               <a:solidFill>
                                 <a:srgbClr val="000000"/>
                               </a:solidFill>
@@ -6213,7 +7625,7 @@
                         </a:ln>
                         <a:extLst>
                           <a:ext uri="{91240B29-F687-4f45-9708-019B960494DF}">
-                            <a14:hiddenLine xmlns="" xmlns:o="urn:schemas-microsoft-com:office:office" xmlns:v="urn:schemas-microsoft-com:vml" xmlns:w10="urn:schemas-microsoft-com:office:word" xmlns:w="http://schemas.openxmlformats.org/wordprocessingml/2006/main" xmlns:a14="http://schemas.microsoft.com/office/drawing/2010/main" w="9525">
+                            <a14:hiddenLine xmlns:a14="http://schemas.microsoft.com/office/drawing/2010/main" xmlns:w="http://schemas.openxmlformats.org/wordprocessingml/2006/main" xmlns:w10="urn:schemas-microsoft-com:office:word" xmlns:v="urn:schemas-microsoft-com:vml" xmlns:o="urn:schemas-microsoft-com:office:office" xmlns="" xmlns:mv="urn:schemas-microsoft-com:mac:vml" xmlns:mo="http://schemas.microsoft.com/office/mac/office/2008/main" w="9525">
                               <a:solidFill>
                                 <a:srgbClr val="000000"/>
                               </a:solidFill>
@@ -6249,7 +7661,7 @@
                         </a:ln>
                         <a:extLst>
                           <a:ext uri="{91240B29-F687-4f45-9708-019B960494DF}">
-                            <a14:hiddenLine xmlns="" xmlns:o="urn:schemas-microsoft-com:office:office" xmlns:v="urn:schemas-microsoft-com:vml" xmlns:w10="urn:schemas-microsoft-com:office:word" xmlns:w="http://schemas.openxmlformats.org/wordprocessingml/2006/main" xmlns:a14="http://schemas.microsoft.com/office/drawing/2010/main" w="9525">
+                            <a14:hiddenLine xmlns:a14="http://schemas.microsoft.com/office/drawing/2010/main" xmlns:w="http://schemas.openxmlformats.org/wordprocessingml/2006/main" xmlns:w10="urn:schemas-microsoft-com:office:word" xmlns:v="urn:schemas-microsoft-com:vml" xmlns:o="urn:schemas-microsoft-com:office:office" xmlns="" xmlns:mv="urn:schemas-microsoft-com:mac:vml" xmlns:mo="http://schemas.microsoft.com/office/mac/office/2008/main" w="9525">
                               <a:solidFill>
                                 <a:srgbClr val="000000"/>
                               </a:solidFill>
@@ -6276,7 +7688,7 @@
             </wp:anchor>
           </w:drawing>
         </mc:Choice>
-        <mc:Fallback>
+        <mc:Fallback xmlns:mv="urn:schemas-microsoft-com:mac:vml" xmlns:mo="http://schemas.microsoft.com/office/mac/office/2008/main">
           <w:pict>
             <v:group id="Group 1" o:spid="_x0000_s1026" style="position:absolute;margin-left:-2.95pt;margin-top:-2.2pt;width:544.9pt;height:22.3pt;z-index:251657728" coordorigin="690,675" coordsize="10898,446" o:gfxdata="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">
               <v:rect id="Rectangle 2" o:spid="_x0000_s1027" style="position:absolute;left:690;top:675;width:567;height:446;visibility:visible;mso-wrap-style:square;v-text-anchor:top" o:gfxdata="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" fillcolor="#0f3a68" stroked="f"/>
@@ -6292,8 +7704,8 @@
 </file>
 
 <file path=word/numbering.xml><?xml version="1.0" encoding="utf-8"?>
-<w:numbering xmlns:wpc="http://schemas.microsoft.com/office/word/2010/wordprocessingCanvas" xmlns:mo="http://schemas.microsoft.com/office/mac/office/2008/main" xmlns:mc="http://schemas.openxmlformats.org/markup-compatibility/2006" xmlns:mv="urn:schemas-microsoft-com:mac:vml" xmlns:o="urn:schemas-microsoft-com:office:office" xmlns:r="http://schemas.openxmlformats.org/officeDocument/2006/relationships" xmlns:m="http://schemas.openxmlformats.org/officeDocument/2006/math" xmlns:v="urn:schemas-microsoft-com:vml" xmlns:wp14="http://schemas.microsoft.com/office/word/2010/wordprocessingDrawing" xmlns:wp="http://schemas.openxmlformats.org/drawingml/2006/wordprocessingDrawing" xmlns:w10="urn:schemas-microsoft-com:office:word" xmlns:w="http://schemas.openxmlformats.org/wordprocessingml/2006/main" xmlns:w14="http://schemas.microsoft.com/office/word/2010/wordml" xmlns:w15="http://schemas.microsoft.com/office/word/2012/wordml" xmlns:wpg="http://schemas.microsoft.com/office/word/2010/wordprocessingGroup" xmlns:wpi="http://schemas.microsoft.com/office/word/2010/wordprocessingInk" xmlns:wne="http://schemas.microsoft.com/office/word/2006/wordml" xmlns:wps="http://schemas.microsoft.com/office/word/2010/wordprocessingShape" mc:Ignorable="w14 w15 wp14">
-  <w:abstractNum w:abstractNumId="0">
+<w:numbering xmlns:wpc="http://schemas.microsoft.com/office/word/2010/wordprocessingCanvas" xmlns:cx="http://schemas.microsoft.com/office/drawing/2014/chartex" xmlns:cx1="http://schemas.microsoft.com/office/drawing/2015/9/8/chartex" xmlns:cx2="http://schemas.microsoft.com/office/drawing/2015/10/21/chartex" xmlns:cx3="http://schemas.microsoft.com/office/drawing/2016/5/9/chartex" xmlns:cx4="http://schemas.microsoft.com/office/drawing/2016/5/10/chartex" xmlns:cx5="http://schemas.microsoft.com/office/drawing/2016/5/11/chartex" xmlns:cx6="http://schemas.microsoft.com/office/drawing/2016/5/12/chartex" xmlns:cx7="http://schemas.microsoft.com/office/drawing/2016/5/13/chartex" xmlns:cx8="http://schemas.microsoft.com/office/drawing/2016/5/14/chartex" xmlns:mc="http://schemas.openxmlformats.org/markup-compatibility/2006" xmlns:aink="http://schemas.microsoft.com/office/drawing/2016/ink" xmlns:am3d="http://schemas.microsoft.com/office/drawing/2017/model3d" xmlns:o="urn:schemas-microsoft-com:office:office" xmlns:r="http://schemas.openxmlformats.org/officeDocument/2006/relationships" xmlns:m="http://schemas.openxmlformats.org/officeDocument/2006/math" xmlns:v="urn:schemas-microsoft-com:vml" xmlns:wp14="http://schemas.microsoft.com/office/word/2010/wordprocessingDrawing" xmlns:wp="http://schemas.openxmlformats.org/drawingml/2006/wordprocessingDrawing" xmlns:w10="urn:schemas-microsoft-com:office:word" xmlns:w="http://schemas.openxmlformats.org/wordprocessingml/2006/main" xmlns:w14="http://schemas.microsoft.com/office/word/2010/wordml" xmlns:w15="http://schemas.microsoft.com/office/word/2012/wordml" xmlns:w16cid="http://schemas.microsoft.com/office/word/2016/wordml/cid" xmlns:w16se="http://schemas.microsoft.com/office/word/2015/wordml/symex" xmlns:wpg="http://schemas.microsoft.com/office/word/2010/wordprocessingGroup" xmlns:wpi="http://schemas.microsoft.com/office/word/2010/wordprocessingInk" xmlns:wne="http://schemas.microsoft.com/office/word/2006/wordml" xmlns:wps="http://schemas.microsoft.com/office/word/2010/wordprocessingShape" mc:Ignorable="w14 w15 w16se w16cid wp14">
+  <w:abstractNum w:abstractNumId="0" w15:restartNumberingAfterBreak="0">
     <w:nsid w:val="085F4FB5"/>
     <w:multiLevelType w:val="hybridMultilevel"/>
     <w:tmpl w:val="4796B6AC"/>
@@ -6433,7 +7845,7 @@
       </w:rPr>
     </w:lvl>
   </w:abstractNum>
-  <w:abstractNum w:abstractNumId="1">
+  <w:abstractNum w:abstractNumId="1" w15:restartNumberingAfterBreak="0">
     <w:nsid w:val="0A242F33"/>
     <w:multiLevelType w:val="hybridMultilevel"/>
     <w:tmpl w:val="D61A2C82"/>
@@ -6573,7 +7985,7 @@
       </w:rPr>
     </w:lvl>
   </w:abstractNum>
-  <w:abstractNum w:abstractNumId="2">
+  <w:abstractNum w:abstractNumId="2" w15:restartNumberingAfterBreak="0">
     <w:nsid w:val="0AA457D6"/>
     <w:multiLevelType w:val="hybridMultilevel"/>
     <w:tmpl w:val="1D0CD746"/>
@@ -6686,7 +8098,7 @@
       </w:rPr>
     </w:lvl>
   </w:abstractNum>
-  <w:abstractNum w:abstractNumId="3">
+  <w:abstractNum w:abstractNumId="3" w15:restartNumberingAfterBreak="0">
     <w:nsid w:val="0C176E21"/>
     <w:multiLevelType w:val="hybridMultilevel"/>
     <w:tmpl w:val="A89AA8EC"/>
@@ -6826,7 +8238,7 @@
       </w:rPr>
     </w:lvl>
   </w:abstractNum>
-  <w:abstractNum w:abstractNumId="4">
+  <w:abstractNum w:abstractNumId="4" w15:restartNumberingAfterBreak="0">
     <w:nsid w:val="0FFB36EA"/>
     <w:multiLevelType w:val="multilevel"/>
     <w:tmpl w:val="CC7898C6"/>
@@ -6966,7 +8378,7 @@
       </w:rPr>
     </w:lvl>
   </w:abstractNum>
-  <w:abstractNum w:abstractNumId="5">
+  <w:abstractNum w:abstractNumId="5" w15:restartNumberingAfterBreak="0">
     <w:nsid w:val="17A123F7"/>
     <w:multiLevelType w:val="hybridMultilevel"/>
     <w:tmpl w:val="FEEA1C54"/>
@@ -7079,7 +8491,7 @@
       </w:rPr>
     </w:lvl>
   </w:abstractNum>
-  <w:abstractNum w:abstractNumId="6">
+  <w:abstractNum w:abstractNumId="6" w15:restartNumberingAfterBreak="0">
     <w:nsid w:val="198F3C85"/>
     <w:multiLevelType w:val="hybridMultilevel"/>
     <w:tmpl w:val="E94A788E"/>
@@ -7192,7 +8604,7 @@
       </w:rPr>
     </w:lvl>
   </w:abstractNum>
-  <w:abstractNum w:abstractNumId="7">
+  <w:abstractNum w:abstractNumId="7" w15:restartNumberingAfterBreak="0">
     <w:nsid w:val="1BEB4C88"/>
     <w:multiLevelType w:val="hybridMultilevel"/>
     <w:tmpl w:val="0D0A987A"/>
@@ -7305,7 +8717,7 @@
       </w:rPr>
     </w:lvl>
   </w:abstractNum>
-  <w:abstractNum w:abstractNumId="8">
+  <w:abstractNum w:abstractNumId="8" w15:restartNumberingAfterBreak="0">
     <w:nsid w:val="1CFD4760"/>
     <w:multiLevelType w:val="hybridMultilevel"/>
     <w:tmpl w:val="DEEE0C42"/>
@@ -7333,7 +8745,7 @@
         <w:rFonts w:ascii="Courier New" w:hAnsi="Courier New" w:cs="Symbol" w:hint="default"/>
       </w:rPr>
     </w:lvl>
-    <w:lvl w:ilvl="2" w:tplc="04090005" w:tentative="1">
+    <w:lvl w:ilvl="2" w:tplc="04090005">
       <w:start w:val="1"/>
       <w:numFmt w:val="bullet"/>
       <w:lvlText w:val=""/>
@@ -7418,7 +8830,7 @@
       </w:rPr>
     </w:lvl>
   </w:abstractNum>
-  <w:abstractNum w:abstractNumId="9">
+  <w:abstractNum w:abstractNumId="9" w15:restartNumberingAfterBreak="0">
     <w:nsid w:val="1D2C5B5F"/>
     <w:multiLevelType w:val="hybridMultilevel"/>
     <w:tmpl w:val="4D1EE1B6"/>
@@ -7558,7 +8970,7 @@
       </w:rPr>
     </w:lvl>
   </w:abstractNum>
-  <w:abstractNum w:abstractNumId="10">
+  <w:abstractNum w:abstractNumId="10" w15:restartNumberingAfterBreak="0">
     <w:nsid w:val="1EC11412"/>
     <w:multiLevelType w:val="hybridMultilevel"/>
     <w:tmpl w:val="6874CAF4"/>
@@ -7671,7 +9083,7 @@
       </w:rPr>
     </w:lvl>
   </w:abstractNum>
-  <w:abstractNum w:abstractNumId="11">
+  <w:abstractNum w:abstractNumId="11" w15:restartNumberingAfterBreak="0">
     <w:nsid w:val="208C5DB3"/>
     <w:multiLevelType w:val="multilevel"/>
     <w:tmpl w:val="C6BEE018"/>
@@ -7784,7 +9196,7 @@
       </w:pPr>
     </w:lvl>
   </w:abstractNum>
-  <w:abstractNum w:abstractNumId="12">
+  <w:abstractNum w:abstractNumId="12" w15:restartNumberingAfterBreak="0">
     <w:nsid w:val="22C33B1C"/>
     <w:multiLevelType w:val="hybridMultilevel"/>
     <w:tmpl w:val="AFDC3208"/>
@@ -7924,7 +9336,7 @@
       </w:rPr>
     </w:lvl>
   </w:abstractNum>
-  <w:abstractNum w:abstractNumId="13">
+  <w:abstractNum w:abstractNumId="13" w15:restartNumberingAfterBreak="0">
     <w:nsid w:val="24C30349"/>
     <w:multiLevelType w:val="hybridMultilevel"/>
     <w:tmpl w:val="754447B4"/>
@@ -8064,7 +9476,7 @@
       </w:rPr>
     </w:lvl>
   </w:abstractNum>
-  <w:abstractNum w:abstractNumId="14">
+  <w:abstractNum w:abstractNumId="14" w15:restartNumberingAfterBreak="0">
     <w:nsid w:val="2B5D3BA1"/>
     <w:multiLevelType w:val="hybridMultilevel"/>
     <w:tmpl w:val="486847A2"/>
@@ -8177,7 +9589,7 @@
       </w:rPr>
     </w:lvl>
   </w:abstractNum>
-  <w:abstractNum w:abstractNumId="15">
+  <w:abstractNum w:abstractNumId="15" w15:restartNumberingAfterBreak="0">
     <w:nsid w:val="2C520111"/>
     <w:multiLevelType w:val="hybridMultilevel"/>
     <w:tmpl w:val="4D2A95A6"/>
@@ -8317,7 +9729,7 @@
       </w:rPr>
     </w:lvl>
   </w:abstractNum>
-  <w:abstractNum w:abstractNumId="16">
+  <w:abstractNum w:abstractNumId="16" w15:restartNumberingAfterBreak="0">
     <w:nsid w:val="2C5D2C00"/>
     <w:multiLevelType w:val="hybridMultilevel"/>
     <w:tmpl w:val="8DC8BB74"/>
@@ -8430,7 +9842,7 @@
       </w:pPr>
     </w:lvl>
   </w:abstractNum>
-  <w:abstractNum w:abstractNumId="17">
+  <w:abstractNum w:abstractNumId="17" w15:restartNumberingAfterBreak="0">
     <w:nsid w:val="2F161795"/>
     <w:multiLevelType w:val="hybridMultilevel"/>
     <w:tmpl w:val="061473FC"/>
@@ -8543,7 +9955,7 @@
       </w:rPr>
     </w:lvl>
   </w:abstractNum>
-  <w:abstractNum w:abstractNumId="18">
+  <w:abstractNum w:abstractNumId="18" w15:restartNumberingAfterBreak="0">
     <w:nsid w:val="37A200AA"/>
     <w:multiLevelType w:val="hybridMultilevel"/>
     <w:tmpl w:val="3E76B088"/>
@@ -8683,7 +10095,7 @@
       </w:rPr>
     </w:lvl>
   </w:abstractNum>
-  <w:abstractNum w:abstractNumId="19">
+  <w:abstractNum w:abstractNumId="19" w15:restartNumberingAfterBreak="0">
     <w:nsid w:val="45643E2B"/>
     <w:multiLevelType w:val="multilevel"/>
     <w:tmpl w:val="748A5CF4"/>
@@ -8832,7 +10244,7 @@
       </w:rPr>
     </w:lvl>
   </w:abstractNum>
-  <w:abstractNum w:abstractNumId="20">
+  <w:abstractNum w:abstractNumId="20" w15:restartNumberingAfterBreak="0">
     <w:nsid w:val="464911B4"/>
     <w:multiLevelType w:val="hybridMultilevel"/>
     <w:tmpl w:val="93EAF394"/>
@@ -8972,7 +10384,7 @@
       </w:rPr>
     </w:lvl>
   </w:abstractNum>
-  <w:abstractNum w:abstractNumId="21">
+  <w:abstractNum w:abstractNumId="21" w15:restartNumberingAfterBreak="0">
     <w:nsid w:val="4C5406B4"/>
     <w:multiLevelType w:val="multilevel"/>
     <w:tmpl w:val="A25E8B36"/>
@@ -9121,7 +10533,7 @@
       </w:rPr>
     </w:lvl>
   </w:abstractNum>
-  <w:abstractNum w:abstractNumId="22">
+  <w:abstractNum w:abstractNumId="22" w15:restartNumberingAfterBreak="0">
     <w:nsid w:val="4D6C6610"/>
     <w:multiLevelType w:val="multilevel"/>
     <w:tmpl w:val="A7F4E124"/>
@@ -9241,7 +10653,7 @@
       </w:pPr>
     </w:lvl>
   </w:abstractNum>
-  <w:abstractNum w:abstractNumId="23">
+  <w:abstractNum w:abstractNumId="23" w15:restartNumberingAfterBreak="0">
     <w:nsid w:val="4F4D0870"/>
     <w:multiLevelType w:val="hybridMultilevel"/>
     <w:tmpl w:val="BE402A02"/>
@@ -9354,7 +10766,7 @@
       </w:rPr>
     </w:lvl>
   </w:abstractNum>
-  <w:abstractNum w:abstractNumId="24">
+  <w:abstractNum w:abstractNumId="24" w15:restartNumberingAfterBreak="0">
     <w:nsid w:val="4F5C4256"/>
     <w:multiLevelType w:val="hybridMultilevel"/>
     <w:tmpl w:val="6A00FF6E"/>
@@ -9441,7 +10853,7 @@
       </w:pPr>
     </w:lvl>
   </w:abstractNum>
-  <w:abstractNum w:abstractNumId="25">
+  <w:abstractNum w:abstractNumId="25" w15:restartNumberingAfterBreak="0">
     <w:nsid w:val="560A018C"/>
     <w:multiLevelType w:val="multilevel"/>
     <w:tmpl w:val="E7E009D8"/>
@@ -9554,7 +10966,7 @@
       </w:pPr>
     </w:lvl>
   </w:abstractNum>
-  <w:abstractNum w:abstractNumId="26">
+  <w:abstractNum w:abstractNumId="26" w15:restartNumberingAfterBreak="0">
     <w:nsid w:val="561C38C4"/>
     <w:multiLevelType w:val="hybridMultilevel"/>
     <w:tmpl w:val="048477B4"/>
@@ -9667,7 +11079,7 @@
       </w:rPr>
     </w:lvl>
   </w:abstractNum>
-  <w:abstractNum w:abstractNumId="27">
+  <w:abstractNum w:abstractNumId="27" w15:restartNumberingAfterBreak="0">
     <w:nsid w:val="587F43FC"/>
     <w:multiLevelType w:val="hybridMultilevel"/>
     <w:tmpl w:val="DAE656F0"/>
@@ -9780,7 +11192,7 @@
       </w:rPr>
     </w:lvl>
   </w:abstractNum>
-  <w:abstractNum w:abstractNumId="28">
+  <w:abstractNum w:abstractNumId="28" w15:restartNumberingAfterBreak="0">
     <w:nsid w:val="5BBC0EB7"/>
     <w:multiLevelType w:val="hybridMultilevel"/>
     <w:tmpl w:val="476694CA"/>
@@ -9893,7 +11305,7 @@
       </w:rPr>
     </w:lvl>
   </w:abstractNum>
-  <w:abstractNum w:abstractNumId="29">
+  <w:abstractNum w:abstractNumId="29" w15:restartNumberingAfterBreak="0">
     <w:nsid w:val="5CDB0317"/>
     <w:multiLevelType w:val="multilevel"/>
     <w:tmpl w:val="E7E009D8"/>
@@ -10006,7 +11418,7 @@
       </w:pPr>
     </w:lvl>
   </w:abstractNum>
-  <w:abstractNum w:abstractNumId="30">
+  <w:abstractNum w:abstractNumId="30" w15:restartNumberingAfterBreak="0">
     <w:nsid w:val="5FF92FE5"/>
     <w:multiLevelType w:val="hybridMultilevel"/>
     <w:tmpl w:val="2488E0EC"/>
@@ -10146,7 +11558,7 @@
       </w:rPr>
     </w:lvl>
   </w:abstractNum>
-  <w:abstractNum w:abstractNumId="31">
+  <w:abstractNum w:abstractNumId="31" w15:restartNumberingAfterBreak="0">
     <w:nsid w:val="60600AC8"/>
     <w:multiLevelType w:val="hybridMultilevel"/>
     <w:tmpl w:val="9BAA45AE"/>
@@ -10286,7 +11698,7 @@
       </w:rPr>
     </w:lvl>
   </w:abstractNum>
-  <w:abstractNum w:abstractNumId="32">
+  <w:abstractNum w:abstractNumId="32" w15:restartNumberingAfterBreak="0">
     <w:nsid w:val="628D7563"/>
     <w:multiLevelType w:val="hybridMultilevel"/>
     <w:tmpl w:val="11F09744"/>
@@ -10426,7 +11838,7 @@
       </w:rPr>
     </w:lvl>
   </w:abstractNum>
-  <w:abstractNum w:abstractNumId="33">
+  <w:abstractNum w:abstractNumId="33" w15:restartNumberingAfterBreak="0">
     <w:nsid w:val="6EFC1854"/>
     <w:multiLevelType w:val="hybridMultilevel"/>
     <w:tmpl w:val="21D2F326"/>
@@ -10566,7 +11978,7 @@
       </w:rPr>
     </w:lvl>
   </w:abstractNum>
-  <w:abstractNum w:abstractNumId="34">
+  <w:abstractNum w:abstractNumId="34" w15:restartNumberingAfterBreak="0">
     <w:nsid w:val="6F001A3C"/>
     <w:multiLevelType w:val="multilevel"/>
     <w:tmpl w:val="E7E009D8"/>
@@ -10679,7 +12091,7 @@
       </w:pPr>
     </w:lvl>
   </w:abstractNum>
-  <w:abstractNum w:abstractNumId="35">
+  <w:abstractNum w:abstractNumId="35" w15:restartNumberingAfterBreak="0">
     <w:nsid w:val="6FC22825"/>
     <w:multiLevelType w:val="hybridMultilevel"/>
     <w:tmpl w:val="7F845DCC"/>
@@ -10792,7 +12204,7 @@
       </w:rPr>
     </w:lvl>
   </w:abstractNum>
-  <w:abstractNum w:abstractNumId="36">
+  <w:abstractNum w:abstractNumId="36" w15:restartNumberingAfterBreak="0">
     <w:nsid w:val="71D95565"/>
     <w:multiLevelType w:val="hybridMultilevel"/>
     <w:tmpl w:val="B4EC77AA"/>
@@ -10932,7 +12344,7 @@
       </w:rPr>
     </w:lvl>
   </w:abstractNum>
-  <w:abstractNum w:abstractNumId="37">
+  <w:abstractNum w:abstractNumId="37" w15:restartNumberingAfterBreak="0">
     <w:nsid w:val="73D91EB9"/>
     <w:multiLevelType w:val="hybridMultilevel"/>
     <w:tmpl w:val="1F4CF734"/>
@@ -11072,7 +12484,7 @@
       </w:rPr>
     </w:lvl>
   </w:abstractNum>
-  <w:abstractNum w:abstractNumId="38">
+  <w:abstractNum w:abstractNumId="38" w15:restartNumberingAfterBreak="0">
     <w:nsid w:val="7B966D3B"/>
     <w:multiLevelType w:val="multilevel"/>
     <w:tmpl w:val="E7E009D8"/>
@@ -11185,7 +12597,7 @@
       </w:pPr>
     </w:lvl>
   </w:abstractNum>
-  <w:abstractNum w:abstractNumId="39">
+  <w:abstractNum w:abstractNumId="39" w15:restartNumberingAfterBreak="0">
     <w:nsid w:val="7C6863EA"/>
     <w:multiLevelType w:val="hybridMultilevel"/>
     <w:tmpl w:val="54302AA8"/>
@@ -11325,7 +12737,7 @@
       </w:rPr>
     </w:lvl>
   </w:abstractNum>
-  <w:abstractNum w:abstractNumId="40">
+  <w:abstractNum w:abstractNumId="40" w15:restartNumberingAfterBreak="0">
     <w:nsid w:val="7D2A0FB1"/>
     <w:multiLevelType w:val="hybridMultilevel"/>
     <w:tmpl w:val="426213EC"/>
@@ -11438,7 +12850,7 @@
       </w:rPr>
     </w:lvl>
   </w:abstractNum>
-  <w:abstractNum w:abstractNumId="41">
+  <w:abstractNum w:abstractNumId="41" w15:restartNumberingAfterBreak="0">
     <w:nsid w:val="7D587A05"/>
     <w:multiLevelType w:val="multilevel"/>
     <w:tmpl w:val="E7E009D8"/>
@@ -11551,7 +12963,7 @@
       </w:pPr>
     </w:lvl>
   </w:abstractNum>
-  <w:abstractNum w:abstractNumId="42">
+  <w:abstractNum w:abstractNumId="42" w15:restartNumberingAfterBreak="0">
     <w:nsid w:val="7F7A2E36"/>
     <w:multiLevelType w:val="hybridMultilevel"/>
     <w:tmpl w:val="0652FA36"/>
@@ -11824,7 +13236,7 @@
 </file>
 
 <file path=word/styles.xml><?xml version="1.0" encoding="utf-8"?>
-<w:styles xmlns:mc="http://schemas.openxmlformats.org/markup-compatibility/2006" xmlns:r="http://schemas.openxmlformats.org/officeDocument/2006/relationships" xmlns:w="http://schemas.openxmlformats.org/wordprocessingml/2006/main" xmlns:w14="http://schemas.microsoft.com/office/word/2010/wordml" xmlns:w15="http://schemas.microsoft.com/office/word/2012/wordml" mc:Ignorable="w14 w15">
+<w:styles xmlns:mc="http://schemas.openxmlformats.org/markup-compatibility/2006" xmlns:r="http://schemas.openxmlformats.org/officeDocument/2006/relationships" xmlns:w="http://schemas.openxmlformats.org/wordprocessingml/2006/main" xmlns:w14="http://schemas.microsoft.com/office/word/2010/wordml" xmlns:w15="http://schemas.microsoft.com/office/word/2012/wordml" xmlns:w16cid="http://schemas.microsoft.com/office/word/2016/wordml/cid" xmlns:w16se="http://schemas.microsoft.com/office/word/2015/wordml/symex" mc:Ignorable="w14 w15 w16se w16cid">
   <w:docDefaults>
     <w:rPrDefault>
       <w:rPr>
@@ -11836,7 +13248,7 @@
     </w:rPrDefault>
     <w:pPrDefault/>
   </w:docDefaults>
-  <w:latentStyles w:defLockedState="0" w:defUIPriority="0" w:defSemiHidden="0" w:defUnhideWhenUsed="0" w:defQFormat="0" w:count="382">
+  <w:latentStyles w:defLockedState="0" w:defUIPriority="0" w:defSemiHidden="0" w:defUnhideWhenUsed="0" w:defQFormat="0" w:count="376">
     <w:lsdException w:name="heading 5" w:semiHidden="1" w:unhideWhenUsed="1"/>
     <w:lsdException w:name="heading 6" w:semiHidden="1" w:unhideWhenUsed="1"/>
     <w:lsdException w:name="heading 7" w:semiHidden="1" w:unhideWhenUsed="1"/>
@@ -11967,13 +13379,6 @@
     <w:lsdException w:name="Table Web 3" w:semiHidden="1" w:unhideWhenUsed="1"/>
     <w:lsdException w:name="Balloon Text" w:semiHidden="1" w:unhideWhenUsed="1"/>
     <w:lsdException w:name="Table Theme" w:semiHidden="1" w:unhideWhenUsed="1"/>
-    <w:lsdException w:name="Note Level 1" w:semiHidden="1" w:unhideWhenUsed="1"/>
-    <w:lsdException w:name="Note Level 2" w:semiHidden="1" w:unhideWhenUsed="1"/>
-    <w:lsdException w:name="Note Level 3" w:semiHidden="1" w:unhideWhenUsed="1"/>
-    <w:lsdException w:name="Note Level 4" w:semiHidden="1" w:unhideWhenUsed="1"/>
-    <w:lsdException w:name="Note Level 5" w:semiHidden="1" w:unhideWhenUsed="1"/>
-    <w:lsdException w:name="Note Level 6" w:semiHidden="1" w:unhideWhenUsed="1"/>
-    <w:lsdException w:name="Note Level 7" w:semiHidden="1" w:unhideWhenUsed="1"/>
     <w:lsdException w:name="Light Shading"/>
     <w:lsdException w:name="Light List"/>
     <w:lsdException w:name="Light Grid"/>
@@ -12183,7 +13588,7 @@
   <w:style w:type="paragraph" w:default="1" w:styleId="Normal">
     <w:name w:val="Normal"/>
     <w:qFormat/>
-    <w:rsid w:val="00C208A4"/>
+    <w:rsid w:val="001561CD"/>
     <w:rPr>
       <w:rFonts w:ascii="Arial" w:hAnsi="Arial"/>
     </w:rPr>
@@ -12622,7 +14027,6 @@
     <w:basedOn w:val="TableNormal"/>
     <w:rsid w:val="00216E28"/>
     <w:tblPr>
-      <w:tblInd w:w="0" w:type="dxa"/>
       <w:tblBorders>
         <w:top w:val="single" w:sz="4" w:space="0" w:color="auto"/>
         <w:left w:val="single" w:sz="4" w:space="0" w:color="auto"/>
@@ -12631,12 +14035,6 @@
         <w:insideH w:val="single" w:sz="4" w:space="0" w:color="auto"/>
         <w:insideV w:val="single" w:sz="4" w:space="0" w:color="auto"/>
       </w:tblBorders>
-      <w:tblCellMar>
-        <w:top w:w="0" w:type="dxa"/>
-        <w:left w:w="108" w:type="dxa"/>
-        <w:bottom w:w="0" w:type="dxa"/>
-        <w:right w:w="108" w:type="dxa"/>
-      </w:tblCellMar>
     </w:tblPr>
   </w:style>
   <w:style w:type="character" w:styleId="Hyperlink">

--- a/CUBM_FeatureGuide.docx
+++ b/CUBM_FeatureGuide.docx
@@ -2179,7 +2179,10 @@
         <w:jc w:val="both"/>
       </w:pPr>
       <w:r>
-        <w:t xml:space="preserve">HCA has deployed a Bed-Management system </w:t>
+        <w:t>CUSTOMER</w:t>
+      </w:r>
+      <w:r>
+        <w:t xml:space="preserve"> has deployed a Bed-Management system </w:t>
       </w:r>
       <w:r>
         <w:t>with</w:t>
@@ -2236,7 +2239,13 @@
         <w:t xml:space="preserve"> them electroni</w:t>
       </w:r>
       <w:r>
-        <w:t xml:space="preserve">cally to Meditech.  CUBM can integrate with all of HCA’s current voice PBXs.  CUBM can run on routers already in place at every hospital.  CUBM provides a simple voice interface requiring very little training for end-users.  CUBMs operation for end-users is the same no matter what vendors PBX is being used.  </w:t>
+        <w:t xml:space="preserve">cally to Meditech.  CUBM can integrate with all of </w:t>
+      </w:r>
+      <w:r>
+        <w:t>CUSTOMER</w:t>
+      </w:r>
+      <w:r>
+        <w:t xml:space="preserve">’s current voice PBXs.  CUBM can run on routers already in place at every hospital.  CUBM provides a simple voice interface requiring very little training for end-users.  CUBMs operation for end-users is the same no matter what vendors PBX is being used.  </w:t>
       </w:r>
     </w:p>
     <w:p>
@@ -2482,7 +2491,13 @@
         <w:ind w:right="1728"/>
       </w:pPr>
       <w:r>
-        <w:t xml:space="preserve">Standard HCA </w:t>
+        <w:t xml:space="preserve">Standard </w:t>
+      </w:r>
+      <w:r>
+        <w:t>CUSTOMER</w:t>
+      </w:r>
+      <w:r>
+        <w:t xml:space="preserve"> </w:t>
       </w:r>
       <w:r>
         <w:t xml:space="preserve">Cisco router </w:t>
@@ -3181,84 +3196,91 @@
           <w:b/>
           <w:color w:val="C0504D" w:themeColor="accent2"/>
         </w:rPr>
-        <w:t>true</w:t>
-      </w:r>
+        <w:t xml:space="preserve">true  </w:t>
+      </w:r>
+      <w:r>
+        <w:rPr>
+          <w:b/>
+          <w:color w:val="000000" w:themeColor="text1"/>
+        </w:rPr>
+        <w:t>!</w:t>
+      </w:r>
+      <w:proofErr w:type="gramEnd"/>
+      <w:r>
+        <w:rPr>
+          <w:b/>
+          <w:color w:val="000000" w:themeColor="text1"/>
+        </w:rPr>
+        <w:t xml:space="preserve"> Set true if you are sending timestamp to cloverleaf, false if you are not sending</w:t>
+      </w:r>
+    </w:p>
+    <w:p>
+      <w:pPr>
+        <w:ind w:left="1512" w:right="1728" w:firstLine="648"/>
+        <w:rPr>
+          <w:b/>
+          <w:color w:val="000000" w:themeColor="text1"/>
+        </w:rPr>
+      </w:pPr>
       <w:r>
         <w:rPr>
           <w:b/>
           <w:color w:val="C0504D" w:themeColor="accent2"/>
         </w:rPr>
-        <w:t xml:space="preserve">  </w:t>
+        <w:t>param central-</w:t>
+      </w:r>
+      <w:proofErr w:type="spellStart"/>
+      <w:r>
+        <w:rPr>
+          <w:b/>
+          <w:color w:val="C0504D" w:themeColor="accent2"/>
+        </w:rPr>
+        <w:t>timezone</w:t>
+      </w:r>
+      <w:proofErr w:type="spellEnd"/>
+      <w:r>
+        <w:rPr>
+          <w:b/>
+          <w:color w:val="C0504D" w:themeColor="accent2"/>
+        </w:rPr>
+        <w:t>-</w:t>
+      </w:r>
+      <w:proofErr w:type="gramStart"/>
+      <w:r>
+        <w:rPr>
+          <w:b/>
+          <w:color w:val="C0504D" w:themeColor="accent2"/>
+        </w:rPr>
+        <w:t>offset  0</w:t>
+      </w:r>
+      <w:proofErr w:type="gramEnd"/>
+      <w:r>
+        <w:rPr>
+          <w:b/>
+          <w:color w:val="C0504D" w:themeColor="accent2"/>
+        </w:rPr>
+        <w:t xml:space="preserve"> </w:t>
       </w:r>
       <w:r>
         <w:rPr>
           <w:b/>
           <w:color w:val="000000" w:themeColor="text1"/>
         </w:rPr>
-        <w:t>!</w:t>
-      </w:r>
-      <w:proofErr w:type="gramEnd"/>
+        <w:t xml:space="preserve">! </w:t>
+      </w:r>
       <w:r>
         <w:rPr>
           <w:b/>
           <w:color w:val="000000" w:themeColor="text1"/>
         </w:rPr>
-        <w:t xml:space="preserve"> Set true if you are sending timestamp to cloverleaf, false if you are not sending</w:t>
-      </w:r>
-    </w:p>
-    <w:p>
-      <w:pPr>
-        <w:ind w:left="1512" w:right="1728" w:firstLine="648"/>
+        <w:t>CUSTOMER</w:t>
+      </w:r>
+      <w:r>
         <w:rPr>
           <w:b/>
           <w:color w:val="000000" w:themeColor="text1"/>
         </w:rPr>
-      </w:pPr>
-      <w:r>
-        <w:rPr>
-          <w:b/>
-          <w:color w:val="C0504D" w:themeColor="accent2"/>
-        </w:rPr>
-        <w:t>param central-</w:t>
-      </w:r>
-      <w:proofErr w:type="spellStart"/>
-      <w:r>
-        <w:rPr>
-          <w:b/>
-          <w:color w:val="C0504D" w:themeColor="accent2"/>
-        </w:rPr>
-        <w:t>timezone</w:t>
-      </w:r>
-      <w:proofErr w:type="spellEnd"/>
-      <w:r>
-        <w:rPr>
-          <w:b/>
-          <w:color w:val="C0504D" w:themeColor="accent2"/>
-        </w:rPr>
-        <w:t>-</w:t>
-      </w:r>
-      <w:proofErr w:type="gramStart"/>
-      <w:r>
-        <w:rPr>
-          <w:b/>
-          <w:color w:val="C0504D" w:themeColor="accent2"/>
-        </w:rPr>
-        <w:t>offset  0</w:t>
-      </w:r>
-      <w:proofErr w:type="gramEnd"/>
-      <w:r>
-        <w:rPr>
-          <w:b/>
-          <w:color w:val="C0504D" w:themeColor="accent2"/>
-        </w:rPr>
-        <w:t xml:space="preserve"> </w:t>
-      </w:r>
-      <w:r>
-        <w:rPr>
-          <w:b/>
-          <w:color w:val="000000" w:themeColor="text1"/>
-        </w:rPr>
-        <w:t xml:space="preserve">! HCA requires central </w:t>
+        <w:t xml:space="preserve"> requires central </w:t>
       </w:r>
       <w:proofErr w:type="spellStart"/>
       <w:r>
@@ -4156,7 +4178,13 @@
         <w:ind w:left="1512" w:right="1728"/>
       </w:pPr>
       <w:r>
-        <w:t>Cisco PBXs can communicate directly from the PBX to the router over the HCA corporate LAN/WAN. No PRI or analog ports needed.</w:t>
+        <w:t xml:space="preserve">Cisco PBXs can communicate directly from the PBX to the router over the </w:t>
+      </w:r>
+      <w:r>
+        <w:t>CUSTOMER</w:t>
+      </w:r>
+      <w:r>
+        <w:t xml:space="preserve"> corporate LAN/WAN. No PRI or analog ports needed.</w:t>
       </w:r>
     </w:p>
     <w:p>
@@ -7049,15 +7077,13 @@
       </w:r>
       <w:proofErr w:type="gramEnd"/>
       <w:r>
-        <w:t xml:space="preserve"> i.e.  2004 would be a </w:t>
-      </w:r>
-      <w:proofErr w:type="gramStart"/>
-      <w:r>
-        <w:t>4 digit</w:t>
-      </w:r>
-      <w:proofErr w:type="gramEnd"/>
-      <w:r>
-        <w:t xml:space="preserve"> room number, 12004 would be a 5 digit room number.  7 digits is max room number. </w:t>
+        <w:t xml:space="preserve"> i.e.  2004 would be a 4</w:t>
+      </w:r>
+      <w:r>
+        <w:t>-</w:t>
+      </w:r>
+      <w:r>
+        <w:t xml:space="preserve">digit room number, 12004 would be a 5 digit room number.  7 digits is max room number. </w:t>
       </w:r>
     </w:p>
     <w:p>
@@ -7127,8 +7153,60 @@
       </w:r>
       <w:proofErr w:type="spellEnd"/>
       <w:r>
-        <w:t xml:space="preserve"> was edited to allow output queuing on messages from cubm to cloverleaf.  Current setting puts a 3 second delay between outgoing messages.</w:t>
-      </w:r>
+        <w:t xml:space="preserve"> was edited to allow output queuing on messages from cubm to cloverleaf.  Current </w:t>
+      </w:r>
+    </w:p>
+    <w:p>
+      <w:pPr>
+        <w:pStyle w:val="ListParagraph"/>
+        <w:ind w:left="2160"/>
+      </w:pPr>
+      <w:r>
+        <w:t>setting puts a 3 second delay between outgoing messages.</w:t>
+      </w:r>
+    </w:p>
+    <w:p>
+      <w:r>
+        <w:t>Version 3.1</w:t>
+      </w:r>
+    </w:p>
+    <w:p>
+      <w:pPr>
+        <w:pStyle w:val="ListParagraph"/>
+        <w:numPr>
+          <w:ilvl w:val="0"/>
+          <w:numId w:val="43"/>
+        </w:numPr>
+      </w:pPr>
+      <w:proofErr w:type="spellStart"/>
+      <w:r>
+        <w:t>Tcl</w:t>
+      </w:r>
+      <w:proofErr w:type="spellEnd"/>
+      <w:r>
+        <w:t xml:space="preserve"> scripts did not run correctly on current Cisco routers.  Re-wrote code and determined known working router (Cisco 4331) and known working code </w:t>
+      </w:r>
+      <w:r>
+        <w:t>IOS XE Software, Version 16.12.03</w:t>
+      </w:r>
+      <w:r>
+        <w:t>.  Other code may work, but some tested code would not work.  DTMF tones not recognized properly on “</w:t>
+      </w:r>
+      <w:proofErr w:type="spellStart"/>
+      <w:proofErr w:type="gramStart"/>
+      <w:r>
+        <w:t>non working</w:t>
+      </w:r>
+      <w:proofErr w:type="spellEnd"/>
+      <w:proofErr w:type="gramEnd"/>
+      <w:r>
+        <w:t>” code revs.</w:t>
+      </w:r>
+    </w:p>
+    <w:p>
+      <w:pPr>
+        <w:ind w:left="1800"/>
+      </w:pPr>
     </w:p>
     <w:sectPr>
       <w:headerReference w:type="default" r:id="rId11"/>
@@ -9479,7 +9557,7 @@
   <w:abstractNum w:abstractNumId="14" w15:restartNumberingAfterBreak="0">
     <w:nsid w:val="2B5D3BA1"/>
     <w:multiLevelType w:val="hybridMultilevel"/>
-    <w:tmpl w:val="486847A2"/>
+    <w:tmpl w:val="2828FB6A"/>
     <w:lvl w:ilvl="0" w:tplc="04090001">
       <w:start w:val="1"/>
       <w:numFmt w:val="bullet"/>
@@ -9489,7 +9567,7 @@
         <w:ind w:left="2160" w:hanging="360"/>
       </w:pPr>
       <w:rPr>
-        <w:rFonts w:ascii="Symbol" w:hAnsi="Symbol" w:hint="default"/>
+        <w:rFonts w:ascii="Symbol" w:hAnsi="Symbol" w:cs="Symbol" w:hint="default"/>
       </w:rPr>
     </w:lvl>
     <w:lvl w:ilvl="1" w:tplc="04090003" w:tentative="1">

--- a/CUBM_FeatureGuide.docx
+++ b/CUBM_FeatureGuide.docx
@@ -78,14 +78,14 @@
                             </a:ln>
                             <a:extLst>
                               <a:ext uri="{909E8E84-426E-40dd-AFC4-6F175D3DCCD1}">
-                                <a14:hiddenFill xmlns:a14="http://schemas.microsoft.com/office/drawing/2010/main" xmlns:w="http://schemas.openxmlformats.org/wordprocessingml/2006/main" xmlns:w10="urn:schemas-microsoft-com:office:word" xmlns:v="urn:schemas-microsoft-com:vml" xmlns:o="urn:schemas-microsoft-com:office:office" xmlns="" xmlns:mv="urn:schemas-microsoft-com:mac:vml" xmlns:mo="http://schemas.microsoft.com/office/mac/office/2008/main">
+                                <a14:hiddenFill xmlns:mo="http://schemas.microsoft.com/office/mac/office/2008/main" xmlns:mv="urn:schemas-microsoft-com:mac:vml" xmlns="" xmlns:o="urn:schemas-microsoft-com:office:office" xmlns:v="urn:schemas-microsoft-com:vml" xmlns:w10="urn:schemas-microsoft-com:office:word" xmlns:w="http://schemas.openxmlformats.org/wordprocessingml/2006/main" xmlns:a14="http://schemas.microsoft.com/office/drawing/2010/main">
                                   <a:solidFill>
                                     <a:srgbClr val="FFFFFF"/>
                                   </a:solidFill>
                                 </a14:hiddenFill>
                               </a:ext>
                               <a:ext uri="{91240B29-F687-4f45-9708-019B960494DF}">
-                                <a14:hiddenLine xmlns:a14="http://schemas.microsoft.com/office/drawing/2010/main" xmlns:w="http://schemas.openxmlformats.org/wordprocessingml/2006/main" xmlns:w10="urn:schemas-microsoft-com:office:word" xmlns:v="urn:schemas-microsoft-com:vml" xmlns:o="urn:schemas-microsoft-com:office:office" xmlns="" xmlns:mv="urn:schemas-microsoft-com:mac:vml" xmlns:mo="http://schemas.microsoft.com/office/mac/office/2008/main" w="9525">
+                                <a14:hiddenLine xmlns:mo="http://schemas.microsoft.com/office/mac/office/2008/main" xmlns:mv="urn:schemas-microsoft-com:mac:vml" xmlns="" xmlns:o="urn:schemas-microsoft-com:office:office" xmlns:v="urn:schemas-microsoft-com:vml" xmlns:w10="urn:schemas-microsoft-com:office:word" xmlns:w="http://schemas.openxmlformats.org/wordprocessingml/2006/main" xmlns:a14="http://schemas.microsoft.com/office/drawing/2010/main" w="9525">
                                   <a:solidFill>
                                     <a:srgbClr val="000000"/>
                                   </a:solidFill>
@@ -156,7 +156,7 @@
                             </a:ln>
                             <a:extLst>
                               <a:ext uri="{909E8E84-426E-40dd-AFC4-6F175D3DCCD1}">
-                                <a14:hiddenFill xmlns:a14="http://schemas.microsoft.com/office/drawing/2010/main" xmlns:w="http://schemas.openxmlformats.org/wordprocessingml/2006/main" xmlns:w10="urn:schemas-microsoft-com:office:word" xmlns:v="urn:schemas-microsoft-com:vml" xmlns:o="urn:schemas-microsoft-com:office:office" xmlns="" xmlns:mv="urn:schemas-microsoft-com:mac:vml" xmlns:mo="http://schemas.microsoft.com/office/mac/office/2008/main">
+                                <a14:hiddenFill xmlns:mo="http://schemas.microsoft.com/office/mac/office/2008/main" xmlns:mv="urn:schemas-microsoft-com:mac:vml" xmlns="" xmlns:o="urn:schemas-microsoft-com:office:office" xmlns:v="urn:schemas-microsoft-com:vml" xmlns:w10="urn:schemas-microsoft-com:office:word" xmlns:w="http://schemas.openxmlformats.org/wordprocessingml/2006/main" xmlns:a14="http://schemas.microsoft.com/office/drawing/2010/main">
                                   <a:noFill/>
                                 </a14:hiddenFill>
                               </a:ext>
@@ -186,7 +186,7 @@
                           </a:ln>
                           <a:extLst>
                             <a:ext uri="{91240B29-F687-4f45-9708-019B960494DF}">
-                              <a14:hiddenLine xmlns:a14="http://schemas.microsoft.com/office/drawing/2010/main" xmlns:w="http://schemas.openxmlformats.org/wordprocessingml/2006/main" xmlns:w10="urn:schemas-microsoft-com:office:word" xmlns:v="urn:schemas-microsoft-com:vml" xmlns:o="urn:schemas-microsoft-com:office:office" xmlns="" xmlns:mv="urn:schemas-microsoft-com:mac:vml" xmlns:mo="http://schemas.microsoft.com/office/mac/office/2008/main" w="9525">
+                              <a14:hiddenLine xmlns:mo="http://schemas.microsoft.com/office/mac/office/2008/main" xmlns:mv="urn:schemas-microsoft-com:mac:vml" xmlns="" xmlns:o="urn:schemas-microsoft-com:office:office" xmlns:v="urn:schemas-microsoft-com:vml" xmlns:w10="urn:schemas-microsoft-com:office:word" xmlns:w="http://schemas.openxmlformats.org/wordprocessingml/2006/main" xmlns:a14="http://schemas.microsoft.com/office/drawing/2010/main" w="9525">
                                 <a:solidFill>
                                   <a:srgbClr val="000000"/>
                                 </a:solidFill>
@@ -342,7 +342,7 @@
                                       </pic:cNvPicPr>
                                     </pic:nvPicPr>
                                     <pic:blipFill>
-                                      <a:blip r:embed="rId9"/>
+                                      <a:blip r:embed="rId10"/>
                                       <a:srcRect/>
                                       <a:stretch>
                                         <a:fillRect/>
@@ -417,7 +417,7 @@
                     </pic:cNvPicPr>
                   </pic:nvPicPr>
                   <pic:blipFill>
-                    <a:blip r:embed="rId10" cstate="print"/>
+                    <a:blip r:embed="rId11" cstate="print"/>
                     <a:srcRect/>
                     <a:stretch>
                       <a:fillRect/>
@@ -6596,6 +6596,28 @@
         <w:t xml:space="preserve"> will take longer.  Watch for errors on the router console as the cubm program loads.  There shouldn’t be any.</w:t>
       </w:r>
     </w:p>
+    <w:p/>
+    <w:p>
+      <w:pPr>
+        <w:rPr>
+          <w:highlight w:val="yellow"/>
+        </w:rPr>
+      </w:pPr>
+      <w:r>
+        <w:rPr>
+          <w:highlight w:val="yellow"/>
+        </w:rPr>
+        <w:t xml:space="preserve">CISCO GUIDES FOR TCL </w:t>
+      </w:r>
+      <w:proofErr w:type="gramStart"/>
+      <w:r>
+        <w:rPr>
+          <w:highlight w:val="yellow"/>
+        </w:rPr>
+        <w:t>IVR  Programming</w:t>
+      </w:r>
+      <w:proofErr w:type="gramEnd"/>
+    </w:p>
     <w:p>
       <w:pPr>
         <w:rPr>
@@ -6608,6 +6630,12 @@
         </w:rPr>
       </w:pPr>
       <w:r>
+        <w:rPr>
+          <w:highlight w:val="yellow"/>
+        </w:rPr>
+        <w:t>https://developer.cisco.com/site/voice-gateway/discover/getting-started/</w:t>
+      </w:r>
+      <w:r>
         <w:br w:type="page"/>
       </w:r>
     </w:p>
@@ -7178,6 +7206,9 @@
           <w:numId w:val="43"/>
         </w:numPr>
       </w:pPr>
+      <w:r>
+        <w:t xml:space="preserve">CUBM </w:t>
+      </w:r>
       <w:proofErr w:type="spellStart"/>
       <w:r>
         <w:t>Tcl</w:t>
@@ -7209,9 +7240,9 @@
       </w:pPr>
     </w:p>
     <w:sectPr>
-      <w:headerReference w:type="default" r:id="rId11"/>
-      <w:footerReference w:type="default" r:id="rId12"/>
-      <w:footerReference w:type="first" r:id="rId13"/>
+      <w:headerReference w:type="default" r:id="rId12"/>
+      <w:footerReference w:type="default" r:id="rId13"/>
+      <w:footerReference w:type="first" r:id="rId14"/>
       <w:pgSz w:w="12240" w:h="15840" w:code="1"/>
       <w:pgMar w:top="1440" w:right="720" w:bottom="1440" w:left="720" w:header="720" w:footer="720" w:gutter="0"/>
       <w:cols w:space="720"/>
@@ -7667,7 +7698,7 @@
                         </a:ln>
                         <a:extLst>
                           <a:ext uri="{91240B29-F687-4f45-9708-019B960494DF}">
-                            <a14:hiddenLine xmlns:a14="http://schemas.microsoft.com/office/drawing/2010/main" xmlns:w="http://schemas.openxmlformats.org/wordprocessingml/2006/main" xmlns:w10="urn:schemas-microsoft-com:office:word" xmlns:v="urn:schemas-microsoft-com:vml" xmlns:o="urn:schemas-microsoft-com:office:office" xmlns="" xmlns:mv="urn:schemas-microsoft-com:mac:vml" xmlns:mo="http://schemas.microsoft.com/office/mac/office/2008/main" w="9525">
+                            <a14:hiddenLine xmlns:mo="http://schemas.microsoft.com/office/mac/office/2008/main" xmlns:mv="urn:schemas-microsoft-com:mac:vml" xmlns="" xmlns:o="urn:schemas-microsoft-com:office:office" xmlns:v="urn:schemas-microsoft-com:vml" xmlns:w10="urn:schemas-microsoft-com:office:word" xmlns:w="http://schemas.openxmlformats.org/wordprocessingml/2006/main" xmlns:a14="http://schemas.microsoft.com/office/drawing/2010/main" w="9525">
                               <a:solidFill>
                                 <a:srgbClr val="000000"/>
                               </a:solidFill>
@@ -7703,7 +7734,7 @@
                         </a:ln>
                         <a:extLst>
                           <a:ext uri="{91240B29-F687-4f45-9708-019B960494DF}">
-                            <a14:hiddenLine xmlns:a14="http://schemas.microsoft.com/office/drawing/2010/main" xmlns:w="http://schemas.openxmlformats.org/wordprocessingml/2006/main" xmlns:w10="urn:schemas-microsoft-com:office:word" xmlns:v="urn:schemas-microsoft-com:vml" xmlns:o="urn:schemas-microsoft-com:office:office" xmlns="" xmlns:mv="urn:schemas-microsoft-com:mac:vml" xmlns:mo="http://schemas.microsoft.com/office/mac/office/2008/main" w="9525">
+                            <a14:hiddenLine xmlns:mo="http://schemas.microsoft.com/office/mac/office/2008/main" xmlns:mv="urn:schemas-microsoft-com:mac:vml" xmlns="" xmlns:o="urn:schemas-microsoft-com:office:office" xmlns:v="urn:schemas-microsoft-com:vml" xmlns:w10="urn:schemas-microsoft-com:office:word" xmlns:w="http://schemas.openxmlformats.org/wordprocessingml/2006/main" xmlns:a14="http://schemas.microsoft.com/office/drawing/2010/main" w="9525">
                               <a:solidFill>
                                 <a:srgbClr val="000000"/>
                               </a:solidFill>
@@ -7739,7 +7770,7 @@
                         </a:ln>
                         <a:extLst>
                           <a:ext uri="{91240B29-F687-4f45-9708-019B960494DF}">
-                            <a14:hiddenLine xmlns:a14="http://schemas.microsoft.com/office/drawing/2010/main" xmlns:w="http://schemas.openxmlformats.org/wordprocessingml/2006/main" xmlns:w10="urn:schemas-microsoft-com:office:word" xmlns:v="urn:schemas-microsoft-com:vml" xmlns:o="urn:schemas-microsoft-com:office:office" xmlns="" xmlns:mv="urn:schemas-microsoft-com:mac:vml" xmlns:mo="http://schemas.microsoft.com/office/mac/office/2008/main" w="9525">
+                            <a14:hiddenLine xmlns:mo="http://schemas.microsoft.com/office/mac/office/2008/main" xmlns:mv="urn:schemas-microsoft-com:mac:vml" xmlns="" xmlns:o="urn:schemas-microsoft-com:office:office" xmlns:v="urn:schemas-microsoft-com:vml" xmlns:w10="urn:schemas-microsoft-com:office:word" xmlns:w="http://schemas.openxmlformats.org/wordprocessingml/2006/main" xmlns:a14="http://schemas.microsoft.com/office/drawing/2010/main" w="9525">
                               <a:solidFill>
                                 <a:srgbClr val="000000"/>
                               </a:solidFill>
@@ -7766,7 +7797,7 @@
             </wp:anchor>
           </w:drawing>
         </mc:Choice>
-        <mc:Fallback xmlns:mv="urn:schemas-microsoft-com:mac:vml" xmlns:mo="http://schemas.microsoft.com/office/mac/office/2008/main">
+        <mc:Fallback xmlns:mo="http://schemas.microsoft.com/office/mac/office/2008/main" xmlns:mv="urn:schemas-microsoft-com:mac:vml">
           <w:pict>
             <v:group id="Group 1" o:spid="_x0000_s1026" style="position:absolute;margin-left:-2.95pt;margin-top:-2.2pt;width:544.9pt;height:22.3pt;z-index:251657728" coordorigin="690,675" coordsize="10898,446" o:gfxdata="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">
               <v:rect id="Rectangle 2" o:spid="_x0000_s1027" style="position:absolute;left:690;top:675;width:567;height:446;visibility:visible;mso-wrap-style:square;v-text-anchor:top" o:gfxdata="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" fillcolor="#0f3a68" stroked="f"/>
@@ -12563,6 +12594,119 @@
     </w:lvl>
   </w:abstractNum>
   <w:abstractNum w:abstractNumId="38" w15:restartNumberingAfterBreak="0">
+    <w:nsid w:val="7A862BF0"/>
+    <w:multiLevelType w:val="hybridMultilevel"/>
+    <w:tmpl w:val="B0E274F8"/>
+    <w:lvl w:ilvl="0" w:tplc="04090001">
+      <w:start w:val="1"/>
+      <w:numFmt w:val="bullet"/>
+      <w:lvlText w:val=""/>
+      <w:lvlJc w:val="left"/>
+      <w:pPr>
+        <w:ind w:left="1080" w:hanging="360"/>
+      </w:pPr>
+      <w:rPr>
+        <w:rFonts w:ascii="Symbol" w:hAnsi="Symbol" w:cs="Symbol" w:hint="default"/>
+      </w:rPr>
+    </w:lvl>
+    <w:lvl w:ilvl="1" w:tplc="04090003" w:tentative="1">
+      <w:start w:val="1"/>
+      <w:numFmt w:val="bullet"/>
+      <w:lvlText w:val="o"/>
+      <w:lvlJc w:val="left"/>
+      <w:pPr>
+        <w:ind w:left="1800" w:hanging="360"/>
+      </w:pPr>
+      <w:rPr>
+        <w:rFonts w:ascii="Courier New" w:hAnsi="Courier New" w:cs="Courier New" w:hint="default"/>
+      </w:rPr>
+    </w:lvl>
+    <w:lvl w:ilvl="2" w:tplc="04090005" w:tentative="1">
+      <w:start w:val="1"/>
+      <w:numFmt w:val="bullet"/>
+      <w:lvlText w:val=""/>
+      <w:lvlJc w:val="left"/>
+      <w:pPr>
+        <w:ind w:left="2520" w:hanging="360"/>
+      </w:pPr>
+      <w:rPr>
+        <w:rFonts w:ascii="Wingdings" w:hAnsi="Wingdings" w:cs="Wingdings" w:hint="default"/>
+      </w:rPr>
+    </w:lvl>
+    <w:lvl w:ilvl="3" w:tplc="04090001" w:tentative="1">
+      <w:start w:val="1"/>
+      <w:numFmt w:val="bullet"/>
+      <w:lvlText w:val=""/>
+      <w:lvlJc w:val="left"/>
+      <w:pPr>
+        <w:ind w:left="3240" w:hanging="360"/>
+      </w:pPr>
+      <w:rPr>
+        <w:rFonts w:ascii="Symbol" w:hAnsi="Symbol" w:cs="Symbol" w:hint="default"/>
+      </w:rPr>
+    </w:lvl>
+    <w:lvl w:ilvl="4" w:tplc="04090003" w:tentative="1">
+      <w:start w:val="1"/>
+      <w:numFmt w:val="bullet"/>
+      <w:lvlText w:val="o"/>
+      <w:lvlJc w:val="left"/>
+      <w:pPr>
+        <w:ind w:left="3960" w:hanging="360"/>
+      </w:pPr>
+      <w:rPr>
+        <w:rFonts w:ascii="Courier New" w:hAnsi="Courier New" w:cs="Courier New" w:hint="default"/>
+      </w:rPr>
+    </w:lvl>
+    <w:lvl w:ilvl="5" w:tplc="04090005" w:tentative="1">
+      <w:start w:val="1"/>
+      <w:numFmt w:val="bullet"/>
+      <w:lvlText w:val=""/>
+      <w:lvlJc w:val="left"/>
+      <w:pPr>
+        <w:ind w:left="4680" w:hanging="360"/>
+      </w:pPr>
+      <w:rPr>
+        <w:rFonts w:ascii="Wingdings" w:hAnsi="Wingdings" w:cs="Wingdings" w:hint="default"/>
+      </w:rPr>
+    </w:lvl>
+    <w:lvl w:ilvl="6" w:tplc="04090001" w:tentative="1">
+      <w:start w:val="1"/>
+      <w:numFmt w:val="bullet"/>
+      <w:lvlText w:val=""/>
+      <w:lvlJc w:val="left"/>
+      <w:pPr>
+        <w:ind w:left="5400" w:hanging="360"/>
+      </w:pPr>
+      <w:rPr>
+        <w:rFonts w:ascii="Symbol" w:hAnsi="Symbol" w:cs="Symbol" w:hint="default"/>
+      </w:rPr>
+    </w:lvl>
+    <w:lvl w:ilvl="7" w:tplc="04090003" w:tentative="1">
+      <w:start w:val="1"/>
+      <w:numFmt w:val="bullet"/>
+      <w:lvlText w:val="o"/>
+      <w:lvlJc w:val="left"/>
+      <w:pPr>
+        <w:ind w:left="6120" w:hanging="360"/>
+      </w:pPr>
+      <w:rPr>
+        <w:rFonts w:ascii="Courier New" w:hAnsi="Courier New" w:cs="Courier New" w:hint="default"/>
+      </w:rPr>
+    </w:lvl>
+    <w:lvl w:ilvl="8" w:tplc="04090005" w:tentative="1">
+      <w:start w:val="1"/>
+      <w:numFmt w:val="bullet"/>
+      <w:lvlText w:val=""/>
+      <w:lvlJc w:val="left"/>
+      <w:pPr>
+        <w:ind w:left="6840" w:hanging="360"/>
+      </w:pPr>
+      <w:rPr>
+        <w:rFonts w:ascii="Wingdings" w:hAnsi="Wingdings" w:cs="Wingdings" w:hint="default"/>
+      </w:rPr>
+    </w:lvl>
+  </w:abstractNum>
+  <w:abstractNum w:abstractNumId="39" w15:restartNumberingAfterBreak="0">
     <w:nsid w:val="7B966D3B"/>
     <w:multiLevelType w:val="multilevel"/>
     <w:tmpl w:val="E7E009D8"/>
@@ -12675,7 +12819,7 @@
       </w:pPr>
     </w:lvl>
   </w:abstractNum>
-  <w:abstractNum w:abstractNumId="39" w15:restartNumberingAfterBreak="0">
+  <w:abstractNum w:abstractNumId="40" w15:restartNumberingAfterBreak="0">
     <w:nsid w:val="7C6863EA"/>
     <w:multiLevelType w:val="hybridMultilevel"/>
     <w:tmpl w:val="54302AA8"/>
@@ -12815,7 +12959,7 @@
       </w:rPr>
     </w:lvl>
   </w:abstractNum>
-  <w:abstractNum w:abstractNumId="40" w15:restartNumberingAfterBreak="0">
+  <w:abstractNum w:abstractNumId="41" w15:restartNumberingAfterBreak="0">
     <w:nsid w:val="7D2A0FB1"/>
     <w:multiLevelType w:val="hybridMultilevel"/>
     <w:tmpl w:val="426213EC"/>
@@ -12928,7 +13072,7 @@
       </w:rPr>
     </w:lvl>
   </w:abstractNum>
-  <w:abstractNum w:abstractNumId="41" w15:restartNumberingAfterBreak="0">
+  <w:abstractNum w:abstractNumId="42" w15:restartNumberingAfterBreak="0">
     <w:nsid w:val="7D587A05"/>
     <w:multiLevelType w:val="multilevel"/>
     <w:tmpl w:val="E7E009D8"/>
@@ -13041,7 +13185,7 @@
       </w:pPr>
     </w:lvl>
   </w:abstractNum>
-  <w:abstractNum w:abstractNumId="42" w15:restartNumberingAfterBreak="0">
+  <w:abstractNum w:abstractNumId="43" w15:restartNumberingAfterBreak="0">
     <w:nsid w:val="7F7A2E36"/>
     <w:multiLevelType w:val="hybridMultilevel"/>
     <w:tmpl w:val="0652FA36"/>
@@ -13212,7 +13356,7 @@
     <w:abstractNumId w:val="20"/>
   </w:num>
   <w:num w:numId="11">
-    <w:abstractNumId w:val="39"/>
+    <w:abstractNumId w:val="40"/>
   </w:num>
   <w:num w:numId="12">
     <w:abstractNumId w:val="33"/>
@@ -13224,7 +13368,7 @@
     <w:abstractNumId w:val="37"/>
   </w:num>
   <w:num w:numId="15">
-    <w:abstractNumId w:val="38"/>
+    <w:abstractNumId w:val="39"/>
   </w:num>
   <w:num w:numId="16">
     <w:abstractNumId w:val="19"/>
@@ -13239,7 +13383,7 @@
     <w:abstractNumId w:val="11"/>
   </w:num>
   <w:num w:numId="20">
-    <w:abstractNumId w:val="41"/>
+    <w:abstractNumId w:val="42"/>
   </w:num>
   <w:num w:numId="21">
     <w:abstractNumId w:val="29"/>
@@ -13248,7 +13392,7 @@
     <w:abstractNumId w:val="32"/>
   </w:num>
   <w:num w:numId="23">
-    <w:abstractNumId w:val="42"/>
+    <w:abstractNumId w:val="43"/>
   </w:num>
   <w:num w:numId="24">
     <w:abstractNumId w:val="18"/>
@@ -13305,10 +13449,13 @@
     <w:abstractNumId w:val="24"/>
   </w:num>
   <w:num w:numId="42">
-    <w:abstractNumId w:val="40"/>
+    <w:abstractNumId w:val="41"/>
   </w:num>
   <w:num w:numId="43">
     <w:abstractNumId w:val="14"/>
+  </w:num>
+  <w:num w:numId="44">
+    <w:abstractNumId w:val="38"/>
   </w:num>
 </w:numbering>
 </file>
